--- a/Modelo Documento Visao.docx
+++ b/Modelo Documento Visao.docx
@@ -1,6 +1,6 @@
 
 <file path=word/document.xml><?xml version="1.0" encoding="utf-8"?>
-<w:document xmlns:wpc="http://schemas.microsoft.com/office/word/2010/wordprocessingCanvas" xmlns:cx="http://schemas.microsoft.com/office/drawing/2014/chartex" xmlns:cx1="http://schemas.microsoft.com/office/drawing/2015/9/8/chartex" xmlns:cx2="http://schemas.microsoft.com/office/drawing/2015/10/21/chartex" xmlns:cx3="http://schemas.microsoft.com/office/drawing/2016/5/9/chartex" xmlns:cx4="http://schemas.microsoft.com/office/drawing/2016/5/10/chartex" xmlns:cx5="http://schemas.microsoft.com/office/drawing/2016/5/11/chartex" xmlns:cx6="http://schemas.microsoft.com/office/drawing/2016/5/12/chartex" xmlns:cx7="http://schemas.microsoft.com/office/drawing/2016/5/13/chartex" xmlns:cx8="http://schemas.microsoft.com/office/drawing/2016/5/14/chartex" xmlns:mc="http://schemas.openxmlformats.org/markup-compatibility/2006" xmlns:aink="http://schemas.microsoft.com/office/drawing/2016/ink" xmlns:am3d="http://schemas.microsoft.com/office/drawing/2017/model3d" xmlns:o="urn:schemas-microsoft-com:office:office" xmlns:oel="http://schemas.microsoft.com/office/2019/extlst" xmlns:r="http://schemas.openxmlformats.org/officeDocument/2006/relationships" xmlns:m="http://schemas.openxmlformats.org/officeDocument/2006/math" xmlns:v="urn:schemas-microsoft-com:vml" xmlns:wp14="http://schemas.microsoft.com/office/word/2010/wordprocessingDrawing" xmlns:wp="http://schemas.openxmlformats.org/drawingml/2006/wordprocessingDrawing" xmlns:w10="urn:schemas-microsoft-com:office:word" xmlns:w="http://schemas.openxmlformats.org/wordprocessingml/2006/main" xmlns:w14="http://schemas.microsoft.com/office/word/2010/wordml" xmlns:w15="http://schemas.microsoft.com/office/word/2012/wordml" xmlns:w16cex="http://schemas.microsoft.com/office/word/2018/wordml/cex" xmlns:w16cid="http://schemas.microsoft.com/office/word/2016/wordml/cid" xmlns:w16="http://schemas.microsoft.com/office/word/2018/wordml" xmlns:w16sdtdh="http://schemas.microsoft.com/office/word/2020/wordml/sdtdatahash" xmlns:w16se="http://schemas.microsoft.com/office/word/2015/wordml/symex" xmlns:wpg="http://schemas.microsoft.com/office/word/2010/wordprocessingGroup" xmlns:wpi="http://schemas.microsoft.com/office/word/2010/wordprocessingInk" xmlns:wne="http://schemas.microsoft.com/office/word/2006/wordml" xmlns:wps="http://schemas.microsoft.com/office/word/2010/wordprocessingShape" mc:Ignorable="w14 w15 w16se w16cid w16 w16cex w16sdtdh wp14">
+<w:document xmlns:wpc="http://schemas.microsoft.com/office/word/2010/wordprocessingCanvas" xmlns:cx="http://schemas.microsoft.com/office/drawing/2014/chartex" xmlns:cx1="http://schemas.microsoft.com/office/drawing/2015/9/8/chartex" xmlns:cx2="http://schemas.microsoft.com/office/drawing/2015/10/21/chartex" xmlns:cx3="http://schemas.microsoft.com/office/drawing/2016/5/9/chartex" xmlns:cx4="http://schemas.microsoft.com/office/drawing/2016/5/10/chartex" xmlns:cx5="http://schemas.microsoft.com/office/drawing/2016/5/11/chartex" xmlns:cx6="http://schemas.microsoft.com/office/drawing/2016/5/12/chartex" xmlns:cx7="http://schemas.microsoft.com/office/drawing/2016/5/13/chartex" xmlns:cx8="http://schemas.microsoft.com/office/drawing/2016/5/14/chartex" xmlns:mc="http://schemas.openxmlformats.org/markup-compatibility/2006" xmlns:aink="http://schemas.microsoft.com/office/drawing/2016/ink" xmlns:am3d="http://schemas.microsoft.com/office/drawing/2017/model3d" xmlns:o="urn:schemas-microsoft-com:office:office" xmlns:r="http://schemas.openxmlformats.org/officeDocument/2006/relationships" xmlns:m="http://schemas.openxmlformats.org/officeDocument/2006/math" xmlns:v="urn:schemas-microsoft-com:vml" xmlns:wp14="http://schemas.microsoft.com/office/word/2010/wordprocessingDrawing" xmlns:wp="http://schemas.openxmlformats.org/drawingml/2006/wordprocessingDrawing" xmlns:w10="urn:schemas-microsoft-com:office:word" xmlns:w="http://schemas.openxmlformats.org/wordprocessingml/2006/main" xmlns:w14="http://schemas.microsoft.com/office/word/2010/wordml" xmlns:w15="http://schemas.microsoft.com/office/word/2012/wordml" xmlns:w16cex="http://schemas.microsoft.com/office/word/2018/wordml/cex" xmlns:w16cid="http://schemas.microsoft.com/office/word/2016/wordml/cid" xmlns:w16="http://schemas.microsoft.com/office/word/2018/wordml" xmlns:w16sdtdh="http://schemas.microsoft.com/office/word/2020/wordml/sdtdatahash" xmlns:w16se="http://schemas.microsoft.com/office/word/2015/wordml/symex" xmlns:wpg="http://schemas.microsoft.com/office/word/2010/wordprocessingGroup" xmlns:wpi="http://schemas.microsoft.com/office/word/2010/wordprocessingInk" xmlns:wne="http://schemas.microsoft.com/office/word/2006/wordml" xmlns:wps="http://schemas.microsoft.com/office/word/2010/wordprocessingShape" mc:Ignorable="w14 w15 w16se w16cid w16 w16cex w16sdtdh wp14">
   <w:background w:color="FFFFFF"/>
   <w:body>
     <w:p>
@@ -312,6 +312,9 @@
               <w:ind w:left="-55" w:right="-55" w:firstLine="0"/>
               <w:jc w:val="center"/>
             </w:pPr>
+            <w:r>
+              <w:t>22/11/2022</w:t>
+            </w:r>
           </w:p>
         </w:tc>
         <w:tc>
@@ -328,6 +331,9 @@
               <w:pStyle w:val="EPConteudotabela"/>
               <w:jc w:val="center"/>
             </w:pPr>
+            <w:r>
+              <w:t>1.0</w:t>
+            </w:r>
           </w:p>
         </w:tc>
         <w:tc>
@@ -344,6 +350,9 @@
               <w:ind w:firstLine="0"/>
               <w:jc w:val="both"/>
             </w:pPr>
+            <w:r>
+              <w:t>Documento Inicial</w:t>
+            </w:r>
           </w:p>
         </w:tc>
         <w:tc>
@@ -361,6 +370,9 @@
               <w:ind w:left="0" w:firstLine="0"/>
               <w:jc w:val="both"/>
             </w:pPr>
+            <w:r>
+              <w:t>Mário - Atos</w:t>
+            </w:r>
           </w:p>
         </w:tc>
       </w:tr>
@@ -597,7 +609,7 @@
     </w:p>
     <w:p>
       <w:pPr>
-        <w:pStyle w:val="Sumrio1"/>
+        <w:pStyle w:val="TOC1"/>
         <w:rPr>
           <w:rFonts w:asciiTheme="minorHAnsi" w:eastAsiaTheme="minorEastAsia" w:hAnsiTheme="minorHAnsi" w:cstheme="minorBidi"/>
           <w:b w:val="0"/>
@@ -703,7 +715,7 @@
     </w:p>
     <w:p>
       <w:pPr>
-        <w:pStyle w:val="Sumrio1"/>
+        <w:pStyle w:val="TOC1"/>
         <w:rPr>
           <w:rFonts w:asciiTheme="minorHAnsi" w:eastAsiaTheme="minorEastAsia" w:hAnsiTheme="minorHAnsi" w:cstheme="minorBidi"/>
           <w:b w:val="0"/>
@@ -791,7 +803,7 @@
     </w:p>
     <w:p>
       <w:pPr>
-        <w:pStyle w:val="Sumrio1"/>
+        <w:pStyle w:val="TOC1"/>
         <w:rPr>
           <w:rFonts w:asciiTheme="minorHAnsi" w:eastAsiaTheme="minorEastAsia" w:hAnsiTheme="minorHAnsi" w:cstheme="minorBidi"/>
           <w:b w:val="0"/>
@@ -879,7 +891,7 @@
     </w:p>
     <w:p>
       <w:pPr>
-        <w:pStyle w:val="Sumrio1"/>
+        <w:pStyle w:val="TOC1"/>
         <w:rPr>
           <w:rFonts w:asciiTheme="minorHAnsi" w:eastAsiaTheme="minorEastAsia" w:hAnsiTheme="minorHAnsi" w:cstheme="minorBidi"/>
           <w:b w:val="0"/>
@@ -967,7 +979,7 @@
     </w:p>
     <w:p>
       <w:pPr>
-        <w:pStyle w:val="Sumrio2"/>
+        <w:pStyle w:val="TOC2"/>
         <w:tabs>
           <w:tab w:val="left" w:pos="851"/>
         </w:tabs>
@@ -1060,7 +1072,7 @@
     </w:p>
     <w:p>
       <w:pPr>
-        <w:pStyle w:val="Sumrio3"/>
+        <w:pStyle w:val="TOC3"/>
         <w:tabs>
           <w:tab w:val="left" w:pos="1698"/>
         </w:tabs>
@@ -1153,7 +1165,7 @@
     </w:p>
     <w:p>
       <w:pPr>
-        <w:pStyle w:val="Sumrio3"/>
+        <w:pStyle w:val="TOC3"/>
         <w:tabs>
           <w:tab w:val="left" w:pos="1698"/>
         </w:tabs>
@@ -1246,7 +1258,7 @@
     </w:p>
     <w:p>
       <w:pPr>
-        <w:pStyle w:val="Sumrio2"/>
+        <w:pStyle w:val="TOC2"/>
         <w:tabs>
           <w:tab w:val="left" w:pos="851"/>
         </w:tabs>
@@ -1339,7 +1351,7 @@
     </w:p>
     <w:p>
       <w:pPr>
-        <w:pStyle w:val="Sumrio1"/>
+        <w:pStyle w:val="TOC1"/>
         <w:rPr>
           <w:rFonts w:asciiTheme="minorHAnsi" w:eastAsiaTheme="minorEastAsia" w:hAnsiTheme="minorHAnsi" w:cstheme="minorBidi"/>
           <w:b w:val="0"/>
@@ -1427,7 +1439,7 @@
     </w:p>
     <w:p>
       <w:pPr>
-        <w:pStyle w:val="Sumrio2"/>
+        <w:pStyle w:val="TOC2"/>
         <w:tabs>
           <w:tab w:val="left" w:pos="851"/>
         </w:tabs>
@@ -1520,7 +1532,7 @@
     </w:p>
     <w:p>
       <w:pPr>
-        <w:pStyle w:val="Sumrio3"/>
+        <w:pStyle w:val="TOC3"/>
         <w:tabs>
           <w:tab w:val="left" w:pos="1698"/>
         </w:tabs>
@@ -1613,7 +1625,7 @@
     </w:p>
     <w:p>
       <w:pPr>
-        <w:pStyle w:val="Sumrio2"/>
+        <w:pStyle w:val="TOC2"/>
         <w:tabs>
           <w:tab w:val="left" w:pos="851"/>
         </w:tabs>
@@ -1706,7 +1718,7 @@
     </w:p>
     <w:p>
       <w:pPr>
-        <w:pStyle w:val="Sumrio3"/>
+        <w:pStyle w:val="TOC3"/>
         <w:tabs>
           <w:tab w:val="left" w:pos="1698"/>
         </w:tabs>
@@ -1799,7 +1811,7 @@
     </w:p>
     <w:p>
       <w:pPr>
-        <w:pStyle w:val="Sumrio1"/>
+        <w:pStyle w:val="TOC1"/>
         <w:rPr>
           <w:rFonts w:asciiTheme="minorHAnsi" w:eastAsiaTheme="minorEastAsia" w:hAnsiTheme="minorHAnsi" w:cstheme="minorBidi"/>
           <w:b w:val="0"/>
@@ -1887,7 +1899,7 @@
     </w:p>
     <w:p>
       <w:pPr>
-        <w:pStyle w:val="Sumrio1"/>
+        <w:pStyle w:val="TOC1"/>
         <w:rPr>
           <w:rFonts w:asciiTheme="minorHAnsi" w:eastAsiaTheme="minorEastAsia" w:hAnsiTheme="minorHAnsi" w:cstheme="minorBidi"/>
           <w:b w:val="0"/>
@@ -1980,9 +1992,12 @@
           <w:color w:val="auto"/>
         </w:rPr>
         <w:sectPr>
-          <w:headerReference w:type="default" r:id="rId11"/>
-          <w:footerReference w:type="default" r:id="rId12"/>
-          <w:footerReference w:type="first" r:id="rId13"/>
+          <w:headerReference w:type="even" r:id="rId11"/>
+          <w:headerReference w:type="default" r:id="rId12"/>
+          <w:footerReference w:type="even" r:id="rId13"/>
+          <w:footerReference w:type="default" r:id="rId14"/>
+          <w:headerReference w:type="first" r:id="rId15"/>
+          <w:footerReference w:type="first" r:id="rId16"/>
           <w:footnotePr>
             <w:pos w:val="beneathText"/>
           </w:footnotePr>
@@ -2022,7 +2037,7 @@
     </w:p>
     <w:p>
       <w:pPr>
-        <w:pStyle w:val="Ttulo1"/>
+        <w:pStyle w:val="Heading1"/>
       </w:pPr>
       <w:bookmarkStart w:id="0" w:name="_Toc228183400"/>
       <w:bookmarkStart w:id="1" w:name="_Toc245703690"/>
@@ -2037,7 +2052,7 @@
     </w:p>
     <w:p>
       <w:pPr>
-        <w:pStyle w:val="Ttulo1"/>
+        <w:pStyle w:val="Heading1"/>
       </w:pPr>
       <w:bookmarkStart w:id="3" w:name="_Toc119963346"/>
       <w:r>
@@ -2047,7 +2062,7 @@
     </w:p>
     <w:p>
       <w:pPr>
-        <w:pStyle w:val="Corpodetexto"/>
+        <w:pStyle w:val="BodyText"/>
       </w:pPr>
     </w:p>
     <w:tbl>
@@ -2429,7 +2444,7 @@
     </w:tbl>
     <w:p>
       <w:pPr>
-        <w:pStyle w:val="Corpodetexto"/>
+        <w:pStyle w:val="BodyText"/>
       </w:pPr>
     </w:p>
     <w:tbl>
@@ -2488,7 +2503,7 @@
           </w:tcPr>
           <w:p>
             <w:pPr>
-              <w:pStyle w:val="Ttulo2"/>
+              <w:pStyle w:val="Heading2"/>
               <w:numPr>
                 <w:ilvl w:val="0"/>
                 <w:numId w:val="0"/>
@@ -2824,7 +2839,7 @@
     </w:tbl>
     <w:p>
       <w:pPr>
-        <w:pStyle w:val="Corpodetexto"/>
+        <w:pStyle w:val="BodyText"/>
       </w:pPr>
     </w:p>
     <w:tbl>
@@ -3259,12 +3274,12 @@
     </w:tbl>
     <w:p>
       <w:pPr>
-        <w:pStyle w:val="Corpodetexto"/>
+        <w:pStyle w:val="BodyText"/>
       </w:pPr>
     </w:p>
     <w:p>
       <w:pPr>
-        <w:pStyle w:val="Ttulo1"/>
+        <w:pStyle w:val="Heading1"/>
       </w:pPr>
       <w:bookmarkStart w:id="4" w:name="_Toc119963347"/>
       <w:r>
@@ -3550,7 +3565,7 @@
     </w:tbl>
     <w:p>
       <w:pPr>
-        <w:pStyle w:val="Corpodetexto"/>
+        <w:pStyle w:val="BodyText"/>
       </w:pPr>
       <w:bookmarkStart w:id="5" w:name="_Toc228183411"/>
       <w:bookmarkStart w:id="6" w:name="_Toc245703701"/>
@@ -3824,7 +3839,7 @@
     </w:tbl>
     <w:p>
       <w:pPr>
-        <w:pStyle w:val="Corpodetexto"/>
+        <w:pStyle w:val="BodyText"/>
         <w:rPr>
           <w:color w:val="FF0000"/>
         </w:rPr>
@@ -3832,12 +3847,12 @@
     </w:p>
     <w:p>
       <w:pPr>
-        <w:pStyle w:val="Corpodetexto"/>
+        <w:pStyle w:val="BodyText"/>
       </w:pPr>
     </w:p>
     <w:p>
       <w:pPr>
-        <w:pStyle w:val="Ttulo1"/>
+        <w:pStyle w:val="Heading1"/>
       </w:pPr>
       <w:bookmarkStart w:id="7" w:name="_Toc119963348"/>
       <w:r>
@@ -3849,7 +3864,7 @@
     </w:p>
     <w:p>
       <w:pPr>
-        <w:pStyle w:val="Ttulo2"/>
+        <w:pStyle w:val="Heading2"/>
         <w:ind w:left="851" w:hanging="567"/>
       </w:pPr>
       <w:bookmarkStart w:id="8" w:name="_Toc228183412"/>
@@ -4171,7 +4186,7 @@
     </w:p>
     <w:p>
       <w:pPr>
-        <w:pStyle w:val="Ttulo3"/>
+        <w:pStyle w:val="Heading3"/>
         <w:ind w:left="567" w:firstLine="204"/>
         <w:rPr>
           <w:color w:val="auto"/>
@@ -5218,7 +5233,7 @@
     <w:p/>
     <w:p>
       <w:pPr>
-        <w:pStyle w:val="Ttulo3"/>
+        <w:pStyle w:val="Heading3"/>
         <w:tabs>
           <w:tab w:val="clear" w:pos="363"/>
         </w:tabs>
@@ -5257,7 +5272,7 @@
     </w:p>
     <w:p>
       <w:pPr>
-        <w:pStyle w:val="Ttulo2"/>
+        <w:pStyle w:val="Heading2"/>
         <w:ind w:left="851" w:hanging="567"/>
       </w:pPr>
       <w:bookmarkStart w:id="13" w:name="_Toc228183413"/>
@@ -5292,7 +5307,7 @@
     </w:p>
     <w:p>
       <w:pPr>
-        <w:pStyle w:val="Ttulo1"/>
+        <w:pStyle w:val="Heading1"/>
         <w:tabs>
           <w:tab w:val="clear" w:pos="505"/>
         </w:tabs>
@@ -5313,7 +5328,7 @@
     </w:p>
     <w:p>
       <w:pPr>
-        <w:pStyle w:val="Ttulo2"/>
+        <w:pStyle w:val="Heading2"/>
         <w:spacing w:after="0" w:line="240" w:lineRule="auto"/>
         <w:ind w:left="851" w:hanging="567"/>
       </w:pPr>
@@ -5363,7 +5378,7 @@
     <w:p/>
     <w:p>
       <w:pPr>
-        <w:pStyle w:val="Ttulo3"/>
+        <w:pStyle w:val="Heading3"/>
         <w:tabs>
           <w:tab w:val="clear" w:pos="363"/>
         </w:tabs>
@@ -5584,7 +5599,7 @@
     </w:p>
     <w:p>
       <w:pPr>
-        <w:pStyle w:val="Ttulo2"/>
+        <w:pStyle w:val="Heading2"/>
         <w:ind w:left="851" w:hanging="567"/>
       </w:pPr>
       <w:bookmarkStart w:id="24" w:name="_Toc119963356"/>
@@ -5775,7 +5790,7 @@
     </w:p>
     <w:p>
       <w:pPr>
-        <w:pStyle w:val="Ttulo3"/>
+        <w:pStyle w:val="Heading3"/>
         <w:tabs>
           <w:tab w:val="clear" w:pos="363"/>
         </w:tabs>
@@ -5980,7 +5995,7 @@
     </w:tbl>
     <w:p>
       <w:pPr>
-        <w:pStyle w:val="Ttulo1"/>
+        <w:pStyle w:val="Heading1"/>
       </w:pPr>
       <w:bookmarkStart w:id="26" w:name="_Toc119963358"/>
       <w:r>
@@ -6187,7 +6202,7 @@
     </w:tbl>
     <w:p>
       <w:pPr>
-        <w:pStyle w:val="Corpodetexto"/>
+        <w:pStyle w:val="BodyText"/>
       </w:pPr>
     </w:p>
     <w:p>
@@ -6201,7 +6216,7 @@
     </w:p>
     <w:p>
       <w:pPr>
-        <w:pStyle w:val="Ttulo1"/>
+        <w:pStyle w:val="Heading1"/>
       </w:pPr>
       <w:bookmarkStart w:id="27" w:name="_Toc119963359"/>
       <w:r>
@@ -7245,12 +7260,12 @@
     </w:tbl>
     <w:p>
       <w:pPr>
-        <w:pStyle w:val="Corpodetexto"/>
+        <w:pStyle w:val="BodyText"/>
       </w:pPr>
     </w:p>
     <w:sectPr>
-      <w:footerReference w:type="default" r:id="rId14"/>
-      <w:footerReference w:type="first" r:id="rId15"/>
+      <w:footerReference w:type="default" r:id="rId17"/>
+      <w:footerReference w:type="first" r:id="rId18"/>
       <w:footnotePr>
         <w:pos w:val="beneathText"/>
       </w:footnotePr>
@@ -7266,7 +7281,7 @@
 </file>
 
 <file path=word/endnotes.xml><?xml version="1.0" encoding="utf-8"?>
-<w:endnotes xmlns:wpc="http://schemas.microsoft.com/office/word/2010/wordprocessingCanvas" xmlns:cx="http://schemas.microsoft.com/office/drawing/2014/chartex" xmlns:cx1="http://schemas.microsoft.com/office/drawing/2015/9/8/chartex" xmlns:cx2="http://schemas.microsoft.com/office/drawing/2015/10/21/chartex" xmlns:cx3="http://schemas.microsoft.com/office/drawing/2016/5/9/chartex" xmlns:cx4="http://schemas.microsoft.com/office/drawing/2016/5/10/chartex" xmlns:cx5="http://schemas.microsoft.com/office/drawing/2016/5/11/chartex" xmlns:cx6="http://schemas.microsoft.com/office/drawing/2016/5/12/chartex" xmlns:cx7="http://schemas.microsoft.com/office/drawing/2016/5/13/chartex" xmlns:cx8="http://schemas.microsoft.com/office/drawing/2016/5/14/chartex" xmlns:mc="http://schemas.openxmlformats.org/markup-compatibility/2006" xmlns:aink="http://schemas.microsoft.com/office/drawing/2016/ink" xmlns:am3d="http://schemas.microsoft.com/office/drawing/2017/model3d" xmlns:o="urn:schemas-microsoft-com:office:office" xmlns:oel="http://schemas.microsoft.com/office/2019/extlst" xmlns:r="http://schemas.openxmlformats.org/officeDocument/2006/relationships" xmlns:m="http://schemas.openxmlformats.org/officeDocument/2006/math" xmlns:v="urn:schemas-microsoft-com:vml" xmlns:wp14="http://schemas.microsoft.com/office/word/2010/wordprocessingDrawing" xmlns:wp="http://schemas.openxmlformats.org/drawingml/2006/wordprocessingDrawing" xmlns:w10="urn:schemas-microsoft-com:office:word" xmlns:w="http://schemas.openxmlformats.org/wordprocessingml/2006/main" xmlns:w14="http://schemas.microsoft.com/office/word/2010/wordml" xmlns:w15="http://schemas.microsoft.com/office/word/2012/wordml" xmlns:w16cex="http://schemas.microsoft.com/office/word/2018/wordml/cex" xmlns:w16cid="http://schemas.microsoft.com/office/word/2016/wordml/cid" xmlns:w16="http://schemas.microsoft.com/office/word/2018/wordml" xmlns:w16sdtdh="http://schemas.microsoft.com/office/word/2020/wordml/sdtdatahash" xmlns:w16se="http://schemas.microsoft.com/office/word/2015/wordml/symex" xmlns:wpg="http://schemas.microsoft.com/office/word/2010/wordprocessingGroup" xmlns:wpi="http://schemas.microsoft.com/office/word/2010/wordprocessingInk" xmlns:wne="http://schemas.microsoft.com/office/word/2006/wordml" xmlns:wps="http://schemas.microsoft.com/office/word/2010/wordprocessingShape" mc:Ignorable="w14 w15 w16se w16cid w16 w16cex w16sdtdh wp14">
+<w:endnotes xmlns:wpc="http://schemas.microsoft.com/office/word/2010/wordprocessingCanvas" xmlns:cx="http://schemas.microsoft.com/office/drawing/2014/chartex" xmlns:cx1="http://schemas.microsoft.com/office/drawing/2015/9/8/chartex" xmlns:cx2="http://schemas.microsoft.com/office/drawing/2015/10/21/chartex" xmlns:cx3="http://schemas.microsoft.com/office/drawing/2016/5/9/chartex" xmlns:cx4="http://schemas.microsoft.com/office/drawing/2016/5/10/chartex" xmlns:cx5="http://schemas.microsoft.com/office/drawing/2016/5/11/chartex" xmlns:cx6="http://schemas.microsoft.com/office/drawing/2016/5/12/chartex" xmlns:cx7="http://schemas.microsoft.com/office/drawing/2016/5/13/chartex" xmlns:cx8="http://schemas.microsoft.com/office/drawing/2016/5/14/chartex" xmlns:mc="http://schemas.openxmlformats.org/markup-compatibility/2006" xmlns:aink="http://schemas.microsoft.com/office/drawing/2016/ink" xmlns:am3d="http://schemas.microsoft.com/office/drawing/2017/model3d" xmlns:o="urn:schemas-microsoft-com:office:office" xmlns:r="http://schemas.openxmlformats.org/officeDocument/2006/relationships" xmlns:m="http://schemas.openxmlformats.org/officeDocument/2006/math" xmlns:v="urn:schemas-microsoft-com:vml" xmlns:wp14="http://schemas.microsoft.com/office/word/2010/wordprocessingDrawing" xmlns:wp="http://schemas.openxmlformats.org/drawingml/2006/wordprocessingDrawing" xmlns:w10="urn:schemas-microsoft-com:office:word" xmlns:w="http://schemas.openxmlformats.org/wordprocessingml/2006/main" xmlns:w14="http://schemas.microsoft.com/office/word/2010/wordml" xmlns:w15="http://schemas.microsoft.com/office/word/2012/wordml" xmlns:w16cex="http://schemas.microsoft.com/office/word/2018/wordml/cex" xmlns:w16cid="http://schemas.microsoft.com/office/word/2016/wordml/cid" xmlns:w16="http://schemas.microsoft.com/office/word/2018/wordml" xmlns:w16sdtdh="http://schemas.microsoft.com/office/word/2020/wordml/sdtdatahash" xmlns:w16se="http://schemas.microsoft.com/office/word/2015/wordml/symex" xmlns:wpg="http://schemas.microsoft.com/office/word/2010/wordprocessingGroup" xmlns:wpi="http://schemas.microsoft.com/office/word/2010/wordprocessingInk" xmlns:wne="http://schemas.microsoft.com/office/word/2006/wordml" xmlns:wps="http://schemas.microsoft.com/office/word/2010/wordprocessingShape" mc:Ignorable="w14 w15 w16se w16cid w16 w16cex w16sdtdh wp14">
   <w:endnote w:type="separator" w:id="-1">
     <w:p>
       <w:r>
@@ -7285,7 +7300,17 @@
 </file>
 
 <file path=word/footer1.xml><?xml version="1.0" encoding="utf-8"?>
-<w:ftr xmlns:wpc="http://schemas.microsoft.com/office/word/2010/wordprocessingCanvas" xmlns:cx="http://schemas.microsoft.com/office/drawing/2014/chartex" xmlns:cx1="http://schemas.microsoft.com/office/drawing/2015/9/8/chartex" xmlns:cx2="http://schemas.microsoft.com/office/drawing/2015/10/21/chartex" xmlns:cx3="http://schemas.microsoft.com/office/drawing/2016/5/9/chartex" xmlns:cx4="http://schemas.microsoft.com/office/drawing/2016/5/10/chartex" xmlns:cx5="http://schemas.microsoft.com/office/drawing/2016/5/11/chartex" xmlns:cx6="http://schemas.microsoft.com/office/drawing/2016/5/12/chartex" xmlns:cx7="http://schemas.microsoft.com/office/drawing/2016/5/13/chartex" xmlns:cx8="http://schemas.microsoft.com/office/drawing/2016/5/14/chartex" xmlns:mc="http://schemas.openxmlformats.org/markup-compatibility/2006" xmlns:aink="http://schemas.microsoft.com/office/drawing/2016/ink" xmlns:am3d="http://schemas.microsoft.com/office/drawing/2017/model3d" xmlns:o="urn:schemas-microsoft-com:office:office" xmlns:oel="http://schemas.microsoft.com/office/2019/extlst" xmlns:r="http://schemas.openxmlformats.org/officeDocument/2006/relationships" xmlns:m="http://schemas.openxmlformats.org/officeDocument/2006/math" xmlns:v="urn:schemas-microsoft-com:vml" xmlns:wp14="http://schemas.microsoft.com/office/word/2010/wordprocessingDrawing" xmlns:wp="http://schemas.openxmlformats.org/drawingml/2006/wordprocessingDrawing" xmlns:w10="urn:schemas-microsoft-com:office:word" xmlns:w="http://schemas.openxmlformats.org/wordprocessingml/2006/main" xmlns:w14="http://schemas.microsoft.com/office/word/2010/wordml" xmlns:w15="http://schemas.microsoft.com/office/word/2012/wordml" xmlns:w16cex="http://schemas.microsoft.com/office/word/2018/wordml/cex" xmlns:w16cid="http://schemas.microsoft.com/office/word/2016/wordml/cid" xmlns:w16="http://schemas.microsoft.com/office/word/2018/wordml" xmlns:w16sdtdh="http://schemas.microsoft.com/office/word/2020/wordml/sdtdatahash" xmlns:w16se="http://schemas.microsoft.com/office/word/2015/wordml/symex" xmlns:wpg="http://schemas.microsoft.com/office/word/2010/wordprocessingGroup" xmlns:wpi="http://schemas.microsoft.com/office/word/2010/wordprocessingInk" xmlns:wne="http://schemas.microsoft.com/office/word/2006/wordml" xmlns:wps="http://schemas.microsoft.com/office/word/2010/wordprocessingShape" mc:Ignorable="w14 w15 w16se w16cid w16 w16cex w16sdtdh wp14">
+<w:ftr xmlns:wpc="http://schemas.microsoft.com/office/word/2010/wordprocessingCanvas" xmlns:cx="http://schemas.microsoft.com/office/drawing/2014/chartex" xmlns:cx1="http://schemas.microsoft.com/office/drawing/2015/9/8/chartex" xmlns:cx2="http://schemas.microsoft.com/office/drawing/2015/10/21/chartex" xmlns:cx3="http://schemas.microsoft.com/office/drawing/2016/5/9/chartex" xmlns:cx4="http://schemas.microsoft.com/office/drawing/2016/5/10/chartex" xmlns:cx5="http://schemas.microsoft.com/office/drawing/2016/5/11/chartex" xmlns:cx6="http://schemas.microsoft.com/office/drawing/2016/5/12/chartex" xmlns:cx7="http://schemas.microsoft.com/office/drawing/2016/5/13/chartex" xmlns:cx8="http://schemas.microsoft.com/office/drawing/2016/5/14/chartex" xmlns:mc="http://schemas.openxmlformats.org/markup-compatibility/2006" xmlns:aink="http://schemas.microsoft.com/office/drawing/2016/ink" xmlns:am3d="http://schemas.microsoft.com/office/drawing/2017/model3d" xmlns:o="urn:schemas-microsoft-com:office:office" xmlns:r="http://schemas.openxmlformats.org/officeDocument/2006/relationships" xmlns:m="http://schemas.openxmlformats.org/officeDocument/2006/math" xmlns:v="urn:schemas-microsoft-com:vml" xmlns:wp14="http://schemas.microsoft.com/office/word/2010/wordprocessingDrawing" xmlns:wp="http://schemas.openxmlformats.org/drawingml/2006/wordprocessingDrawing" xmlns:w10="urn:schemas-microsoft-com:office:word" xmlns:w="http://schemas.openxmlformats.org/wordprocessingml/2006/main" xmlns:w14="http://schemas.microsoft.com/office/word/2010/wordml" xmlns:w15="http://schemas.microsoft.com/office/word/2012/wordml" xmlns:w16cex="http://schemas.microsoft.com/office/word/2018/wordml/cex" xmlns:w16cid="http://schemas.microsoft.com/office/word/2016/wordml/cid" xmlns:w16="http://schemas.microsoft.com/office/word/2018/wordml" xmlns:w16sdtdh="http://schemas.microsoft.com/office/word/2020/wordml/sdtdatahash" xmlns:w16se="http://schemas.microsoft.com/office/word/2015/wordml/symex" xmlns:wpg="http://schemas.microsoft.com/office/word/2010/wordprocessingGroup" xmlns:wpi="http://schemas.microsoft.com/office/word/2010/wordprocessingInk" xmlns:wne="http://schemas.microsoft.com/office/word/2006/wordml" xmlns:wps="http://schemas.microsoft.com/office/word/2010/wordprocessingShape" mc:Ignorable="w14 w15 w16se w16cid w16 w16cex w16sdtdh wp14">
+  <w:p>
+    <w:pPr>
+      <w:pStyle w:val="Footer"/>
+    </w:pPr>
+  </w:p>
+</w:ftr>
+</file>
+
+<file path=word/footer2.xml><?xml version="1.0" encoding="utf-8"?>
+<w:ftr xmlns:wpc="http://schemas.microsoft.com/office/word/2010/wordprocessingCanvas" xmlns:cx="http://schemas.microsoft.com/office/drawing/2014/chartex" xmlns:cx1="http://schemas.microsoft.com/office/drawing/2015/9/8/chartex" xmlns:cx2="http://schemas.microsoft.com/office/drawing/2015/10/21/chartex" xmlns:cx3="http://schemas.microsoft.com/office/drawing/2016/5/9/chartex" xmlns:cx4="http://schemas.microsoft.com/office/drawing/2016/5/10/chartex" xmlns:cx5="http://schemas.microsoft.com/office/drawing/2016/5/11/chartex" xmlns:cx6="http://schemas.microsoft.com/office/drawing/2016/5/12/chartex" xmlns:cx7="http://schemas.microsoft.com/office/drawing/2016/5/13/chartex" xmlns:cx8="http://schemas.microsoft.com/office/drawing/2016/5/14/chartex" xmlns:mc="http://schemas.openxmlformats.org/markup-compatibility/2006" xmlns:aink="http://schemas.microsoft.com/office/drawing/2016/ink" xmlns:am3d="http://schemas.microsoft.com/office/drawing/2017/model3d" xmlns:o="urn:schemas-microsoft-com:office:office" xmlns:r="http://schemas.openxmlformats.org/officeDocument/2006/relationships" xmlns:m="http://schemas.openxmlformats.org/officeDocument/2006/math" xmlns:v="urn:schemas-microsoft-com:vml" xmlns:wp14="http://schemas.microsoft.com/office/word/2010/wordprocessingDrawing" xmlns:wp="http://schemas.openxmlformats.org/drawingml/2006/wordprocessingDrawing" xmlns:w10="urn:schemas-microsoft-com:office:word" xmlns:w="http://schemas.openxmlformats.org/wordprocessingml/2006/main" xmlns:w14="http://schemas.microsoft.com/office/word/2010/wordml" xmlns:w15="http://schemas.microsoft.com/office/word/2012/wordml" xmlns:w16cex="http://schemas.microsoft.com/office/word/2018/wordml/cex" xmlns:w16cid="http://schemas.microsoft.com/office/word/2016/wordml/cid" xmlns:w16="http://schemas.microsoft.com/office/word/2018/wordml" xmlns:w16sdtdh="http://schemas.microsoft.com/office/word/2020/wordml/sdtdatahash" xmlns:w16se="http://schemas.microsoft.com/office/word/2015/wordml/symex" xmlns:wpg="http://schemas.microsoft.com/office/word/2010/wordprocessingGroup" xmlns:wpi="http://schemas.microsoft.com/office/word/2010/wordprocessingInk" xmlns:wne="http://schemas.microsoft.com/office/word/2006/wordml" xmlns:wps="http://schemas.microsoft.com/office/word/2010/wordprocessingShape" mc:Ignorable="w14 w15 w16se w16cid w16 w16cex w16sdtdh wp14">
   <w:tbl>
     <w:tblPr>
       <w:tblW w:w="5000" w:type="pct"/>
@@ -7379,11 +7404,11 @@
 </w:ftr>
 </file>
 
-<file path=word/footer2.xml><?xml version="1.0" encoding="utf-8"?>
-<w:ftr xmlns:wpc="http://schemas.microsoft.com/office/word/2010/wordprocessingCanvas" xmlns:cx="http://schemas.microsoft.com/office/drawing/2014/chartex" xmlns:cx1="http://schemas.microsoft.com/office/drawing/2015/9/8/chartex" xmlns:cx2="http://schemas.microsoft.com/office/drawing/2015/10/21/chartex" xmlns:cx3="http://schemas.microsoft.com/office/drawing/2016/5/9/chartex" xmlns:cx4="http://schemas.microsoft.com/office/drawing/2016/5/10/chartex" xmlns:cx5="http://schemas.microsoft.com/office/drawing/2016/5/11/chartex" xmlns:cx6="http://schemas.microsoft.com/office/drawing/2016/5/12/chartex" xmlns:cx7="http://schemas.microsoft.com/office/drawing/2016/5/13/chartex" xmlns:cx8="http://schemas.microsoft.com/office/drawing/2016/5/14/chartex" xmlns:mc="http://schemas.openxmlformats.org/markup-compatibility/2006" xmlns:aink="http://schemas.microsoft.com/office/drawing/2016/ink" xmlns:am3d="http://schemas.microsoft.com/office/drawing/2017/model3d" xmlns:o="urn:schemas-microsoft-com:office:office" xmlns:oel="http://schemas.microsoft.com/office/2019/extlst" xmlns:r="http://schemas.openxmlformats.org/officeDocument/2006/relationships" xmlns:m="http://schemas.openxmlformats.org/officeDocument/2006/math" xmlns:v="urn:schemas-microsoft-com:vml" xmlns:wp14="http://schemas.microsoft.com/office/word/2010/wordprocessingDrawing" xmlns:wp="http://schemas.openxmlformats.org/drawingml/2006/wordprocessingDrawing" xmlns:w10="urn:schemas-microsoft-com:office:word" xmlns:w="http://schemas.openxmlformats.org/wordprocessingml/2006/main" xmlns:w14="http://schemas.microsoft.com/office/word/2010/wordml" xmlns:w15="http://schemas.microsoft.com/office/word/2012/wordml" xmlns:w16cex="http://schemas.microsoft.com/office/word/2018/wordml/cex" xmlns:w16cid="http://schemas.microsoft.com/office/word/2016/wordml/cid" xmlns:w16="http://schemas.microsoft.com/office/word/2018/wordml" xmlns:w16sdtdh="http://schemas.microsoft.com/office/word/2020/wordml/sdtdatahash" xmlns:w16se="http://schemas.microsoft.com/office/word/2015/wordml/symex" xmlns:wpg="http://schemas.microsoft.com/office/word/2010/wordprocessingGroup" xmlns:wpi="http://schemas.microsoft.com/office/word/2010/wordprocessingInk" xmlns:wne="http://schemas.microsoft.com/office/word/2006/wordml" xmlns:wps="http://schemas.microsoft.com/office/word/2010/wordprocessingShape" mc:Ignorable="w14 w15 w16se w16cid w16 w16cex w16sdtdh wp14">
+<file path=word/footer3.xml><?xml version="1.0" encoding="utf-8"?>
+<w:ftr xmlns:wpc="http://schemas.microsoft.com/office/word/2010/wordprocessingCanvas" xmlns:cx="http://schemas.microsoft.com/office/drawing/2014/chartex" xmlns:cx1="http://schemas.microsoft.com/office/drawing/2015/9/8/chartex" xmlns:cx2="http://schemas.microsoft.com/office/drawing/2015/10/21/chartex" xmlns:cx3="http://schemas.microsoft.com/office/drawing/2016/5/9/chartex" xmlns:cx4="http://schemas.microsoft.com/office/drawing/2016/5/10/chartex" xmlns:cx5="http://schemas.microsoft.com/office/drawing/2016/5/11/chartex" xmlns:cx6="http://schemas.microsoft.com/office/drawing/2016/5/12/chartex" xmlns:cx7="http://schemas.microsoft.com/office/drawing/2016/5/13/chartex" xmlns:cx8="http://schemas.microsoft.com/office/drawing/2016/5/14/chartex" xmlns:mc="http://schemas.openxmlformats.org/markup-compatibility/2006" xmlns:aink="http://schemas.microsoft.com/office/drawing/2016/ink" xmlns:am3d="http://schemas.microsoft.com/office/drawing/2017/model3d" xmlns:o="urn:schemas-microsoft-com:office:office" xmlns:r="http://schemas.openxmlformats.org/officeDocument/2006/relationships" xmlns:m="http://schemas.openxmlformats.org/officeDocument/2006/math" xmlns:v="urn:schemas-microsoft-com:vml" xmlns:wp14="http://schemas.microsoft.com/office/word/2010/wordprocessingDrawing" xmlns:wp="http://schemas.openxmlformats.org/drawingml/2006/wordprocessingDrawing" xmlns:w10="urn:schemas-microsoft-com:office:word" xmlns:w="http://schemas.openxmlformats.org/wordprocessingml/2006/main" xmlns:w14="http://schemas.microsoft.com/office/word/2010/wordml" xmlns:w15="http://schemas.microsoft.com/office/word/2012/wordml" xmlns:w16cex="http://schemas.microsoft.com/office/word/2018/wordml/cex" xmlns:w16cid="http://schemas.microsoft.com/office/word/2016/wordml/cid" xmlns:w16="http://schemas.microsoft.com/office/word/2018/wordml" xmlns:w16sdtdh="http://schemas.microsoft.com/office/word/2020/wordml/sdtdatahash" xmlns:w16se="http://schemas.microsoft.com/office/word/2015/wordml/symex" xmlns:wpg="http://schemas.microsoft.com/office/word/2010/wordprocessingGroup" xmlns:wpi="http://schemas.microsoft.com/office/word/2010/wordprocessingInk" xmlns:wne="http://schemas.microsoft.com/office/word/2006/wordml" xmlns:wps="http://schemas.microsoft.com/office/word/2010/wordprocessingShape" mc:Ignorable="w14 w15 w16se w16cid w16 w16cex w16sdtdh wp14">
   <w:p>
     <w:pPr>
-      <w:pStyle w:val="Rodap"/>
+      <w:pStyle w:val="Footer"/>
     </w:pPr>
     <w:r>
       <w:rPr>
@@ -7398,8 +7423,8 @@
 </w:ftr>
 </file>
 
-<file path=word/footer3.xml><?xml version="1.0" encoding="utf-8"?>
-<w:ftr xmlns:wpc="http://schemas.microsoft.com/office/word/2010/wordprocessingCanvas" xmlns:cx="http://schemas.microsoft.com/office/drawing/2014/chartex" xmlns:cx1="http://schemas.microsoft.com/office/drawing/2015/9/8/chartex" xmlns:cx2="http://schemas.microsoft.com/office/drawing/2015/10/21/chartex" xmlns:cx3="http://schemas.microsoft.com/office/drawing/2016/5/9/chartex" xmlns:cx4="http://schemas.microsoft.com/office/drawing/2016/5/10/chartex" xmlns:cx5="http://schemas.microsoft.com/office/drawing/2016/5/11/chartex" xmlns:cx6="http://schemas.microsoft.com/office/drawing/2016/5/12/chartex" xmlns:cx7="http://schemas.microsoft.com/office/drawing/2016/5/13/chartex" xmlns:cx8="http://schemas.microsoft.com/office/drawing/2016/5/14/chartex" xmlns:mc="http://schemas.openxmlformats.org/markup-compatibility/2006" xmlns:aink="http://schemas.microsoft.com/office/drawing/2016/ink" xmlns:am3d="http://schemas.microsoft.com/office/drawing/2017/model3d" xmlns:o="urn:schemas-microsoft-com:office:office" xmlns:oel="http://schemas.microsoft.com/office/2019/extlst" xmlns:r="http://schemas.openxmlformats.org/officeDocument/2006/relationships" xmlns:m="http://schemas.openxmlformats.org/officeDocument/2006/math" xmlns:v="urn:schemas-microsoft-com:vml" xmlns:wp14="http://schemas.microsoft.com/office/word/2010/wordprocessingDrawing" xmlns:wp="http://schemas.openxmlformats.org/drawingml/2006/wordprocessingDrawing" xmlns:w10="urn:schemas-microsoft-com:office:word" xmlns:w="http://schemas.openxmlformats.org/wordprocessingml/2006/main" xmlns:w14="http://schemas.microsoft.com/office/word/2010/wordml" xmlns:w15="http://schemas.microsoft.com/office/word/2012/wordml" xmlns:w16cex="http://schemas.microsoft.com/office/word/2018/wordml/cex" xmlns:w16cid="http://schemas.microsoft.com/office/word/2016/wordml/cid" xmlns:w16="http://schemas.microsoft.com/office/word/2018/wordml" xmlns:w16sdtdh="http://schemas.microsoft.com/office/word/2020/wordml/sdtdatahash" xmlns:w16se="http://schemas.microsoft.com/office/word/2015/wordml/symex" xmlns:wpg="http://schemas.microsoft.com/office/word/2010/wordprocessingGroup" xmlns:wpi="http://schemas.microsoft.com/office/word/2010/wordprocessingInk" xmlns:wne="http://schemas.microsoft.com/office/word/2006/wordml" xmlns:wps="http://schemas.microsoft.com/office/word/2010/wordprocessingShape" mc:Ignorable="w14 w15 w16se w16cid w16 w16cex w16sdtdh wp14">
+<file path=word/footer4.xml><?xml version="1.0" encoding="utf-8"?>
+<w:ftr xmlns:wpc="http://schemas.microsoft.com/office/word/2010/wordprocessingCanvas" xmlns:cx="http://schemas.microsoft.com/office/drawing/2014/chartex" xmlns:cx1="http://schemas.microsoft.com/office/drawing/2015/9/8/chartex" xmlns:cx2="http://schemas.microsoft.com/office/drawing/2015/10/21/chartex" xmlns:cx3="http://schemas.microsoft.com/office/drawing/2016/5/9/chartex" xmlns:cx4="http://schemas.microsoft.com/office/drawing/2016/5/10/chartex" xmlns:cx5="http://schemas.microsoft.com/office/drawing/2016/5/11/chartex" xmlns:cx6="http://schemas.microsoft.com/office/drawing/2016/5/12/chartex" xmlns:cx7="http://schemas.microsoft.com/office/drawing/2016/5/13/chartex" xmlns:cx8="http://schemas.microsoft.com/office/drawing/2016/5/14/chartex" xmlns:mc="http://schemas.openxmlformats.org/markup-compatibility/2006" xmlns:aink="http://schemas.microsoft.com/office/drawing/2016/ink" xmlns:am3d="http://schemas.microsoft.com/office/drawing/2017/model3d" xmlns:o="urn:schemas-microsoft-com:office:office" xmlns:r="http://schemas.openxmlformats.org/officeDocument/2006/relationships" xmlns:m="http://schemas.openxmlformats.org/officeDocument/2006/math" xmlns:v="urn:schemas-microsoft-com:vml" xmlns:wp14="http://schemas.microsoft.com/office/word/2010/wordprocessingDrawing" xmlns:wp="http://schemas.openxmlformats.org/drawingml/2006/wordprocessingDrawing" xmlns:w10="urn:schemas-microsoft-com:office:word" xmlns:w="http://schemas.openxmlformats.org/wordprocessingml/2006/main" xmlns:w14="http://schemas.microsoft.com/office/word/2010/wordml" xmlns:w15="http://schemas.microsoft.com/office/word/2012/wordml" xmlns:w16cex="http://schemas.microsoft.com/office/word/2018/wordml/cex" xmlns:w16cid="http://schemas.microsoft.com/office/word/2016/wordml/cid" xmlns:w16="http://schemas.microsoft.com/office/word/2018/wordml" xmlns:w16sdtdh="http://schemas.microsoft.com/office/word/2020/wordml/sdtdatahash" xmlns:w16se="http://schemas.microsoft.com/office/word/2015/wordml/symex" xmlns:wpg="http://schemas.microsoft.com/office/word/2010/wordprocessingGroup" xmlns:wpi="http://schemas.microsoft.com/office/word/2010/wordprocessingInk" xmlns:wne="http://schemas.microsoft.com/office/word/2006/wordml" xmlns:wps="http://schemas.microsoft.com/office/word/2010/wordprocessingShape" mc:Ignorable="w14 w15 w16se w16cid w16 w16cex w16sdtdh wp14">
   <w:tbl>
     <w:tblPr>
       <w:tblW w:w="5000" w:type="pct"/>
@@ -7478,7 +7503,7 @@
         </w:tcPr>
         <w:p>
           <w:pPr>
-            <w:pStyle w:val="Rodap"/>
+            <w:pStyle w:val="Footer"/>
             <w:tabs>
               <w:tab w:val="clear" w:pos="4818"/>
               <w:tab w:val="clear" w:pos="9637"/>
@@ -7565,8 +7590,8 @@
 </w:ftr>
 </file>
 
-<file path=word/footer4.xml><?xml version="1.0" encoding="utf-8"?>
-<w:ftr xmlns:wpc="http://schemas.microsoft.com/office/word/2010/wordprocessingCanvas" xmlns:cx="http://schemas.microsoft.com/office/drawing/2014/chartex" xmlns:cx1="http://schemas.microsoft.com/office/drawing/2015/9/8/chartex" xmlns:cx2="http://schemas.microsoft.com/office/drawing/2015/10/21/chartex" xmlns:cx3="http://schemas.microsoft.com/office/drawing/2016/5/9/chartex" xmlns:cx4="http://schemas.microsoft.com/office/drawing/2016/5/10/chartex" xmlns:cx5="http://schemas.microsoft.com/office/drawing/2016/5/11/chartex" xmlns:cx6="http://schemas.microsoft.com/office/drawing/2016/5/12/chartex" xmlns:cx7="http://schemas.microsoft.com/office/drawing/2016/5/13/chartex" xmlns:cx8="http://schemas.microsoft.com/office/drawing/2016/5/14/chartex" xmlns:mc="http://schemas.openxmlformats.org/markup-compatibility/2006" xmlns:aink="http://schemas.microsoft.com/office/drawing/2016/ink" xmlns:am3d="http://schemas.microsoft.com/office/drawing/2017/model3d" xmlns:o="urn:schemas-microsoft-com:office:office" xmlns:oel="http://schemas.microsoft.com/office/2019/extlst" xmlns:r="http://schemas.openxmlformats.org/officeDocument/2006/relationships" xmlns:m="http://schemas.openxmlformats.org/officeDocument/2006/math" xmlns:v="urn:schemas-microsoft-com:vml" xmlns:wp14="http://schemas.microsoft.com/office/word/2010/wordprocessingDrawing" xmlns:wp="http://schemas.openxmlformats.org/drawingml/2006/wordprocessingDrawing" xmlns:w10="urn:schemas-microsoft-com:office:word" xmlns:w="http://schemas.openxmlformats.org/wordprocessingml/2006/main" xmlns:w14="http://schemas.microsoft.com/office/word/2010/wordml" xmlns:w15="http://schemas.microsoft.com/office/word/2012/wordml" xmlns:w16cex="http://schemas.microsoft.com/office/word/2018/wordml/cex" xmlns:w16cid="http://schemas.microsoft.com/office/word/2016/wordml/cid" xmlns:w16="http://schemas.microsoft.com/office/word/2018/wordml" xmlns:w16sdtdh="http://schemas.microsoft.com/office/word/2020/wordml/sdtdatahash" xmlns:w16se="http://schemas.microsoft.com/office/word/2015/wordml/symex" xmlns:wpg="http://schemas.microsoft.com/office/word/2010/wordprocessingGroup" xmlns:wpi="http://schemas.microsoft.com/office/word/2010/wordprocessingInk" xmlns:wne="http://schemas.microsoft.com/office/word/2006/wordml" xmlns:wps="http://schemas.microsoft.com/office/word/2010/wordprocessingShape" mc:Ignorable="w14 w15 w16se w16cid w16 w16cex w16sdtdh wp14">
+<file path=word/footer5.xml><?xml version="1.0" encoding="utf-8"?>
+<w:ftr xmlns:wpc="http://schemas.microsoft.com/office/word/2010/wordprocessingCanvas" xmlns:cx="http://schemas.microsoft.com/office/drawing/2014/chartex" xmlns:cx1="http://schemas.microsoft.com/office/drawing/2015/9/8/chartex" xmlns:cx2="http://schemas.microsoft.com/office/drawing/2015/10/21/chartex" xmlns:cx3="http://schemas.microsoft.com/office/drawing/2016/5/9/chartex" xmlns:cx4="http://schemas.microsoft.com/office/drawing/2016/5/10/chartex" xmlns:cx5="http://schemas.microsoft.com/office/drawing/2016/5/11/chartex" xmlns:cx6="http://schemas.microsoft.com/office/drawing/2016/5/12/chartex" xmlns:cx7="http://schemas.microsoft.com/office/drawing/2016/5/13/chartex" xmlns:cx8="http://schemas.microsoft.com/office/drawing/2016/5/14/chartex" xmlns:mc="http://schemas.openxmlformats.org/markup-compatibility/2006" xmlns:aink="http://schemas.microsoft.com/office/drawing/2016/ink" xmlns:am3d="http://schemas.microsoft.com/office/drawing/2017/model3d" xmlns:o="urn:schemas-microsoft-com:office:office" xmlns:r="http://schemas.openxmlformats.org/officeDocument/2006/relationships" xmlns:m="http://schemas.openxmlformats.org/officeDocument/2006/math" xmlns:v="urn:schemas-microsoft-com:vml" xmlns:wp14="http://schemas.microsoft.com/office/word/2010/wordprocessingDrawing" xmlns:wp="http://schemas.openxmlformats.org/drawingml/2006/wordprocessingDrawing" xmlns:w10="urn:schemas-microsoft-com:office:word" xmlns:w="http://schemas.openxmlformats.org/wordprocessingml/2006/main" xmlns:w14="http://schemas.microsoft.com/office/word/2010/wordml" xmlns:w15="http://schemas.microsoft.com/office/word/2012/wordml" xmlns:w16cex="http://schemas.microsoft.com/office/word/2018/wordml/cex" xmlns:w16cid="http://schemas.microsoft.com/office/word/2016/wordml/cid" xmlns:w16="http://schemas.microsoft.com/office/word/2018/wordml" xmlns:w16sdtdh="http://schemas.microsoft.com/office/word/2020/wordml/sdtdatahash" xmlns:w16se="http://schemas.microsoft.com/office/word/2015/wordml/symex" xmlns:wpg="http://schemas.microsoft.com/office/word/2010/wordprocessingGroup" xmlns:wpi="http://schemas.microsoft.com/office/word/2010/wordprocessingInk" xmlns:wne="http://schemas.microsoft.com/office/word/2006/wordml" xmlns:wps="http://schemas.microsoft.com/office/word/2010/wordprocessingShape" mc:Ignorable="w14 w15 w16se w16cid w16 w16cex w16sdtdh wp14">
   <w:tbl>
     <w:tblPr>
       <w:tblW w:w="0" w:type="auto"/>
@@ -7675,7 +7700,7 @@
         </w:tcPr>
         <w:p>
           <w:pPr>
-            <w:pStyle w:val="Rodap"/>
+            <w:pStyle w:val="Footer"/>
             <w:tabs>
               <w:tab w:val="clear" w:pos="4818"/>
               <w:tab w:val="clear" w:pos="9637"/>
@@ -7767,7 +7792,6 @@
       <w:pStyle w:val="NormalWeb"/>
       <w:spacing w:before="0" w:beforeAutospacing="0" w:after="0"/>
     </w:pPr>
-    <w:proofErr w:type="spellStart"/>
     <w:r>
       <w:rPr>
         <w:rFonts w:ascii="Arial" w:hAnsi="Arial" w:cs="Arial"/>
@@ -7775,24 +7799,14 @@
         <w:sz w:val="16"/>
         <w:szCs w:val="16"/>
       </w:rPr>
-      <w:t>Form</w:t>
-    </w:r>
-    <w:proofErr w:type="spellEnd"/>
-    <w:r>
-      <w:rPr>
-        <w:rFonts w:ascii="Arial" w:hAnsi="Arial" w:cs="Arial"/>
-        <w:color w:val="C0C0C0"/>
-        <w:sz w:val="16"/>
-        <w:szCs w:val="16"/>
-      </w:rPr>
-      <w:t xml:space="preserve"> 16.11.2009 – V1.1.1</w:t>
+      <w:t>Form 16.11.2009 – V1.1.1</w:t>
     </w:r>
   </w:p>
 </w:ftr>
 </file>
 
 <file path=word/footnotes.xml><?xml version="1.0" encoding="utf-8"?>
-<w:footnotes xmlns:wpc="http://schemas.microsoft.com/office/word/2010/wordprocessingCanvas" xmlns:cx="http://schemas.microsoft.com/office/drawing/2014/chartex" xmlns:cx1="http://schemas.microsoft.com/office/drawing/2015/9/8/chartex" xmlns:cx2="http://schemas.microsoft.com/office/drawing/2015/10/21/chartex" xmlns:cx3="http://schemas.microsoft.com/office/drawing/2016/5/9/chartex" xmlns:cx4="http://schemas.microsoft.com/office/drawing/2016/5/10/chartex" xmlns:cx5="http://schemas.microsoft.com/office/drawing/2016/5/11/chartex" xmlns:cx6="http://schemas.microsoft.com/office/drawing/2016/5/12/chartex" xmlns:cx7="http://schemas.microsoft.com/office/drawing/2016/5/13/chartex" xmlns:cx8="http://schemas.microsoft.com/office/drawing/2016/5/14/chartex" xmlns:mc="http://schemas.openxmlformats.org/markup-compatibility/2006" xmlns:aink="http://schemas.microsoft.com/office/drawing/2016/ink" xmlns:am3d="http://schemas.microsoft.com/office/drawing/2017/model3d" xmlns:o="urn:schemas-microsoft-com:office:office" xmlns:oel="http://schemas.microsoft.com/office/2019/extlst" xmlns:r="http://schemas.openxmlformats.org/officeDocument/2006/relationships" xmlns:m="http://schemas.openxmlformats.org/officeDocument/2006/math" xmlns:v="urn:schemas-microsoft-com:vml" xmlns:wp14="http://schemas.microsoft.com/office/word/2010/wordprocessingDrawing" xmlns:wp="http://schemas.openxmlformats.org/drawingml/2006/wordprocessingDrawing" xmlns:w10="urn:schemas-microsoft-com:office:word" xmlns:w="http://schemas.openxmlformats.org/wordprocessingml/2006/main" xmlns:w14="http://schemas.microsoft.com/office/word/2010/wordml" xmlns:w15="http://schemas.microsoft.com/office/word/2012/wordml" xmlns:w16cex="http://schemas.microsoft.com/office/word/2018/wordml/cex" xmlns:w16cid="http://schemas.microsoft.com/office/word/2016/wordml/cid" xmlns:w16="http://schemas.microsoft.com/office/word/2018/wordml" xmlns:w16sdtdh="http://schemas.microsoft.com/office/word/2020/wordml/sdtdatahash" xmlns:w16se="http://schemas.microsoft.com/office/word/2015/wordml/symex" xmlns:wpg="http://schemas.microsoft.com/office/word/2010/wordprocessingGroup" xmlns:wpi="http://schemas.microsoft.com/office/word/2010/wordprocessingInk" xmlns:wne="http://schemas.microsoft.com/office/word/2006/wordml" xmlns:wps="http://schemas.microsoft.com/office/word/2010/wordprocessingShape" mc:Ignorable="w14 w15 w16se w16cid w16 w16cex w16sdtdh wp14">
+<w:footnotes xmlns:wpc="http://schemas.microsoft.com/office/word/2010/wordprocessingCanvas" xmlns:cx="http://schemas.microsoft.com/office/drawing/2014/chartex" xmlns:cx1="http://schemas.microsoft.com/office/drawing/2015/9/8/chartex" xmlns:cx2="http://schemas.microsoft.com/office/drawing/2015/10/21/chartex" xmlns:cx3="http://schemas.microsoft.com/office/drawing/2016/5/9/chartex" xmlns:cx4="http://schemas.microsoft.com/office/drawing/2016/5/10/chartex" xmlns:cx5="http://schemas.microsoft.com/office/drawing/2016/5/11/chartex" xmlns:cx6="http://schemas.microsoft.com/office/drawing/2016/5/12/chartex" xmlns:cx7="http://schemas.microsoft.com/office/drawing/2016/5/13/chartex" xmlns:cx8="http://schemas.microsoft.com/office/drawing/2016/5/14/chartex" xmlns:mc="http://schemas.openxmlformats.org/markup-compatibility/2006" xmlns:aink="http://schemas.microsoft.com/office/drawing/2016/ink" xmlns:am3d="http://schemas.microsoft.com/office/drawing/2017/model3d" xmlns:o="urn:schemas-microsoft-com:office:office" xmlns:r="http://schemas.openxmlformats.org/officeDocument/2006/relationships" xmlns:m="http://schemas.openxmlformats.org/officeDocument/2006/math" xmlns:v="urn:schemas-microsoft-com:vml" xmlns:wp14="http://schemas.microsoft.com/office/word/2010/wordprocessingDrawing" xmlns:wp="http://schemas.openxmlformats.org/drawingml/2006/wordprocessingDrawing" xmlns:w10="urn:schemas-microsoft-com:office:word" xmlns:w="http://schemas.openxmlformats.org/wordprocessingml/2006/main" xmlns:w14="http://schemas.microsoft.com/office/word/2010/wordml" xmlns:w15="http://schemas.microsoft.com/office/word/2012/wordml" xmlns:w16cex="http://schemas.microsoft.com/office/word/2018/wordml/cex" xmlns:w16cid="http://schemas.microsoft.com/office/word/2016/wordml/cid" xmlns:w16="http://schemas.microsoft.com/office/word/2018/wordml" xmlns:w16sdtdh="http://schemas.microsoft.com/office/word/2020/wordml/sdtdatahash" xmlns:w16se="http://schemas.microsoft.com/office/word/2015/wordml/symex" xmlns:wpg="http://schemas.microsoft.com/office/word/2010/wordprocessingGroup" xmlns:wpi="http://schemas.microsoft.com/office/word/2010/wordprocessingInk" xmlns:wne="http://schemas.microsoft.com/office/word/2006/wordml" xmlns:wps="http://schemas.microsoft.com/office/word/2010/wordprocessingShape" mc:Ignorable="w14 w15 w16se w16cid w16 w16cex w16sdtdh wp14">
   <w:footnote w:type="separator" w:id="-1">
     <w:p>
       <w:r>
@@ -7811,7 +7825,17 @@
 </file>
 
 <file path=word/header1.xml><?xml version="1.0" encoding="utf-8"?>
-<w:hdr xmlns:wpc="http://schemas.microsoft.com/office/word/2010/wordprocessingCanvas" xmlns:cx="http://schemas.microsoft.com/office/drawing/2014/chartex" xmlns:cx1="http://schemas.microsoft.com/office/drawing/2015/9/8/chartex" xmlns:cx2="http://schemas.microsoft.com/office/drawing/2015/10/21/chartex" xmlns:cx3="http://schemas.microsoft.com/office/drawing/2016/5/9/chartex" xmlns:cx4="http://schemas.microsoft.com/office/drawing/2016/5/10/chartex" xmlns:cx5="http://schemas.microsoft.com/office/drawing/2016/5/11/chartex" xmlns:cx6="http://schemas.microsoft.com/office/drawing/2016/5/12/chartex" xmlns:cx7="http://schemas.microsoft.com/office/drawing/2016/5/13/chartex" xmlns:cx8="http://schemas.microsoft.com/office/drawing/2016/5/14/chartex" xmlns:mc="http://schemas.openxmlformats.org/markup-compatibility/2006" xmlns:aink="http://schemas.microsoft.com/office/drawing/2016/ink" xmlns:am3d="http://schemas.microsoft.com/office/drawing/2017/model3d" xmlns:o="urn:schemas-microsoft-com:office:office" xmlns:oel="http://schemas.microsoft.com/office/2019/extlst" xmlns:r="http://schemas.openxmlformats.org/officeDocument/2006/relationships" xmlns:m="http://schemas.openxmlformats.org/officeDocument/2006/math" xmlns:v="urn:schemas-microsoft-com:vml" xmlns:wp14="http://schemas.microsoft.com/office/word/2010/wordprocessingDrawing" xmlns:wp="http://schemas.openxmlformats.org/drawingml/2006/wordprocessingDrawing" xmlns:w10="urn:schemas-microsoft-com:office:word" xmlns:w="http://schemas.openxmlformats.org/wordprocessingml/2006/main" xmlns:w14="http://schemas.microsoft.com/office/word/2010/wordml" xmlns:w15="http://schemas.microsoft.com/office/word/2012/wordml" xmlns:w16cex="http://schemas.microsoft.com/office/word/2018/wordml/cex" xmlns:w16cid="http://schemas.microsoft.com/office/word/2016/wordml/cid" xmlns:w16="http://schemas.microsoft.com/office/word/2018/wordml" xmlns:w16sdtdh="http://schemas.microsoft.com/office/word/2020/wordml/sdtdatahash" xmlns:w16se="http://schemas.microsoft.com/office/word/2015/wordml/symex" xmlns:wpg="http://schemas.microsoft.com/office/word/2010/wordprocessingGroup" xmlns:wpi="http://schemas.microsoft.com/office/word/2010/wordprocessingInk" xmlns:wne="http://schemas.microsoft.com/office/word/2006/wordml" xmlns:wps="http://schemas.microsoft.com/office/word/2010/wordprocessingShape" mc:Ignorable="w14 w15 w16se w16cid w16 w16cex w16sdtdh wp14">
+<w:hdr xmlns:wpc="http://schemas.microsoft.com/office/word/2010/wordprocessingCanvas" xmlns:cx="http://schemas.microsoft.com/office/drawing/2014/chartex" xmlns:cx1="http://schemas.microsoft.com/office/drawing/2015/9/8/chartex" xmlns:cx2="http://schemas.microsoft.com/office/drawing/2015/10/21/chartex" xmlns:cx3="http://schemas.microsoft.com/office/drawing/2016/5/9/chartex" xmlns:cx4="http://schemas.microsoft.com/office/drawing/2016/5/10/chartex" xmlns:cx5="http://schemas.microsoft.com/office/drawing/2016/5/11/chartex" xmlns:cx6="http://schemas.microsoft.com/office/drawing/2016/5/12/chartex" xmlns:cx7="http://schemas.microsoft.com/office/drawing/2016/5/13/chartex" xmlns:cx8="http://schemas.microsoft.com/office/drawing/2016/5/14/chartex" xmlns:mc="http://schemas.openxmlformats.org/markup-compatibility/2006" xmlns:aink="http://schemas.microsoft.com/office/drawing/2016/ink" xmlns:am3d="http://schemas.microsoft.com/office/drawing/2017/model3d" xmlns:o="urn:schemas-microsoft-com:office:office" xmlns:r="http://schemas.openxmlformats.org/officeDocument/2006/relationships" xmlns:m="http://schemas.openxmlformats.org/officeDocument/2006/math" xmlns:v="urn:schemas-microsoft-com:vml" xmlns:wp14="http://schemas.microsoft.com/office/word/2010/wordprocessingDrawing" xmlns:wp="http://schemas.openxmlformats.org/drawingml/2006/wordprocessingDrawing" xmlns:w10="urn:schemas-microsoft-com:office:word" xmlns:w="http://schemas.openxmlformats.org/wordprocessingml/2006/main" xmlns:w14="http://schemas.microsoft.com/office/word/2010/wordml" xmlns:w15="http://schemas.microsoft.com/office/word/2012/wordml" xmlns:w16cex="http://schemas.microsoft.com/office/word/2018/wordml/cex" xmlns:w16cid="http://schemas.microsoft.com/office/word/2016/wordml/cid" xmlns:w16="http://schemas.microsoft.com/office/word/2018/wordml" xmlns:w16sdtdh="http://schemas.microsoft.com/office/word/2020/wordml/sdtdatahash" xmlns:w16se="http://schemas.microsoft.com/office/word/2015/wordml/symex" xmlns:wpg="http://schemas.microsoft.com/office/word/2010/wordprocessingGroup" xmlns:wpi="http://schemas.microsoft.com/office/word/2010/wordprocessingInk" xmlns:wne="http://schemas.microsoft.com/office/word/2006/wordml" xmlns:wps="http://schemas.microsoft.com/office/word/2010/wordprocessingShape" mc:Ignorable="w14 w15 w16se w16cid w16 w16cex w16sdtdh wp14">
+  <w:p>
+    <w:pPr>
+      <w:pStyle w:val="Header"/>
+    </w:pPr>
+  </w:p>
+</w:hdr>
+</file>
+
+<file path=word/header2.xml><?xml version="1.0" encoding="utf-8"?>
+<w:hdr xmlns:wpc="http://schemas.microsoft.com/office/word/2010/wordprocessingCanvas" xmlns:cx="http://schemas.microsoft.com/office/drawing/2014/chartex" xmlns:cx1="http://schemas.microsoft.com/office/drawing/2015/9/8/chartex" xmlns:cx2="http://schemas.microsoft.com/office/drawing/2015/10/21/chartex" xmlns:cx3="http://schemas.microsoft.com/office/drawing/2016/5/9/chartex" xmlns:cx4="http://schemas.microsoft.com/office/drawing/2016/5/10/chartex" xmlns:cx5="http://schemas.microsoft.com/office/drawing/2016/5/11/chartex" xmlns:cx6="http://schemas.microsoft.com/office/drawing/2016/5/12/chartex" xmlns:cx7="http://schemas.microsoft.com/office/drawing/2016/5/13/chartex" xmlns:cx8="http://schemas.microsoft.com/office/drawing/2016/5/14/chartex" xmlns:mc="http://schemas.openxmlformats.org/markup-compatibility/2006" xmlns:aink="http://schemas.microsoft.com/office/drawing/2016/ink" xmlns:am3d="http://schemas.microsoft.com/office/drawing/2017/model3d" xmlns:o="urn:schemas-microsoft-com:office:office" xmlns:r="http://schemas.openxmlformats.org/officeDocument/2006/relationships" xmlns:m="http://schemas.openxmlformats.org/officeDocument/2006/math" xmlns:v="urn:schemas-microsoft-com:vml" xmlns:wp14="http://schemas.microsoft.com/office/word/2010/wordprocessingDrawing" xmlns:wp="http://schemas.openxmlformats.org/drawingml/2006/wordprocessingDrawing" xmlns:w10="urn:schemas-microsoft-com:office:word" xmlns:w="http://schemas.openxmlformats.org/wordprocessingml/2006/main" xmlns:w14="http://schemas.microsoft.com/office/word/2010/wordml" xmlns:w15="http://schemas.microsoft.com/office/word/2012/wordml" xmlns:w16cex="http://schemas.microsoft.com/office/word/2018/wordml/cex" xmlns:w16cid="http://schemas.microsoft.com/office/word/2016/wordml/cid" xmlns:w16="http://schemas.microsoft.com/office/word/2018/wordml" xmlns:w16sdtdh="http://schemas.microsoft.com/office/word/2020/wordml/sdtdatahash" xmlns:w16se="http://schemas.microsoft.com/office/word/2015/wordml/symex" xmlns:wpg="http://schemas.microsoft.com/office/word/2010/wordprocessingGroup" xmlns:wpi="http://schemas.microsoft.com/office/word/2010/wordprocessingInk" xmlns:wne="http://schemas.microsoft.com/office/word/2006/wordml" xmlns:wps="http://schemas.microsoft.com/office/word/2010/wordprocessingShape" mc:Ignorable="w14 w15 w16se w16cid w16 w16cex w16sdtdh wp14">
   <w:tbl>
     <w:tblPr>
       <w:tblW w:w="5000" w:type="pct"/>
@@ -7847,7 +7871,7 @@
         </w:tcPr>
         <w:p>
           <w:pPr>
-            <w:pStyle w:val="Cabealho"/>
+            <w:pStyle w:val="Header"/>
             <w:tabs>
               <w:tab w:val="clear" w:pos="4818"/>
               <w:tab w:val="clear" w:pos="9637"/>
@@ -8029,14 +8053,24 @@
   </w:tbl>
   <w:p>
     <w:pPr>
-      <w:pStyle w:val="Cabealho"/>
+      <w:pStyle w:val="Header"/>
+    </w:pPr>
+  </w:p>
+</w:hdr>
+</file>
+
+<file path=word/header3.xml><?xml version="1.0" encoding="utf-8"?>
+<w:hdr xmlns:wpc="http://schemas.microsoft.com/office/word/2010/wordprocessingCanvas" xmlns:cx="http://schemas.microsoft.com/office/drawing/2014/chartex" xmlns:cx1="http://schemas.microsoft.com/office/drawing/2015/9/8/chartex" xmlns:cx2="http://schemas.microsoft.com/office/drawing/2015/10/21/chartex" xmlns:cx3="http://schemas.microsoft.com/office/drawing/2016/5/9/chartex" xmlns:cx4="http://schemas.microsoft.com/office/drawing/2016/5/10/chartex" xmlns:cx5="http://schemas.microsoft.com/office/drawing/2016/5/11/chartex" xmlns:cx6="http://schemas.microsoft.com/office/drawing/2016/5/12/chartex" xmlns:cx7="http://schemas.microsoft.com/office/drawing/2016/5/13/chartex" xmlns:cx8="http://schemas.microsoft.com/office/drawing/2016/5/14/chartex" xmlns:mc="http://schemas.openxmlformats.org/markup-compatibility/2006" xmlns:aink="http://schemas.microsoft.com/office/drawing/2016/ink" xmlns:am3d="http://schemas.microsoft.com/office/drawing/2017/model3d" xmlns:o="urn:schemas-microsoft-com:office:office" xmlns:r="http://schemas.openxmlformats.org/officeDocument/2006/relationships" xmlns:m="http://schemas.openxmlformats.org/officeDocument/2006/math" xmlns:v="urn:schemas-microsoft-com:vml" xmlns:wp14="http://schemas.microsoft.com/office/word/2010/wordprocessingDrawing" xmlns:wp="http://schemas.openxmlformats.org/drawingml/2006/wordprocessingDrawing" xmlns:w10="urn:schemas-microsoft-com:office:word" xmlns:w="http://schemas.openxmlformats.org/wordprocessingml/2006/main" xmlns:w14="http://schemas.microsoft.com/office/word/2010/wordml" xmlns:w15="http://schemas.microsoft.com/office/word/2012/wordml" xmlns:w16cex="http://schemas.microsoft.com/office/word/2018/wordml/cex" xmlns:w16cid="http://schemas.microsoft.com/office/word/2016/wordml/cid" xmlns:w16="http://schemas.microsoft.com/office/word/2018/wordml" xmlns:w16sdtdh="http://schemas.microsoft.com/office/word/2020/wordml/sdtdatahash" xmlns:w16se="http://schemas.microsoft.com/office/word/2015/wordml/symex" xmlns:wpg="http://schemas.microsoft.com/office/word/2010/wordprocessingGroup" xmlns:wpi="http://schemas.microsoft.com/office/word/2010/wordprocessingInk" xmlns:wne="http://schemas.microsoft.com/office/word/2006/wordml" xmlns:wps="http://schemas.microsoft.com/office/word/2010/wordprocessingShape" mc:Ignorable="w14 w15 w16se w16cid w16 w16cex w16sdtdh wp14">
+  <w:p>
+    <w:pPr>
+      <w:pStyle w:val="Header"/>
     </w:pPr>
   </w:p>
 </w:hdr>
 </file>
 
 <file path=word/numbering.xml><?xml version="1.0" encoding="utf-8"?>
-<w:numbering xmlns:wpc="http://schemas.microsoft.com/office/word/2010/wordprocessingCanvas" xmlns:cx="http://schemas.microsoft.com/office/drawing/2014/chartex" xmlns:cx1="http://schemas.microsoft.com/office/drawing/2015/9/8/chartex" xmlns:cx2="http://schemas.microsoft.com/office/drawing/2015/10/21/chartex" xmlns:cx3="http://schemas.microsoft.com/office/drawing/2016/5/9/chartex" xmlns:cx4="http://schemas.microsoft.com/office/drawing/2016/5/10/chartex" xmlns:cx5="http://schemas.microsoft.com/office/drawing/2016/5/11/chartex" xmlns:cx6="http://schemas.microsoft.com/office/drawing/2016/5/12/chartex" xmlns:cx7="http://schemas.microsoft.com/office/drawing/2016/5/13/chartex" xmlns:cx8="http://schemas.microsoft.com/office/drawing/2016/5/14/chartex" xmlns:mc="http://schemas.openxmlformats.org/markup-compatibility/2006" xmlns:aink="http://schemas.microsoft.com/office/drawing/2016/ink" xmlns:am3d="http://schemas.microsoft.com/office/drawing/2017/model3d" xmlns:o="urn:schemas-microsoft-com:office:office" xmlns:oel="http://schemas.microsoft.com/office/2019/extlst" xmlns:r="http://schemas.openxmlformats.org/officeDocument/2006/relationships" xmlns:m="http://schemas.openxmlformats.org/officeDocument/2006/math" xmlns:v="urn:schemas-microsoft-com:vml" xmlns:wp14="http://schemas.microsoft.com/office/word/2010/wordprocessingDrawing" xmlns:wp="http://schemas.openxmlformats.org/drawingml/2006/wordprocessingDrawing" xmlns:w10="urn:schemas-microsoft-com:office:word" xmlns:w="http://schemas.openxmlformats.org/wordprocessingml/2006/main" xmlns:w14="http://schemas.microsoft.com/office/word/2010/wordml" xmlns:w15="http://schemas.microsoft.com/office/word/2012/wordml" xmlns:w16cex="http://schemas.microsoft.com/office/word/2018/wordml/cex" xmlns:w16cid="http://schemas.microsoft.com/office/word/2016/wordml/cid" xmlns:w16="http://schemas.microsoft.com/office/word/2018/wordml" xmlns:w16sdtdh="http://schemas.microsoft.com/office/word/2020/wordml/sdtdatahash" xmlns:w16se="http://schemas.microsoft.com/office/word/2015/wordml/symex" xmlns:wpg="http://schemas.microsoft.com/office/word/2010/wordprocessingGroup" xmlns:wpi="http://schemas.microsoft.com/office/word/2010/wordprocessingInk" xmlns:wne="http://schemas.microsoft.com/office/word/2006/wordml" xmlns:wps="http://schemas.microsoft.com/office/word/2010/wordprocessingShape" mc:Ignorable="w14 w15 w16se w16cid w16 w16cex w16sdtdh wp14">
+<w:numbering xmlns:wpc="http://schemas.microsoft.com/office/word/2010/wordprocessingCanvas" xmlns:cx="http://schemas.microsoft.com/office/drawing/2014/chartex" xmlns:cx1="http://schemas.microsoft.com/office/drawing/2015/9/8/chartex" xmlns:cx2="http://schemas.microsoft.com/office/drawing/2015/10/21/chartex" xmlns:cx3="http://schemas.microsoft.com/office/drawing/2016/5/9/chartex" xmlns:cx4="http://schemas.microsoft.com/office/drawing/2016/5/10/chartex" xmlns:cx5="http://schemas.microsoft.com/office/drawing/2016/5/11/chartex" xmlns:cx6="http://schemas.microsoft.com/office/drawing/2016/5/12/chartex" xmlns:cx7="http://schemas.microsoft.com/office/drawing/2016/5/13/chartex" xmlns:cx8="http://schemas.microsoft.com/office/drawing/2016/5/14/chartex" xmlns:mc="http://schemas.openxmlformats.org/markup-compatibility/2006" xmlns:aink="http://schemas.microsoft.com/office/drawing/2016/ink" xmlns:am3d="http://schemas.microsoft.com/office/drawing/2017/model3d" xmlns:o="urn:schemas-microsoft-com:office:office" xmlns:r="http://schemas.openxmlformats.org/officeDocument/2006/relationships" xmlns:m="http://schemas.openxmlformats.org/officeDocument/2006/math" xmlns:v="urn:schemas-microsoft-com:vml" xmlns:wp14="http://schemas.microsoft.com/office/word/2010/wordprocessingDrawing" xmlns:wp="http://schemas.openxmlformats.org/drawingml/2006/wordprocessingDrawing" xmlns:w10="urn:schemas-microsoft-com:office:word" xmlns:w="http://schemas.openxmlformats.org/wordprocessingml/2006/main" xmlns:w14="http://schemas.microsoft.com/office/word/2010/wordml" xmlns:w15="http://schemas.microsoft.com/office/word/2012/wordml" xmlns:w16cex="http://schemas.microsoft.com/office/word/2018/wordml/cex" xmlns:w16cid="http://schemas.microsoft.com/office/word/2016/wordml/cid" xmlns:w16="http://schemas.microsoft.com/office/word/2018/wordml" xmlns:w16sdtdh="http://schemas.microsoft.com/office/word/2020/wordml/sdtdatahash" xmlns:w16se="http://schemas.microsoft.com/office/word/2015/wordml/symex" xmlns:wpg="http://schemas.microsoft.com/office/word/2010/wordprocessingGroup" xmlns:wpi="http://schemas.microsoft.com/office/word/2010/wordprocessingInk" xmlns:wne="http://schemas.microsoft.com/office/word/2006/wordml" xmlns:wps="http://schemas.microsoft.com/office/word/2010/wordprocessingShape" mc:Ignorable="w14 w15 w16se w16cid w16 w16cex w16sdtdh wp14">
   <w:abstractNum w:abstractNumId="0" w15:restartNumberingAfterBreak="0">
     <w:nsid w:val="00000003"/>
     <w:multiLevelType w:val="multilevel"/>
@@ -9139,7 +9173,7 @@
     <w:lvl w:ilvl="1">
       <w:start w:val="1"/>
       <w:numFmt w:val="decimal"/>
-      <w:pStyle w:val="Ttulo2"/>
+      <w:pStyle w:val="Heading2"/>
       <w:lvlText w:val=" %1.%2 "/>
       <w:lvlJc w:val="left"/>
       <w:pPr>
@@ -9155,7 +9189,7 @@
     <w:lvl w:ilvl="2">
       <w:start w:val="1"/>
       <w:numFmt w:val="decimal"/>
-      <w:pStyle w:val="Ttulo3"/>
+      <w:pStyle w:val="Heading3"/>
       <w:lvlText w:val=" %1.%2.%3 "/>
       <w:lvlJc w:val="left"/>
       <w:pPr>
@@ -10705,67 +10739,67 @@
       </w:rPr>
     </w:lvl>
   </w:abstractNum>
-  <w:num w:numId="1" w16cid:durableId="2073120583">
+  <w:num w:numId="1">
     <w:abstractNumId w:val="1"/>
   </w:num>
-  <w:num w:numId="2" w16cid:durableId="690835562">
+  <w:num w:numId="2">
     <w:abstractNumId w:val="10"/>
   </w:num>
-  <w:num w:numId="3" w16cid:durableId="804855046">
+  <w:num w:numId="3">
     <w:abstractNumId w:val="18"/>
   </w:num>
-  <w:num w:numId="4" w16cid:durableId="1946384858">
+  <w:num w:numId="4">
     <w:abstractNumId w:val="24"/>
   </w:num>
-  <w:num w:numId="5" w16cid:durableId="1890610875">
+  <w:num w:numId="5">
     <w:abstractNumId w:val="3"/>
   </w:num>
-  <w:num w:numId="6" w16cid:durableId="535239785">
+  <w:num w:numId="6">
     <w:abstractNumId w:val="14"/>
   </w:num>
-  <w:num w:numId="7" w16cid:durableId="643509474">
+  <w:num w:numId="7">
     <w:abstractNumId w:val="5"/>
   </w:num>
-  <w:num w:numId="8" w16cid:durableId="1284842484">
+  <w:num w:numId="8">
     <w:abstractNumId w:val="12"/>
   </w:num>
-  <w:num w:numId="9" w16cid:durableId="89662934">
+  <w:num w:numId="9">
     <w:abstractNumId w:val="19"/>
   </w:num>
-  <w:num w:numId="10" w16cid:durableId="1000427048">
+  <w:num w:numId="10">
     <w:abstractNumId w:val="8"/>
   </w:num>
-  <w:num w:numId="11" w16cid:durableId="1264731043">
+  <w:num w:numId="11">
     <w:abstractNumId w:val="17"/>
   </w:num>
-  <w:num w:numId="12" w16cid:durableId="114565093">
+  <w:num w:numId="12">
     <w:abstractNumId w:val="16"/>
   </w:num>
-  <w:num w:numId="13" w16cid:durableId="483814318">
+  <w:num w:numId="13">
     <w:abstractNumId w:val="2"/>
   </w:num>
-  <w:num w:numId="14" w16cid:durableId="109055148">
+  <w:num w:numId="14">
     <w:abstractNumId w:val="7"/>
   </w:num>
-  <w:num w:numId="15" w16cid:durableId="1596328361">
+  <w:num w:numId="15">
     <w:abstractNumId w:val="4"/>
   </w:num>
-  <w:num w:numId="16" w16cid:durableId="449713908">
+  <w:num w:numId="16">
     <w:abstractNumId w:val="15"/>
   </w:num>
-  <w:num w:numId="17" w16cid:durableId="919876211">
+  <w:num w:numId="17">
     <w:abstractNumId w:val="13"/>
   </w:num>
-  <w:num w:numId="18" w16cid:durableId="1355964441">
+  <w:num w:numId="18">
     <w:abstractNumId w:val="6"/>
   </w:num>
-  <w:num w:numId="19" w16cid:durableId="1059328332">
+  <w:num w:numId="19">
     <w:abstractNumId w:val="11"/>
   </w:num>
-  <w:num w:numId="20" w16cid:durableId="253560989">
+  <w:num w:numId="20">
     <w:abstractNumId w:val="23"/>
   </w:num>
-  <w:num w:numId="21" w16cid:durableId="1898392894">
+  <w:num w:numId="21">
     <w:abstractNumId w:val="9"/>
     <w:lvlOverride w:ilvl="0">
       <w:startOverride w:val="1"/>
@@ -10795,13 +10829,13 @@
       <w:startOverride w:val="1"/>
     </w:lvlOverride>
   </w:num>
-  <w:num w:numId="22" w16cid:durableId="837960899">
+  <w:num w:numId="22">
     <w:abstractNumId w:val="21"/>
   </w:num>
-  <w:num w:numId="23" w16cid:durableId="555822171">
+  <w:num w:numId="23">
     <w:abstractNumId w:val="22"/>
   </w:num>
-  <w:num w:numId="24" w16cid:durableId="862983161">
+  <w:num w:numId="24">
     <w:abstractNumId w:val="20"/>
   </w:num>
   <w:numIdMacAtCleanup w:val="8"/>
@@ -10919,6 +10953,7 @@
     <w:lsdException w:name="HTML Sample" w:semiHidden="1" w:unhideWhenUsed="1"/>
     <w:lsdException w:name="HTML Typewriter" w:semiHidden="1" w:unhideWhenUsed="1"/>
     <w:lsdException w:name="HTML Variable" w:semiHidden="1" w:unhideWhenUsed="1"/>
+    <w:lsdException w:name="Normal Table" w:semiHidden="1" w:unhideWhenUsed="1"/>
     <w:lsdException w:name="annotation subject" w:semiHidden="1" w:unhideWhenUsed="1"/>
     <w:lsdException w:name="No List" w:semiHidden="1" w:unhideWhenUsed="1"/>
     <w:lsdException w:name="Outline List 1" w:semiHidden="1" w:unhideWhenUsed="1"/>
@@ -10965,7 +11000,9 @@
     <w:lsdException w:name="Table Subtle 2" w:semiHidden="1" w:unhideWhenUsed="1"/>
     <w:lsdException w:name="Table Web 1" w:semiHidden="1" w:unhideWhenUsed="1"/>
     <w:lsdException w:name="Table Web 2" w:semiHidden="1" w:unhideWhenUsed="1"/>
+    <w:lsdException w:name="Table Web 3" w:semiHidden="1" w:unhideWhenUsed="1"/>
     <w:lsdException w:name="Balloon Text" w:semiHidden="1" w:unhideWhenUsed="1"/>
+    <w:lsdException w:name="Table Theme" w:semiHidden="1" w:unhideWhenUsed="1"/>
     <w:lsdException w:name="Placeholder Text" w:semiHidden="1" w:uiPriority="99"/>
     <w:lsdException w:name="No Spacing" w:uiPriority="1" w:qFormat="1"/>
     <w:lsdException w:name="Light Shading" w:uiPriority="60"/>
@@ -11203,10 +11240,10 @@
       <w:lang w:eastAsia="en-US" w:bidi="en-US"/>
     </w:rPr>
   </w:style>
-  <w:style w:type="paragraph" w:styleId="Ttulo1">
+  <w:style w:type="paragraph" w:styleId="Heading1">
     <w:name w:val="heading 1"/>
     <w:basedOn w:val="QualidadeTitulo1"/>
-    <w:next w:val="Corpodetexto"/>
+    <w:next w:val="BodyText"/>
     <w:qFormat/>
     <w:rsid w:val="001E23A3"/>
     <w:pPr>
@@ -11216,7 +11253,7 @@
       <w:rFonts w:cs="Arial"/>
     </w:rPr>
   </w:style>
-  <w:style w:type="paragraph" w:styleId="Ttulo2">
+  <w:style w:type="paragraph" w:styleId="Heading2">
     <w:name w:val="heading 2"/>
     <w:basedOn w:val="QualidadeTitulo2"/>
     <w:next w:val="Normal"/>
@@ -11233,9 +11270,9 @@
       <w:rFonts w:cs="Arial"/>
     </w:rPr>
   </w:style>
-  <w:style w:type="paragraph" w:styleId="Ttulo3">
+  <w:style w:type="paragraph" w:styleId="Heading3">
     <w:name w:val="heading 3"/>
-    <w:basedOn w:val="Ttulo2"/>
+    <w:basedOn w:val="Heading2"/>
     <w:next w:val="Normal"/>
     <w:qFormat/>
     <w:rsid w:val="00BF7BAB"/>
@@ -11246,7 +11283,7 @@
       <w:outlineLvl w:val="2"/>
     </w:pPr>
   </w:style>
-  <w:style w:type="paragraph" w:styleId="Ttulo4">
+  <w:style w:type="paragraph" w:styleId="Heading4">
     <w:name w:val="heading 4"/>
     <w:basedOn w:val="Normal"/>
     <w:next w:val="Normal"/>
@@ -11265,7 +11302,7 @@
       <w:sz w:val="16"/>
     </w:rPr>
   </w:style>
-  <w:style w:type="paragraph" w:styleId="Ttulo5">
+  <w:style w:type="paragraph" w:styleId="Heading5">
     <w:name w:val="heading 5"/>
     <w:basedOn w:val="Normal"/>
     <w:next w:val="Normal"/>
@@ -11286,7 +11323,7 @@
       <w:sz w:val="16"/>
     </w:rPr>
   </w:style>
-  <w:style w:type="paragraph" w:styleId="Ttulo6">
+  <w:style w:type="paragraph" w:styleId="Heading6">
     <w:name w:val="heading 6"/>
     <w:basedOn w:val="Normal"/>
     <w:next w:val="Normal"/>
@@ -11305,7 +11342,7 @@
       <w:lang w:val="en-US"/>
     </w:rPr>
   </w:style>
-  <w:style w:type="paragraph" w:styleId="Ttulo7">
+  <w:style w:type="paragraph" w:styleId="Heading7">
     <w:name w:val="heading 7"/>
     <w:basedOn w:val="Normal"/>
     <w:next w:val="Normal"/>
@@ -11323,7 +11360,7 @@
       <w:lang w:val="en-US"/>
     </w:rPr>
   </w:style>
-  <w:style w:type="paragraph" w:styleId="Ttulo8">
+  <w:style w:type="paragraph" w:styleId="Heading8">
     <w:name w:val="heading 8"/>
     <w:basedOn w:val="Normal"/>
     <w:next w:val="Normal"/>
@@ -11342,7 +11379,7 @@
       <w:lang w:val="en-US"/>
     </w:rPr>
   </w:style>
-  <w:style w:type="paragraph" w:styleId="Ttulo9">
+  <w:style w:type="paragraph" w:styleId="Heading9">
     <w:name w:val="heading 9"/>
     <w:basedOn w:val="Normal"/>
     <w:next w:val="Normal"/>
@@ -11362,13 +11399,13 @@
       <w:lang w:val="en-US"/>
     </w:rPr>
   </w:style>
-  <w:style w:type="character" w:default="1" w:styleId="Fontepargpadro">
+  <w:style w:type="character" w:default="1" w:styleId="DefaultParagraphFont">
     <w:name w:val="Default Paragraph Font"/>
     <w:uiPriority w:val="1"/>
     <w:semiHidden/>
     <w:unhideWhenUsed/>
   </w:style>
-  <w:style w:type="table" w:default="1" w:styleId="Tabelanormal">
+  <w:style w:type="table" w:default="1" w:styleId="TableNormal">
     <w:name w:val="Normal Table"/>
     <w:uiPriority w:val="99"/>
     <w:semiHidden/>
@@ -11383,13 +11420,13 @@
       </w:tblCellMar>
     </w:tblPr>
   </w:style>
-  <w:style w:type="numbering" w:default="1" w:styleId="Semlista">
+  <w:style w:type="numbering" w:default="1" w:styleId="NoList">
     <w:name w:val="No List"/>
     <w:uiPriority w:val="99"/>
     <w:semiHidden/>
     <w:unhideWhenUsed/>
   </w:style>
-  <w:style w:type="character" w:styleId="Nmerodepgina">
+  <w:style w:type="character" w:styleId="PageNumber">
     <w:name w:val="page number"/>
     <w:rsid w:val="00F57FCD"/>
     <w:rPr>
@@ -11407,7 +11444,7 @@
       <w:u w:val="none"/>
     </w:rPr>
   </w:style>
-  <w:style w:type="character" w:styleId="HiperlinkVisitado">
+  <w:style w:type="character" w:styleId="FollowedHyperlink">
     <w:name w:val="FollowedHyperlink"/>
     <w:rsid w:val="00F57FCD"/>
     <w:rPr>
@@ -11431,7 +11468,7 @@
   <w:style w:type="paragraph" w:customStyle="1" w:styleId="Captulo">
     <w:name w:val="Capítulo"/>
     <w:basedOn w:val="Normal"/>
-    <w:next w:val="Corpodetexto"/>
+    <w:next w:val="BodyText"/>
     <w:rsid w:val="00F57FCD"/>
     <w:pPr>
       <w:keepNext/>
@@ -11443,7 +11480,7 @@
       <w:szCs w:val="28"/>
     </w:rPr>
   </w:style>
-  <w:style w:type="paragraph" w:styleId="Corpodetexto">
+  <w:style w:type="paragraph" w:styleId="BodyText">
     <w:name w:val="Body Text"/>
     <w:basedOn w:val="Normal"/>
     <w:rsid w:val="00F57FCD"/>
@@ -11451,9 +11488,9 @@
       <w:spacing w:after="120"/>
     </w:pPr>
   </w:style>
-  <w:style w:type="paragraph" w:styleId="Lista">
+  <w:style w:type="paragraph" w:styleId="List">
     <w:name w:val="List"/>
-    <w:basedOn w:val="Corpodetexto"/>
+    <w:basedOn w:val="BodyText"/>
     <w:rsid w:val="00F57FCD"/>
   </w:style>
   <w:style w:type="paragraph" w:customStyle="1" w:styleId="Legenda1">
@@ -11477,17 +11514,17 @@
       <w:suppressLineNumbers/>
     </w:pPr>
   </w:style>
-  <w:style w:type="paragraph" w:styleId="Ttulo">
+  <w:style w:type="paragraph" w:styleId="Title">
     <w:name w:val="Title"/>
     <w:basedOn w:val="Normal"/>
-    <w:next w:val="Subttulo"/>
+    <w:next w:val="Subtitle"/>
     <w:qFormat/>
     <w:rsid w:val="00F57FCD"/>
   </w:style>
-  <w:style w:type="paragraph" w:styleId="Subttulo">
+  <w:style w:type="paragraph" w:styleId="Subtitle">
     <w:name w:val="Subtitle"/>
     <w:basedOn w:val="Normal"/>
-    <w:next w:val="Corpodetexto"/>
+    <w:next w:val="BodyText"/>
     <w:qFormat/>
     <w:rsid w:val="00F57FCD"/>
     <w:pPr>
@@ -11500,7 +11537,7 @@
       <w:szCs w:val="28"/>
     </w:rPr>
   </w:style>
-  <w:style w:type="paragraph" w:styleId="Cabealho">
+  <w:style w:type="paragraph" w:styleId="Header">
     <w:name w:val="header"/>
     <w:basedOn w:val="Normal"/>
     <w:rsid w:val="00F57FCD"/>
@@ -11512,10 +11549,10 @@
       </w:tabs>
     </w:pPr>
   </w:style>
-  <w:style w:type="paragraph" w:styleId="Rodap">
+  <w:style w:type="paragraph" w:styleId="Footer">
     <w:name w:val="footer"/>
     <w:basedOn w:val="Normal"/>
-    <w:link w:val="RodapChar"/>
+    <w:link w:val="FooterChar"/>
     <w:uiPriority w:val="99"/>
     <w:rsid w:val="00F57FCD"/>
     <w:pPr>
@@ -11561,7 +11598,7 @@
       <w:szCs w:val="32"/>
     </w:rPr>
   </w:style>
-  <w:style w:type="paragraph" w:styleId="Sumrio1">
+  <w:style w:type="paragraph" w:styleId="TOC1">
     <w:name w:val="toc 1"/>
     <w:basedOn w:val="ndice"/>
     <w:uiPriority w:val="39"/>
@@ -11579,7 +11616,7 @@
       <w:color w:val="auto"/>
     </w:rPr>
   </w:style>
-  <w:style w:type="paragraph" w:styleId="Sumrio2">
+  <w:style w:type="paragraph" w:styleId="TOC2">
     <w:name w:val="toc 2"/>
     <w:basedOn w:val="ndice"/>
     <w:uiPriority w:val="39"/>
@@ -11597,7 +11634,7 @@
       <w:b/>
     </w:rPr>
   </w:style>
-  <w:style w:type="paragraph" w:styleId="Sumrio3">
+  <w:style w:type="paragraph" w:styleId="TOC3">
     <w:name w:val="toc 3"/>
     <w:basedOn w:val="ndice"/>
     <w:uiPriority w:val="39"/>
@@ -11614,7 +11651,7 @@
       <w:b/>
     </w:rPr>
   </w:style>
-  <w:style w:type="paragraph" w:styleId="Sumrio4">
+  <w:style w:type="paragraph" w:styleId="TOC4">
     <w:name w:val="toc 4"/>
     <w:basedOn w:val="ndice"/>
     <w:semiHidden/>
@@ -11626,7 +11663,7 @@
       <w:ind w:left="849"/>
     </w:pPr>
   </w:style>
-  <w:style w:type="paragraph" w:styleId="Sumrio5">
+  <w:style w:type="paragraph" w:styleId="TOC5">
     <w:name w:val="toc 5"/>
     <w:basedOn w:val="ndice"/>
     <w:semiHidden/>
@@ -11638,7 +11675,7 @@
       <w:ind w:left="1132"/>
     </w:pPr>
   </w:style>
-  <w:style w:type="paragraph" w:styleId="Sumrio6">
+  <w:style w:type="paragraph" w:styleId="TOC6">
     <w:name w:val="toc 6"/>
     <w:basedOn w:val="ndice"/>
     <w:semiHidden/>
@@ -11650,7 +11687,7 @@
       <w:ind w:left="1415"/>
     </w:pPr>
   </w:style>
-  <w:style w:type="paragraph" w:styleId="Sumrio7">
+  <w:style w:type="paragraph" w:styleId="TOC7">
     <w:name w:val="toc 7"/>
     <w:basedOn w:val="ndice"/>
     <w:semiHidden/>
@@ -11662,7 +11699,7 @@
       <w:ind w:left="1698"/>
     </w:pPr>
   </w:style>
-  <w:style w:type="paragraph" w:styleId="Sumrio8">
+  <w:style w:type="paragraph" w:styleId="TOC8">
     <w:name w:val="toc 8"/>
     <w:basedOn w:val="ndice"/>
     <w:semiHidden/>
@@ -11674,7 +11711,7 @@
       <w:ind w:left="1981"/>
     </w:pPr>
   </w:style>
-  <w:style w:type="paragraph" w:styleId="Sumrio9">
+  <w:style w:type="paragraph" w:styleId="TOC9">
     <w:name w:val="toc 9"/>
     <w:basedOn w:val="ndice"/>
     <w:semiHidden/>
@@ -11697,7 +11734,7 @@
       <w:ind w:left="2547"/>
     </w:pPr>
   </w:style>
-  <w:style w:type="paragraph" w:styleId="Remissivo1">
+  <w:style w:type="paragraph" w:styleId="Index1">
     <w:name w:val="index 1"/>
     <w:basedOn w:val="Normal"/>
     <w:next w:val="Normal"/>
@@ -11709,13 +11746,13 @@
   </w:style>
   <w:style w:type="paragraph" w:customStyle="1" w:styleId="Contedodoquadro">
     <w:name w:val="Conteúdo do quadro"/>
-    <w:basedOn w:val="Corpodetexto"/>
+    <w:basedOn w:val="BodyText"/>
     <w:rsid w:val="00F57FCD"/>
   </w:style>
   <w:style w:type="paragraph" w:customStyle="1" w:styleId="Ttulo10">
     <w:name w:val="Título 10"/>
     <w:basedOn w:val="Captulo"/>
-    <w:next w:val="Corpodetexto"/>
+    <w:next w:val="BodyText"/>
     <w:rsid w:val="00F57FCD"/>
     <w:rPr>
       <w:b/>
@@ -11726,7 +11763,7 @@
   </w:style>
   <w:style w:type="paragraph" w:customStyle="1" w:styleId="Notasdemargemdepgina">
     <w:name w:val="Notas de margem de página"/>
-    <w:basedOn w:val="Corpodetexto"/>
+    <w:basedOn w:val="BodyText"/>
     <w:rsid w:val="00F57FCD"/>
     <w:pPr>
       <w:ind w:left="2268"/>
@@ -11734,7 +11771,7 @@
   </w:style>
   <w:style w:type="paragraph" w:customStyle="1" w:styleId="Recuodalista">
     <w:name w:val="Recuo da lista"/>
-    <w:basedOn w:val="Corpodetexto"/>
+    <w:basedOn w:val="BodyText"/>
     <w:rsid w:val="00F57FCD"/>
     <w:pPr>
       <w:tabs>
@@ -11743,17 +11780,17 @@
       <w:ind w:left="2835" w:hanging="2551"/>
     </w:pPr>
   </w:style>
-  <w:style w:type="paragraph" w:styleId="Primeirorecuodecorpodetexto">
+  <w:style w:type="paragraph" w:styleId="BodyTextFirstIndent">
     <w:name w:val="Body Text First Indent"/>
-    <w:basedOn w:val="Corpodetexto"/>
+    <w:basedOn w:val="BodyText"/>
     <w:rsid w:val="00F57FCD"/>
     <w:pPr>
       <w:ind w:firstLine="283"/>
     </w:pPr>
   </w:style>
-  <w:style w:type="paragraph" w:styleId="Recuodecorpodetexto">
+  <w:style w:type="paragraph" w:styleId="BodyTextIndent">
     <w:name w:val="Body Text Indent"/>
-    <w:basedOn w:val="Corpodetexto"/>
+    <w:basedOn w:val="BodyText"/>
     <w:rsid w:val="00F57FCD"/>
     <w:pPr>
       <w:ind w:left="283"/>
@@ -12004,10 +12041,10 @@
       <w:lang w:eastAsia="en-US" w:bidi="en-US"/>
     </w:rPr>
   </w:style>
-  <w:style w:type="paragraph" w:styleId="Textodebalo">
+  <w:style w:type="paragraph" w:styleId="BalloonText">
     <w:name w:val="Balloon Text"/>
     <w:basedOn w:val="Normal"/>
-    <w:link w:val="TextodebaloChar"/>
+    <w:link w:val="BalloonTextChar"/>
     <w:rsid w:val="008B7E6B"/>
     <w:rPr>
       <w:rFonts w:ascii="Tahoma" w:hAnsi="Tahoma"/>
@@ -12015,9 +12052,9 @@
       <w:szCs w:val="16"/>
     </w:rPr>
   </w:style>
-  <w:style w:type="character" w:customStyle="1" w:styleId="TextodebaloChar">
-    <w:name w:val="Texto de balão Char"/>
-    <w:link w:val="Textodebalo"/>
+  <w:style w:type="character" w:customStyle="1" w:styleId="BalloonTextChar">
+    <w:name w:val="Balloon Text Char"/>
+    <w:link w:val="BalloonText"/>
     <w:rsid w:val="008B7E6B"/>
     <w:rPr>
       <w:rFonts w:ascii="Tahoma" w:eastAsia="Lucida Sans Unicode" w:hAnsi="Tahoma" w:cs="Tahoma"/>
@@ -12043,9 +12080,9 @@
       <w:lang w:eastAsia="pt-BR" w:bidi="ar-SA"/>
     </w:rPr>
   </w:style>
-  <w:style w:type="table" w:styleId="Tabelacomgrade">
+  <w:style w:type="table" w:styleId="TableGrid">
     <w:name w:val="Table Grid"/>
-    <w:basedOn w:val="Tabelanormal"/>
+    <w:basedOn w:val="TableNormal"/>
     <w:rsid w:val="002A5E3D"/>
     <w:tblPr>
       <w:tblBorders>
@@ -12058,10 +12095,10 @@
       </w:tblBorders>
     </w:tblPr>
   </w:style>
-  <w:style w:type="paragraph" w:styleId="MapadoDocumento">
+  <w:style w:type="paragraph" w:styleId="DocumentMap">
     <w:name w:val="Document Map"/>
     <w:basedOn w:val="Normal"/>
-    <w:link w:val="MapadoDocumentoChar"/>
+    <w:link w:val="DocumentMapChar"/>
     <w:rsid w:val="00BA107B"/>
     <w:rPr>
       <w:rFonts w:ascii="Tahoma" w:hAnsi="Tahoma"/>
@@ -12069,9 +12106,9 @@
       <w:szCs w:val="16"/>
     </w:rPr>
   </w:style>
-  <w:style w:type="character" w:customStyle="1" w:styleId="MapadoDocumentoChar">
-    <w:name w:val="Mapa do Documento Char"/>
-    <w:link w:val="MapadoDocumento"/>
+  <w:style w:type="character" w:customStyle="1" w:styleId="DocumentMapChar">
+    <w:name w:val="Document Map Char"/>
+    <w:link w:val="DocumentMap"/>
     <w:rsid w:val="00BA107B"/>
     <w:rPr>
       <w:rFonts w:ascii="Tahoma" w:eastAsia="Lucida Sans Unicode" w:hAnsi="Tahoma" w:cs="Tahoma"/>
@@ -12081,9 +12118,9 @@
       <w:lang w:eastAsia="en-US" w:bidi="en-US"/>
     </w:rPr>
   </w:style>
-  <w:style w:type="character" w:customStyle="1" w:styleId="RodapChar">
-    <w:name w:val="Rodapé Char"/>
-    <w:link w:val="Rodap"/>
+  <w:style w:type="character" w:customStyle="1" w:styleId="FooterChar">
+    <w:name w:val="Footer Char"/>
+    <w:link w:val="Footer"/>
     <w:uiPriority w:val="99"/>
     <w:rsid w:val="00FA451F"/>
     <w:rPr>
@@ -12094,9 +12131,9 @@
       <w:lang w:eastAsia="en-US" w:bidi="en-US"/>
     </w:rPr>
   </w:style>
-  <w:style w:type="paragraph" w:styleId="CabealhodoSumrio">
+  <w:style w:type="paragraph" w:styleId="TOCHeading">
     <w:name w:val="TOC Heading"/>
-    <w:basedOn w:val="Ttulo1"/>
+    <w:basedOn w:val="Heading1"/>
     <w:next w:val="Normal"/>
     <w:uiPriority w:val="39"/>
     <w:semiHidden/>
@@ -12123,7 +12160,7 @@
       <w:lang w:bidi="ar-SA"/>
     </w:rPr>
   </w:style>
-  <w:style w:type="character" w:styleId="Refdecomentrio">
+  <w:style w:type="character" w:styleId="CommentReference">
     <w:name w:val="annotation reference"/>
     <w:rsid w:val="008A65E1"/>
     <w:rPr>
@@ -12131,19 +12168,19 @@
       <w:szCs w:val="16"/>
     </w:rPr>
   </w:style>
-  <w:style w:type="paragraph" w:styleId="Textodecomentrio">
+  <w:style w:type="paragraph" w:styleId="CommentText">
     <w:name w:val="annotation text"/>
     <w:basedOn w:val="Normal"/>
-    <w:link w:val="TextodecomentrioChar"/>
+    <w:link w:val="CommentTextChar"/>
     <w:rsid w:val="008A65E1"/>
     <w:rPr>
       <w:sz w:val="20"/>
       <w:szCs w:val="20"/>
     </w:rPr>
   </w:style>
-  <w:style w:type="character" w:customStyle="1" w:styleId="TextodecomentrioChar">
-    <w:name w:val="Texto de comentário Char"/>
-    <w:link w:val="Textodecomentrio"/>
+  <w:style w:type="character" w:customStyle="1" w:styleId="CommentTextChar">
+    <w:name w:val="Comment Text Char"/>
+    <w:link w:val="CommentText"/>
     <w:rsid w:val="008A65E1"/>
     <w:rPr>
       <w:rFonts w:eastAsia="Lucida Sans Unicode" w:cs="Tahoma"/>
@@ -12151,20 +12188,20 @@
       <w:lang w:eastAsia="en-US" w:bidi="en-US"/>
     </w:rPr>
   </w:style>
-  <w:style w:type="paragraph" w:styleId="Assuntodocomentrio">
+  <w:style w:type="paragraph" w:styleId="CommentSubject">
     <w:name w:val="annotation subject"/>
-    <w:basedOn w:val="Textodecomentrio"/>
-    <w:next w:val="Textodecomentrio"/>
-    <w:link w:val="AssuntodocomentrioChar"/>
+    <w:basedOn w:val="CommentText"/>
+    <w:next w:val="CommentText"/>
+    <w:link w:val="CommentSubjectChar"/>
     <w:rsid w:val="008A65E1"/>
     <w:rPr>
       <w:b/>
       <w:bCs/>
     </w:rPr>
   </w:style>
-  <w:style w:type="character" w:customStyle="1" w:styleId="AssuntodocomentrioChar">
-    <w:name w:val="Assunto do comentário Char"/>
-    <w:link w:val="Assuntodocomentrio"/>
+  <w:style w:type="character" w:customStyle="1" w:styleId="CommentSubjectChar">
+    <w:name w:val="Comment Subject Char"/>
+    <w:link w:val="CommentSubject"/>
     <w:rsid w:val="008A65E1"/>
     <w:rPr>
       <w:rFonts w:eastAsia="Lucida Sans Unicode" w:cs="Tahoma"/>
@@ -12176,7 +12213,7 @@
   </w:style>
   <w:style w:type="character" w:customStyle="1" w:styleId="left">
     <w:name w:val="left"/>
-    <w:basedOn w:val="Fontepargpadro"/>
+    <w:basedOn w:val="DefaultParagraphFont"/>
     <w:rsid w:val="00392599"/>
   </w:style>
   <w:style w:type="paragraph" w:customStyle="1" w:styleId="EPConteudotabela">
@@ -12222,7 +12259,7 @@
   </w:style>
   <w:style w:type="paragraph" w:customStyle="1" w:styleId="EPSumrio">
     <w:name w:val="EP Sumário"/>
-    <w:basedOn w:val="Sumrio1"/>
+    <w:basedOn w:val="TOC1"/>
     <w:autoRedefine/>
     <w:qFormat/>
     <w:rsid w:val="00E77EB7"/>
@@ -12270,7 +12307,7 @@
   </w:style>
   <w:style w:type="character" w:customStyle="1" w:styleId="Textodocorpo">
     <w:name w:val="Texto do corpo_"/>
-    <w:basedOn w:val="Fontepargpadro"/>
+    <w:basedOn w:val="DefaultParagraphFont"/>
     <w:link w:val="Textodocorpo0"/>
     <w:rsid w:val="004C0A92"/>
     <w:rPr>
@@ -12302,7 +12339,7 @@
   </w:style>
   <w:style w:type="character" w:customStyle="1" w:styleId="Textodocorpo4">
     <w:name w:val="Texto do corpo (4)_"/>
-    <w:basedOn w:val="Fontepargpadro"/>
+    <w:basedOn w:val="DefaultParagraphFont"/>
     <w:link w:val="Textodocorpo40"/>
     <w:rsid w:val="004C0A92"/>
     <w:rPr>
@@ -12368,10 +12405,10 @@
   </w:style>
   <w:style w:type="character" w:customStyle="1" w:styleId="lblheader">
     <w:name w:val="lblheader"/>
-    <w:basedOn w:val="Fontepargpadro"/>
+    <w:basedOn w:val="DefaultParagraphFont"/>
     <w:rsid w:val="0034129D"/>
   </w:style>
-  <w:style w:type="paragraph" w:styleId="PargrafodaLista">
+  <w:style w:type="paragraph" w:styleId="ListParagraph">
     <w:name w:val="List Paragraph"/>
     <w:basedOn w:val="Normal"/>
     <w:uiPriority w:val="34"/>
@@ -12394,7 +12431,7 @@
   </w:style>
   <w:style w:type="character" w:customStyle="1" w:styleId="MenoPendente1">
     <w:name w:val="Menção Pendente1"/>
-    <w:basedOn w:val="Fontepargpadro"/>
+    <w:basedOn w:val="DefaultParagraphFont"/>
     <w:uiPriority w:val="99"/>
     <w:semiHidden/>
     <w:unhideWhenUsed/>
@@ -12693,6 +12730,10 @@
 </file>
 
 <file path=customXml/item1.xml><?xml version="1.0" encoding="utf-8"?>
+<b:Sources xmlns:b="http://schemas.openxmlformats.org/officeDocument/2006/bibliography" xmlns="http://schemas.openxmlformats.org/officeDocument/2006/bibliography" SelectedStyle="\APA.XSL" StyleName="APA"/>
+</file>
+
+<file path=customXml/item2.xml><?xml version="1.0" encoding="utf-8"?>
 <ct:contentTypeSchema xmlns:ct="http://schemas.microsoft.com/office/2006/metadata/contentType" xmlns:ma="http://schemas.microsoft.com/office/2006/metadata/properties/metaAttributes" ct:_="" ma:_="" ma:contentTypeName="Documento do Espaço de Trabalho do Projeto" ma:contentTypeID="0x0101008A98423170284BEEB635F43C3CF4E98B00C158C0247291134F8FBE18CD7E91EB26" ma:contentTypeVersion="0" ma:contentTypeDescription="" ma:contentTypeScope="" ma:versionID="de851f6bbb32a55932195f7ff232eb46">
   <xsd:schema xmlns:xsd="http://www.w3.org/2001/XMLSchema" xmlns:p="http://schemas.microsoft.com/office/2006/metadata/properties" xmlns:ns2="10E0FF1B-7B5D-4B03-A474-2EE8F9D8913B" targetNamespace="http://schemas.microsoft.com/office/2006/metadata/properties" ma:root="true" ma:fieldsID="1d060ec803b92d5a91eabd0be88ccc41" ns2:_="">
     <xsd:import namespace="10E0FF1B-7B5D-4B03-A474-2EE8F9D8913B"/>
@@ -12782,11 +12823,16 @@
 </ct:contentTypeSchema>
 </file>
 
-<file path=customXml/item2.xml><?xml version="1.0" encoding="utf-8"?>
-<b:Sources xmlns:b="http://schemas.openxmlformats.org/officeDocument/2006/bibliography" xmlns="http://schemas.openxmlformats.org/officeDocument/2006/bibliography" SelectedStyle="\APA.XSL" StyleName="APA"/>
+<file path=customXml/item3.xml><?xml version="1.0" encoding="utf-8"?>
+<?mso-contentType ?>
+<FormTemplates xmlns="http://schemas.microsoft.com/sharepoint/v3/contenttype/forms">
+  <Display>DocumentLibraryForm</Display>
+  <Edit>DocumentLibraryForm</Edit>
+  <New>DocumentLibraryForm</New>
+</FormTemplates>
 </file>
 
-<file path=customXml/item3.xml><?xml version="1.0" encoding="utf-8"?>
+<file path=customXml/item4.xml><?xml version="1.0" encoding="utf-8"?>
 <p:properties xmlns:p="http://schemas.microsoft.com/office/2006/metadata/properties" xmlns:xsi="http://www.w3.org/2001/XMLSchema-instance" xmlns:pc="http://schemas.microsoft.com/office/infopath/2007/PartnerControls">
   <documentManagement>
     <Owner xmlns="10E0FF1B-7B5D-4B03-A474-2EE8F9D8913B">
@@ -12802,16 +12848,15 @@
 </p:properties>
 </file>
 
-<file path=customXml/item4.xml><?xml version="1.0" encoding="utf-8"?>
-<?mso-contentType ?>
-<FormTemplates xmlns="http://schemas.microsoft.com/sharepoint/v3/contenttype/forms">
-  <Display>DocumentLibraryForm</Display>
-  <Edit>DocumentLibraryForm</Edit>
-  <New>DocumentLibraryForm</New>
-</FormTemplates>
+<file path=customXml/itemProps1.xml><?xml version="1.0" encoding="utf-8"?>
+<ds:datastoreItem xmlns:ds="http://schemas.openxmlformats.org/officeDocument/2006/customXml" ds:itemID="{CA00C474-E5FC-4C0D-A80B-710DF54F77F0}">
+  <ds:schemaRefs>
+    <ds:schemaRef ds:uri="http://schemas.openxmlformats.org/officeDocument/2006/bibliography"/>
+  </ds:schemaRefs>
+</ds:datastoreItem>
 </file>
 
-<file path=customXml/itemProps1.xml><?xml version="1.0" encoding="utf-8"?>
+<file path=customXml/itemProps2.xml><?xml version="1.0" encoding="utf-8"?>
 <ds:datastoreItem xmlns:ds="http://schemas.openxmlformats.org/officeDocument/2006/customXml" ds:itemID="{A4EC68EB-C284-458C-80EE-871796C0EA4C}">
   <ds:schemaRefs>
     <ds:schemaRef ds:uri="http://schemas.microsoft.com/office/2006/metadata/contentType"/>
@@ -12828,15 +12873,15 @@
 </ds:datastoreItem>
 </file>
 
-<file path=customXml/itemProps2.xml><?xml version="1.0" encoding="utf-8"?>
-<ds:datastoreItem xmlns:ds="http://schemas.openxmlformats.org/officeDocument/2006/customXml" ds:itemID="{CA00C474-E5FC-4C0D-A80B-710DF54F77F0}">
+<file path=customXml/itemProps3.xml><?xml version="1.0" encoding="utf-8"?>
+<ds:datastoreItem xmlns:ds="http://schemas.openxmlformats.org/officeDocument/2006/customXml" ds:itemID="{0FDDF738-5A82-4970-982F-650CAE3828CD}">
   <ds:schemaRefs>
-    <ds:schemaRef ds:uri="http://schemas.openxmlformats.org/officeDocument/2006/bibliography"/>
+    <ds:schemaRef ds:uri="http://schemas.microsoft.com/sharepoint/v3/contenttype/forms"/>
   </ds:schemaRefs>
 </ds:datastoreItem>
 </file>
 
-<file path=customXml/itemProps3.xml><?xml version="1.0" encoding="utf-8"?>
+<file path=customXml/itemProps4.xml><?xml version="1.0" encoding="utf-8"?>
 <ds:datastoreItem xmlns:ds="http://schemas.openxmlformats.org/officeDocument/2006/customXml" ds:itemID="{7F1AE922-A575-40CD-8C9C-56E8D2045681}">
   <ds:schemaRefs>
     <ds:schemaRef ds:uri="http://schemas.microsoft.com/office/2006/metadata/properties"/>
@@ -12844,12 +12889,4 @@
     <ds:schemaRef ds:uri="10E0FF1B-7B5D-4B03-A474-2EE8F9D8913B"/>
   </ds:schemaRefs>
 </ds:datastoreItem>
-</file>
-
-<file path=customXml/itemProps4.xml><?xml version="1.0" encoding="utf-8"?>
-<ds:datastoreItem xmlns:ds="http://schemas.openxmlformats.org/officeDocument/2006/customXml" ds:itemID="{0FDDF738-5A82-4970-982F-650CAE3828CD}">
-  <ds:schemaRefs>
-    <ds:schemaRef ds:uri="http://schemas.microsoft.com/sharepoint/v3/contenttype/forms"/>
-  </ds:schemaRefs>
-</ds:datastoreItem>
 </file>
--- a/Modelo Documento Visao.docx
+++ b/Modelo Documento Visao.docx
@@ -609,7 +609,7 @@
     </w:p>
     <w:p>
       <w:pPr>
-        <w:pStyle w:val="TOC1"/>
+        <w:pStyle w:val="Sumrio1"/>
         <w:rPr>
           <w:rFonts w:asciiTheme="minorHAnsi" w:eastAsiaTheme="minorEastAsia" w:hAnsiTheme="minorHAnsi" w:cstheme="minorBidi"/>
           <w:b w:val="0"/>
@@ -715,7 +715,7 @@
     </w:p>
     <w:p>
       <w:pPr>
-        <w:pStyle w:val="TOC1"/>
+        <w:pStyle w:val="Sumrio1"/>
         <w:rPr>
           <w:rFonts w:asciiTheme="minorHAnsi" w:eastAsiaTheme="minorEastAsia" w:hAnsiTheme="minorHAnsi" w:cstheme="minorBidi"/>
           <w:b w:val="0"/>
@@ -803,7 +803,7 @@
     </w:p>
     <w:p>
       <w:pPr>
-        <w:pStyle w:val="TOC1"/>
+        <w:pStyle w:val="Sumrio1"/>
         <w:rPr>
           <w:rFonts w:asciiTheme="minorHAnsi" w:eastAsiaTheme="minorEastAsia" w:hAnsiTheme="minorHAnsi" w:cstheme="minorBidi"/>
           <w:b w:val="0"/>
@@ -891,7 +891,7 @@
     </w:p>
     <w:p>
       <w:pPr>
-        <w:pStyle w:val="TOC1"/>
+        <w:pStyle w:val="Sumrio1"/>
         <w:rPr>
           <w:rFonts w:asciiTheme="minorHAnsi" w:eastAsiaTheme="minorEastAsia" w:hAnsiTheme="minorHAnsi" w:cstheme="minorBidi"/>
           <w:b w:val="0"/>
@@ -979,7 +979,7 @@
     </w:p>
     <w:p>
       <w:pPr>
-        <w:pStyle w:val="TOC2"/>
+        <w:pStyle w:val="Sumrio2"/>
         <w:tabs>
           <w:tab w:val="left" w:pos="851"/>
         </w:tabs>
@@ -1072,7 +1072,7 @@
     </w:p>
     <w:p>
       <w:pPr>
-        <w:pStyle w:val="TOC3"/>
+        <w:pStyle w:val="Sumrio3"/>
         <w:tabs>
           <w:tab w:val="left" w:pos="1698"/>
         </w:tabs>
@@ -1165,7 +1165,7 @@
     </w:p>
     <w:p>
       <w:pPr>
-        <w:pStyle w:val="TOC3"/>
+        <w:pStyle w:val="Sumrio3"/>
         <w:tabs>
           <w:tab w:val="left" w:pos="1698"/>
         </w:tabs>
@@ -1258,7 +1258,7 @@
     </w:p>
     <w:p>
       <w:pPr>
-        <w:pStyle w:val="TOC2"/>
+        <w:pStyle w:val="Sumrio2"/>
         <w:tabs>
           <w:tab w:val="left" w:pos="851"/>
         </w:tabs>
@@ -1351,7 +1351,7 @@
     </w:p>
     <w:p>
       <w:pPr>
-        <w:pStyle w:val="TOC1"/>
+        <w:pStyle w:val="Sumrio1"/>
         <w:rPr>
           <w:rFonts w:asciiTheme="minorHAnsi" w:eastAsiaTheme="minorEastAsia" w:hAnsiTheme="minorHAnsi" w:cstheme="minorBidi"/>
           <w:b w:val="0"/>
@@ -1439,7 +1439,7 @@
     </w:p>
     <w:p>
       <w:pPr>
-        <w:pStyle w:val="TOC2"/>
+        <w:pStyle w:val="Sumrio2"/>
         <w:tabs>
           <w:tab w:val="left" w:pos="851"/>
         </w:tabs>
@@ -1532,7 +1532,7 @@
     </w:p>
     <w:p>
       <w:pPr>
-        <w:pStyle w:val="TOC3"/>
+        <w:pStyle w:val="Sumrio3"/>
         <w:tabs>
           <w:tab w:val="left" w:pos="1698"/>
         </w:tabs>
@@ -1625,7 +1625,7 @@
     </w:p>
     <w:p>
       <w:pPr>
-        <w:pStyle w:val="TOC2"/>
+        <w:pStyle w:val="Sumrio2"/>
         <w:tabs>
           <w:tab w:val="left" w:pos="851"/>
         </w:tabs>
@@ -1718,7 +1718,7 @@
     </w:p>
     <w:p>
       <w:pPr>
-        <w:pStyle w:val="TOC3"/>
+        <w:pStyle w:val="Sumrio3"/>
         <w:tabs>
           <w:tab w:val="left" w:pos="1698"/>
         </w:tabs>
@@ -1811,7 +1811,7 @@
     </w:p>
     <w:p>
       <w:pPr>
-        <w:pStyle w:val="TOC1"/>
+        <w:pStyle w:val="Sumrio1"/>
         <w:rPr>
           <w:rFonts w:asciiTheme="minorHAnsi" w:eastAsiaTheme="minorEastAsia" w:hAnsiTheme="minorHAnsi" w:cstheme="minorBidi"/>
           <w:b w:val="0"/>
@@ -1899,7 +1899,7 @@
     </w:p>
     <w:p>
       <w:pPr>
-        <w:pStyle w:val="TOC1"/>
+        <w:pStyle w:val="Sumrio1"/>
         <w:rPr>
           <w:rFonts w:asciiTheme="minorHAnsi" w:eastAsiaTheme="minorEastAsia" w:hAnsiTheme="minorHAnsi" w:cstheme="minorBidi"/>
           <w:b w:val="0"/>
@@ -2037,7 +2037,7 @@
     </w:p>
     <w:p>
       <w:pPr>
-        <w:pStyle w:val="Heading1"/>
+        <w:pStyle w:val="Ttulo1"/>
       </w:pPr>
       <w:bookmarkStart w:id="0" w:name="_Toc228183400"/>
       <w:bookmarkStart w:id="1" w:name="_Toc245703690"/>
@@ -2052,7 +2052,132 @@
     </w:p>
     <w:p>
       <w:pPr>
-        <w:pStyle w:val="Heading1"/>
+        <w:pStyle w:val="Corpodetexto"/>
+      </w:pPr>
+      <w:r>
+        <w:t>O “Sistema de Arquivos” origina-se da necessidade do cliente em r</w:t>
+      </w:r>
+      <w:r>
+        <w:t xml:space="preserve">egistrar e catalogar endereços de </w:t>
+      </w:r>
+      <w:r>
+        <w:t xml:space="preserve">diferentes tipos de </w:t>
+      </w:r>
+      <w:r>
+        <w:t>documentos</w:t>
+      </w:r>
+      <w:r>
+        <w:t>.</w:t>
+      </w:r>
+    </w:p>
+    <w:p>
+      <w:pPr>
+        <w:pStyle w:val="Corpodetexto"/>
+      </w:pPr>
+    </w:p>
+    <w:p>
+      <w:pPr>
+        <w:pStyle w:val="Corpodetexto"/>
+      </w:pPr>
+      <w:r>
+        <w:t>Através d</w:t>
+      </w:r>
+      <w:r>
+        <w:t>o “Sistema de Arquivos”</w:t>
+      </w:r>
+      <w:r>
+        <w:t xml:space="preserve"> os usuários poderão cadastrar, editar ou excluir documentos das categorias “Contrato”, “</w:t>
+      </w:r>
+      <w:r>
+        <w:t>Financeiro</w:t>
+      </w:r>
+      <w:r>
+        <w:t>”, “</w:t>
+      </w:r>
+      <w:r>
+        <w:t>Licitação</w:t>
+      </w:r>
+      <w:r>
+        <w:t>”, “Pastas Funcionais” e “Outros Assuntos”, além de pesquisar os documentos cadastrados utilizando-se de filtros variados. Será possível além disso, a visualização e exportação de relatórios quantitativos e a impressão de etiquetas com todas as informações dos documentos para a impressão e colagem nas caixas de armazenagem.</w:t>
+      </w:r>
+    </w:p>
+    <w:p>
+      <w:pPr>
+        <w:pStyle w:val="Corpodetexto"/>
+      </w:pPr>
+    </w:p>
+    <w:p>
+      <w:pPr>
+        <w:pStyle w:val="Corpodetexto"/>
+      </w:pPr>
+      <w:r>
+        <w:t>Dois perfis diferentes de usuários podem utilizar o “Sistema de Arquivos”:</w:t>
+      </w:r>
+    </w:p>
+    <w:p>
+      <w:pPr>
+        <w:pStyle w:val="Corpodetexto"/>
+        <w:numPr>
+          <w:ilvl w:val="0"/>
+          <w:numId w:val="26"/>
+        </w:numPr>
+      </w:pPr>
+      <w:r>
+        <w:t xml:space="preserve">Perfil Administrador, com as seguintes atribuições: </w:t>
+      </w:r>
+    </w:p>
+    <w:p>
+      <w:pPr>
+        <w:pStyle w:val="Corpodetexto"/>
+      </w:pPr>
+      <w:r>
+        <w:t xml:space="preserve">cadastrar, alterar ou excluir qualquer documento independentemente </w:t>
+      </w:r>
+      <w:proofErr w:type="spellStart"/>
+      <w:r>
+        <w:t>que</w:t>
+      </w:r>
+      <w:proofErr w:type="spellEnd"/>
+      <w:r>
+        <w:t xml:space="preserve"> quem efetuou o cadastro.</w:t>
+      </w:r>
+    </w:p>
+    <w:p>
+      <w:pPr>
+        <w:pStyle w:val="Corpodetexto"/>
+      </w:pPr>
+      <w:r>
+        <w:t>cadastrar, alterar ou excluir novos usuários, incluindo a possibilidade de atribuir aos usuários os perfis que desejar (“Administrador” ou “Usuário comum”)</w:t>
+      </w:r>
+    </w:p>
+    <w:p>
+      <w:pPr>
+        <w:pStyle w:val="Corpodetexto"/>
+        <w:numPr>
+          <w:ilvl w:val="0"/>
+          <w:numId w:val="26"/>
+        </w:numPr>
+      </w:pPr>
+      <w:r>
+        <w:t xml:space="preserve">Usuário comum: </w:t>
+      </w:r>
+    </w:p>
+    <w:p>
+      <w:pPr>
+        <w:pStyle w:val="Corpodetexto"/>
+      </w:pPr>
+      <w:r>
+        <w:t>cadastra documentos (usuário comum só pode incluir e alterar ou excluir apenas o que incluiu)</w:t>
+      </w:r>
+    </w:p>
+    <w:p>
+      <w:pPr>
+        <w:pStyle w:val="Corpodetexto"/>
+      </w:pPr>
+    </w:p>
+    <w:p>
+      <w:pPr>
+        <w:pStyle w:val="Ttulo1"/>
       </w:pPr>
       <w:bookmarkStart w:id="3" w:name="_Toc119963346"/>
       <w:r>
@@ -2062,7 +2187,7 @@
     </w:p>
     <w:p>
       <w:pPr>
-        <w:pStyle w:val="BodyText"/>
+        <w:pStyle w:val="Corpodetexto"/>
       </w:pPr>
     </w:p>
     <w:tbl>
@@ -2444,7 +2569,7 @@
     </w:tbl>
     <w:p>
       <w:pPr>
-        <w:pStyle w:val="BodyText"/>
+        <w:pStyle w:val="Corpodetexto"/>
       </w:pPr>
     </w:p>
     <w:tbl>
@@ -2486,6 +2611,7 @@
                 <w:b/>
                 <w:bCs/>
               </w:rPr>
+              <w:lastRenderedPageBreak/>
               <w:t>Representante</w:t>
             </w:r>
           </w:p>
@@ -2503,7 +2629,7 @@
           </w:tcPr>
           <w:p>
             <w:pPr>
-              <w:pStyle w:val="Heading2"/>
+              <w:pStyle w:val="Ttulo2"/>
               <w:numPr>
                 <w:ilvl w:val="0"/>
                 <w:numId w:val="0"/>
@@ -2839,7 +2965,7 @@
     </w:tbl>
     <w:p>
       <w:pPr>
-        <w:pStyle w:val="BodyText"/>
+        <w:pStyle w:val="Corpodetexto"/>
       </w:pPr>
     </w:p>
     <w:tbl>
@@ -3274,16 +3400,15 @@
     </w:tbl>
     <w:p>
       <w:pPr>
-        <w:pStyle w:val="BodyText"/>
+        <w:pStyle w:val="Corpodetexto"/>
       </w:pPr>
     </w:p>
     <w:p>
       <w:pPr>
-        <w:pStyle w:val="Heading1"/>
+        <w:pStyle w:val="Ttulo1"/>
       </w:pPr>
       <w:bookmarkStart w:id="4" w:name="_Toc119963347"/>
       <w:r>
-        <w:lastRenderedPageBreak/>
         <w:t>Público-alvo</w:t>
       </w:r>
       <w:bookmarkEnd w:id="4"/>
@@ -3565,7 +3690,7 @@
     </w:tbl>
     <w:p>
       <w:pPr>
-        <w:pStyle w:val="BodyText"/>
+        <w:pStyle w:val="Corpodetexto"/>
       </w:pPr>
       <w:bookmarkStart w:id="5" w:name="_Toc228183411"/>
       <w:bookmarkStart w:id="6" w:name="_Toc245703701"/>
@@ -3839,7 +3964,7 @@
     </w:tbl>
     <w:p>
       <w:pPr>
-        <w:pStyle w:val="BodyText"/>
+        <w:pStyle w:val="Corpodetexto"/>
         <w:rPr>
           <w:color w:val="FF0000"/>
         </w:rPr>
@@ -3847,15 +3972,16 @@
     </w:p>
     <w:p>
       <w:pPr>
-        <w:pStyle w:val="BodyText"/>
+        <w:pStyle w:val="Corpodetexto"/>
       </w:pPr>
     </w:p>
     <w:p>
       <w:pPr>
-        <w:pStyle w:val="Heading1"/>
+        <w:pStyle w:val="Ttulo1"/>
       </w:pPr>
       <w:bookmarkStart w:id="7" w:name="_Toc119963348"/>
       <w:r>
+        <w:lastRenderedPageBreak/>
         <w:t>Visão Geral do Produto</w:t>
       </w:r>
       <w:bookmarkEnd w:id="5"/>
@@ -3864,7 +3990,7 @@
     </w:p>
     <w:p>
       <w:pPr>
-        <w:pStyle w:val="Heading2"/>
+        <w:pStyle w:val="Ttulo2"/>
         <w:ind w:left="851" w:hanging="567"/>
       </w:pPr>
       <w:bookmarkStart w:id="8" w:name="_Toc228183412"/>
@@ -4186,7 +4312,7 @@
     </w:p>
     <w:p>
       <w:pPr>
-        <w:pStyle w:val="Heading3"/>
+        <w:pStyle w:val="Ttulo3"/>
         <w:ind w:left="567" w:firstLine="204"/>
         <w:rPr>
           <w:color w:val="auto"/>
@@ -4197,6 +4323,7 @@
         <w:rPr>
           <w:color w:val="auto"/>
         </w:rPr>
+        <w:lastRenderedPageBreak/>
         <w:t>Geral</w:t>
       </w:r>
       <w:bookmarkEnd w:id="11"/>
@@ -4458,6 +4585,14 @@
                 <w:szCs w:val="20"/>
               </w:rPr>
             </w:pPr>
+            <w:r>
+              <w:rPr>
+                <w:rFonts w:ascii="Arial" w:hAnsi="Arial" w:cs="Arial"/>
+                <w:sz w:val="20"/>
+                <w:szCs w:val="20"/>
+              </w:rPr>
+              <w:t>NE002</w:t>
+            </w:r>
           </w:p>
         </w:tc>
         <w:tc>
@@ -4476,14 +4611,68 @@
               <w:spacing w:line="360" w:lineRule="auto"/>
               <w:rPr>
                 <w:rFonts w:cs="Arial"/>
-                <w:color w:val="auto"/>
+                <w:b/>
+                <w:bCs/>
               </w:rPr>
             </w:pPr>
             <w:r>
               <w:rPr>
                 <w:rFonts w:cs="Arial"/>
-              </w:rPr>
-              <w:t xml:space="preserve"> </w:t>
+                <w:b/>
+                <w:bCs/>
+              </w:rPr>
+              <w:t>Cadastro e Manutenção de Usuários</w:t>
+            </w:r>
+          </w:p>
+          <w:p>
+            <w:pPr>
+              <w:pStyle w:val="QualidadeTabelas"/>
+              <w:spacing w:line="360" w:lineRule="auto"/>
+              <w:rPr>
+                <w:rFonts w:cs="Arial"/>
+              </w:rPr>
+            </w:pPr>
+            <w:r>
+              <w:rPr>
+                <w:rFonts w:cs="Arial"/>
+              </w:rPr>
+              <w:t xml:space="preserve">Permitir que sejam realizadas </w:t>
+            </w:r>
+            <w:r>
+              <w:rPr>
+                <w:rFonts w:cs="Arial"/>
+              </w:rPr>
+              <w:t>a criação e manutenção</w:t>
+            </w:r>
+            <w:r>
+              <w:rPr>
+                <w:rFonts w:cs="Arial"/>
+              </w:rPr>
+              <w:t xml:space="preserve"> de usuário</w:t>
+            </w:r>
+            <w:r>
+              <w:rPr>
+                <w:rFonts w:cs="Arial"/>
+              </w:rPr>
+              <w:t>s</w:t>
+            </w:r>
+            <w:r>
+              <w:rPr>
+                <w:rFonts w:cs="Arial"/>
+              </w:rPr>
+              <w:t xml:space="preserve"> no </w:t>
+            </w:r>
+            <w:r>
+              <w:rPr>
+                <w:rFonts w:cs="Arial"/>
+              </w:rPr>
+              <w:t>Sistema de Arquivos</w:t>
+            </w:r>
+            <w:r>
+              <w:rPr>
+                <w:rFonts w:cs="Arial"/>
+              </w:rPr>
+              <w:t xml:space="preserve"> pelo usuário administrador.</w:t>
             </w:r>
           </w:p>
         </w:tc>
@@ -4508,6 +4697,20 @@
                 <w:color w:val="auto"/>
               </w:rPr>
             </w:pPr>
+            <w:r>
+              <w:rPr>
+                <w:rFonts w:cs="Arial"/>
+                <w:color w:val="auto"/>
+              </w:rPr>
+              <w:t>Cadastro e Manutenção de</w:t>
+            </w:r>
+            <w:r>
+              <w:rPr>
+                <w:rFonts w:cs="Arial"/>
+                <w:color w:val="auto"/>
+              </w:rPr>
+              <w:t xml:space="preserve"> Usuários</w:t>
+            </w:r>
           </w:p>
         </w:tc>
       </w:tr>
@@ -4535,6 +4738,14 @@
                 <w:szCs w:val="20"/>
               </w:rPr>
             </w:pPr>
+            <w:r>
+              <w:rPr>
+                <w:rFonts w:ascii="Arial" w:hAnsi="Arial" w:cs="Arial"/>
+                <w:sz w:val="20"/>
+                <w:szCs w:val="20"/>
+              </w:rPr>
+              <w:t>NE003</w:t>
+            </w:r>
           </w:p>
         </w:tc>
         <w:tc>
@@ -4553,9 +4764,89 @@
               <w:spacing w:line="360" w:lineRule="auto"/>
               <w:rPr>
                 <w:rFonts w:cs="Arial"/>
-                <w:color w:val="auto"/>
-              </w:rPr>
-            </w:pPr>
+                <w:b/>
+                <w:bCs/>
+              </w:rPr>
+            </w:pPr>
+            <w:r>
+              <w:rPr>
+                <w:rFonts w:cs="Arial"/>
+                <w:b/>
+                <w:bCs/>
+              </w:rPr>
+              <w:t xml:space="preserve">Cadastro e Manutenção de </w:t>
+            </w:r>
+            <w:r>
+              <w:rPr>
+                <w:rFonts w:cs="Arial"/>
+                <w:b/>
+                <w:bCs/>
+              </w:rPr>
+              <w:t>Documentos</w:t>
+            </w:r>
+          </w:p>
+          <w:p>
+            <w:pPr>
+              <w:pStyle w:val="QualidadeTabelas"/>
+              <w:spacing w:line="360" w:lineRule="auto"/>
+              <w:rPr>
+                <w:rFonts w:cs="Arial"/>
+              </w:rPr>
+            </w:pPr>
+            <w:r>
+              <w:rPr>
+                <w:rFonts w:cs="Arial"/>
+              </w:rPr>
+              <w:t>Permitir ao</w:t>
+            </w:r>
+            <w:r>
+              <w:rPr>
+                <w:rFonts w:cs="Arial"/>
+              </w:rPr>
+              <w:t>s</w:t>
+            </w:r>
+            <w:r>
+              <w:rPr>
+                <w:rFonts w:cs="Arial"/>
+              </w:rPr>
+              <w:t xml:space="preserve"> usuário</w:t>
+            </w:r>
+            <w:r>
+              <w:rPr>
+                <w:rFonts w:cs="Arial"/>
+              </w:rPr>
+              <w:t>s</w:t>
+            </w:r>
+            <w:r>
+              <w:rPr>
+                <w:rFonts w:cs="Arial"/>
+              </w:rPr>
+              <w:t xml:space="preserve"> a realização do cadastro de </w:t>
+            </w:r>
+            <w:r>
+              <w:rPr>
+                <w:rFonts w:cs="Arial"/>
+              </w:rPr>
+              <w:t>documentos</w:t>
+            </w:r>
+            <w:r>
+              <w:rPr>
+                <w:rFonts w:cs="Arial"/>
+              </w:rPr>
+              <w:t xml:space="preserve"> e sua manutenção d</w:t>
+            </w:r>
+            <w:r>
+              <w:rPr>
+                <w:rFonts w:cs="Arial"/>
+              </w:rPr>
+              <w:t>as informações</w:t>
+            </w:r>
+            <w:r>
+              <w:rPr>
+                <w:rFonts w:cs="Arial"/>
+              </w:rPr>
+              <w:t>.</w:t>
+            </w:r>
           </w:p>
         </w:tc>
         <w:tc>
@@ -4579,6 +4870,13 @@
                 <w:color w:val="auto"/>
               </w:rPr>
             </w:pPr>
+            <w:r>
+              <w:rPr>
+                <w:rFonts w:cs="Arial"/>
+                <w:color w:val="auto"/>
+              </w:rPr>
+              <w:t>Cadastro e Manutenção de Documentos</w:t>
+            </w:r>
           </w:p>
         </w:tc>
       </w:tr>
@@ -4601,11 +4899,19 @@
             <w:pPr>
               <w:jc w:val="center"/>
               <w:rPr>
-                <w:rFonts w:ascii="Arial" w:eastAsia="Arial" w:hAnsi="Arial" w:cs="Arial"/>
+                <w:rFonts w:ascii="Arial" w:hAnsi="Arial" w:cs="Arial"/>
                 <w:sz w:val="20"/>
                 <w:szCs w:val="20"/>
               </w:rPr>
             </w:pPr>
+            <w:r>
+              <w:rPr>
+                <w:rFonts w:ascii="Arial" w:hAnsi="Arial" w:cs="Arial"/>
+                <w:sz w:val="20"/>
+                <w:szCs w:val="20"/>
+              </w:rPr>
+              <w:t>NE004</w:t>
+            </w:r>
           </w:p>
         </w:tc>
         <w:tc>
@@ -4625,9 +4931,84 @@
               <w:rPr>
                 <w:rFonts w:cs="Arial"/>
                 <w:b/>
-                <w:color w:val="auto"/>
-              </w:rPr>
-            </w:pPr>
+                <w:bCs/>
+              </w:rPr>
+            </w:pPr>
+            <w:r>
+              <w:rPr>
+                <w:rFonts w:cs="Arial"/>
+                <w:b/>
+                <w:bCs/>
+              </w:rPr>
+              <w:t xml:space="preserve">Listar </w:t>
+            </w:r>
+            <w:r>
+              <w:rPr>
+                <w:rFonts w:cs="Arial"/>
+                <w:b/>
+                <w:bCs/>
+              </w:rPr>
+              <w:t>Documentos</w:t>
+            </w:r>
+            <w:r>
+              <w:rPr>
+                <w:rFonts w:cs="Arial"/>
+                <w:b/>
+                <w:bCs/>
+              </w:rPr>
+              <w:t xml:space="preserve"> Cadastrados</w:t>
+            </w:r>
+          </w:p>
+          <w:p>
+            <w:pPr>
+              <w:pStyle w:val="QualidadeTabelas"/>
+              <w:spacing w:line="360" w:lineRule="auto"/>
+              <w:rPr>
+                <w:rFonts w:cs="Arial"/>
+              </w:rPr>
+            </w:pPr>
+            <w:r>
+              <w:rPr>
+                <w:rFonts w:cs="Arial"/>
+              </w:rPr>
+              <w:t xml:space="preserve">Permitir a visualização </w:t>
+            </w:r>
+            <w:r>
+              <w:rPr>
+                <w:rFonts w:cs="Arial"/>
+              </w:rPr>
+              <w:t>d</w:t>
+            </w:r>
+            <w:r>
+              <w:rPr>
+                <w:rFonts w:cs="Arial"/>
+              </w:rPr>
+              <w:t xml:space="preserve">os </w:t>
+            </w:r>
+            <w:r>
+              <w:rPr>
+                <w:rFonts w:cs="Arial"/>
+              </w:rPr>
+              <w:t>documentos</w:t>
+            </w:r>
+            <w:r>
+              <w:rPr>
+                <w:rFonts w:cs="Arial"/>
+              </w:rPr>
+              <w:t xml:space="preserve"> </w:t>
+            </w:r>
+            <w:r>
+              <w:rPr>
+                <w:rFonts w:cs="Arial"/>
+              </w:rPr>
+              <w:t>cadastrados através da utilização de filtros</w:t>
+            </w:r>
+            <w:r>
+              <w:rPr>
+                <w:rFonts w:cs="Arial"/>
+              </w:rPr>
+              <w:t>.</w:t>
+            </w:r>
           </w:p>
         </w:tc>
         <w:tc>
@@ -4651,6 +5032,13 @@
                 <w:color w:val="auto"/>
               </w:rPr>
             </w:pPr>
+            <w:r>
+              <w:rPr>
+                <w:rFonts w:cs="Arial"/>
+                <w:color w:val="auto"/>
+              </w:rPr>
+              <w:t>Listar Documentos Cadastrados</w:t>
+            </w:r>
           </w:p>
         </w:tc>
       </w:tr>
@@ -4678,6 +5066,22 @@
                 <w:szCs w:val="20"/>
               </w:rPr>
             </w:pPr>
+            <w:r>
+              <w:rPr>
+                <w:rFonts w:ascii="Arial" w:hAnsi="Arial" w:cs="Arial"/>
+                <w:sz w:val="20"/>
+                <w:szCs w:val="20"/>
+              </w:rPr>
+              <w:t>NE00</w:t>
+            </w:r>
+            <w:r>
+              <w:rPr>
+                <w:rFonts w:ascii="Arial" w:hAnsi="Arial" w:cs="Arial"/>
+                <w:sz w:val="20"/>
+                <w:szCs w:val="20"/>
+              </w:rPr>
+              <w:t>5</w:t>
+            </w:r>
           </w:p>
         </w:tc>
         <w:tc>
@@ -4696,9 +5100,89 @@
               <w:spacing w:line="360" w:lineRule="auto"/>
               <w:rPr>
                 <w:rFonts w:cs="Arial"/>
-                <w:color w:val="auto"/>
-              </w:rPr>
-            </w:pPr>
+                <w:b/>
+                <w:bCs/>
+              </w:rPr>
+            </w:pPr>
+            <w:r>
+              <w:rPr>
+                <w:rFonts w:cs="Arial"/>
+                <w:b/>
+                <w:bCs/>
+              </w:rPr>
+              <w:t xml:space="preserve">Relatórios </w:t>
+            </w:r>
+            <w:r>
+              <w:rPr>
+                <w:rFonts w:cs="Arial"/>
+                <w:b/>
+                <w:bCs/>
+              </w:rPr>
+              <w:t>Quantitativos</w:t>
+            </w:r>
+          </w:p>
+          <w:p>
+            <w:pPr>
+              <w:pStyle w:val="QualidadeTabelas"/>
+              <w:spacing w:line="360" w:lineRule="auto"/>
+              <w:rPr>
+                <w:rFonts w:cs="Arial"/>
+              </w:rPr>
+            </w:pPr>
+            <w:r>
+              <w:rPr>
+                <w:rFonts w:cs="Arial"/>
+              </w:rPr>
+              <w:t>Permitir ao</w:t>
+            </w:r>
+            <w:r>
+              <w:rPr>
+                <w:rFonts w:cs="Arial"/>
+              </w:rPr>
+              <w:t>s</w:t>
+            </w:r>
+            <w:r>
+              <w:rPr>
+                <w:rFonts w:cs="Arial"/>
+              </w:rPr>
+              <w:t xml:space="preserve"> usuário</w:t>
+            </w:r>
+            <w:r>
+              <w:rPr>
+                <w:rFonts w:cs="Arial"/>
+              </w:rPr>
+              <w:t>s</w:t>
+            </w:r>
+            <w:r>
+              <w:rPr>
+                <w:rFonts w:cs="Arial"/>
+              </w:rPr>
+              <w:t xml:space="preserve"> administrador</w:t>
+            </w:r>
+            <w:r>
+              <w:rPr>
+                <w:rFonts w:cs="Arial"/>
+              </w:rPr>
+              <w:t xml:space="preserve"> geração </w:t>
+            </w:r>
+            <w:r>
+              <w:rPr>
+                <w:rFonts w:cs="Arial"/>
+              </w:rPr>
+              <w:t>de relatórios gerenciais</w:t>
+            </w:r>
+            <w:r>
+              <w:rPr>
+                <w:rFonts w:cs="Arial"/>
+              </w:rPr>
+              <w:t xml:space="preserve"> quantitativos</w:t>
+            </w:r>
+            <w:r>
+              <w:rPr>
+                <w:rFonts w:cs="Arial"/>
+              </w:rPr>
+              <w:t>.</w:t>
+            </w:r>
           </w:p>
         </w:tc>
         <w:tc>
@@ -4722,6 +5206,13 @@
                 <w:color w:val="auto"/>
               </w:rPr>
             </w:pPr>
+            <w:r>
+              <w:rPr>
+                <w:rFonts w:cs="Arial"/>
+                <w:color w:val="auto"/>
+              </w:rPr>
+              <w:t>Relatórios Quantitativos</w:t>
+            </w:r>
           </w:p>
         </w:tc>
       </w:tr>
@@ -4749,6 +5240,14 @@
                 <w:szCs w:val="20"/>
               </w:rPr>
             </w:pPr>
+            <w:r>
+              <w:rPr>
+                <w:rFonts w:ascii="Arial" w:hAnsi="Arial" w:cs="Arial"/>
+                <w:sz w:val="20"/>
+                <w:szCs w:val="20"/>
+              </w:rPr>
+              <w:t>NE006</w:t>
+            </w:r>
           </w:p>
         </w:tc>
         <w:tc>
@@ -4767,9 +5266,37 @@
               <w:spacing w:line="360" w:lineRule="auto"/>
               <w:rPr>
                 <w:rFonts w:cs="Arial"/>
+                <w:b/>
+                <w:bCs/>
                 <w:color w:val="auto"/>
               </w:rPr>
             </w:pPr>
+            <w:r>
+              <w:rPr>
+                <w:rFonts w:cs="Arial"/>
+                <w:b/>
+                <w:bCs/>
+                <w:color w:val="auto"/>
+              </w:rPr>
+              <w:t>Geração de Etiquetas</w:t>
+            </w:r>
+          </w:p>
+          <w:p>
+            <w:pPr>
+              <w:pStyle w:val="QualidadeTabelas"/>
+              <w:spacing w:line="360" w:lineRule="auto"/>
+              <w:rPr>
+                <w:rFonts w:cs="Arial"/>
+                <w:color w:val="auto"/>
+              </w:rPr>
+            </w:pPr>
+            <w:r>
+              <w:rPr>
+                <w:rFonts w:cs="Arial"/>
+                <w:color w:val="auto"/>
+              </w:rPr>
+              <w:t>Permitir que os usuários gerem etiquetas contendo informações dos documentos para impressão nas caixas de armazenagem.</w:t>
+            </w:r>
           </w:p>
         </w:tc>
         <w:tc>
@@ -4793,6 +5320,13 @@
                 <w:color w:val="auto"/>
               </w:rPr>
             </w:pPr>
+            <w:r>
+              <w:rPr>
+                <w:rFonts w:cs="Arial"/>
+                <w:color w:val="auto"/>
+              </w:rPr>
+              <w:t>Geração de Etiquetas</w:t>
+            </w:r>
           </w:p>
         </w:tc>
       </w:tr>
@@ -4820,6 +5354,14 @@
                 <w:szCs w:val="20"/>
               </w:rPr>
             </w:pPr>
+            <w:r>
+              <w:rPr>
+                <w:rFonts w:ascii="Arial" w:eastAsia="Arial" w:hAnsi="Arial" w:cs="Arial"/>
+                <w:sz w:val="20"/>
+                <w:szCs w:val="20"/>
+              </w:rPr>
+              <w:t>NE007</w:t>
+            </w:r>
           </w:p>
         </w:tc>
         <w:tc>
@@ -4842,6 +5384,33 @@
                 <w:color w:val="auto"/>
               </w:rPr>
             </w:pPr>
+            <w:r>
+              <w:rPr>
+                <w:rFonts w:cs="Arial"/>
+                <w:b/>
+                <w:color w:val="auto"/>
+              </w:rPr>
+              <w:t>Exportação das Pesquisas e Relatórios</w:t>
+            </w:r>
+          </w:p>
+          <w:p>
+            <w:pPr>
+              <w:pStyle w:val="QualidadeTabelas"/>
+              <w:spacing w:line="360" w:lineRule="auto"/>
+              <w:rPr>
+                <w:rFonts w:cs="Arial"/>
+                <w:bCs/>
+                <w:color w:val="auto"/>
+              </w:rPr>
+            </w:pPr>
+            <w:r>
+              <w:rPr>
+                <w:rFonts w:cs="Arial"/>
+                <w:bCs/>
+                <w:color w:val="auto"/>
+              </w:rPr>
+              <w:t>Permitir que os usuários exportem as pesquisas e relatórios para o formato PDF/Excel.</w:t>
+            </w:r>
           </w:p>
         </w:tc>
         <w:tc>
@@ -4862,8 +5431,16 @@
               <w:jc w:val="left"/>
               <w:rPr>
                 <w:rFonts w:cs="Arial"/>
-              </w:rPr>
-            </w:pPr>
+                <w:color w:val="auto"/>
+              </w:rPr>
+            </w:pPr>
+            <w:r>
+              <w:rPr>
+                <w:rFonts w:cs="Arial"/>
+                <w:color w:val="auto"/>
+              </w:rPr>
+              <w:t>Exportação das Pesquisas e Relatórios</w:t>
+            </w:r>
           </w:p>
         </w:tc>
       </w:tr>
@@ -4886,6 +5463,219 @@
             <w:pPr>
               <w:jc w:val="center"/>
               <w:rPr>
+                <w:rFonts w:ascii="Arial" w:hAnsi="Arial" w:cs="Arial"/>
+                <w:sz w:val="20"/>
+                <w:szCs w:val="20"/>
+              </w:rPr>
+            </w:pPr>
+          </w:p>
+        </w:tc>
+        <w:tc>
+          <w:tcPr>
+            <w:tcW w:w="2247" w:type="pct"/>
+            <w:tcBorders>
+              <w:top w:val="single" w:sz="4" w:space="0" w:color="000000"/>
+              <w:left w:val="single" w:sz="4" w:space="0" w:color="000000"/>
+              <w:bottom w:val="single" w:sz="4" w:space="0" w:color="000000"/>
+            </w:tcBorders>
+            <w:vAlign w:val="center"/>
+          </w:tcPr>
+          <w:p>
+            <w:pPr>
+              <w:pStyle w:val="QualidadeTabelas"/>
+              <w:spacing w:line="360" w:lineRule="auto"/>
+              <w:rPr>
+                <w:rFonts w:cs="Arial"/>
+                <w:color w:val="auto"/>
+              </w:rPr>
+            </w:pPr>
+          </w:p>
+        </w:tc>
+        <w:tc>
+          <w:tcPr>
+            <w:tcW w:w="1906" w:type="pct"/>
+            <w:tcBorders>
+              <w:top w:val="single" w:sz="4" w:space="0" w:color="000000"/>
+              <w:left w:val="single" w:sz="4" w:space="0" w:color="000000"/>
+              <w:bottom w:val="single" w:sz="4" w:space="0" w:color="000000"/>
+              <w:right w:val="single" w:sz="4" w:space="0" w:color="000000"/>
+            </w:tcBorders>
+            <w:vAlign w:val="center"/>
+          </w:tcPr>
+          <w:p>
+            <w:pPr>
+              <w:pStyle w:val="QualidadeTexto"/>
+              <w:ind w:left="443"/>
+              <w:jc w:val="left"/>
+              <w:rPr>
+                <w:rFonts w:cs="Arial"/>
+                <w:color w:val="auto"/>
+              </w:rPr>
+            </w:pPr>
+          </w:p>
+        </w:tc>
+      </w:tr>
+      <w:tr>
+        <w:trPr>
+          <w:cantSplit/>
+          <w:trHeight w:val="435"/>
+        </w:trPr>
+        <w:tc>
+          <w:tcPr>
+            <w:tcW w:w="847" w:type="pct"/>
+            <w:tcBorders>
+              <w:top w:val="single" w:sz="4" w:space="0" w:color="000000"/>
+              <w:left w:val="single" w:sz="4" w:space="0" w:color="000000"/>
+              <w:bottom w:val="single" w:sz="4" w:space="0" w:color="000000"/>
+            </w:tcBorders>
+            <w:vAlign w:val="center"/>
+          </w:tcPr>
+          <w:p>
+            <w:pPr>
+              <w:jc w:val="center"/>
+              <w:rPr>
+                <w:rFonts w:ascii="Arial" w:hAnsi="Arial" w:cs="Arial"/>
+                <w:sz w:val="20"/>
+                <w:szCs w:val="20"/>
+              </w:rPr>
+            </w:pPr>
+          </w:p>
+        </w:tc>
+        <w:tc>
+          <w:tcPr>
+            <w:tcW w:w="2247" w:type="pct"/>
+            <w:tcBorders>
+              <w:top w:val="single" w:sz="4" w:space="0" w:color="000000"/>
+              <w:left w:val="single" w:sz="4" w:space="0" w:color="000000"/>
+              <w:bottom w:val="single" w:sz="4" w:space="0" w:color="000000"/>
+            </w:tcBorders>
+            <w:vAlign w:val="center"/>
+          </w:tcPr>
+          <w:p>
+            <w:pPr>
+              <w:pStyle w:val="QualidadeTabelas"/>
+              <w:spacing w:line="360" w:lineRule="auto"/>
+              <w:rPr>
+                <w:rFonts w:cs="Arial"/>
+                <w:color w:val="auto"/>
+              </w:rPr>
+            </w:pPr>
+          </w:p>
+        </w:tc>
+        <w:tc>
+          <w:tcPr>
+            <w:tcW w:w="1906" w:type="pct"/>
+            <w:tcBorders>
+              <w:top w:val="single" w:sz="4" w:space="0" w:color="000000"/>
+              <w:left w:val="single" w:sz="4" w:space="0" w:color="000000"/>
+              <w:bottom w:val="single" w:sz="4" w:space="0" w:color="000000"/>
+              <w:right w:val="single" w:sz="4" w:space="0" w:color="000000"/>
+            </w:tcBorders>
+            <w:vAlign w:val="center"/>
+          </w:tcPr>
+          <w:p>
+            <w:pPr>
+              <w:pStyle w:val="QualidadeTexto"/>
+              <w:ind w:left="443"/>
+              <w:jc w:val="left"/>
+              <w:rPr>
+                <w:rFonts w:cs="Arial"/>
+                <w:color w:val="auto"/>
+              </w:rPr>
+            </w:pPr>
+          </w:p>
+        </w:tc>
+      </w:tr>
+      <w:tr>
+        <w:trPr>
+          <w:cantSplit/>
+          <w:trHeight w:val="435"/>
+        </w:trPr>
+        <w:tc>
+          <w:tcPr>
+            <w:tcW w:w="847" w:type="pct"/>
+            <w:tcBorders>
+              <w:top w:val="single" w:sz="4" w:space="0" w:color="000000"/>
+              <w:left w:val="single" w:sz="4" w:space="0" w:color="000000"/>
+              <w:bottom w:val="single" w:sz="4" w:space="0" w:color="000000"/>
+            </w:tcBorders>
+            <w:vAlign w:val="center"/>
+          </w:tcPr>
+          <w:p>
+            <w:pPr>
+              <w:jc w:val="center"/>
+              <w:rPr>
+                <w:rFonts w:ascii="Arial" w:eastAsia="Arial" w:hAnsi="Arial" w:cs="Arial"/>
+                <w:sz w:val="20"/>
+                <w:szCs w:val="20"/>
+              </w:rPr>
+            </w:pPr>
+          </w:p>
+        </w:tc>
+        <w:tc>
+          <w:tcPr>
+            <w:tcW w:w="2247" w:type="pct"/>
+            <w:tcBorders>
+              <w:top w:val="single" w:sz="4" w:space="0" w:color="000000"/>
+              <w:left w:val="single" w:sz="4" w:space="0" w:color="000000"/>
+              <w:bottom w:val="single" w:sz="4" w:space="0" w:color="000000"/>
+            </w:tcBorders>
+            <w:vAlign w:val="center"/>
+          </w:tcPr>
+          <w:p>
+            <w:pPr>
+              <w:pStyle w:val="QualidadeTabelas"/>
+              <w:spacing w:line="360" w:lineRule="auto"/>
+              <w:rPr>
+                <w:rFonts w:cs="Arial"/>
+                <w:b/>
+                <w:color w:val="auto"/>
+              </w:rPr>
+            </w:pPr>
+          </w:p>
+        </w:tc>
+        <w:tc>
+          <w:tcPr>
+            <w:tcW w:w="1906" w:type="pct"/>
+            <w:tcBorders>
+              <w:top w:val="single" w:sz="4" w:space="0" w:color="000000"/>
+              <w:left w:val="single" w:sz="4" w:space="0" w:color="000000"/>
+              <w:bottom w:val="single" w:sz="4" w:space="0" w:color="000000"/>
+              <w:right w:val="single" w:sz="4" w:space="0" w:color="000000"/>
+            </w:tcBorders>
+            <w:vAlign w:val="center"/>
+          </w:tcPr>
+          <w:p>
+            <w:pPr>
+              <w:pStyle w:val="QualidadeTexto"/>
+              <w:ind w:left="443"/>
+              <w:jc w:val="left"/>
+              <w:rPr>
+                <w:rFonts w:cs="Arial"/>
+              </w:rPr>
+            </w:pPr>
+          </w:p>
+        </w:tc>
+      </w:tr>
+      <w:tr>
+        <w:trPr>
+          <w:cantSplit/>
+          <w:trHeight w:val="435"/>
+        </w:trPr>
+        <w:tc>
+          <w:tcPr>
+            <w:tcW w:w="847" w:type="pct"/>
+            <w:tcBorders>
+              <w:top w:val="single" w:sz="4" w:space="0" w:color="000000"/>
+              <w:left w:val="single" w:sz="4" w:space="0" w:color="000000"/>
+              <w:bottom w:val="single" w:sz="4" w:space="0" w:color="000000"/>
+            </w:tcBorders>
+            <w:vAlign w:val="center"/>
+          </w:tcPr>
+          <w:p>
+            <w:pPr>
+              <w:jc w:val="center"/>
+              <w:rPr>
                 <w:rFonts w:ascii="Arial" w:eastAsia="Arial" w:hAnsi="Arial" w:cs="Arial"/>
                 <w:sz w:val="20"/>
                 <w:szCs w:val="20"/>
@@ -5233,7 +6023,7 @@
     <w:p/>
     <w:p>
       <w:pPr>
-        <w:pStyle w:val="Heading3"/>
+        <w:pStyle w:val="Ttulo3"/>
         <w:tabs>
           <w:tab w:val="clear" w:pos="363"/>
         </w:tabs>
@@ -5272,7 +6062,7 @@
     </w:p>
     <w:p>
       <w:pPr>
-        <w:pStyle w:val="Heading2"/>
+        <w:pStyle w:val="Ttulo2"/>
         <w:ind w:left="851" w:hanging="567"/>
       </w:pPr>
       <w:bookmarkStart w:id="13" w:name="_Toc228183413"/>
@@ -5307,7 +6097,7 @@
     </w:p>
     <w:p>
       <w:pPr>
-        <w:pStyle w:val="Heading1"/>
+        <w:pStyle w:val="Ttulo1"/>
         <w:tabs>
           <w:tab w:val="clear" w:pos="505"/>
         </w:tabs>
@@ -5328,7 +6118,7 @@
     </w:p>
     <w:p>
       <w:pPr>
-        <w:pStyle w:val="Heading2"/>
+        <w:pStyle w:val="Ttulo2"/>
         <w:spacing w:after="0" w:line="240" w:lineRule="auto"/>
         <w:ind w:left="851" w:hanging="567"/>
       </w:pPr>
@@ -5378,7 +6168,7 @@
     <w:p/>
     <w:p>
       <w:pPr>
-        <w:pStyle w:val="Heading3"/>
+        <w:pStyle w:val="Ttulo3"/>
         <w:tabs>
           <w:tab w:val="clear" w:pos="363"/>
         </w:tabs>
@@ -5599,7 +6389,7 @@
     </w:p>
     <w:p>
       <w:pPr>
-        <w:pStyle w:val="Heading2"/>
+        <w:pStyle w:val="Ttulo2"/>
         <w:ind w:left="851" w:hanging="567"/>
       </w:pPr>
       <w:bookmarkStart w:id="24" w:name="_Toc119963356"/>
@@ -5790,7 +6580,7 @@
     </w:p>
     <w:p>
       <w:pPr>
-        <w:pStyle w:val="Heading3"/>
+        <w:pStyle w:val="Ttulo3"/>
         <w:tabs>
           <w:tab w:val="clear" w:pos="363"/>
         </w:tabs>
@@ -5995,7 +6785,7 @@
     </w:tbl>
     <w:p>
       <w:pPr>
-        <w:pStyle w:val="Heading1"/>
+        <w:pStyle w:val="Ttulo1"/>
       </w:pPr>
       <w:bookmarkStart w:id="26" w:name="_Toc119963358"/>
       <w:r>
@@ -6202,7 +6992,7 @@
     </w:tbl>
     <w:p>
       <w:pPr>
-        <w:pStyle w:val="BodyText"/>
+        <w:pStyle w:val="Corpodetexto"/>
       </w:pPr>
     </w:p>
     <w:p>
@@ -6216,7 +7006,7 @@
     </w:p>
     <w:p>
       <w:pPr>
-        <w:pStyle w:val="Heading1"/>
+        <w:pStyle w:val="Ttulo1"/>
       </w:pPr>
       <w:bookmarkStart w:id="27" w:name="_Toc119963359"/>
       <w:r>
@@ -7260,7 +8050,7 @@
     </w:tbl>
     <w:p>
       <w:pPr>
-        <w:pStyle w:val="BodyText"/>
+        <w:pStyle w:val="Corpodetexto"/>
       </w:pPr>
     </w:p>
     <w:sectPr>
@@ -7303,7 +8093,7 @@
 <w:ftr xmlns:wpc="http://schemas.microsoft.com/office/word/2010/wordprocessingCanvas" xmlns:cx="http://schemas.microsoft.com/office/drawing/2014/chartex" xmlns:cx1="http://schemas.microsoft.com/office/drawing/2015/9/8/chartex" xmlns:cx2="http://schemas.microsoft.com/office/drawing/2015/10/21/chartex" xmlns:cx3="http://schemas.microsoft.com/office/drawing/2016/5/9/chartex" xmlns:cx4="http://schemas.microsoft.com/office/drawing/2016/5/10/chartex" xmlns:cx5="http://schemas.microsoft.com/office/drawing/2016/5/11/chartex" xmlns:cx6="http://schemas.microsoft.com/office/drawing/2016/5/12/chartex" xmlns:cx7="http://schemas.microsoft.com/office/drawing/2016/5/13/chartex" xmlns:cx8="http://schemas.microsoft.com/office/drawing/2016/5/14/chartex" xmlns:mc="http://schemas.openxmlformats.org/markup-compatibility/2006" xmlns:aink="http://schemas.microsoft.com/office/drawing/2016/ink" xmlns:am3d="http://schemas.microsoft.com/office/drawing/2017/model3d" xmlns:o="urn:schemas-microsoft-com:office:office" xmlns:r="http://schemas.openxmlformats.org/officeDocument/2006/relationships" xmlns:m="http://schemas.openxmlformats.org/officeDocument/2006/math" xmlns:v="urn:schemas-microsoft-com:vml" xmlns:wp14="http://schemas.microsoft.com/office/word/2010/wordprocessingDrawing" xmlns:wp="http://schemas.openxmlformats.org/drawingml/2006/wordprocessingDrawing" xmlns:w10="urn:schemas-microsoft-com:office:word" xmlns:w="http://schemas.openxmlformats.org/wordprocessingml/2006/main" xmlns:w14="http://schemas.microsoft.com/office/word/2010/wordml" xmlns:w15="http://schemas.microsoft.com/office/word/2012/wordml" xmlns:w16cex="http://schemas.microsoft.com/office/word/2018/wordml/cex" xmlns:w16cid="http://schemas.microsoft.com/office/word/2016/wordml/cid" xmlns:w16="http://schemas.microsoft.com/office/word/2018/wordml" xmlns:w16sdtdh="http://schemas.microsoft.com/office/word/2020/wordml/sdtdatahash" xmlns:w16se="http://schemas.microsoft.com/office/word/2015/wordml/symex" xmlns:wpg="http://schemas.microsoft.com/office/word/2010/wordprocessingGroup" xmlns:wpi="http://schemas.microsoft.com/office/word/2010/wordprocessingInk" xmlns:wne="http://schemas.microsoft.com/office/word/2006/wordml" xmlns:wps="http://schemas.microsoft.com/office/word/2010/wordprocessingShape" mc:Ignorable="w14 w15 w16se w16cid w16 w16cex w16sdtdh wp14">
   <w:p>
     <w:pPr>
-      <w:pStyle w:val="Footer"/>
+      <w:pStyle w:val="Rodap"/>
     </w:pPr>
   </w:p>
 </w:ftr>
@@ -7408,7 +8198,7 @@
 <w:ftr xmlns:wpc="http://schemas.microsoft.com/office/word/2010/wordprocessingCanvas" xmlns:cx="http://schemas.microsoft.com/office/drawing/2014/chartex" xmlns:cx1="http://schemas.microsoft.com/office/drawing/2015/9/8/chartex" xmlns:cx2="http://schemas.microsoft.com/office/drawing/2015/10/21/chartex" xmlns:cx3="http://schemas.microsoft.com/office/drawing/2016/5/9/chartex" xmlns:cx4="http://schemas.microsoft.com/office/drawing/2016/5/10/chartex" xmlns:cx5="http://schemas.microsoft.com/office/drawing/2016/5/11/chartex" xmlns:cx6="http://schemas.microsoft.com/office/drawing/2016/5/12/chartex" xmlns:cx7="http://schemas.microsoft.com/office/drawing/2016/5/13/chartex" xmlns:cx8="http://schemas.microsoft.com/office/drawing/2016/5/14/chartex" xmlns:mc="http://schemas.openxmlformats.org/markup-compatibility/2006" xmlns:aink="http://schemas.microsoft.com/office/drawing/2016/ink" xmlns:am3d="http://schemas.microsoft.com/office/drawing/2017/model3d" xmlns:o="urn:schemas-microsoft-com:office:office" xmlns:r="http://schemas.openxmlformats.org/officeDocument/2006/relationships" xmlns:m="http://schemas.openxmlformats.org/officeDocument/2006/math" xmlns:v="urn:schemas-microsoft-com:vml" xmlns:wp14="http://schemas.microsoft.com/office/word/2010/wordprocessingDrawing" xmlns:wp="http://schemas.openxmlformats.org/drawingml/2006/wordprocessingDrawing" xmlns:w10="urn:schemas-microsoft-com:office:word" xmlns:w="http://schemas.openxmlformats.org/wordprocessingml/2006/main" xmlns:w14="http://schemas.microsoft.com/office/word/2010/wordml" xmlns:w15="http://schemas.microsoft.com/office/word/2012/wordml" xmlns:w16cex="http://schemas.microsoft.com/office/word/2018/wordml/cex" xmlns:w16cid="http://schemas.microsoft.com/office/word/2016/wordml/cid" xmlns:w16="http://schemas.microsoft.com/office/word/2018/wordml" xmlns:w16sdtdh="http://schemas.microsoft.com/office/word/2020/wordml/sdtdatahash" xmlns:w16se="http://schemas.microsoft.com/office/word/2015/wordml/symex" xmlns:wpg="http://schemas.microsoft.com/office/word/2010/wordprocessingGroup" xmlns:wpi="http://schemas.microsoft.com/office/word/2010/wordprocessingInk" xmlns:wne="http://schemas.microsoft.com/office/word/2006/wordml" xmlns:wps="http://schemas.microsoft.com/office/word/2010/wordprocessingShape" mc:Ignorable="w14 w15 w16se w16cid w16 w16cex w16sdtdh wp14">
   <w:p>
     <w:pPr>
-      <w:pStyle w:val="Footer"/>
+      <w:pStyle w:val="Rodap"/>
     </w:pPr>
     <w:r>
       <w:rPr>
@@ -7503,7 +8293,7 @@
         </w:tcPr>
         <w:p>
           <w:pPr>
-            <w:pStyle w:val="Footer"/>
+            <w:pStyle w:val="Rodap"/>
             <w:tabs>
               <w:tab w:val="clear" w:pos="4818"/>
               <w:tab w:val="clear" w:pos="9637"/>
@@ -7700,7 +8490,7 @@
         </w:tcPr>
         <w:p>
           <w:pPr>
-            <w:pStyle w:val="Footer"/>
+            <w:pStyle w:val="Rodap"/>
             <w:tabs>
               <w:tab w:val="clear" w:pos="4818"/>
               <w:tab w:val="clear" w:pos="9637"/>
@@ -7792,6 +8582,7 @@
       <w:pStyle w:val="NormalWeb"/>
       <w:spacing w:before="0" w:beforeAutospacing="0" w:after="0"/>
     </w:pPr>
+    <w:proofErr w:type="spellStart"/>
     <w:r>
       <w:rPr>
         <w:rFonts w:ascii="Arial" w:hAnsi="Arial" w:cs="Arial"/>
@@ -7799,7 +8590,17 @@
         <w:sz w:val="16"/>
         <w:szCs w:val="16"/>
       </w:rPr>
-      <w:t>Form 16.11.2009 – V1.1.1</w:t>
+      <w:t>Form</w:t>
+    </w:r>
+    <w:proofErr w:type="spellEnd"/>
+    <w:r>
+      <w:rPr>
+        <w:rFonts w:ascii="Arial" w:hAnsi="Arial" w:cs="Arial"/>
+        <w:color w:val="C0C0C0"/>
+        <w:sz w:val="16"/>
+        <w:szCs w:val="16"/>
+      </w:rPr>
+      <w:t xml:space="preserve"> 16.11.2009 – V1.1.1</w:t>
     </w:r>
   </w:p>
 </w:ftr>
@@ -7828,7 +8629,7 @@
 <w:hdr xmlns:wpc="http://schemas.microsoft.com/office/word/2010/wordprocessingCanvas" xmlns:cx="http://schemas.microsoft.com/office/drawing/2014/chartex" xmlns:cx1="http://schemas.microsoft.com/office/drawing/2015/9/8/chartex" xmlns:cx2="http://schemas.microsoft.com/office/drawing/2015/10/21/chartex" xmlns:cx3="http://schemas.microsoft.com/office/drawing/2016/5/9/chartex" xmlns:cx4="http://schemas.microsoft.com/office/drawing/2016/5/10/chartex" xmlns:cx5="http://schemas.microsoft.com/office/drawing/2016/5/11/chartex" xmlns:cx6="http://schemas.microsoft.com/office/drawing/2016/5/12/chartex" xmlns:cx7="http://schemas.microsoft.com/office/drawing/2016/5/13/chartex" xmlns:cx8="http://schemas.microsoft.com/office/drawing/2016/5/14/chartex" xmlns:mc="http://schemas.openxmlformats.org/markup-compatibility/2006" xmlns:aink="http://schemas.microsoft.com/office/drawing/2016/ink" xmlns:am3d="http://schemas.microsoft.com/office/drawing/2017/model3d" xmlns:o="urn:schemas-microsoft-com:office:office" xmlns:r="http://schemas.openxmlformats.org/officeDocument/2006/relationships" xmlns:m="http://schemas.openxmlformats.org/officeDocument/2006/math" xmlns:v="urn:schemas-microsoft-com:vml" xmlns:wp14="http://schemas.microsoft.com/office/word/2010/wordprocessingDrawing" xmlns:wp="http://schemas.openxmlformats.org/drawingml/2006/wordprocessingDrawing" xmlns:w10="urn:schemas-microsoft-com:office:word" xmlns:w="http://schemas.openxmlformats.org/wordprocessingml/2006/main" xmlns:w14="http://schemas.microsoft.com/office/word/2010/wordml" xmlns:w15="http://schemas.microsoft.com/office/word/2012/wordml" xmlns:w16cex="http://schemas.microsoft.com/office/word/2018/wordml/cex" xmlns:w16cid="http://schemas.microsoft.com/office/word/2016/wordml/cid" xmlns:w16="http://schemas.microsoft.com/office/word/2018/wordml" xmlns:w16sdtdh="http://schemas.microsoft.com/office/word/2020/wordml/sdtdatahash" xmlns:w16se="http://schemas.microsoft.com/office/word/2015/wordml/symex" xmlns:wpg="http://schemas.microsoft.com/office/word/2010/wordprocessingGroup" xmlns:wpi="http://schemas.microsoft.com/office/word/2010/wordprocessingInk" xmlns:wne="http://schemas.microsoft.com/office/word/2006/wordml" xmlns:wps="http://schemas.microsoft.com/office/word/2010/wordprocessingShape" mc:Ignorable="w14 w15 w16se w16cid w16 w16cex w16sdtdh wp14">
   <w:p>
     <w:pPr>
-      <w:pStyle w:val="Header"/>
+      <w:pStyle w:val="Cabealho"/>
     </w:pPr>
   </w:p>
 </w:hdr>
@@ -7871,7 +8672,7 @@
         </w:tcPr>
         <w:p>
           <w:pPr>
-            <w:pStyle w:val="Header"/>
+            <w:pStyle w:val="Cabealho"/>
             <w:tabs>
               <w:tab w:val="clear" w:pos="4818"/>
               <w:tab w:val="clear" w:pos="9637"/>
@@ -8053,7 +8854,7 @@
   </w:tbl>
   <w:p>
     <w:pPr>
-      <w:pStyle w:val="Header"/>
+      <w:pStyle w:val="Cabealho"/>
     </w:pPr>
   </w:p>
 </w:hdr>
@@ -8063,7 +8864,7 @@
 <w:hdr xmlns:wpc="http://schemas.microsoft.com/office/word/2010/wordprocessingCanvas" xmlns:cx="http://schemas.microsoft.com/office/drawing/2014/chartex" xmlns:cx1="http://schemas.microsoft.com/office/drawing/2015/9/8/chartex" xmlns:cx2="http://schemas.microsoft.com/office/drawing/2015/10/21/chartex" xmlns:cx3="http://schemas.microsoft.com/office/drawing/2016/5/9/chartex" xmlns:cx4="http://schemas.microsoft.com/office/drawing/2016/5/10/chartex" xmlns:cx5="http://schemas.microsoft.com/office/drawing/2016/5/11/chartex" xmlns:cx6="http://schemas.microsoft.com/office/drawing/2016/5/12/chartex" xmlns:cx7="http://schemas.microsoft.com/office/drawing/2016/5/13/chartex" xmlns:cx8="http://schemas.microsoft.com/office/drawing/2016/5/14/chartex" xmlns:mc="http://schemas.openxmlformats.org/markup-compatibility/2006" xmlns:aink="http://schemas.microsoft.com/office/drawing/2016/ink" xmlns:am3d="http://schemas.microsoft.com/office/drawing/2017/model3d" xmlns:o="urn:schemas-microsoft-com:office:office" xmlns:r="http://schemas.openxmlformats.org/officeDocument/2006/relationships" xmlns:m="http://schemas.openxmlformats.org/officeDocument/2006/math" xmlns:v="urn:schemas-microsoft-com:vml" xmlns:wp14="http://schemas.microsoft.com/office/word/2010/wordprocessingDrawing" xmlns:wp="http://schemas.openxmlformats.org/drawingml/2006/wordprocessingDrawing" xmlns:w10="urn:schemas-microsoft-com:office:word" xmlns:w="http://schemas.openxmlformats.org/wordprocessingml/2006/main" xmlns:w14="http://schemas.microsoft.com/office/word/2010/wordml" xmlns:w15="http://schemas.microsoft.com/office/word/2012/wordml" xmlns:w16cex="http://schemas.microsoft.com/office/word/2018/wordml/cex" xmlns:w16cid="http://schemas.microsoft.com/office/word/2016/wordml/cid" xmlns:w16="http://schemas.microsoft.com/office/word/2018/wordml" xmlns:w16sdtdh="http://schemas.microsoft.com/office/word/2020/wordml/sdtdatahash" xmlns:w16se="http://schemas.microsoft.com/office/word/2015/wordml/symex" xmlns:wpg="http://schemas.microsoft.com/office/word/2010/wordprocessingGroup" xmlns:wpi="http://schemas.microsoft.com/office/word/2010/wordprocessingInk" xmlns:wne="http://schemas.microsoft.com/office/word/2006/wordml" xmlns:wps="http://schemas.microsoft.com/office/word/2010/wordprocessingShape" mc:Ignorable="w14 w15 w16se w16cid w16 w16cex w16sdtdh wp14">
   <w:p>
     <w:pPr>
-      <w:pStyle w:val="Header"/>
+      <w:pStyle w:val="Cabealho"/>
     </w:pPr>
   </w:p>
 </w:hdr>
@@ -8774,6 +9575,92 @@
     </w:lvl>
   </w:abstractNum>
   <w:abstractNum w:abstractNumId="6" w15:restartNumberingAfterBreak="0">
+    <w:nsid w:val="14F76D74"/>
+    <w:multiLevelType w:val="hybridMultilevel"/>
+    <w:tmpl w:val="98848D36"/>
+    <w:lvl w:ilvl="0" w:tplc="0416000F">
+      <w:start w:val="1"/>
+      <w:numFmt w:val="decimal"/>
+      <w:lvlText w:val="%1."/>
+      <w:lvlJc w:val="left"/>
+      <w:pPr>
+        <w:ind w:left="360" w:hanging="360"/>
+      </w:pPr>
+    </w:lvl>
+    <w:lvl w:ilvl="1" w:tplc="04160019" w:tentative="1">
+      <w:start w:val="1"/>
+      <w:numFmt w:val="lowerLetter"/>
+      <w:lvlText w:val="%2."/>
+      <w:lvlJc w:val="left"/>
+      <w:pPr>
+        <w:ind w:left="1080" w:hanging="360"/>
+      </w:pPr>
+    </w:lvl>
+    <w:lvl w:ilvl="2" w:tplc="0416001B" w:tentative="1">
+      <w:start w:val="1"/>
+      <w:numFmt w:val="lowerRoman"/>
+      <w:lvlText w:val="%3."/>
+      <w:lvlJc w:val="right"/>
+      <w:pPr>
+        <w:ind w:left="1800" w:hanging="180"/>
+      </w:pPr>
+    </w:lvl>
+    <w:lvl w:ilvl="3" w:tplc="0416000F" w:tentative="1">
+      <w:start w:val="1"/>
+      <w:numFmt w:val="decimal"/>
+      <w:lvlText w:val="%4."/>
+      <w:lvlJc w:val="left"/>
+      <w:pPr>
+        <w:ind w:left="2520" w:hanging="360"/>
+      </w:pPr>
+    </w:lvl>
+    <w:lvl w:ilvl="4" w:tplc="04160019" w:tentative="1">
+      <w:start w:val="1"/>
+      <w:numFmt w:val="lowerLetter"/>
+      <w:lvlText w:val="%5."/>
+      <w:lvlJc w:val="left"/>
+      <w:pPr>
+        <w:ind w:left="3240" w:hanging="360"/>
+      </w:pPr>
+    </w:lvl>
+    <w:lvl w:ilvl="5" w:tplc="0416001B" w:tentative="1">
+      <w:start w:val="1"/>
+      <w:numFmt w:val="lowerRoman"/>
+      <w:lvlText w:val="%6."/>
+      <w:lvlJc w:val="right"/>
+      <w:pPr>
+        <w:ind w:left="3960" w:hanging="180"/>
+      </w:pPr>
+    </w:lvl>
+    <w:lvl w:ilvl="6" w:tplc="0416000F" w:tentative="1">
+      <w:start w:val="1"/>
+      <w:numFmt w:val="decimal"/>
+      <w:lvlText w:val="%7."/>
+      <w:lvlJc w:val="left"/>
+      <w:pPr>
+        <w:ind w:left="4680" w:hanging="360"/>
+      </w:pPr>
+    </w:lvl>
+    <w:lvl w:ilvl="7" w:tplc="04160019" w:tentative="1">
+      <w:start w:val="1"/>
+      <w:numFmt w:val="lowerLetter"/>
+      <w:lvlText w:val="%8."/>
+      <w:lvlJc w:val="left"/>
+      <w:pPr>
+        <w:ind w:left="5400" w:hanging="360"/>
+      </w:pPr>
+    </w:lvl>
+    <w:lvl w:ilvl="8" w:tplc="0416001B" w:tentative="1">
+      <w:start w:val="1"/>
+      <w:numFmt w:val="lowerRoman"/>
+      <w:lvlText w:val="%9."/>
+      <w:lvlJc w:val="right"/>
+      <w:pPr>
+        <w:ind w:left="6120" w:hanging="180"/>
+      </w:pPr>
+    </w:lvl>
+  </w:abstractNum>
+  <w:abstractNum w:abstractNumId="7" w15:restartNumberingAfterBreak="0">
     <w:nsid w:val="178626F7"/>
     <w:multiLevelType w:val="hybridMultilevel"/>
     <w:tmpl w:val="AFF02E82"/>
@@ -8869,7 +9756,7 @@
       </w:pPr>
     </w:lvl>
   </w:abstractNum>
-  <w:abstractNum w:abstractNumId="7" w15:restartNumberingAfterBreak="0">
+  <w:abstractNum w:abstractNumId="8" w15:restartNumberingAfterBreak="0">
     <w:nsid w:val="1AF264AA"/>
     <w:multiLevelType w:val="hybridMultilevel"/>
     <w:tmpl w:val="1CBA8FB0"/>
@@ -8965,7 +9852,7 @@
       </w:pPr>
     </w:lvl>
   </w:abstractNum>
-  <w:abstractNum w:abstractNumId="8" w15:restartNumberingAfterBreak="0">
+  <w:abstractNum w:abstractNumId="9" w15:restartNumberingAfterBreak="0">
     <w:nsid w:val="22096FBC"/>
     <w:multiLevelType w:val="hybridMultilevel"/>
     <w:tmpl w:val="AFF02E82"/>
@@ -9061,7 +9948,7 @@
       </w:pPr>
     </w:lvl>
   </w:abstractNum>
-  <w:abstractNum w:abstractNumId="9" w15:restartNumberingAfterBreak="0">
+  <w:abstractNum w:abstractNumId="10" w15:restartNumberingAfterBreak="0">
     <w:nsid w:val="241023FE"/>
     <w:multiLevelType w:val="hybridMultilevel"/>
     <w:tmpl w:val="EA229C60"/>
@@ -9150,7 +10037,7 @@
       </w:pPr>
     </w:lvl>
   </w:abstractNum>
-  <w:abstractNum w:abstractNumId="10" w15:restartNumberingAfterBreak="0">
+  <w:abstractNum w:abstractNumId="11" w15:restartNumberingAfterBreak="0">
     <w:nsid w:val="268F6358"/>
     <w:multiLevelType w:val="multilevel"/>
     <w:tmpl w:val="76CAAED2"/>
@@ -9173,7 +10060,7 @@
     <w:lvl w:ilvl="1">
       <w:start w:val="1"/>
       <w:numFmt w:val="decimal"/>
-      <w:pStyle w:val="Heading2"/>
+      <w:pStyle w:val="Ttulo2"/>
       <w:lvlText w:val=" %1.%2 "/>
       <w:lvlJc w:val="left"/>
       <w:pPr>
@@ -9189,7 +10076,7 @@
     <w:lvl w:ilvl="2">
       <w:start w:val="1"/>
       <w:numFmt w:val="decimal"/>
-      <w:pStyle w:val="Heading3"/>
+      <w:pStyle w:val="Ttulo3"/>
       <w:lvlText w:val=" %1.%2.%3 "/>
       <w:lvlJc w:val="left"/>
       <w:pPr>
@@ -9293,7 +10180,7 @@
       </w:rPr>
     </w:lvl>
   </w:abstractNum>
-  <w:abstractNum w:abstractNumId="11" w15:restartNumberingAfterBreak="0">
+  <w:abstractNum w:abstractNumId="12" w15:restartNumberingAfterBreak="0">
     <w:nsid w:val="2FD36086"/>
     <w:multiLevelType w:val="hybridMultilevel"/>
     <w:tmpl w:val="AFF02E82"/>
@@ -9389,7 +10276,7 @@
       </w:pPr>
     </w:lvl>
   </w:abstractNum>
-  <w:abstractNum w:abstractNumId="12" w15:restartNumberingAfterBreak="0">
+  <w:abstractNum w:abstractNumId="13" w15:restartNumberingAfterBreak="0">
     <w:nsid w:val="3073715A"/>
     <w:multiLevelType w:val="hybridMultilevel"/>
     <w:tmpl w:val="B646132E"/>
@@ -9485,7 +10372,7 @@
       </w:pPr>
     </w:lvl>
   </w:abstractNum>
-  <w:abstractNum w:abstractNumId="13" w15:restartNumberingAfterBreak="0">
+  <w:abstractNum w:abstractNumId="14" w15:restartNumberingAfterBreak="0">
     <w:nsid w:val="36CE3329"/>
     <w:multiLevelType w:val="hybridMultilevel"/>
     <w:tmpl w:val="AFF02E82"/>
@@ -9581,7 +10468,7 @@
       </w:pPr>
     </w:lvl>
   </w:abstractNum>
-  <w:abstractNum w:abstractNumId="14" w15:restartNumberingAfterBreak="0">
+  <w:abstractNum w:abstractNumId="15" w15:restartNumberingAfterBreak="0">
     <w:nsid w:val="36FD52C6"/>
     <w:multiLevelType w:val="hybridMultilevel"/>
     <w:tmpl w:val="B5D668C4"/>
@@ -9694,7 +10581,7 @@
       </w:rPr>
     </w:lvl>
   </w:abstractNum>
-  <w:abstractNum w:abstractNumId="15" w15:restartNumberingAfterBreak="0">
+  <w:abstractNum w:abstractNumId="16" w15:restartNumberingAfterBreak="0">
     <w:nsid w:val="4FED7EBA"/>
     <w:multiLevelType w:val="hybridMultilevel"/>
     <w:tmpl w:val="AFF02E82"/>
@@ -9790,7 +10677,7 @@
       </w:pPr>
     </w:lvl>
   </w:abstractNum>
-  <w:abstractNum w:abstractNumId="16" w15:restartNumberingAfterBreak="0">
+  <w:abstractNum w:abstractNumId="17" w15:restartNumberingAfterBreak="0">
     <w:nsid w:val="504C3FB3"/>
     <w:multiLevelType w:val="hybridMultilevel"/>
     <w:tmpl w:val="AFF02E82"/>
@@ -9886,7 +10773,7 @@
       </w:pPr>
     </w:lvl>
   </w:abstractNum>
-  <w:abstractNum w:abstractNumId="17" w15:restartNumberingAfterBreak="0">
+  <w:abstractNum w:abstractNumId="18" w15:restartNumberingAfterBreak="0">
     <w:nsid w:val="50550F8C"/>
     <w:multiLevelType w:val="hybridMultilevel"/>
     <w:tmpl w:val="AFF02E82"/>
@@ -9982,7 +10869,93 @@
       </w:pPr>
     </w:lvl>
   </w:abstractNum>
-  <w:abstractNum w:abstractNumId="18" w15:restartNumberingAfterBreak="0">
+  <w:abstractNum w:abstractNumId="19" w15:restartNumberingAfterBreak="0">
+    <w:nsid w:val="529C7352"/>
+    <w:multiLevelType w:val="hybridMultilevel"/>
+    <w:tmpl w:val="73C49708"/>
+    <w:lvl w:ilvl="0" w:tplc="0416000F">
+      <w:start w:val="1"/>
+      <w:numFmt w:val="decimal"/>
+      <w:lvlText w:val="%1."/>
+      <w:lvlJc w:val="left"/>
+      <w:pPr>
+        <w:ind w:left="720" w:hanging="360"/>
+      </w:pPr>
+    </w:lvl>
+    <w:lvl w:ilvl="1" w:tplc="04160019" w:tentative="1">
+      <w:start w:val="1"/>
+      <w:numFmt w:val="lowerLetter"/>
+      <w:lvlText w:val="%2."/>
+      <w:lvlJc w:val="left"/>
+      <w:pPr>
+        <w:ind w:left="1440" w:hanging="360"/>
+      </w:pPr>
+    </w:lvl>
+    <w:lvl w:ilvl="2" w:tplc="0416001B" w:tentative="1">
+      <w:start w:val="1"/>
+      <w:numFmt w:val="lowerRoman"/>
+      <w:lvlText w:val="%3."/>
+      <w:lvlJc w:val="right"/>
+      <w:pPr>
+        <w:ind w:left="2160" w:hanging="180"/>
+      </w:pPr>
+    </w:lvl>
+    <w:lvl w:ilvl="3" w:tplc="0416000F" w:tentative="1">
+      <w:start w:val="1"/>
+      <w:numFmt w:val="decimal"/>
+      <w:lvlText w:val="%4."/>
+      <w:lvlJc w:val="left"/>
+      <w:pPr>
+        <w:ind w:left="2880" w:hanging="360"/>
+      </w:pPr>
+    </w:lvl>
+    <w:lvl w:ilvl="4" w:tplc="04160019" w:tentative="1">
+      <w:start w:val="1"/>
+      <w:numFmt w:val="lowerLetter"/>
+      <w:lvlText w:val="%5."/>
+      <w:lvlJc w:val="left"/>
+      <w:pPr>
+        <w:ind w:left="3600" w:hanging="360"/>
+      </w:pPr>
+    </w:lvl>
+    <w:lvl w:ilvl="5" w:tplc="0416001B" w:tentative="1">
+      <w:start w:val="1"/>
+      <w:numFmt w:val="lowerRoman"/>
+      <w:lvlText w:val="%6."/>
+      <w:lvlJc w:val="right"/>
+      <w:pPr>
+        <w:ind w:left="4320" w:hanging="180"/>
+      </w:pPr>
+    </w:lvl>
+    <w:lvl w:ilvl="6" w:tplc="0416000F" w:tentative="1">
+      <w:start w:val="1"/>
+      <w:numFmt w:val="decimal"/>
+      <w:lvlText w:val="%7."/>
+      <w:lvlJc w:val="left"/>
+      <w:pPr>
+        <w:ind w:left="5040" w:hanging="360"/>
+      </w:pPr>
+    </w:lvl>
+    <w:lvl w:ilvl="7" w:tplc="04160019" w:tentative="1">
+      <w:start w:val="1"/>
+      <w:numFmt w:val="lowerLetter"/>
+      <w:lvlText w:val="%8."/>
+      <w:lvlJc w:val="left"/>
+      <w:pPr>
+        <w:ind w:left="5760" w:hanging="360"/>
+      </w:pPr>
+    </w:lvl>
+    <w:lvl w:ilvl="8" w:tplc="0416001B" w:tentative="1">
+      <w:start w:val="1"/>
+      <w:numFmt w:val="lowerRoman"/>
+      <w:lvlText w:val="%9."/>
+      <w:lvlJc w:val="right"/>
+      <w:pPr>
+        <w:ind w:left="6480" w:hanging="180"/>
+      </w:pPr>
+    </w:lvl>
+  </w:abstractNum>
+  <w:abstractNum w:abstractNumId="20" w15:restartNumberingAfterBreak="0">
     <w:nsid w:val="55CF1B6F"/>
     <w:multiLevelType w:val="hybridMultilevel"/>
     <w:tmpl w:val="62D2766A"/>
@@ -10095,7 +11068,7 @@
       </w:rPr>
     </w:lvl>
   </w:abstractNum>
-  <w:abstractNum w:abstractNumId="19" w15:restartNumberingAfterBreak="0">
+  <w:abstractNum w:abstractNumId="21" w15:restartNumberingAfterBreak="0">
     <w:nsid w:val="5B3415A2"/>
     <w:multiLevelType w:val="hybridMultilevel"/>
     <w:tmpl w:val="4F107DB6"/>
@@ -10191,7 +11164,7 @@
       </w:pPr>
     </w:lvl>
   </w:abstractNum>
-  <w:abstractNum w:abstractNumId="20" w15:restartNumberingAfterBreak="0">
+  <w:abstractNum w:abstractNumId="22" w15:restartNumberingAfterBreak="0">
     <w:nsid w:val="610B33D0"/>
     <w:multiLevelType w:val="hybridMultilevel"/>
     <w:tmpl w:val="DC264B08"/>
@@ -10304,7 +11277,7 @@
       </w:rPr>
     </w:lvl>
   </w:abstractNum>
-  <w:abstractNum w:abstractNumId="21" w15:restartNumberingAfterBreak="0">
+  <w:abstractNum w:abstractNumId="23" w15:restartNumberingAfterBreak="0">
     <w:nsid w:val="63480A0B"/>
     <w:multiLevelType w:val="hybridMultilevel"/>
     <w:tmpl w:val="DC30A312"/>
@@ -10417,7 +11390,7 @@
       </w:rPr>
     </w:lvl>
   </w:abstractNum>
-  <w:abstractNum w:abstractNumId="22" w15:restartNumberingAfterBreak="0">
+  <w:abstractNum w:abstractNumId="24" w15:restartNumberingAfterBreak="0">
     <w:nsid w:val="6D06437F"/>
     <w:multiLevelType w:val="hybridMultilevel"/>
     <w:tmpl w:val="672EDB6C"/>
@@ -10530,7 +11503,7 @@
       </w:rPr>
     </w:lvl>
   </w:abstractNum>
-  <w:abstractNum w:abstractNumId="23" w15:restartNumberingAfterBreak="0">
+  <w:abstractNum w:abstractNumId="25" w15:restartNumberingAfterBreak="0">
     <w:nsid w:val="6D2E4DE2"/>
     <w:multiLevelType w:val="hybridMultilevel"/>
     <w:tmpl w:val="AFF02E82"/>
@@ -10626,7 +11599,7 @@
       </w:pPr>
     </w:lvl>
   </w:abstractNum>
-  <w:abstractNum w:abstractNumId="24" w15:restartNumberingAfterBreak="0">
+  <w:abstractNum w:abstractNumId="26" w15:restartNumberingAfterBreak="0">
     <w:nsid w:val="764B7E3C"/>
     <w:multiLevelType w:val="hybridMultilevel"/>
     <w:tmpl w:val="1F2C238C"/>
@@ -10743,64 +11716,64 @@
     <w:abstractNumId w:val="1"/>
   </w:num>
   <w:num w:numId="2">
-    <w:abstractNumId w:val="10"/>
+    <w:abstractNumId w:val="11"/>
   </w:num>
   <w:num w:numId="3">
-    <w:abstractNumId w:val="18"/>
+    <w:abstractNumId w:val="20"/>
   </w:num>
   <w:num w:numId="4">
-    <w:abstractNumId w:val="24"/>
+    <w:abstractNumId w:val="26"/>
   </w:num>
   <w:num w:numId="5">
     <w:abstractNumId w:val="3"/>
   </w:num>
   <w:num w:numId="6">
-    <w:abstractNumId w:val="14"/>
+    <w:abstractNumId w:val="15"/>
   </w:num>
   <w:num w:numId="7">
     <w:abstractNumId w:val="5"/>
   </w:num>
   <w:num w:numId="8">
-    <w:abstractNumId w:val="12"/>
+    <w:abstractNumId w:val="13"/>
   </w:num>
   <w:num w:numId="9">
-    <w:abstractNumId w:val="19"/>
+    <w:abstractNumId w:val="21"/>
   </w:num>
   <w:num w:numId="10">
-    <w:abstractNumId w:val="8"/>
+    <w:abstractNumId w:val="9"/>
   </w:num>
   <w:num w:numId="11">
-    <w:abstractNumId w:val="17"/>
+    <w:abstractNumId w:val="18"/>
   </w:num>
   <w:num w:numId="12">
-    <w:abstractNumId w:val="16"/>
+    <w:abstractNumId w:val="17"/>
   </w:num>
   <w:num w:numId="13">
     <w:abstractNumId w:val="2"/>
   </w:num>
   <w:num w:numId="14">
-    <w:abstractNumId w:val="7"/>
+    <w:abstractNumId w:val="8"/>
   </w:num>
   <w:num w:numId="15">
     <w:abstractNumId w:val="4"/>
   </w:num>
   <w:num w:numId="16">
-    <w:abstractNumId w:val="15"/>
+    <w:abstractNumId w:val="16"/>
   </w:num>
   <w:num w:numId="17">
-    <w:abstractNumId w:val="13"/>
+    <w:abstractNumId w:val="14"/>
   </w:num>
   <w:num w:numId="18">
-    <w:abstractNumId w:val="6"/>
+    <w:abstractNumId w:val="7"/>
   </w:num>
   <w:num w:numId="19">
-    <w:abstractNumId w:val="11"/>
+    <w:abstractNumId w:val="12"/>
   </w:num>
   <w:num w:numId="20">
-    <w:abstractNumId w:val="23"/>
+    <w:abstractNumId w:val="25"/>
   </w:num>
   <w:num w:numId="21">
-    <w:abstractNumId w:val="9"/>
+    <w:abstractNumId w:val="10"/>
     <w:lvlOverride w:ilvl="0">
       <w:startOverride w:val="1"/>
     </w:lvlOverride>
@@ -10830,13 +11803,19 @@
     </w:lvlOverride>
   </w:num>
   <w:num w:numId="22">
-    <w:abstractNumId w:val="21"/>
+    <w:abstractNumId w:val="23"/>
   </w:num>
   <w:num w:numId="23">
+    <w:abstractNumId w:val="24"/>
+  </w:num>
+  <w:num w:numId="24">
     <w:abstractNumId w:val="22"/>
   </w:num>
-  <w:num w:numId="24">
-    <w:abstractNumId w:val="20"/>
+  <w:num w:numId="25">
+    <w:abstractNumId w:val="19"/>
+  </w:num>
+  <w:num w:numId="26">
+    <w:abstractNumId w:val="6"/>
   </w:num>
   <w:numIdMacAtCleanup w:val="8"/>
 </w:numbering>
@@ -11240,10 +12219,10 @@
       <w:lang w:eastAsia="en-US" w:bidi="en-US"/>
     </w:rPr>
   </w:style>
-  <w:style w:type="paragraph" w:styleId="Heading1">
+  <w:style w:type="paragraph" w:styleId="Ttulo1">
     <w:name w:val="heading 1"/>
     <w:basedOn w:val="QualidadeTitulo1"/>
-    <w:next w:val="BodyText"/>
+    <w:next w:val="Corpodetexto"/>
     <w:qFormat/>
     <w:rsid w:val="001E23A3"/>
     <w:pPr>
@@ -11253,7 +12232,7 @@
       <w:rFonts w:cs="Arial"/>
     </w:rPr>
   </w:style>
-  <w:style w:type="paragraph" w:styleId="Heading2">
+  <w:style w:type="paragraph" w:styleId="Ttulo2">
     <w:name w:val="heading 2"/>
     <w:basedOn w:val="QualidadeTitulo2"/>
     <w:next w:val="Normal"/>
@@ -11270,9 +12249,9 @@
       <w:rFonts w:cs="Arial"/>
     </w:rPr>
   </w:style>
-  <w:style w:type="paragraph" w:styleId="Heading3">
+  <w:style w:type="paragraph" w:styleId="Ttulo3">
     <w:name w:val="heading 3"/>
-    <w:basedOn w:val="Heading2"/>
+    <w:basedOn w:val="Ttulo2"/>
     <w:next w:val="Normal"/>
     <w:qFormat/>
     <w:rsid w:val="00BF7BAB"/>
@@ -11283,7 +12262,7 @@
       <w:outlineLvl w:val="2"/>
     </w:pPr>
   </w:style>
-  <w:style w:type="paragraph" w:styleId="Heading4">
+  <w:style w:type="paragraph" w:styleId="Ttulo4">
     <w:name w:val="heading 4"/>
     <w:basedOn w:val="Normal"/>
     <w:next w:val="Normal"/>
@@ -11302,7 +12281,7 @@
       <w:sz w:val="16"/>
     </w:rPr>
   </w:style>
-  <w:style w:type="paragraph" w:styleId="Heading5">
+  <w:style w:type="paragraph" w:styleId="Ttulo5">
     <w:name w:val="heading 5"/>
     <w:basedOn w:val="Normal"/>
     <w:next w:val="Normal"/>
@@ -11323,7 +12302,7 @@
       <w:sz w:val="16"/>
     </w:rPr>
   </w:style>
-  <w:style w:type="paragraph" w:styleId="Heading6">
+  <w:style w:type="paragraph" w:styleId="Ttulo6">
     <w:name w:val="heading 6"/>
     <w:basedOn w:val="Normal"/>
     <w:next w:val="Normal"/>
@@ -11342,7 +12321,7 @@
       <w:lang w:val="en-US"/>
     </w:rPr>
   </w:style>
-  <w:style w:type="paragraph" w:styleId="Heading7">
+  <w:style w:type="paragraph" w:styleId="Ttulo7">
     <w:name w:val="heading 7"/>
     <w:basedOn w:val="Normal"/>
     <w:next w:val="Normal"/>
@@ -11360,7 +12339,7 @@
       <w:lang w:val="en-US"/>
     </w:rPr>
   </w:style>
-  <w:style w:type="paragraph" w:styleId="Heading8">
+  <w:style w:type="paragraph" w:styleId="Ttulo8">
     <w:name w:val="heading 8"/>
     <w:basedOn w:val="Normal"/>
     <w:next w:val="Normal"/>
@@ -11379,7 +12358,7 @@
       <w:lang w:val="en-US"/>
     </w:rPr>
   </w:style>
-  <w:style w:type="paragraph" w:styleId="Heading9">
+  <w:style w:type="paragraph" w:styleId="Ttulo9">
     <w:name w:val="heading 9"/>
     <w:basedOn w:val="Normal"/>
     <w:next w:val="Normal"/>
@@ -11399,13 +12378,13 @@
       <w:lang w:val="en-US"/>
     </w:rPr>
   </w:style>
-  <w:style w:type="character" w:default="1" w:styleId="DefaultParagraphFont">
+  <w:style w:type="character" w:default="1" w:styleId="Fontepargpadro">
     <w:name w:val="Default Paragraph Font"/>
     <w:uiPriority w:val="1"/>
     <w:semiHidden/>
     <w:unhideWhenUsed/>
   </w:style>
-  <w:style w:type="table" w:default="1" w:styleId="TableNormal">
+  <w:style w:type="table" w:default="1" w:styleId="Tabelanormal">
     <w:name w:val="Normal Table"/>
     <w:uiPriority w:val="99"/>
     <w:semiHidden/>
@@ -11420,13 +12399,13 @@
       </w:tblCellMar>
     </w:tblPr>
   </w:style>
-  <w:style w:type="numbering" w:default="1" w:styleId="NoList">
+  <w:style w:type="numbering" w:default="1" w:styleId="Semlista">
     <w:name w:val="No List"/>
     <w:uiPriority w:val="99"/>
     <w:semiHidden/>
     <w:unhideWhenUsed/>
   </w:style>
-  <w:style w:type="character" w:styleId="PageNumber">
+  <w:style w:type="character" w:styleId="Nmerodepgina">
     <w:name w:val="page number"/>
     <w:rsid w:val="00F57FCD"/>
     <w:rPr>
@@ -11444,7 +12423,7 @@
       <w:u w:val="none"/>
     </w:rPr>
   </w:style>
-  <w:style w:type="character" w:styleId="FollowedHyperlink">
+  <w:style w:type="character" w:styleId="HiperlinkVisitado">
     <w:name w:val="FollowedHyperlink"/>
     <w:rsid w:val="00F57FCD"/>
     <w:rPr>
@@ -11468,7 +12447,7 @@
   <w:style w:type="paragraph" w:customStyle="1" w:styleId="Captulo">
     <w:name w:val="Capítulo"/>
     <w:basedOn w:val="Normal"/>
-    <w:next w:val="BodyText"/>
+    <w:next w:val="Corpodetexto"/>
     <w:rsid w:val="00F57FCD"/>
     <w:pPr>
       <w:keepNext/>
@@ -11480,7 +12459,7 @@
       <w:szCs w:val="28"/>
     </w:rPr>
   </w:style>
-  <w:style w:type="paragraph" w:styleId="BodyText">
+  <w:style w:type="paragraph" w:styleId="Corpodetexto">
     <w:name w:val="Body Text"/>
     <w:basedOn w:val="Normal"/>
     <w:rsid w:val="00F57FCD"/>
@@ -11488,9 +12467,9 @@
       <w:spacing w:after="120"/>
     </w:pPr>
   </w:style>
-  <w:style w:type="paragraph" w:styleId="List">
+  <w:style w:type="paragraph" w:styleId="Lista">
     <w:name w:val="List"/>
-    <w:basedOn w:val="BodyText"/>
+    <w:basedOn w:val="Corpodetexto"/>
     <w:rsid w:val="00F57FCD"/>
   </w:style>
   <w:style w:type="paragraph" w:customStyle="1" w:styleId="Legenda1">
@@ -11514,17 +12493,17 @@
       <w:suppressLineNumbers/>
     </w:pPr>
   </w:style>
-  <w:style w:type="paragraph" w:styleId="Title">
+  <w:style w:type="paragraph" w:styleId="Ttulo">
     <w:name w:val="Title"/>
     <w:basedOn w:val="Normal"/>
-    <w:next w:val="Subtitle"/>
+    <w:next w:val="Subttulo"/>
     <w:qFormat/>
     <w:rsid w:val="00F57FCD"/>
   </w:style>
-  <w:style w:type="paragraph" w:styleId="Subtitle">
+  <w:style w:type="paragraph" w:styleId="Subttulo">
     <w:name w:val="Subtitle"/>
     <w:basedOn w:val="Normal"/>
-    <w:next w:val="BodyText"/>
+    <w:next w:val="Corpodetexto"/>
     <w:qFormat/>
     <w:rsid w:val="00F57FCD"/>
     <w:pPr>
@@ -11537,7 +12516,7 @@
       <w:szCs w:val="28"/>
     </w:rPr>
   </w:style>
-  <w:style w:type="paragraph" w:styleId="Header">
+  <w:style w:type="paragraph" w:styleId="Cabealho">
     <w:name w:val="header"/>
     <w:basedOn w:val="Normal"/>
     <w:rsid w:val="00F57FCD"/>
@@ -11549,10 +12528,10 @@
       </w:tabs>
     </w:pPr>
   </w:style>
-  <w:style w:type="paragraph" w:styleId="Footer">
+  <w:style w:type="paragraph" w:styleId="Rodap">
     <w:name w:val="footer"/>
     <w:basedOn w:val="Normal"/>
-    <w:link w:val="FooterChar"/>
+    <w:link w:val="RodapChar"/>
     <w:uiPriority w:val="99"/>
     <w:rsid w:val="00F57FCD"/>
     <w:pPr>
@@ -11598,7 +12577,7 @@
       <w:szCs w:val="32"/>
     </w:rPr>
   </w:style>
-  <w:style w:type="paragraph" w:styleId="TOC1">
+  <w:style w:type="paragraph" w:styleId="Sumrio1">
     <w:name w:val="toc 1"/>
     <w:basedOn w:val="ndice"/>
     <w:uiPriority w:val="39"/>
@@ -11616,7 +12595,7 @@
       <w:color w:val="auto"/>
     </w:rPr>
   </w:style>
-  <w:style w:type="paragraph" w:styleId="TOC2">
+  <w:style w:type="paragraph" w:styleId="Sumrio2">
     <w:name w:val="toc 2"/>
     <w:basedOn w:val="ndice"/>
     <w:uiPriority w:val="39"/>
@@ -11634,7 +12613,7 @@
       <w:b/>
     </w:rPr>
   </w:style>
-  <w:style w:type="paragraph" w:styleId="TOC3">
+  <w:style w:type="paragraph" w:styleId="Sumrio3">
     <w:name w:val="toc 3"/>
     <w:basedOn w:val="ndice"/>
     <w:uiPriority w:val="39"/>
@@ -11651,7 +12630,7 @@
       <w:b/>
     </w:rPr>
   </w:style>
-  <w:style w:type="paragraph" w:styleId="TOC4">
+  <w:style w:type="paragraph" w:styleId="Sumrio4">
     <w:name w:val="toc 4"/>
     <w:basedOn w:val="ndice"/>
     <w:semiHidden/>
@@ -11663,7 +12642,7 @@
       <w:ind w:left="849"/>
     </w:pPr>
   </w:style>
-  <w:style w:type="paragraph" w:styleId="TOC5">
+  <w:style w:type="paragraph" w:styleId="Sumrio5">
     <w:name w:val="toc 5"/>
     <w:basedOn w:val="ndice"/>
     <w:semiHidden/>
@@ -11675,7 +12654,7 @@
       <w:ind w:left="1132"/>
     </w:pPr>
   </w:style>
-  <w:style w:type="paragraph" w:styleId="TOC6">
+  <w:style w:type="paragraph" w:styleId="Sumrio6">
     <w:name w:val="toc 6"/>
     <w:basedOn w:val="ndice"/>
     <w:semiHidden/>
@@ -11687,7 +12666,7 @@
       <w:ind w:left="1415"/>
     </w:pPr>
   </w:style>
-  <w:style w:type="paragraph" w:styleId="TOC7">
+  <w:style w:type="paragraph" w:styleId="Sumrio7">
     <w:name w:val="toc 7"/>
     <w:basedOn w:val="ndice"/>
     <w:semiHidden/>
@@ -11699,7 +12678,7 @@
       <w:ind w:left="1698"/>
     </w:pPr>
   </w:style>
-  <w:style w:type="paragraph" w:styleId="TOC8">
+  <w:style w:type="paragraph" w:styleId="Sumrio8">
     <w:name w:val="toc 8"/>
     <w:basedOn w:val="ndice"/>
     <w:semiHidden/>
@@ -11711,7 +12690,7 @@
       <w:ind w:left="1981"/>
     </w:pPr>
   </w:style>
-  <w:style w:type="paragraph" w:styleId="TOC9">
+  <w:style w:type="paragraph" w:styleId="Sumrio9">
     <w:name w:val="toc 9"/>
     <w:basedOn w:val="ndice"/>
     <w:semiHidden/>
@@ -11734,7 +12713,7 @@
       <w:ind w:left="2547"/>
     </w:pPr>
   </w:style>
-  <w:style w:type="paragraph" w:styleId="Index1">
+  <w:style w:type="paragraph" w:styleId="Remissivo1">
     <w:name w:val="index 1"/>
     <w:basedOn w:val="Normal"/>
     <w:next w:val="Normal"/>
@@ -11746,13 +12725,13 @@
   </w:style>
   <w:style w:type="paragraph" w:customStyle="1" w:styleId="Contedodoquadro">
     <w:name w:val="Conteúdo do quadro"/>
-    <w:basedOn w:val="BodyText"/>
+    <w:basedOn w:val="Corpodetexto"/>
     <w:rsid w:val="00F57FCD"/>
   </w:style>
   <w:style w:type="paragraph" w:customStyle="1" w:styleId="Ttulo10">
     <w:name w:val="Título 10"/>
     <w:basedOn w:val="Captulo"/>
-    <w:next w:val="BodyText"/>
+    <w:next w:val="Corpodetexto"/>
     <w:rsid w:val="00F57FCD"/>
     <w:rPr>
       <w:b/>
@@ -11763,7 +12742,7 @@
   </w:style>
   <w:style w:type="paragraph" w:customStyle="1" w:styleId="Notasdemargemdepgina">
     <w:name w:val="Notas de margem de página"/>
-    <w:basedOn w:val="BodyText"/>
+    <w:basedOn w:val="Corpodetexto"/>
     <w:rsid w:val="00F57FCD"/>
     <w:pPr>
       <w:ind w:left="2268"/>
@@ -11771,7 +12750,7 @@
   </w:style>
   <w:style w:type="paragraph" w:customStyle="1" w:styleId="Recuodalista">
     <w:name w:val="Recuo da lista"/>
-    <w:basedOn w:val="BodyText"/>
+    <w:basedOn w:val="Corpodetexto"/>
     <w:rsid w:val="00F57FCD"/>
     <w:pPr>
       <w:tabs>
@@ -11780,17 +12759,17 @@
       <w:ind w:left="2835" w:hanging="2551"/>
     </w:pPr>
   </w:style>
-  <w:style w:type="paragraph" w:styleId="BodyTextFirstIndent">
+  <w:style w:type="paragraph" w:styleId="Primeirorecuodecorpodetexto">
     <w:name w:val="Body Text First Indent"/>
-    <w:basedOn w:val="BodyText"/>
+    <w:basedOn w:val="Corpodetexto"/>
     <w:rsid w:val="00F57FCD"/>
     <w:pPr>
       <w:ind w:firstLine="283"/>
     </w:pPr>
   </w:style>
-  <w:style w:type="paragraph" w:styleId="BodyTextIndent">
+  <w:style w:type="paragraph" w:styleId="Recuodecorpodetexto">
     <w:name w:val="Body Text Indent"/>
-    <w:basedOn w:val="BodyText"/>
+    <w:basedOn w:val="Corpodetexto"/>
     <w:rsid w:val="00F57FCD"/>
     <w:pPr>
       <w:ind w:left="283"/>
@@ -11841,6 +12820,7 @@
   </w:style>
   <w:style w:type="paragraph" w:customStyle="1" w:styleId="QualidadeTexto">
     <w:name w:val="QualidadeTexto"/>
+    <w:qFormat/>
     <w:rsid w:val="00F57FCD"/>
     <w:pPr>
       <w:widowControl w:val="0"/>
@@ -11958,6 +12938,7 @@
     <w:name w:val="QualidadeTabelas"/>
     <w:basedOn w:val="Normal"/>
     <w:uiPriority w:val="99"/>
+    <w:qFormat/>
     <w:rsid w:val="00F57FCD"/>
     <w:rPr>
       <w:rFonts w:ascii="Arial" w:hAnsi="Arial"/>
@@ -12041,10 +13022,10 @@
       <w:lang w:eastAsia="en-US" w:bidi="en-US"/>
     </w:rPr>
   </w:style>
-  <w:style w:type="paragraph" w:styleId="BalloonText">
+  <w:style w:type="paragraph" w:styleId="Textodebalo">
     <w:name w:val="Balloon Text"/>
     <w:basedOn w:val="Normal"/>
-    <w:link w:val="BalloonTextChar"/>
+    <w:link w:val="TextodebaloChar"/>
     <w:rsid w:val="008B7E6B"/>
     <w:rPr>
       <w:rFonts w:ascii="Tahoma" w:hAnsi="Tahoma"/>
@@ -12052,9 +13033,9 @@
       <w:szCs w:val="16"/>
     </w:rPr>
   </w:style>
-  <w:style w:type="character" w:customStyle="1" w:styleId="BalloonTextChar">
-    <w:name w:val="Balloon Text Char"/>
-    <w:link w:val="BalloonText"/>
+  <w:style w:type="character" w:customStyle="1" w:styleId="TextodebaloChar">
+    <w:name w:val="Texto de balão Char"/>
+    <w:link w:val="Textodebalo"/>
     <w:rsid w:val="008B7E6B"/>
     <w:rPr>
       <w:rFonts w:ascii="Tahoma" w:eastAsia="Lucida Sans Unicode" w:hAnsi="Tahoma" w:cs="Tahoma"/>
@@ -12080,9 +13061,9 @@
       <w:lang w:eastAsia="pt-BR" w:bidi="ar-SA"/>
     </w:rPr>
   </w:style>
-  <w:style w:type="table" w:styleId="TableGrid">
+  <w:style w:type="table" w:styleId="Tabelacomgrade">
     <w:name w:val="Table Grid"/>
-    <w:basedOn w:val="TableNormal"/>
+    <w:basedOn w:val="Tabelanormal"/>
     <w:rsid w:val="002A5E3D"/>
     <w:tblPr>
       <w:tblBorders>
@@ -12095,10 +13076,10 @@
       </w:tblBorders>
     </w:tblPr>
   </w:style>
-  <w:style w:type="paragraph" w:styleId="DocumentMap">
+  <w:style w:type="paragraph" w:styleId="MapadoDocumento">
     <w:name w:val="Document Map"/>
     <w:basedOn w:val="Normal"/>
-    <w:link w:val="DocumentMapChar"/>
+    <w:link w:val="MapadoDocumentoChar"/>
     <w:rsid w:val="00BA107B"/>
     <w:rPr>
       <w:rFonts w:ascii="Tahoma" w:hAnsi="Tahoma"/>
@@ -12106,9 +13087,9 @@
       <w:szCs w:val="16"/>
     </w:rPr>
   </w:style>
-  <w:style w:type="character" w:customStyle="1" w:styleId="DocumentMapChar">
-    <w:name w:val="Document Map Char"/>
-    <w:link w:val="DocumentMap"/>
+  <w:style w:type="character" w:customStyle="1" w:styleId="MapadoDocumentoChar">
+    <w:name w:val="Mapa do Documento Char"/>
+    <w:link w:val="MapadoDocumento"/>
     <w:rsid w:val="00BA107B"/>
     <w:rPr>
       <w:rFonts w:ascii="Tahoma" w:eastAsia="Lucida Sans Unicode" w:hAnsi="Tahoma" w:cs="Tahoma"/>
@@ -12118,9 +13099,9 @@
       <w:lang w:eastAsia="en-US" w:bidi="en-US"/>
     </w:rPr>
   </w:style>
-  <w:style w:type="character" w:customStyle="1" w:styleId="FooterChar">
-    <w:name w:val="Footer Char"/>
-    <w:link w:val="Footer"/>
+  <w:style w:type="character" w:customStyle="1" w:styleId="RodapChar">
+    <w:name w:val="Rodapé Char"/>
+    <w:link w:val="Rodap"/>
     <w:uiPriority w:val="99"/>
     <w:rsid w:val="00FA451F"/>
     <w:rPr>
@@ -12131,9 +13112,9 @@
       <w:lang w:eastAsia="en-US" w:bidi="en-US"/>
     </w:rPr>
   </w:style>
-  <w:style w:type="paragraph" w:styleId="TOCHeading">
+  <w:style w:type="paragraph" w:styleId="CabealhodoSumrio">
     <w:name w:val="TOC Heading"/>
-    <w:basedOn w:val="Heading1"/>
+    <w:basedOn w:val="Ttulo1"/>
     <w:next w:val="Normal"/>
     <w:uiPriority w:val="39"/>
     <w:semiHidden/>
@@ -12160,7 +13141,7 @@
       <w:lang w:bidi="ar-SA"/>
     </w:rPr>
   </w:style>
-  <w:style w:type="character" w:styleId="CommentReference">
+  <w:style w:type="character" w:styleId="Refdecomentrio">
     <w:name w:val="annotation reference"/>
     <w:rsid w:val="008A65E1"/>
     <w:rPr>
@@ -12168,19 +13149,19 @@
       <w:szCs w:val="16"/>
     </w:rPr>
   </w:style>
-  <w:style w:type="paragraph" w:styleId="CommentText">
+  <w:style w:type="paragraph" w:styleId="Textodecomentrio">
     <w:name w:val="annotation text"/>
     <w:basedOn w:val="Normal"/>
-    <w:link w:val="CommentTextChar"/>
+    <w:link w:val="TextodecomentrioChar"/>
     <w:rsid w:val="008A65E1"/>
     <w:rPr>
       <w:sz w:val="20"/>
       <w:szCs w:val="20"/>
     </w:rPr>
   </w:style>
-  <w:style w:type="character" w:customStyle="1" w:styleId="CommentTextChar">
-    <w:name w:val="Comment Text Char"/>
-    <w:link w:val="CommentText"/>
+  <w:style w:type="character" w:customStyle="1" w:styleId="TextodecomentrioChar">
+    <w:name w:val="Texto de comentário Char"/>
+    <w:link w:val="Textodecomentrio"/>
     <w:rsid w:val="008A65E1"/>
     <w:rPr>
       <w:rFonts w:eastAsia="Lucida Sans Unicode" w:cs="Tahoma"/>
@@ -12188,20 +13169,20 @@
       <w:lang w:eastAsia="en-US" w:bidi="en-US"/>
     </w:rPr>
   </w:style>
-  <w:style w:type="paragraph" w:styleId="CommentSubject">
+  <w:style w:type="paragraph" w:styleId="Assuntodocomentrio">
     <w:name w:val="annotation subject"/>
-    <w:basedOn w:val="CommentText"/>
-    <w:next w:val="CommentText"/>
-    <w:link w:val="CommentSubjectChar"/>
+    <w:basedOn w:val="Textodecomentrio"/>
+    <w:next w:val="Textodecomentrio"/>
+    <w:link w:val="AssuntodocomentrioChar"/>
     <w:rsid w:val="008A65E1"/>
     <w:rPr>
       <w:b/>
       <w:bCs/>
     </w:rPr>
   </w:style>
-  <w:style w:type="character" w:customStyle="1" w:styleId="CommentSubjectChar">
-    <w:name w:val="Comment Subject Char"/>
-    <w:link w:val="CommentSubject"/>
+  <w:style w:type="character" w:customStyle="1" w:styleId="AssuntodocomentrioChar">
+    <w:name w:val="Assunto do comentário Char"/>
+    <w:link w:val="Assuntodocomentrio"/>
     <w:rsid w:val="008A65E1"/>
     <w:rPr>
       <w:rFonts w:eastAsia="Lucida Sans Unicode" w:cs="Tahoma"/>
@@ -12213,7 +13194,7 @@
   </w:style>
   <w:style w:type="character" w:customStyle="1" w:styleId="left">
     <w:name w:val="left"/>
-    <w:basedOn w:val="DefaultParagraphFont"/>
+    <w:basedOn w:val="Fontepargpadro"/>
     <w:rsid w:val="00392599"/>
   </w:style>
   <w:style w:type="paragraph" w:customStyle="1" w:styleId="EPConteudotabela">
@@ -12259,7 +13240,7 @@
   </w:style>
   <w:style w:type="paragraph" w:customStyle="1" w:styleId="EPSumrio">
     <w:name w:val="EP Sumário"/>
-    <w:basedOn w:val="TOC1"/>
+    <w:basedOn w:val="Sumrio1"/>
     <w:autoRedefine/>
     <w:qFormat/>
     <w:rsid w:val="00E77EB7"/>
@@ -12307,7 +13288,7 @@
   </w:style>
   <w:style w:type="character" w:customStyle="1" w:styleId="Textodocorpo">
     <w:name w:val="Texto do corpo_"/>
-    <w:basedOn w:val="DefaultParagraphFont"/>
+    <w:basedOn w:val="Fontepargpadro"/>
     <w:link w:val="Textodocorpo0"/>
     <w:rsid w:val="004C0A92"/>
     <w:rPr>
@@ -12339,7 +13320,7 @@
   </w:style>
   <w:style w:type="character" w:customStyle="1" w:styleId="Textodocorpo4">
     <w:name w:val="Texto do corpo (4)_"/>
-    <w:basedOn w:val="DefaultParagraphFont"/>
+    <w:basedOn w:val="Fontepargpadro"/>
     <w:link w:val="Textodocorpo40"/>
     <w:rsid w:val="004C0A92"/>
     <w:rPr>
@@ -12405,10 +13386,10 @@
   </w:style>
   <w:style w:type="character" w:customStyle="1" w:styleId="lblheader">
     <w:name w:val="lblheader"/>
-    <w:basedOn w:val="DefaultParagraphFont"/>
+    <w:basedOn w:val="Fontepargpadro"/>
     <w:rsid w:val="0034129D"/>
   </w:style>
-  <w:style w:type="paragraph" w:styleId="ListParagraph">
+  <w:style w:type="paragraph" w:styleId="PargrafodaLista">
     <w:name w:val="List Paragraph"/>
     <w:basedOn w:val="Normal"/>
     <w:uiPriority w:val="34"/>
@@ -12431,7 +13412,7 @@
   </w:style>
   <w:style w:type="character" w:customStyle="1" w:styleId="MenoPendente1">
     <w:name w:val="Menção Pendente1"/>
-    <w:basedOn w:val="DefaultParagraphFont"/>
+    <w:basedOn w:val="Fontepargpadro"/>
     <w:uiPriority w:val="99"/>
     <w:semiHidden/>
     <w:unhideWhenUsed/>

--- a/Modelo Documento Visao.docx
+++ b/Modelo Documento Visao.docx
@@ -2098,7 +2098,13 @@
         <w:t>Licitação</w:t>
       </w:r>
       <w:r>
-        <w:t>”, “Pastas Funcionais” e “Outros Assuntos”, além de pesquisar os documentos cadastrados utilizando-se de filtros variados. Será possível além disso, a visualização e exportação de relatórios quantitativos e a impressão de etiquetas com todas as informações dos documentos para a impressão e colagem nas caixas de armazenagem.</w:t>
+        <w:t>”, “Pastas Funcionais” e “Outros Assuntos”, além de pesquisar os documentos cadastrados utilizando-se de filtros variados. Será possível além disso, a visualização e exportação de relatórios quantitativos e a impressão de etiquetas com todas as informações dos documentos para a impressão e colagem nas caixas de armazena</w:t>
+      </w:r>
+      <w:r>
+        <w:t>mento</w:t>
+      </w:r>
+      <w:r>
+        <w:t>.</w:t>
       </w:r>
     </w:p>
     <w:p>
@@ -2131,15 +2137,7 @@
         <w:pStyle w:val="Corpodetexto"/>
       </w:pPr>
       <w:r>
-        <w:t xml:space="preserve">cadastrar, alterar ou excluir qualquer documento independentemente </w:t>
-      </w:r>
-      <w:proofErr w:type="spellStart"/>
-      <w:r>
-        <w:t>que</w:t>
-      </w:r>
-      <w:proofErr w:type="spellEnd"/>
-      <w:r>
-        <w:t xml:space="preserve"> quem efetuou o cadastro.</w:t>
+        <w:t>cadastrar, alterar ou excluir qualquer documento independentemente que quem efetuou o cadastro.</w:t>
       </w:r>
     </w:p>
     <w:p>
@@ -2251,6 +2249,12 @@
                 <w:color w:val="auto"/>
               </w:rPr>
             </w:pPr>
+            <w:r>
+              <w:rPr>
+                <w:color w:val="auto"/>
+              </w:rPr>
+              <w:t>Luciano Pontes</w:t>
+            </w:r>
           </w:p>
         </w:tc>
       </w:tr>
@@ -2305,6 +2309,13 @@
                 <w:lang w:bidi="ar-SA"/>
               </w:rPr>
             </w:pPr>
+            <w:r>
+              <w:rPr>
+                <w:rFonts w:eastAsiaTheme="minorEastAsia" w:cs="Arial"/>
+                <w:lang w:bidi="ar-SA"/>
+              </w:rPr>
+              <w:t>Homologar o Sistema de Arquivos</w:t>
+            </w:r>
           </w:p>
         </w:tc>
       </w:tr>
@@ -2354,6 +2365,9 @@
             <w:pPr>
               <w:pStyle w:val="QualidadeTabelas"/>
             </w:pPr>
+            <w:r>
+              <w:t>Gestor Final</w:t>
+            </w:r>
           </w:p>
         </w:tc>
       </w:tr>
@@ -2646,6 +2660,18 @@
                 <w:lang w:eastAsia="pt-BR" w:bidi="ar-SA"/>
               </w:rPr>
             </w:pPr>
+            <w:r>
+              <w:rPr>
+                <w:rFonts w:ascii="Segoe UI" w:eastAsia="Times New Roman" w:hAnsi="Segoe UI" w:cs="Segoe UI"/>
+                <w:b w:val="0"/>
+                <w:bCs/>
+                <w:color w:val="252424"/>
+                <w:sz w:val="21"/>
+                <w:szCs w:val="21"/>
+                <w:lang w:eastAsia="pt-BR" w:bidi="ar-SA"/>
+              </w:rPr>
+              <w:t>Alan Ribeiro</w:t>
+            </w:r>
           </w:p>
         </w:tc>
       </w:tr>
@@ -2698,6 +2724,12 @@
                 <w:color w:val="auto"/>
               </w:rPr>
             </w:pPr>
+            <w:r>
+              <w:rPr>
+                <w:color w:val="auto"/>
+              </w:rPr>
+              <w:t>Desenvolver as funcionalidades do portal</w:t>
+            </w:r>
           </w:p>
         </w:tc>
       </w:tr>
@@ -2750,6 +2782,12 @@
                 <w:color w:val="auto"/>
               </w:rPr>
             </w:pPr>
+            <w:r>
+              <w:rPr>
+                <w:color w:val="auto"/>
+              </w:rPr>
+              <w:t>Analista Desenvolvedor de Sistemas</w:t>
+            </w:r>
           </w:p>
         </w:tc>
       </w:tr>
@@ -3029,6 +3067,24 @@
                 <w:color w:val="auto"/>
               </w:rPr>
             </w:pPr>
+            <w:r>
+              <w:rPr>
+                <w:color w:val="auto"/>
+              </w:rPr>
+              <w:t xml:space="preserve">Gonzalo </w:t>
+            </w:r>
+            <w:r>
+              <w:rPr>
+                <w:color w:val="auto"/>
+              </w:rPr>
+              <w:t>A</w:t>
+            </w:r>
+            <w:r>
+              <w:rPr>
+                <w:color w:val="auto"/>
+              </w:rPr>
+              <w:t>lvarez</w:t>
+            </w:r>
           </w:p>
         </w:tc>
       </w:tr>
@@ -3081,6 +3137,12 @@
                 <w:color w:val="auto"/>
               </w:rPr>
             </w:pPr>
+            <w:r>
+              <w:rPr>
+                <w:color w:val="auto"/>
+              </w:rPr>
+              <w:t>Desenvolver as funcionalidades do portal</w:t>
+            </w:r>
           </w:p>
         </w:tc>
       </w:tr>
@@ -3133,6 +3195,1396 @@
                 <w:color w:val="auto"/>
               </w:rPr>
             </w:pPr>
+            <w:r>
+              <w:rPr>
+                <w:color w:val="auto"/>
+              </w:rPr>
+              <w:t>Analista Desenvolvedor de Sistemas</w:t>
+            </w:r>
+          </w:p>
+        </w:tc>
+      </w:tr>
+      <w:tr>
+        <w:trPr>
+          <w:cantSplit/>
+          <w:trHeight w:val="346"/>
+        </w:trPr>
+        <w:tc>
+          <w:tcPr>
+            <w:tcW w:w="1523" w:type="pct"/>
+            <w:tcBorders>
+              <w:left w:val="single" w:sz="1" w:space="0" w:color="000000"/>
+              <w:bottom w:val="single" w:sz="1" w:space="0" w:color="000000"/>
+            </w:tcBorders>
+            <w:shd w:val="clear" w:color="auto" w:fill="BFBFBF"/>
+            <w:vAlign w:val="center"/>
+          </w:tcPr>
+          <w:p>
+            <w:pPr>
+              <w:pStyle w:val="QualidadeTabelas"/>
+              <w:rPr>
+                <w:b/>
+                <w:bCs/>
+              </w:rPr>
+            </w:pPr>
+            <w:r>
+              <w:rPr>
+                <w:b/>
+                <w:bCs/>
+              </w:rPr>
+              <w:t>Unidade</w:t>
+            </w:r>
+          </w:p>
+        </w:tc>
+        <w:tc>
+          <w:tcPr>
+            <w:tcW w:w="3477" w:type="pct"/>
+            <w:tcBorders>
+              <w:left w:val="single" w:sz="1" w:space="0" w:color="000000"/>
+              <w:bottom w:val="single" w:sz="1" w:space="0" w:color="000000"/>
+              <w:right w:val="single" w:sz="1" w:space="0" w:color="000000"/>
+            </w:tcBorders>
+            <w:vAlign w:val="center"/>
+          </w:tcPr>
+          <w:p>
+            <w:pPr>
+              <w:pStyle w:val="QualidadeTabelas"/>
+              <w:rPr>
+                <w:color w:val="auto"/>
+              </w:rPr>
+            </w:pPr>
+          </w:p>
+        </w:tc>
+      </w:tr>
+      <w:tr>
+        <w:trPr>
+          <w:cantSplit/>
+          <w:trHeight w:val="346"/>
+        </w:trPr>
+        <w:tc>
+          <w:tcPr>
+            <w:tcW w:w="1523" w:type="pct"/>
+            <w:tcBorders>
+              <w:left w:val="single" w:sz="1" w:space="0" w:color="000000"/>
+              <w:bottom w:val="single" w:sz="1" w:space="0" w:color="000000"/>
+            </w:tcBorders>
+            <w:shd w:val="clear" w:color="auto" w:fill="BFBFBF"/>
+            <w:vAlign w:val="center"/>
+          </w:tcPr>
+          <w:p>
+            <w:pPr>
+              <w:pStyle w:val="QualidadeTabelas"/>
+              <w:rPr>
+                <w:b/>
+                <w:bCs/>
+              </w:rPr>
+            </w:pPr>
+            <w:r>
+              <w:rPr>
+                <w:b/>
+                <w:bCs/>
+              </w:rPr>
+              <w:t>Telefone para contato</w:t>
+            </w:r>
+          </w:p>
+        </w:tc>
+        <w:tc>
+          <w:tcPr>
+            <w:tcW w:w="3477" w:type="pct"/>
+            <w:tcBorders>
+              <w:left w:val="single" w:sz="1" w:space="0" w:color="000000"/>
+              <w:bottom w:val="single" w:sz="1" w:space="0" w:color="000000"/>
+              <w:right w:val="single" w:sz="1" w:space="0" w:color="000000"/>
+            </w:tcBorders>
+            <w:vAlign w:val="center"/>
+          </w:tcPr>
+          <w:p>
+            <w:pPr>
+              <w:pStyle w:val="QualidadeTabelas"/>
+              <w:rPr>
+                <w:color w:val="auto"/>
+              </w:rPr>
+            </w:pPr>
+          </w:p>
+        </w:tc>
+      </w:tr>
+      <w:tr>
+        <w:trPr>
+          <w:cantSplit/>
+          <w:trHeight w:val="346"/>
+        </w:trPr>
+        <w:tc>
+          <w:tcPr>
+            <w:tcW w:w="1523" w:type="pct"/>
+            <w:tcBorders>
+              <w:left w:val="single" w:sz="1" w:space="0" w:color="000000"/>
+              <w:bottom w:val="single" w:sz="1" w:space="0" w:color="000000"/>
+            </w:tcBorders>
+            <w:shd w:val="clear" w:color="auto" w:fill="BFBFBF"/>
+            <w:vAlign w:val="center"/>
+          </w:tcPr>
+          <w:p>
+            <w:pPr>
+              <w:pStyle w:val="QualidadeTabelas"/>
+              <w:rPr>
+                <w:b/>
+                <w:bCs/>
+              </w:rPr>
+            </w:pPr>
+            <w:r>
+              <w:rPr>
+                <w:b/>
+                <w:bCs/>
+              </w:rPr>
+              <w:t>E-mail</w:t>
+            </w:r>
+          </w:p>
+        </w:tc>
+        <w:tc>
+          <w:tcPr>
+            <w:tcW w:w="3477" w:type="pct"/>
+            <w:tcBorders>
+              <w:left w:val="single" w:sz="1" w:space="0" w:color="000000"/>
+              <w:bottom w:val="single" w:sz="1" w:space="0" w:color="000000"/>
+              <w:right w:val="single" w:sz="1" w:space="0" w:color="000000"/>
+            </w:tcBorders>
+            <w:vAlign w:val="center"/>
+          </w:tcPr>
+          <w:p>
+            <w:pPr>
+              <w:pStyle w:val="QualidadeTabelas"/>
+              <w:rPr>
+                <w:rFonts w:cs="Arial"/>
+                <w:szCs w:val="20"/>
+              </w:rPr>
+            </w:pPr>
+          </w:p>
+        </w:tc>
+      </w:tr>
+      <w:tr>
+        <w:trPr>
+          <w:cantSplit/>
+          <w:trHeight w:val="346"/>
+        </w:trPr>
+        <w:tc>
+          <w:tcPr>
+            <w:tcW w:w="1523" w:type="pct"/>
+            <w:tcBorders>
+              <w:left w:val="single" w:sz="1" w:space="0" w:color="000000"/>
+            </w:tcBorders>
+            <w:shd w:val="clear" w:color="auto" w:fill="BFBFBF"/>
+            <w:vAlign w:val="center"/>
+          </w:tcPr>
+          <w:p>
+            <w:pPr>
+              <w:pStyle w:val="QualidadeTabelas"/>
+              <w:rPr>
+                <w:b/>
+                <w:bCs/>
+              </w:rPr>
+            </w:pPr>
+            <w:r>
+              <w:rPr>
+                <w:b/>
+                <w:bCs/>
+              </w:rPr>
+              <w:t>Observações</w:t>
+            </w:r>
+          </w:p>
+        </w:tc>
+        <w:tc>
+          <w:tcPr>
+            <w:tcW w:w="3477" w:type="pct"/>
+            <w:tcBorders>
+              <w:left w:val="single" w:sz="1" w:space="0" w:color="000000"/>
+              <w:right w:val="single" w:sz="1" w:space="0" w:color="000000"/>
+            </w:tcBorders>
+            <w:vAlign w:val="center"/>
+          </w:tcPr>
+          <w:p>
+            <w:pPr>
+              <w:pStyle w:val="QualidadeTabelas"/>
+              <w:rPr>
+                <w:color w:val="auto"/>
+              </w:rPr>
+            </w:pPr>
+          </w:p>
+        </w:tc>
+      </w:tr>
+      <w:tr>
+        <w:trPr>
+          <w:cantSplit/>
+          <w:trHeight w:val="346"/>
+        </w:trPr>
+        <w:tc>
+          <w:tcPr>
+            <w:tcW w:w="1523" w:type="pct"/>
+            <w:tcBorders>
+              <w:left w:val="single" w:sz="1" w:space="0" w:color="000000"/>
+              <w:bottom w:val="single" w:sz="1" w:space="0" w:color="000000"/>
+            </w:tcBorders>
+            <w:shd w:val="clear" w:color="auto" w:fill="BFBFBF"/>
+            <w:vAlign w:val="center"/>
+          </w:tcPr>
+          <w:p>
+            <w:pPr>
+              <w:pStyle w:val="QualidadeTabelas"/>
+              <w:rPr>
+                <w:b/>
+                <w:bCs/>
+              </w:rPr>
+            </w:pPr>
+          </w:p>
+          <w:p>
+            <w:pPr>
+              <w:pStyle w:val="QualidadeTabelas"/>
+              <w:rPr>
+                <w:b/>
+                <w:bCs/>
+              </w:rPr>
+            </w:pPr>
+          </w:p>
+        </w:tc>
+        <w:tc>
+          <w:tcPr>
+            <w:tcW w:w="3477" w:type="pct"/>
+            <w:tcBorders>
+              <w:left w:val="single" w:sz="1" w:space="0" w:color="000000"/>
+              <w:bottom w:val="single" w:sz="1" w:space="0" w:color="000000"/>
+              <w:right w:val="single" w:sz="1" w:space="0" w:color="000000"/>
+            </w:tcBorders>
+            <w:vAlign w:val="center"/>
+          </w:tcPr>
+          <w:p>
+            <w:pPr>
+              <w:pStyle w:val="QualidadeTabelas"/>
+              <w:rPr>
+                <w:color w:val="auto"/>
+              </w:rPr>
+            </w:pPr>
+          </w:p>
+        </w:tc>
+      </w:tr>
+    </w:tbl>
+    <w:p>
+      <w:pPr>
+        <w:pStyle w:val="Corpodetexto"/>
+      </w:pPr>
+    </w:p>
+    <w:tbl>
+      <w:tblPr>
+        <w:tblW w:w="5000" w:type="pct"/>
+        <w:tblInd w:w="-34" w:type="dxa"/>
+        <w:tblLook w:val="0000" w:firstRow="0" w:lastRow="0" w:firstColumn="0" w:lastColumn="0" w:noHBand="0" w:noVBand="0"/>
+      </w:tblPr>
+      <w:tblGrid>
+        <w:gridCol w:w="2762"/>
+        <w:gridCol w:w="6306"/>
+      </w:tblGrid>
+      <w:tr>
+        <w:trPr>
+          <w:cantSplit/>
+          <w:trHeight w:val="346"/>
+        </w:trPr>
+        <w:tc>
+          <w:tcPr>
+            <w:tcW w:w="1523" w:type="pct"/>
+            <w:tcBorders>
+              <w:top w:val="single" w:sz="1" w:space="0" w:color="000000"/>
+              <w:left w:val="single" w:sz="1" w:space="0" w:color="000000"/>
+              <w:bottom w:val="single" w:sz="1" w:space="0" w:color="000000"/>
+            </w:tcBorders>
+            <w:shd w:val="clear" w:color="auto" w:fill="BFBFBF"/>
+            <w:vAlign w:val="center"/>
+          </w:tcPr>
+          <w:p>
+            <w:pPr>
+              <w:pStyle w:val="QualidadeTabelas"/>
+              <w:rPr>
+                <w:b/>
+                <w:bCs/>
+              </w:rPr>
+            </w:pPr>
+            <w:r>
+              <w:rPr>
+                <w:b/>
+                <w:bCs/>
+              </w:rPr>
+              <w:t>Representante</w:t>
+            </w:r>
+          </w:p>
+        </w:tc>
+        <w:tc>
+          <w:tcPr>
+            <w:tcW w:w="3477" w:type="pct"/>
+            <w:tcBorders>
+              <w:top w:val="single" w:sz="1" w:space="0" w:color="000000"/>
+              <w:left w:val="single" w:sz="1" w:space="0" w:color="000000"/>
+              <w:bottom w:val="single" w:sz="1" w:space="0" w:color="000000"/>
+              <w:right w:val="single" w:sz="1" w:space="0" w:color="000000"/>
+            </w:tcBorders>
+            <w:vAlign w:val="center"/>
+          </w:tcPr>
+          <w:p>
+            <w:pPr>
+              <w:pStyle w:val="QualidadeTabelas"/>
+              <w:rPr>
+                <w:color w:val="auto"/>
+              </w:rPr>
+            </w:pPr>
+            <w:r>
+              <w:rPr>
+                <w:color w:val="auto"/>
+              </w:rPr>
+              <w:t xml:space="preserve">Marcos </w:t>
+            </w:r>
+            <w:r>
+              <w:rPr>
+                <w:color w:val="auto"/>
+              </w:rPr>
+              <w:t>B</w:t>
+            </w:r>
+            <w:r>
+              <w:rPr>
+                <w:color w:val="auto"/>
+              </w:rPr>
+              <w:t>arbosa</w:t>
+            </w:r>
+          </w:p>
+        </w:tc>
+      </w:tr>
+      <w:tr>
+        <w:trPr>
+          <w:cantSplit/>
+          <w:trHeight w:val="460"/>
+        </w:trPr>
+        <w:tc>
+          <w:tcPr>
+            <w:tcW w:w="1523" w:type="pct"/>
+            <w:tcBorders>
+              <w:left w:val="single" w:sz="1" w:space="0" w:color="000000"/>
+              <w:bottom w:val="single" w:sz="1" w:space="0" w:color="000000"/>
+            </w:tcBorders>
+            <w:shd w:val="clear" w:color="auto" w:fill="BFBFBF"/>
+            <w:vAlign w:val="center"/>
+          </w:tcPr>
+          <w:p>
+            <w:pPr>
+              <w:pStyle w:val="QualidadeTabelas"/>
+              <w:rPr>
+                <w:b/>
+                <w:bCs/>
+              </w:rPr>
+            </w:pPr>
+            <w:r>
+              <w:rPr>
+                <w:b/>
+                <w:bCs/>
+              </w:rPr>
+              <w:t>Responsabilidades</w:t>
+            </w:r>
+          </w:p>
+        </w:tc>
+        <w:tc>
+          <w:tcPr>
+            <w:tcW w:w="3477" w:type="pct"/>
+            <w:tcBorders>
+              <w:left w:val="single" w:sz="1" w:space="0" w:color="000000"/>
+              <w:bottom w:val="single" w:sz="1" w:space="0" w:color="000000"/>
+              <w:right w:val="single" w:sz="1" w:space="0" w:color="000000"/>
+            </w:tcBorders>
+            <w:vAlign w:val="center"/>
+          </w:tcPr>
+          <w:p>
+            <w:pPr>
+              <w:pStyle w:val="QualidadeTabelas"/>
+              <w:rPr>
+                <w:color w:val="auto"/>
+              </w:rPr>
+            </w:pPr>
+            <w:r>
+              <w:rPr>
+                <w:color w:val="auto"/>
+              </w:rPr>
+              <w:t>Desenvolver as funcionalidades do portal</w:t>
+            </w:r>
+          </w:p>
+        </w:tc>
+      </w:tr>
+      <w:tr>
+        <w:trPr>
+          <w:cantSplit/>
+          <w:trHeight w:val="346"/>
+        </w:trPr>
+        <w:tc>
+          <w:tcPr>
+            <w:tcW w:w="1523" w:type="pct"/>
+            <w:tcBorders>
+              <w:left w:val="single" w:sz="1" w:space="0" w:color="000000"/>
+              <w:bottom w:val="single" w:sz="1" w:space="0" w:color="000000"/>
+            </w:tcBorders>
+            <w:shd w:val="clear" w:color="auto" w:fill="BFBFBF"/>
+            <w:vAlign w:val="center"/>
+          </w:tcPr>
+          <w:p>
+            <w:pPr>
+              <w:pStyle w:val="QualidadeTabelas"/>
+              <w:rPr>
+                <w:b/>
+                <w:bCs/>
+              </w:rPr>
+            </w:pPr>
+            <w:r>
+              <w:rPr>
+                <w:b/>
+                <w:bCs/>
+              </w:rPr>
+              <w:t xml:space="preserve">Função </w:t>
+            </w:r>
+          </w:p>
+        </w:tc>
+        <w:tc>
+          <w:tcPr>
+            <w:tcW w:w="3477" w:type="pct"/>
+            <w:tcBorders>
+              <w:left w:val="single" w:sz="1" w:space="0" w:color="000000"/>
+              <w:bottom w:val="single" w:sz="1" w:space="0" w:color="000000"/>
+              <w:right w:val="single" w:sz="1" w:space="0" w:color="000000"/>
+            </w:tcBorders>
+            <w:vAlign w:val="center"/>
+          </w:tcPr>
+          <w:p>
+            <w:pPr>
+              <w:pStyle w:val="QualidadeTabelas"/>
+              <w:rPr>
+                <w:color w:val="auto"/>
+              </w:rPr>
+            </w:pPr>
+            <w:r>
+              <w:rPr>
+                <w:color w:val="auto"/>
+              </w:rPr>
+              <w:t>Analista Desenvolvedor de Sistemas</w:t>
+            </w:r>
+          </w:p>
+        </w:tc>
+      </w:tr>
+      <w:tr>
+        <w:trPr>
+          <w:cantSplit/>
+          <w:trHeight w:val="346"/>
+        </w:trPr>
+        <w:tc>
+          <w:tcPr>
+            <w:tcW w:w="1523" w:type="pct"/>
+            <w:tcBorders>
+              <w:left w:val="single" w:sz="1" w:space="0" w:color="000000"/>
+              <w:bottom w:val="single" w:sz="1" w:space="0" w:color="000000"/>
+            </w:tcBorders>
+            <w:shd w:val="clear" w:color="auto" w:fill="BFBFBF"/>
+            <w:vAlign w:val="center"/>
+          </w:tcPr>
+          <w:p>
+            <w:pPr>
+              <w:pStyle w:val="QualidadeTabelas"/>
+              <w:rPr>
+                <w:b/>
+                <w:bCs/>
+              </w:rPr>
+            </w:pPr>
+            <w:r>
+              <w:rPr>
+                <w:b/>
+                <w:bCs/>
+              </w:rPr>
+              <w:t>Unidade</w:t>
+            </w:r>
+          </w:p>
+        </w:tc>
+        <w:tc>
+          <w:tcPr>
+            <w:tcW w:w="3477" w:type="pct"/>
+            <w:tcBorders>
+              <w:left w:val="single" w:sz="1" w:space="0" w:color="000000"/>
+              <w:bottom w:val="single" w:sz="1" w:space="0" w:color="000000"/>
+              <w:right w:val="single" w:sz="1" w:space="0" w:color="000000"/>
+            </w:tcBorders>
+            <w:vAlign w:val="center"/>
+          </w:tcPr>
+          <w:p>
+            <w:pPr>
+              <w:pStyle w:val="QualidadeTabelas"/>
+              <w:rPr>
+                <w:color w:val="auto"/>
+              </w:rPr>
+            </w:pPr>
+          </w:p>
+        </w:tc>
+      </w:tr>
+      <w:tr>
+        <w:trPr>
+          <w:cantSplit/>
+          <w:trHeight w:val="346"/>
+        </w:trPr>
+        <w:tc>
+          <w:tcPr>
+            <w:tcW w:w="1523" w:type="pct"/>
+            <w:tcBorders>
+              <w:left w:val="single" w:sz="1" w:space="0" w:color="000000"/>
+              <w:bottom w:val="single" w:sz="1" w:space="0" w:color="000000"/>
+            </w:tcBorders>
+            <w:shd w:val="clear" w:color="auto" w:fill="BFBFBF"/>
+            <w:vAlign w:val="center"/>
+          </w:tcPr>
+          <w:p>
+            <w:pPr>
+              <w:pStyle w:val="QualidadeTabelas"/>
+              <w:rPr>
+                <w:b/>
+                <w:bCs/>
+              </w:rPr>
+            </w:pPr>
+            <w:r>
+              <w:rPr>
+                <w:b/>
+                <w:bCs/>
+              </w:rPr>
+              <w:t>Telefone para contato</w:t>
+            </w:r>
+          </w:p>
+        </w:tc>
+        <w:tc>
+          <w:tcPr>
+            <w:tcW w:w="3477" w:type="pct"/>
+            <w:tcBorders>
+              <w:left w:val="single" w:sz="1" w:space="0" w:color="000000"/>
+              <w:bottom w:val="single" w:sz="1" w:space="0" w:color="000000"/>
+              <w:right w:val="single" w:sz="1" w:space="0" w:color="000000"/>
+            </w:tcBorders>
+            <w:vAlign w:val="center"/>
+          </w:tcPr>
+          <w:p>
+            <w:pPr>
+              <w:pStyle w:val="QualidadeTabelas"/>
+              <w:rPr>
+                <w:color w:val="auto"/>
+              </w:rPr>
+            </w:pPr>
+          </w:p>
+        </w:tc>
+      </w:tr>
+      <w:tr>
+        <w:trPr>
+          <w:cantSplit/>
+          <w:trHeight w:val="346"/>
+        </w:trPr>
+        <w:tc>
+          <w:tcPr>
+            <w:tcW w:w="1523" w:type="pct"/>
+            <w:tcBorders>
+              <w:left w:val="single" w:sz="1" w:space="0" w:color="000000"/>
+              <w:bottom w:val="single" w:sz="1" w:space="0" w:color="000000"/>
+            </w:tcBorders>
+            <w:shd w:val="clear" w:color="auto" w:fill="BFBFBF"/>
+            <w:vAlign w:val="center"/>
+          </w:tcPr>
+          <w:p>
+            <w:pPr>
+              <w:pStyle w:val="QualidadeTabelas"/>
+              <w:rPr>
+                <w:b/>
+                <w:bCs/>
+              </w:rPr>
+            </w:pPr>
+            <w:r>
+              <w:rPr>
+                <w:b/>
+                <w:bCs/>
+              </w:rPr>
+              <w:t>E-mail</w:t>
+            </w:r>
+          </w:p>
+        </w:tc>
+        <w:tc>
+          <w:tcPr>
+            <w:tcW w:w="3477" w:type="pct"/>
+            <w:tcBorders>
+              <w:left w:val="single" w:sz="1" w:space="0" w:color="000000"/>
+              <w:bottom w:val="single" w:sz="1" w:space="0" w:color="000000"/>
+              <w:right w:val="single" w:sz="1" w:space="0" w:color="000000"/>
+            </w:tcBorders>
+            <w:vAlign w:val="center"/>
+          </w:tcPr>
+          <w:p>
+            <w:pPr>
+              <w:pStyle w:val="QualidadeTabelas"/>
+              <w:rPr>
+                <w:rFonts w:cs="Arial"/>
+                <w:szCs w:val="20"/>
+              </w:rPr>
+            </w:pPr>
+          </w:p>
+        </w:tc>
+      </w:tr>
+      <w:tr>
+        <w:trPr>
+          <w:cantSplit/>
+          <w:trHeight w:val="346"/>
+        </w:trPr>
+        <w:tc>
+          <w:tcPr>
+            <w:tcW w:w="1523" w:type="pct"/>
+            <w:tcBorders>
+              <w:left w:val="single" w:sz="1" w:space="0" w:color="000000"/>
+            </w:tcBorders>
+            <w:shd w:val="clear" w:color="auto" w:fill="BFBFBF"/>
+            <w:vAlign w:val="center"/>
+          </w:tcPr>
+          <w:p>
+            <w:pPr>
+              <w:pStyle w:val="QualidadeTabelas"/>
+              <w:rPr>
+                <w:b/>
+                <w:bCs/>
+              </w:rPr>
+            </w:pPr>
+            <w:r>
+              <w:rPr>
+                <w:b/>
+                <w:bCs/>
+              </w:rPr>
+              <w:t>Observações</w:t>
+            </w:r>
+          </w:p>
+        </w:tc>
+        <w:tc>
+          <w:tcPr>
+            <w:tcW w:w="3477" w:type="pct"/>
+            <w:tcBorders>
+              <w:left w:val="single" w:sz="1" w:space="0" w:color="000000"/>
+              <w:right w:val="single" w:sz="1" w:space="0" w:color="000000"/>
+            </w:tcBorders>
+            <w:vAlign w:val="center"/>
+          </w:tcPr>
+          <w:p>
+            <w:pPr>
+              <w:pStyle w:val="QualidadeTabelas"/>
+              <w:rPr>
+                <w:color w:val="auto"/>
+              </w:rPr>
+            </w:pPr>
+          </w:p>
+        </w:tc>
+      </w:tr>
+      <w:tr>
+        <w:trPr>
+          <w:cantSplit/>
+          <w:trHeight w:val="346"/>
+        </w:trPr>
+        <w:tc>
+          <w:tcPr>
+            <w:tcW w:w="1523" w:type="pct"/>
+            <w:tcBorders>
+              <w:left w:val="single" w:sz="1" w:space="0" w:color="000000"/>
+              <w:bottom w:val="single" w:sz="1" w:space="0" w:color="000000"/>
+            </w:tcBorders>
+            <w:shd w:val="clear" w:color="auto" w:fill="BFBFBF"/>
+            <w:vAlign w:val="center"/>
+          </w:tcPr>
+          <w:p>
+            <w:pPr>
+              <w:pStyle w:val="QualidadeTabelas"/>
+              <w:rPr>
+                <w:b/>
+                <w:bCs/>
+              </w:rPr>
+            </w:pPr>
+          </w:p>
+          <w:p>
+            <w:pPr>
+              <w:pStyle w:val="QualidadeTabelas"/>
+              <w:rPr>
+                <w:b/>
+                <w:bCs/>
+              </w:rPr>
+            </w:pPr>
+          </w:p>
+        </w:tc>
+        <w:tc>
+          <w:tcPr>
+            <w:tcW w:w="3477" w:type="pct"/>
+            <w:tcBorders>
+              <w:left w:val="single" w:sz="1" w:space="0" w:color="000000"/>
+              <w:bottom w:val="single" w:sz="1" w:space="0" w:color="000000"/>
+              <w:right w:val="single" w:sz="1" w:space="0" w:color="000000"/>
+            </w:tcBorders>
+            <w:vAlign w:val="center"/>
+          </w:tcPr>
+          <w:p>
+            <w:pPr>
+              <w:pStyle w:val="QualidadeTabelas"/>
+              <w:rPr>
+                <w:color w:val="auto"/>
+              </w:rPr>
+            </w:pPr>
+          </w:p>
+        </w:tc>
+      </w:tr>
+    </w:tbl>
+    <w:p>
+      <w:pPr>
+        <w:pStyle w:val="Corpodetexto"/>
+      </w:pPr>
+    </w:p>
+    <w:tbl>
+      <w:tblPr>
+        <w:tblW w:w="5000" w:type="pct"/>
+        <w:tblInd w:w="-34" w:type="dxa"/>
+        <w:tblLook w:val="0000" w:firstRow="0" w:lastRow="0" w:firstColumn="0" w:lastColumn="0" w:noHBand="0" w:noVBand="0"/>
+      </w:tblPr>
+      <w:tblGrid>
+        <w:gridCol w:w="2762"/>
+        <w:gridCol w:w="6306"/>
+      </w:tblGrid>
+      <w:tr>
+        <w:trPr>
+          <w:cantSplit/>
+          <w:trHeight w:val="346"/>
+        </w:trPr>
+        <w:tc>
+          <w:tcPr>
+            <w:tcW w:w="1523" w:type="pct"/>
+            <w:tcBorders>
+              <w:top w:val="single" w:sz="1" w:space="0" w:color="000000"/>
+              <w:left w:val="single" w:sz="1" w:space="0" w:color="000000"/>
+              <w:bottom w:val="single" w:sz="1" w:space="0" w:color="000000"/>
+            </w:tcBorders>
+            <w:shd w:val="clear" w:color="auto" w:fill="BFBFBF"/>
+            <w:vAlign w:val="center"/>
+          </w:tcPr>
+          <w:p>
+            <w:pPr>
+              <w:pStyle w:val="QualidadeTabelas"/>
+              <w:rPr>
+                <w:b/>
+                <w:bCs/>
+              </w:rPr>
+            </w:pPr>
+            <w:r>
+              <w:rPr>
+                <w:b/>
+                <w:bCs/>
+              </w:rPr>
+              <w:t>Representante</w:t>
+            </w:r>
+          </w:p>
+        </w:tc>
+        <w:tc>
+          <w:tcPr>
+            <w:tcW w:w="3477" w:type="pct"/>
+            <w:tcBorders>
+              <w:top w:val="single" w:sz="1" w:space="0" w:color="000000"/>
+              <w:left w:val="single" w:sz="1" w:space="0" w:color="000000"/>
+              <w:bottom w:val="single" w:sz="1" w:space="0" w:color="000000"/>
+              <w:right w:val="single" w:sz="1" w:space="0" w:color="000000"/>
+            </w:tcBorders>
+            <w:vAlign w:val="center"/>
+          </w:tcPr>
+          <w:p>
+            <w:pPr>
+              <w:pStyle w:val="QualidadeTabelas"/>
+              <w:rPr>
+                <w:color w:val="auto"/>
+              </w:rPr>
+            </w:pPr>
+            <w:r>
+              <w:rPr>
+                <w:color w:val="auto"/>
+              </w:rPr>
+              <w:t xml:space="preserve">Mario </w:t>
+            </w:r>
+            <w:r>
+              <w:rPr>
+                <w:color w:val="auto"/>
+              </w:rPr>
+              <w:t>C</w:t>
+            </w:r>
+            <w:r>
+              <w:rPr>
+                <w:color w:val="auto"/>
+              </w:rPr>
+              <w:t>onstantino</w:t>
+            </w:r>
+          </w:p>
+        </w:tc>
+      </w:tr>
+      <w:tr>
+        <w:trPr>
+          <w:cantSplit/>
+          <w:trHeight w:val="460"/>
+        </w:trPr>
+        <w:tc>
+          <w:tcPr>
+            <w:tcW w:w="1523" w:type="pct"/>
+            <w:tcBorders>
+              <w:left w:val="single" w:sz="1" w:space="0" w:color="000000"/>
+              <w:bottom w:val="single" w:sz="1" w:space="0" w:color="000000"/>
+            </w:tcBorders>
+            <w:shd w:val="clear" w:color="auto" w:fill="BFBFBF"/>
+            <w:vAlign w:val="center"/>
+          </w:tcPr>
+          <w:p>
+            <w:pPr>
+              <w:pStyle w:val="QualidadeTabelas"/>
+              <w:rPr>
+                <w:b/>
+                <w:bCs/>
+              </w:rPr>
+            </w:pPr>
+            <w:r>
+              <w:rPr>
+                <w:b/>
+                <w:bCs/>
+              </w:rPr>
+              <w:t>Responsabilidades</w:t>
+            </w:r>
+          </w:p>
+        </w:tc>
+        <w:tc>
+          <w:tcPr>
+            <w:tcW w:w="3477" w:type="pct"/>
+            <w:tcBorders>
+              <w:left w:val="single" w:sz="1" w:space="0" w:color="000000"/>
+              <w:bottom w:val="single" w:sz="1" w:space="0" w:color="000000"/>
+              <w:right w:val="single" w:sz="1" w:space="0" w:color="000000"/>
+            </w:tcBorders>
+            <w:vAlign w:val="center"/>
+          </w:tcPr>
+          <w:p>
+            <w:pPr>
+              <w:pStyle w:val="QualidadeTabelas"/>
+              <w:rPr>
+                <w:color w:val="auto"/>
+              </w:rPr>
+            </w:pPr>
+            <w:r>
+              <w:rPr>
+                <w:color w:val="auto"/>
+              </w:rPr>
+              <w:t>Desenvolver as funcionalidades do portal</w:t>
+            </w:r>
+          </w:p>
+        </w:tc>
+      </w:tr>
+      <w:tr>
+        <w:trPr>
+          <w:cantSplit/>
+          <w:trHeight w:val="346"/>
+        </w:trPr>
+        <w:tc>
+          <w:tcPr>
+            <w:tcW w:w="1523" w:type="pct"/>
+            <w:tcBorders>
+              <w:left w:val="single" w:sz="1" w:space="0" w:color="000000"/>
+              <w:bottom w:val="single" w:sz="1" w:space="0" w:color="000000"/>
+            </w:tcBorders>
+            <w:shd w:val="clear" w:color="auto" w:fill="BFBFBF"/>
+            <w:vAlign w:val="center"/>
+          </w:tcPr>
+          <w:p>
+            <w:pPr>
+              <w:pStyle w:val="QualidadeTabelas"/>
+              <w:rPr>
+                <w:b/>
+                <w:bCs/>
+              </w:rPr>
+            </w:pPr>
+            <w:r>
+              <w:rPr>
+                <w:b/>
+                <w:bCs/>
+              </w:rPr>
+              <w:t xml:space="preserve">Função </w:t>
+            </w:r>
+          </w:p>
+        </w:tc>
+        <w:tc>
+          <w:tcPr>
+            <w:tcW w:w="3477" w:type="pct"/>
+            <w:tcBorders>
+              <w:left w:val="single" w:sz="1" w:space="0" w:color="000000"/>
+              <w:bottom w:val="single" w:sz="1" w:space="0" w:color="000000"/>
+              <w:right w:val="single" w:sz="1" w:space="0" w:color="000000"/>
+            </w:tcBorders>
+            <w:vAlign w:val="center"/>
+          </w:tcPr>
+          <w:p>
+            <w:pPr>
+              <w:pStyle w:val="QualidadeTabelas"/>
+              <w:rPr>
+                <w:color w:val="auto"/>
+              </w:rPr>
+            </w:pPr>
+            <w:r>
+              <w:rPr>
+                <w:color w:val="auto"/>
+              </w:rPr>
+              <w:t>Analista Desenvolvedor de Sistemas</w:t>
+            </w:r>
+          </w:p>
+        </w:tc>
+      </w:tr>
+      <w:tr>
+        <w:trPr>
+          <w:cantSplit/>
+          <w:trHeight w:val="346"/>
+        </w:trPr>
+        <w:tc>
+          <w:tcPr>
+            <w:tcW w:w="1523" w:type="pct"/>
+            <w:tcBorders>
+              <w:left w:val="single" w:sz="1" w:space="0" w:color="000000"/>
+              <w:bottom w:val="single" w:sz="1" w:space="0" w:color="000000"/>
+            </w:tcBorders>
+            <w:shd w:val="clear" w:color="auto" w:fill="BFBFBF"/>
+            <w:vAlign w:val="center"/>
+          </w:tcPr>
+          <w:p>
+            <w:pPr>
+              <w:pStyle w:val="QualidadeTabelas"/>
+              <w:rPr>
+                <w:b/>
+                <w:bCs/>
+              </w:rPr>
+            </w:pPr>
+            <w:r>
+              <w:rPr>
+                <w:b/>
+                <w:bCs/>
+              </w:rPr>
+              <w:t>Unidade</w:t>
+            </w:r>
+          </w:p>
+        </w:tc>
+        <w:tc>
+          <w:tcPr>
+            <w:tcW w:w="3477" w:type="pct"/>
+            <w:tcBorders>
+              <w:left w:val="single" w:sz="1" w:space="0" w:color="000000"/>
+              <w:bottom w:val="single" w:sz="1" w:space="0" w:color="000000"/>
+              <w:right w:val="single" w:sz="1" w:space="0" w:color="000000"/>
+            </w:tcBorders>
+            <w:vAlign w:val="center"/>
+          </w:tcPr>
+          <w:p>
+            <w:pPr>
+              <w:pStyle w:val="QualidadeTabelas"/>
+              <w:rPr>
+                <w:color w:val="auto"/>
+              </w:rPr>
+            </w:pPr>
+          </w:p>
+        </w:tc>
+      </w:tr>
+      <w:tr>
+        <w:trPr>
+          <w:cantSplit/>
+          <w:trHeight w:val="346"/>
+        </w:trPr>
+        <w:tc>
+          <w:tcPr>
+            <w:tcW w:w="1523" w:type="pct"/>
+            <w:tcBorders>
+              <w:left w:val="single" w:sz="1" w:space="0" w:color="000000"/>
+              <w:bottom w:val="single" w:sz="1" w:space="0" w:color="000000"/>
+            </w:tcBorders>
+            <w:shd w:val="clear" w:color="auto" w:fill="BFBFBF"/>
+            <w:vAlign w:val="center"/>
+          </w:tcPr>
+          <w:p>
+            <w:pPr>
+              <w:pStyle w:val="QualidadeTabelas"/>
+              <w:rPr>
+                <w:b/>
+                <w:bCs/>
+              </w:rPr>
+            </w:pPr>
+            <w:r>
+              <w:rPr>
+                <w:b/>
+                <w:bCs/>
+              </w:rPr>
+              <w:t>Telefone para contato</w:t>
+            </w:r>
+          </w:p>
+        </w:tc>
+        <w:tc>
+          <w:tcPr>
+            <w:tcW w:w="3477" w:type="pct"/>
+            <w:tcBorders>
+              <w:left w:val="single" w:sz="1" w:space="0" w:color="000000"/>
+              <w:bottom w:val="single" w:sz="1" w:space="0" w:color="000000"/>
+              <w:right w:val="single" w:sz="1" w:space="0" w:color="000000"/>
+            </w:tcBorders>
+            <w:vAlign w:val="center"/>
+          </w:tcPr>
+          <w:p>
+            <w:pPr>
+              <w:pStyle w:val="QualidadeTabelas"/>
+              <w:rPr>
+                <w:color w:val="auto"/>
+              </w:rPr>
+            </w:pPr>
+          </w:p>
+        </w:tc>
+      </w:tr>
+      <w:tr>
+        <w:trPr>
+          <w:cantSplit/>
+          <w:trHeight w:val="346"/>
+        </w:trPr>
+        <w:tc>
+          <w:tcPr>
+            <w:tcW w:w="1523" w:type="pct"/>
+            <w:tcBorders>
+              <w:left w:val="single" w:sz="1" w:space="0" w:color="000000"/>
+              <w:bottom w:val="single" w:sz="1" w:space="0" w:color="000000"/>
+            </w:tcBorders>
+            <w:shd w:val="clear" w:color="auto" w:fill="BFBFBF"/>
+            <w:vAlign w:val="center"/>
+          </w:tcPr>
+          <w:p>
+            <w:pPr>
+              <w:pStyle w:val="QualidadeTabelas"/>
+              <w:rPr>
+                <w:b/>
+                <w:bCs/>
+              </w:rPr>
+            </w:pPr>
+            <w:r>
+              <w:rPr>
+                <w:b/>
+                <w:bCs/>
+              </w:rPr>
+              <w:t>E-mail</w:t>
+            </w:r>
+          </w:p>
+        </w:tc>
+        <w:tc>
+          <w:tcPr>
+            <w:tcW w:w="3477" w:type="pct"/>
+            <w:tcBorders>
+              <w:left w:val="single" w:sz="1" w:space="0" w:color="000000"/>
+              <w:bottom w:val="single" w:sz="1" w:space="0" w:color="000000"/>
+              <w:right w:val="single" w:sz="1" w:space="0" w:color="000000"/>
+            </w:tcBorders>
+            <w:vAlign w:val="center"/>
+          </w:tcPr>
+          <w:p>
+            <w:pPr>
+              <w:pStyle w:val="QualidadeTabelas"/>
+              <w:rPr>
+                <w:rFonts w:cs="Arial"/>
+                <w:szCs w:val="20"/>
+              </w:rPr>
+            </w:pPr>
+          </w:p>
+        </w:tc>
+      </w:tr>
+      <w:tr>
+        <w:trPr>
+          <w:cantSplit/>
+          <w:trHeight w:val="346"/>
+        </w:trPr>
+        <w:tc>
+          <w:tcPr>
+            <w:tcW w:w="1523" w:type="pct"/>
+            <w:tcBorders>
+              <w:left w:val="single" w:sz="1" w:space="0" w:color="000000"/>
+            </w:tcBorders>
+            <w:shd w:val="clear" w:color="auto" w:fill="BFBFBF"/>
+            <w:vAlign w:val="center"/>
+          </w:tcPr>
+          <w:p>
+            <w:pPr>
+              <w:pStyle w:val="QualidadeTabelas"/>
+              <w:rPr>
+                <w:b/>
+                <w:bCs/>
+              </w:rPr>
+            </w:pPr>
+            <w:r>
+              <w:rPr>
+                <w:b/>
+                <w:bCs/>
+              </w:rPr>
+              <w:lastRenderedPageBreak/>
+              <w:t>Observações</w:t>
+            </w:r>
+          </w:p>
+        </w:tc>
+        <w:tc>
+          <w:tcPr>
+            <w:tcW w:w="3477" w:type="pct"/>
+            <w:tcBorders>
+              <w:left w:val="single" w:sz="1" w:space="0" w:color="000000"/>
+              <w:right w:val="single" w:sz="1" w:space="0" w:color="000000"/>
+            </w:tcBorders>
+            <w:vAlign w:val="center"/>
+          </w:tcPr>
+          <w:p>
+            <w:pPr>
+              <w:pStyle w:val="QualidadeTabelas"/>
+              <w:rPr>
+                <w:color w:val="auto"/>
+              </w:rPr>
+            </w:pPr>
+          </w:p>
+        </w:tc>
+      </w:tr>
+      <w:tr>
+        <w:trPr>
+          <w:cantSplit/>
+          <w:trHeight w:val="346"/>
+        </w:trPr>
+        <w:tc>
+          <w:tcPr>
+            <w:tcW w:w="1523" w:type="pct"/>
+            <w:tcBorders>
+              <w:left w:val="single" w:sz="1" w:space="0" w:color="000000"/>
+              <w:bottom w:val="single" w:sz="1" w:space="0" w:color="000000"/>
+            </w:tcBorders>
+            <w:shd w:val="clear" w:color="auto" w:fill="BFBFBF"/>
+            <w:vAlign w:val="center"/>
+          </w:tcPr>
+          <w:p>
+            <w:pPr>
+              <w:pStyle w:val="QualidadeTabelas"/>
+              <w:rPr>
+                <w:b/>
+                <w:bCs/>
+              </w:rPr>
+            </w:pPr>
+          </w:p>
+          <w:p>
+            <w:pPr>
+              <w:pStyle w:val="QualidadeTabelas"/>
+              <w:rPr>
+                <w:b/>
+                <w:bCs/>
+              </w:rPr>
+            </w:pPr>
+          </w:p>
+        </w:tc>
+        <w:tc>
+          <w:tcPr>
+            <w:tcW w:w="3477" w:type="pct"/>
+            <w:tcBorders>
+              <w:left w:val="single" w:sz="1" w:space="0" w:color="000000"/>
+              <w:bottom w:val="single" w:sz="1" w:space="0" w:color="000000"/>
+              <w:right w:val="single" w:sz="1" w:space="0" w:color="000000"/>
+            </w:tcBorders>
+            <w:vAlign w:val="center"/>
+          </w:tcPr>
+          <w:p>
+            <w:pPr>
+              <w:pStyle w:val="QualidadeTabelas"/>
+              <w:rPr>
+                <w:color w:val="auto"/>
+              </w:rPr>
+            </w:pPr>
+          </w:p>
+        </w:tc>
+      </w:tr>
+    </w:tbl>
+    <w:p>
+      <w:pPr>
+        <w:pStyle w:val="Corpodetexto"/>
+      </w:pPr>
+    </w:p>
+    <w:tbl>
+      <w:tblPr>
+        <w:tblW w:w="5000" w:type="pct"/>
+        <w:tblInd w:w="-34" w:type="dxa"/>
+        <w:tblLook w:val="0000" w:firstRow="0" w:lastRow="0" w:firstColumn="0" w:lastColumn="0" w:noHBand="0" w:noVBand="0"/>
+      </w:tblPr>
+      <w:tblGrid>
+        <w:gridCol w:w="2762"/>
+        <w:gridCol w:w="6306"/>
+      </w:tblGrid>
+      <w:tr>
+        <w:trPr>
+          <w:cantSplit/>
+          <w:trHeight w:val="346"/>
+        </w:trPr>
+        <w:tc>
+          <w:tcPr>
+            <w:tcW w:w="1523" w:type="pct"/>
+            <w:tcBorders>
+              <w:top w:val="single" w:sz="1" w:space="0" w:color="000000"/>
+              <w:left w:val="single" w:sz="1" w:space="0" w:color="000000"/>
+              <w:bottom w:val="single" w:sz="1" w:space="0" w:color="000000"/>
+            </w:tcBorders>
+            <w:shd w:val="clear" w:color="auto" w:fill="BFBFBF"/>
+            <w:vAlign w:val="center"/>
+          </w:tcPr>
+          <w:p>
+            <w:pPr>
+              <w:pStyle w:val="QualidadeTabelas"/>
+              <w:rPr>
+                <w:b/>
+                <w:bCs/>
+              </w:rPr>
+            </w:pPr>
+            <w:r>
+              <w:rPr>
+                <w:b/>
+                <w:bCs/>
+              </w:rPr>
+              <w:t>Representante</w:t>
+            </w:r>
+          </w:p>
+        </w:tc>
+        <w:tc>
+          <w:tcPr>
+            <w:tcW w:w="3477" w:type="pct"/>
+            <w:tcBorders>
+              <w:top w:val="single" w:sz="1" w:space="0" w:color="000000"/>
+              <w:left w:val="single" w:sz="1" w:space="0" w:color="000000"/>
+              <w:bottom w:val="single" w:sz="1" w:space="0" w:color="000000"/>
+              <w:right w:val="single" w:sz="1" w:space="0" w:color="000000"/>
+            </w:tcBorders>
+            <w:vAlign w:val="center"/>
+          </w:tcPr>
+          <w:p>
+            <w:pPr>
+              <w:pStyle w:val="QualidadeTabelas"/>
+              <w:rPr>
+                <w:color w:val="auto"/>
+              </w:rPr>
+            </w:pPr>
+            <w:r>
+              <w:rPr>
+                <w:color w:val="auto"/>
+              </w:rPr>
+              <w:t>Ronaldo Crispim</w:t>
+            </w:r>
+          </w:p>
+        </w:tc>
+      </w:tr>
+      <w:tr>
+        <w:trPr>
+          <w:cantSplit/>
+          <w:trHeight w:val="460"/>
+        </w:trPr>
+        <w:tc>
+          <w:tcPr>
+            <w:tcW w:w="1523" w:type="pct"/>
+            <w:tcBorders>
+              <w:left w:val="single" w:sz="1" w:space="0" w:color="000000"/>
+              <w:bottom w:val="single" w:sz="1" w:space="0" w:color="000000"/>
+            </w:tcBorders>
+            <w:shd w:val="clear" w:color="auto" w:fill="BFBFBF"/>
+            <w:vAlign w:val="center"/>
+          </w:tcPr>
+          <w:p>
+            <w:pPr>
+              <w:pStyle w:val="QualidadeTabelas"/>
+              <w:rPr>
+                <w:b/>
+                <w:bCs/>
+              </w:rPr>
+            </w:pPr>
+            <w:r>
+              <w:rPr>
+                <w:b/>
+                <w:bCs/>
+              </w:rPr>
+              <w:t>Responsabilidades</w:t>
+            </w:r>
+          </w:p>
+        </w:tc>
+        <w:tc>
+          <w:tcPr>
+            <w:tcW w:w="3477" w:type="pct"/>
+            <w:tcBorders>
+              <w:left w:val="single" w:sz="1" w:space="0" w:color="000000"/>
+              <w:bottom w:val="single" w:sz="1" w:space="0" w:color="000000"/>
+              <w:right w:val="single" w:sz="1" w:space="0" w:color="000000"/>
+            </w:tcBorders>
+            <w:vAlign w:val="center"/>
+          </w:tcPr>
+          <w:p>
+            <w:pPr>
+              <w:pStyle w:val="QualidadeTabelas"/>
+              <w:rPr>
+                <w:color w:val="auto"/>
+              </w:rPr>
+            </w:pPr>
+            <w:r>
+              <w:rPr>
+                <w:color w:val="auto"/>
+              </w:rPr>
+              <w:t>Desenvolver as funcionalidades do portal</w:t>
+            </w:r>
+          </w:p>
+        </w:tc>
+      </w:tr>
+      <w:tr>
+        <w:trPr>
+          <w:cantSplit/>
+          <w:trHeight w:val="346"/>
+        </w:trPr>
+        <w:tc>
+          <w:tcPr>
+            <w:tcW w:w="1523" w:type="pct"/>
+            <w:tcBorders>
+              <w:left w:val="single" w:sz="1" w:space="0" w:color="000000"/>
+              <w:bottom w:val="single" w:sz="1" w:space="0" w:color="000000"/>
+            </w:tcBorders>
+            <w:shd w:val="clear" w:color="auto" w:fill="BFBFBF"/>
+            <w:vAlign w:val="center"/>
+          </w:tcPr>
+          <w:p>
+            <w:pPr>
+              <w:pStyle w:val="QualidadeTabelas"/>
+              <w:rPr>
+                <w:b/>
+                <w:bCs/>
+              </w:rPr>
+            </w:pPr>
+            <w:r>
+              <w:rPr>
+                <w:b/>
+                <w:bCs/>
+              </w:rPr>
+              <w:t xml:space="preserve">Função </w:t>
+            </w:r>
+          </w:p>
+        </w:tc>
+        <w:tc>
+          <w:tcPr>
+            <w:tcW w:w="3477" w:type="pct"/>
+            <w:tcBorders>
+              <w:left w:val="single" w:sz="1" w:space="0" w:color="000000"/>
+              <w:bottom w:val="single" w:sz="1" w:space="0" w:color="000000"/>
+              <w:right w:val="single" w:sz="1" w:space="0" w:color="000000"/>
+            </w:tcBorders>
+            <w:vAlign w:val="center"/>
+          </w:tcPr>
+          <w:p>
+            <w:pPr>
+              <w:pStyle w:val="QualidadeTabelas"/>
+              <w:rPr>
+                <w:color w:val="auto"/>
+              </w:rPr>
+            </w:pPr>
+            <w:r>
+              <w:rPr>
+                <w:color w:val="auto"/>
+              </w:rPr>
+              <w:t>Analista Desenvolvedor de Sistemas</w:t>
+            </w:r>
           </w:p>
         </w:tc>
       </w:tr>
@@ -3606,17 +5058,226 @@
             <w:pPr>
               <w:pStyle w:val="Textodocorpo0"/>
               <w:shd w:val="clear" w:color="auto" w:fill="auto"/>
-              <w:tabs>
-                <w:tab w:val="left" w:pos="1456"/>
-              </w:tabs>
-              <w:spacing w:after="0" w:line="283" w:lineRule="exact"/>
-              <w:ind w:left="904" w:firstLine="0"/>
+              <w:spacing w:after="0" w:line="240" w:lineRule="auto"/>
+              <w:ind w:left="120" w:firstLine="0"/>
               <w:rPr>
                 <w:rFonts w:ascii="Arial" w:hAnsi="Arial" w:cs="Arial"/>
                 <w:sz w:val="20"/>
                 <w:szCs w:val="20"/>
               </w:rPr>
             </w:pPr>
+            <w:r>
+              <w:rPr>
+                <w:rFonts w:ascii="Arial" w:hAnsi="Arial" w:cs="Arial"/>
+                <w:sz w:val="20"/>
+                <w:szCs w:val="20"/>
+              </w:rPr>
+              <w:t>C</w:t>
+            </w:r>
+            <w:r>
+              <w:rPr>
+                <w:rFonts w:ascii="Arial" w:hAnsi="Arial" w:cs="Arial"/>
+                <w:sz w:val="20"/>
+                <w:szCs w:val="20"/>
+              </w:rPr>
+              <w:t>adastrar, alterar ou excluir documento</w:t>
+            </w:r>
+            <w:r>
+              <w:rPr>
+                <w:rFonts w:ascii="Arial" w:hAnsi="Arial" w:cs="Arial"/>
+                <w:sz w:val="20"/>
+                <w:szCs w:val="20"/>
+              </w:rPr>
+              <w:t>s</w:t>
+            </w:r>
+            <w:r>
+              <w:rPr>
+                <w:rFonts w:ascii="Arial" w:hAnsi="Arial" w:cs="Arial"/>
+                <w:sz w:val="20"/>
+                <w:szCs w:val="20"/>
+              </w:rPr>
+              <w:t>.</w:t>
+            </w:r>
+          </w:p>
+          <w:p>
+            <w:pPr>
+              <w:pStyle w:val="Textodocorpo0"/>
+              <w:shd w:val="clear" w:color="auto" w:fill="auto"/>
+              <w:spacing w:after="0" w:line="240" w:lineRule="auto"/>
+              <w:ind w:left="120" w:firstLine="0"/>
+              <w:rPr>
+                <w:rFonts w:ascii="Arial" w:hAnsi="Arial" w:cs="Arial"/>
+                <w:sz w:val="20"/>
+                <w:szCs w:val="20"/>
+              </w:rPr>
+            </w:pPr>
+            <w:r>
+              <w:rPr>
+                <w:rFonts w:ascii="Arial" w:hAnsi="Arial" w:cs="Arial"/>
+                <w:sz w:val="20"/>
+                <w:szCs w:val="20"/>
+              </w:rPr>
+              <w:t>C</w:t>
+            </w:r>
+            <w:r>
+              <w:rPr>
+                <w:rFonts w:ascii="Arial" w:hAnsi="Arial" w:cs="Arial"/>
+                <w:sz w:val="20"/>
+                <w:szCs w:val="20"/>
+              </w:rPr>
+              <w:t>adastrar, alterar ou excluir usuários</w:t>
+            </w:r>
+          </w:p>
+          <w:p>
+            <w:pPr>
+              <w:pStyle w:val="Textodocorpo0"/>
+              <w:shd w:val="clear" w:color="auto" w:fill="auto"/>
+              <w:spacing w:after="0" w:line="240" w:lineRule="auto"/>
+              <w:ind w:left="120" w:firstLine="0"/>
+              <w:rPr>
+                <w:rFonts w:ascii="Arial" w:hAnsi="Arial" w:cs="Arial"/>
+                <w:sz w:val="20"/>
+                <w:szCs w:val="20"/>
+              </w:rPr>
+            </w:pPr>
+            <w:r>
+              <w:rPr>
+                <w:rFonts w:ascii="Arial" w:hAnsi="Arial" w:cs="Arial"/>
+                <w:sz w:val="20"/>
+                <w:szCs w:val="20"/>
+              </w:rPr>
+              <w:t>P</w:t>
+            </w:r>
+            <w:r>
+              <w:rPr>
+                <w:rFonts w:ascii="Arial" w:hAnsi="Arial" w:cs="Arial"/>
+                <w:sz w:val="20"/>
+                <w:szCs w:val="20"/>
+              </w:rPr>
+              <w:t>esquisar os documentos</w:t>
+            </w:r>
+            <w:r>
+              <w:rPr>
+                <w:rFonts w:ascii="Arial" w:hAnsi="Arial" w:cs="Arial"/>
+                <w:sz w:val="20"/>
+                <w:szCs w:val="20"/>
+              </w:rPr>
+              <w:t xml:space="preserve"> e exportar a pesquisa. </w:t>
+            </w:r>
+          </w:p>
+          <w:p>
+            <w:pPr>
+              <w:pStyle w:val="Textodocorpo0"/>
+              <w:shd w:val="clear" w:color="auto" w:fill="auto"/>
+              <w:spacing w:after="0" w:line="240" w:lineRule="auto"/>
+              <w:ind w:left="120" w:firstLine="0"/>
+              <w:rPr>
+                <w:rFonts w:ascii="Arial" w:hAnsi="Arial" w:cs="Arial"/>
+                <w:sz w:val="20"/>
+                <w:szCs w:val="20"/>
+              </w:rPr>
+            </w:pPr>
+            <w:r>
+              <w:rPr>
+                <w:rFonts w:ascii="Arial" w:hAnsi="Arial" w:cs="Arial"/>
+                <w:sz w:val="20"/>
+                <w:szCs w:val="20"/>
+              </w:rPr>
+              <w:t xml:space="preserve">Gerar e </w:t>
+            </w:r>
+            <w:r>
+              <w:rPr>
+                <w:rFonts w:ascii="Arial" w:hAnsi="Arial" w:cs="Arial"/>
+                <w:sz w:val="20"/>
+                <w:szCs w:val="20"/>
+              </w:rPr>
+              <w:t>exporta</w:t>
+            </w:r>
+            <w:r>
+              <w:rPr>
+                <w:rFonts w:ascii="Arial" w:hAnsi="Arial" w:cs="Arial"/>
+                <w:sz w:val="20"/>
+                <w:szCs w:val="20"/>
+              </w:rPr>
+              <w:t xml:space="preserve">r </w:t>
+            </w:r>
+            <w:r>
+              <w:rPr>
+                <w:rFonts w:ascii="Arial" w:hAnsi="Arial" w:cs="Arial"/>
+                <w:sz w:val="20"/>
+                <w:szCs w:val="20"/>
+              </w:rPr>
+              <w:t>relatórios quantitativos</w:t>
+            </w:r>
+          </w:p>
+          <w:p>
+            <w:pPr>
+              <w:pStyle w:val="Textodocorpo0"/>
+              <w:shd w:val="clear" w:color="auto" w:fill="auto"/>
+              <w:spacing w:after="0" w:line="240" w:lineRule="auto"/>
+              <w:ind w:left="120" w:firstLine="0"/>
+              <w:rPr>
+                <w:rFonts w:ascii="Arial" w:hAnsi="Arial" w:cs="Arial"/>
+                <w:sz w:val="20"/>
+                <w:szCs w:val="20"/>
+              </w:rPr>
+            </w:pPr>
+            <w:r>
+              <w:rPr>
+                <w:rFonts w:ascii="Arial" w:hAnsi="Arial" w:cs="Arial"/>
+                <w:sz w:val="20"/>
+                <w:szCs w:val="20"/>
+              </w:rPr>
+              <w:t xml:space="preserve">Gerar e </w:t>
+            </w:r>
+            <w:r>
+              <w:rPr>
+                <w:rFonts w:ascii="Arial" w:hAnsi="Arial" w:cs="Arial"/>
+                <w:sz w:val="20"/>
+                <w:szCs w:val="20"/>
+              </w:rPr>
+              <w:t>exporta</w:t>
+            </w:r>
+            <w:r>
+              <w:rPr>
+                <w:rFonts w:ascii="Arial" w:hAnsi="Arial" w:cs="Arial"/>
+                <w:sz w:val="20"/>
+                <w:szCs w:val="20"/>
+              </w:rPr>
+              <w:t xml:space="preserve">r </w:t>
+            </w:r>
+            <w:r>
+              <w:rPr>
+                <w:rFonts w:ascii="Arial" w:hAnsi="Arial" w:cs="Arial"/>
+                <w:sz w:val="20"/>
+                <w:szCs w:val="20"/>
+              </w:rPr>
+              <w:t>etiquetas</w:t>
+            </w:r>
+            <w:r>
+              <w:rPr>
+                <w:rFonts w:ascii="Arial" w:hAnsi="Arial" w:cs="Arial"/>
+                <w:sz w:val="20"/>
+                <w:szCs w:val="20"/>
+              </w:rPr>
+              <w:t xml:space="preserve"> para </w:t>
+            </w:r>
+            <w:r>
+              <w:rPr>
+                <w:rFonts w:ascii="Arial" w:hAnsi="Arial" w:cs="Arial"/>
+                <w:sz w:val="20"/>
+                <w:szCs w:val="20"/>
+              </w:rPr>
+              <w:t>impressão</w:t>
+            </w:r>
+            <w:r>
+              <w:rPr>
+                <w:rFonts w:ascii="Arial" w:hAnsi="Arial" w:cs="Arial"/>
+                <w:sz w:val="20"/>
+                <w:szCs w:val="20"/>
+              </w:rPr>
+              <w:t>.</w:t>
+            </w:r>
           </w:p>
         </w:tc>
       </w:tr>
@@ -3880,17 +5541,250 @@
             <w:pPr>
               <w:pStyle w:val="Textodocorpo0"/>
               <w:shd w:val="clear" w:color="auto" w:fill="auto"/>
-              <w:tabs>
-                <w:tab w:val="left" w:pos="1451"/>
-              </w:tabs>
-              <w:spacing w:after="0" w:line="283" w:lineRule="exact"/>
-              <w:ind w:left="904" w:firstLine="0"/>
+              <w:spacing w:after="0" w:line="240" w:lineRule="auto"/>
+              <w:ind w:left="120" w:firstLine="0"/>
               <w:rPr>
                 <w:rFonts w:ascii="Arial" w:hAnsi="Arial" w:cs="Arial"/>
                 <w:sz w:val="20"/>
                 <w:szCs w:val="20"/>
               </w:rPr>
             </w:pPr>
+            <w:r>
+              <w:rPr>
+                <w:rFonts w:ascii="Arial" w:hAnsi="Arial" w:cs="Arial"/>
+                <w:sz w:val="20"/>
+                <w:szCs w:val="20"/>
+              </w:rPr>
+              <w:t>C</w:t>
+            </w:r>
+            <w:r>
+              <w:rPr>
+                <w:rFonts w:ascii="Arial" w:hAnsi="Arial" w:cs="Arial"/>
+                <w:sz w:val="20"/>
+                <w:szCs w:val="20"/>
+              </w:rPr>
+              <w:t>adastrar</w:t>
+            </w:r>
+            <w:r>
+              <w:rPr>
+                <w:rFonts w:ascii="Arial" w:hAnsi="Arial" w:cs="Arial"/>
+                <w:sz w:val="20"/>
+                <w:szCs w:val="20"/>
+              </w:rPr>
+              <w:t xml:space="preserve"> </w:t>
+            </w:r>
+            <w:r>
+              <w:rPr>
+                <w:rFonts w:ascii="Arial" w:hAnsi="Arial" w:cs="Arial"/>
+                <w:sz w:val="20"/>
+                <w:szCs w:val="20"/>
+              </w:rPr>
+              <w:t>documento</w:t>
+            </w:r>
+            <w:r>
+              <w:rPr>
+                <w:rFonts w:ascii="Arial" w:hAnsi="Arial" w:cs="Arial"/>
+                <w:sz w:val="20"/>
+                <w:szCs w:val="20"/>
+              </w:rPr>
+              <w:t>s</w:t>
+            </w:r>
+            <w:r>
+              <w:rPr>
+                <w:rFonts w:ascii="Arial" w:hAnsi="Arial" w:cs="Arial"/>
+                <w:sz w:val="20"/>
+                <w:szCs w:val="20"/>
+              </w:rPr>
+              <w:t>.</w:t>
+            </w:r>
+          </w:p>
+          <w:p>
+            <w:pPr>
+              <w:pStyle w:val="Textodocorpo0"/>
+              <w:shd w:val="clear" w:color="auto" w:fill="auto"/>
+              <w:spacing w:after="0" w:line="240" w:lineRule="auto"/>
+              <w:ind w:left="120" w:firstLine="0"/>
+              <w:rPr>
+                <w:rFonts w:ascii="Arial" w:hAnsi="Arial" w:cs="Arial"/>
+                <w:sz w:val="20"/>
+                <w:szCs w:val="20"/>
+              </w:rPr>
+            </w:pPr>
+            <w:r>
+              <w:rPr>
+                <w:rFonts w:ascii="Arial" w:hAnsi="Arial" w:cs="Arial"/>
+                <w:sz w:val="20"/>
+                <w:szCs w:val="20"/>
+              </w:rPr>
+              <w:t>A</w:t>
+            </w:r>
+            <w:r>
+              <w:rPr>
+                <w:rFonts w:ascii="Arial" w:hAnsi="Arial" w:cs="Arial"/>
+                <w:sz w:val="20"/>
+                <w:szCs w:val="20"/>
+              </w:rPr>
+              <w:t>lterar ou excluir</w:t>
+            </w:r>
+            <w:r>
+              <w:rPr>
+                <w:rFonts w:ascii="Arial" w:hAnsi="Arial" w:cs="Arial"/>
+                <w:sz w:val="20"/>
+                <w:szCs w:val="20"/>
+              </w:rPr>
+              <w:t xml:space="preserve"> os documentos cadastrados pelo seu departamento.</w:t>
+            </w:r>
+          </w:p>
+          <w:p>
+            <w:pPr>
+              <w:pStyle w:val="Textodocorpo0"/>
+              <w:shd w:val="clear" w:color="auto" w:fill="auto"/>
+              <w:spacing w:after="0" w:line="240" w:lineRule="auto"/>
+              <w:ind w:left="120" w:firstLine="0"/>
+              <w:rPr>
+                <w:rFonts w:ascii="Arial" w:hAnsi="Arial" w:cs="Arial"/>
+                <w:sz w:val="20"/>
+                <w:szCs w:val="20"/>
+              </w:rPr>
+            </w:pPr>
+            <w:r>
+              <w:rPr>
+                <w:rFonts w:ascii="Arial" w:hAnsi="Arial" w:cs="Arial"/>
+                <w:sz w:val="20"/>
+                <w:szCs w:val="20"/>
+              </w:rPr>
+              <w:t>P</w:t>
+            </w:r>
+            <w:r>
+              <w:rPr>
+                <w:rFonts w:ascii="Arial" w:hAnsi="Arial" w:cs="Arial"/>
+                <w:sz w:val="20"/>
+                <w:szCs w:val="20"/>
+              </w:rPr>
+              <w:t>esquisar os documentos</w:t>
+            </w:r>
+            <w:r>
+              <w:rPr>
+                <w:rFonts w:ascii="Arial" w:hAnsi="Arial" w:cs="Arial"/>
+                <w:sz w:val="20"/>
+                <w:szCs w:val="20"/>
+              </w:rPr>
+              <w:t xml:space="preserve"> e exportar a pesquisa. </w:t>
+            </w:r>
+          </w:p>
+          <w:p>
+            <w:pPr>
+              <w:pStyle w:val="Textodocorpo0"/>
+              <w:shd w:val="clear" w:color="auto" w:fill="auto"/>
+              <w:spacing w:after="0" w:line="240" w:lineRule="auto"/>
+              <w:ind w:left="120" w:firstLine="0"/>
+              <w:rPr>
+                <w:rFonts w:ascii="Arial" w:hAnsi="Arial" w:cs="Arial"/>
+                <w:sz w:val="20"/>
+                <w:szCs w:val="20"/>
+              </w:rPr>
+            </w:pPr>
+            <w:r>
+              <w:rPr>
+                <w:rFonts w:ascii="Arial" w:hAnsi="Arial" w:cs="Arial"/>
+                <w:sz w:val="20"/>
+                <w:szCs w:val="20"/>
+              </w:rPr>
+              <w:t xml:space="preserve">Gerar e </w:t>
+            </w:r>
+            <w:r>
+              <w:rPr>
+                <w:rFonts w:ascii="Arial" w:hAnsi="Arial" w:cs="Arial"/>
+                <w:sz w:val="20"/>
+                <w:szCs w:val="20"/>
+              </w:rPr>
+              <w:t>exporta</w:t>
+            </w:r>
+            <w:r>
+              <w:rPr>
+                <w:rFonts w:ascii="Arial" w:hAnsi="Arial" w:cs="Arial"/>
+                <w:sz w:val="20"/>
+                <w:szCs w:val="20"/>
+              </w:rPr>
+              <w:t xml:space="preserve">r </w:t>
+            </w:r>
+            <w:r>
+              <w:rPr>
+                <w:rFonts w:ascii="Arial" w:hAnsi="Arial" w:cs="Arial"/>
+                <w:sz w:val="20"/>
+                <w:szCs w:val="20"/>
+              </w:rPr>
+              <w:t>relatórios quantitativos</w:t>
+            </w:r>
+          </w:p>
+          <w:p>
+            <w:pPr>
+              <w:pStyle w:val="Textodocorpo0"/>
+              <w:shd w:val="clear" w:color="auto" w:fill="auto"/>
+              <w:spacing w:after="0" w:line="240" w:lineRule="auto"/>
+              <w:ind w:left="120" w:firstLine="0"/>
+              <w:rPr>
+                <w:rFonts w:ascii="Arial" w:hAnsi="Arial" w:cs="Arial"/>
+                <w:sz w:val="20"/>
+                <w:szCs w:val="20"/>
+              </w:rPr>
+            </w:pPr>
+            <w:r>
+              <w:rPr>
+                <w:rFonts w:ascii="Arial" w:hAnsi="Arial" w:cs="Arial"/>
+                <w:sz w:val="20"/>
+                <w:szCs w:val="20"/>
+              </w:rPr>
+              <w:t xml:space="preserve">Gerar e </w:t>
+            </w:r>
+            <w:r>
+              <w:rPr>
+                <w:rFonts w:ascii="Arial" w:hAnsi="Arial" w:cs="Arial"/>
+                <w:sz w:val="20"/>
+                <w:szCs w:val="20"/>
+              </w:rPr>
+              <w:t>exporta</w:t>
+            </w:r>
+            <w:r>
+              <w:rPr>
+                <w:rFonts w:ascii="Arial" w:hAnsi="Arial" w:cs="Arial"/>
+                <w:sz w:val="20"/>
+                <w:szCs w:val="20"/>
+              </w:rPr>
+              <w:t xml:space="preserve">r </w:t>
+            </w:r>
+            <w:r>
+              <w:rPr>
+                <w:rFonts w:ascii="Arial" w:hAnsi="Arial" w:cs="Arial"/>
+                <w:sz w:val="20"/>
+                <w:szCs w:val="20"/>
+              </w:rPr>
+              <w:t>etiquetas</w:t>
+            </w:r>
+            <w:r>
+              <w:rPr>
+                <w:rFonts w:ascii="Arial" w:hAnsi="Arial" w:cs="Arial"/>
+                <w:sz w:val="20"/>
+                <w:szCs w:val="20"/>
+              </w:rPr>
+              <w:t xml:space="preserve"> para </w:t>
+            </w:r>
+            <w:r>
+              <w:rPr>
+                <w:rFonts w:ascii="Arial" w:hAnsi="Arial" w:cs="Arial"/>
+                <w:sz w:val="20"/>
+                <w:szCs w:val="20"/>
+              </w:rPr>
+              <w:t>impressão</w:t>
+            </w:r>
+            <w:r>
+              <w:rPr>
+                <w:rFonts w:ascii="Arial" w:hAnsi="Arial" w:cs="Arial"/>
+                <w:sz w:val="20"/>
+                <w:szCs w:val="20"/>
+              </w:rPr>
+              <w:t>.</w:t>
+            </w:r>
           </w:p>
         </w:tc>
       </w:tr>
@@ -3981,7 +5875,6 @@
       </w:pPr>
       <w:bookmarkStart w:id="7" w:name="_Toc119963348"/>
       <w:r>
-        <w:lastRenderedPageBreak/>
         <w:t>Visão Geral do Produto</w:t>
       </w:r>
       <w:bookmarkEnd w:id="5"/>
@@ -3997,6 +5890,7 @@
       <w:bookmarkStart w:id="9" w:name="_Toc245703702"/>
       <w:bookmarkStart w:id="10" w:name="_Toc119963349"/>
       <w:r>
+        <w:lastRenderedPageBreak/>
         <w:t>Escopo</w:t>
       </w:r>
       <w:bookmarkEnd w:id="8"/>
@@ -4022,6 +5916,13 @@
           <w:color w:val="auto"/>
         </w:rPr>
       </w:pPr>
+      <w:r>
+        <w:rPr>
+          <w:rFonts w:cs="Arial"/>
+          <w:color w:val="auto"/>
+        </w:rPr>
+        <w:t>Vamos desenvolver um sistema de arquivos com objetivo de atender uma necessidade do cliente para registrar, organizar, pesquisar, catalogar os endereços de documentos de forma organizada e efetiva.</w:t>
+      </w:r>
     </w:p>
     <w:p>
       <w:pPr>
@@ -4042,6 +5943,13 @@
           <w:color w:val="auto"/>
         </w:rPr>
       </w:pPr>
+      <w:r>
+        <w:rPr>
+          <w:rFonts w:cs="Arial"/>
+          <w:color w:val="auto"/>
+        </w:rPr>
+        <w:t xml:space="preserve">A finalidade do sistema tem por sua vez uma categoria de documentos específicos de vital importância para o gerenciamento de informações e pode dar à empresa maior controle sobre seus processos de informações. </w:t>
+      </w:r>
     </w:p>
     <w:p>
       <w:pPr>
@@ -4052,6 +5960,13 @@
           <w:color w:val="auto"/>
         </w:rPr>
       </w:pPr>
+      <w:r>
+        <w:rPr>
+          <w:rFonts w:cs="Arial"/>
+          <w:color w:val="auto"/>
+        </w:rPr>
+        <w:t>À medida que a empresa cresce, ela cria mais dados – dados que precisam ser meticulosamente gerenciados e monitorados para serem utilizados adequadamente.</w:t>
+      </w:r>
     </w:p>
     <w:p>
       <w:pPr>
@@ -4072,6 +5987,13 @@
           <w:color w:val="auto"/>
         </w:rPr>
       </w:pPr>
+      <w:r>
+        <w:rPr>
+          <w:rFonts w:cs="Arial"/>
+          <w:color w:val="auto"/>
+        </w:rPr>
+        <w:t>O objetivo é entregar um sistema multiplataforma desenvolvidos através de um framework e que são compatíveis com a maioria dos sistemas operacionais existentes (Android, iOS, Windows Phone, BlackBerry etc</w:t>
+      </w:r>
     </w:p>
     <w:p>
       <w:pPr>
@@ -4092,6 +6014,13 @@
           <w:color w:val="auto"/>
         </w:rPr>
       </w:pPr>
+      <w:r>
+        <w:rPr>
+          <w:rFonts w:cs="Arial"/>
+          <w:color w:val="auto"/>
+        </w:rPr>
+        <w:t>A descrição do produto vamos utilizar spring boot no back end e o Angular no front end são tecnologias atuais, modernas e em alta no mercado. Para armazenamento teremos um banco de dados. Integração com a uma API</w:t>
+      </w:r>
     </w:p>
     <w:p>
       <w:pPr>
@@ -4112,6 +6041,13 @@
           <w:color w:val="auto"/>
         </w:rPr>
       </w:pPr>
+      <w:r>
+        <w:rPr>
+          <w:rFonts w:cs="Arial"/>
+          <w:color w:val="auto"/>
+        </w:rPr>
+        <w:t>Stakeholders do projeto</w:t>
+      </w:r>
     </w:p>
     <w:p>
       <w:pPr>
@@ -4132,6 +6068,13 @@
           <w:color w:val="auto"/>
         </w:rPr>
       </w:pPr>
+      <w:r>
+        <w:rPr>
+          <w:rFonts w:cs="Arial"/>
+          <w:color w:val="auto"/>
+        </w:rPr>
+        <w:t>Cliente do Projeto –  Atos do Brasil</w:t>
+      </w:r>
     </w:p>
     <w:p>
       <w:pPr>
@@ -4142,6 +6085,13 @@
           <w:color w:val="auto"/>
         </w:rPr>
       </w:pPr>
+      <w:r>
+        <w:rPr>
+          <w:rFonts w:cs="Arial"/>
+          <w:color w:val="auto"/>
+        </w:rPr>
+        <w:t>Patrocinador –Atos do Brasil</w:t>
+      </w:r>
     </w:p>
     <w:p>
       <w:pPr>
@@ -4152,6 +6102,13 @@
           <w:color w:val="auto"/>
         </w:rPr>
       </w:pPr>
+      <w:r>
+        <w:rPr>
+          <w:rFonts w:cs="Arial"/>
+          <w:color w:val="auto"/>
+        </w:rPr>
+        <w:t>Gerente do Projeto – Luciano</w:t>
+      </w:r>
     </w:p>
     <w:p>
       <w:pPr>
@@ -4162,6 +6119,13 @@
           <w:color w:val="auto"/>
         </w:rPr>
       </w:pPr>
+      <w:r>
+        <w:rPr>
+          <w:rFonts w:cs="Arial"/>
+          <w:color w:val="auto"/>
+        </w:rPr>
+        <w:t>Equipe do Projeto Marcos, Alan, Mario, Ronaldo</w:t>
+      </w:r>
     </w:p>
     <w:p>
       <w:pPr>
@@ -4182,38 +6146,59 @@
           <w:color w:val="auto"/>
         </w:rPr>
       </w:pPr>
+      <w:r>
+        <w:rPr>
+          <w:rFonts w:cs="Arial"/>
+          <w:color w:val="auto"/>
+        </w:rPr>
+        <w:t xml:space="preserve">Entregas </w:t>
+      </w:r>
     </w:p>
     <w:p>
       <w:pPr>
         <w:pStyle w:val="QualidadeTexto"/>
-        <w:ind w:left="426"/>
-        <w:rPr>
-          <w:rFonts w:cs="Arial"/>
-          <w:color w:val="auto"/>
-        </w:rPr>
-      </w:pPr>
-    </w:p>
-    <w:p>
-      <w:pPr>
-        <w:spacing w:before="240" w:after="120"/>
-        <w:ind w:left="426"/>
-        <w:jc w:val="both"/>
+        <w:ind w:firstLine="426"/>
+        <w:rPr>
+          <w:rFonts w:cs="Arial"/>
+          <w:color w:val="auto"/>
+        </w:rPr>
       </w:pPr>
     </w:p>
     <w:p>
       <w:pPr>
         <w:pStyle w:val="QualidadeTexto"/>
-        <w:ind w:left="426"/>
-        <w:rPr>
-          <w:rFonts w:cs="Arial"/>
-          <w:color w:val="auto"/>
-        </w:rPr>
-      </w:pPr>
+        <w:ind w:firstLine="426"/>
+        <w:rPr>
+          <w:rFonts w:cs="Arial"/>
+          <w:color w:val="auto"/>
+        </w:rPr>
+      </w:pPr>
+      <w:r>
+        <w:rPr>
+          <w:rFonts w:cs="Arial"/>
+          <w:color w:val="auto"/>
+        </w:rPr>
+        <w:t xml:space="preserve">Reunião </w:t>
+      </w:r>
+      <w:r>
+        <w:rPr>
+          <w:rFonts w:cs="Arial"/>
+          <w:color w:val="auto"/>
+        </w:rPr>
+        <w:t>diárias</w:t>
+      </w:r>
+      <w:r>
+        <w:rPr>
+          <w:rFonts w:cs="Arial"/>
+          <w:color w:val="auto"/>
+        </w:rPr>
+        <w:t xml:space="preserve"> metodologia ágil </w:t>
+      </w:r>
     </w:p>
     <w:p>
       <w:pPr>
         <w:pStyle w:val="QualidadeTexto"/>
-        <w:ind w:left="426"/>
+        <w:ind w:firstLine="426"/>
         <w:rPr>
           <w:rFonts w:cs="Arial"/>
           <w:color w:val="auto"/>
@@ -4223,87 +6208,58 @@
     <w:p>
       <w:pPr>
         <w:pStyle w:val="QualidadeTexto"/>
-        <w:ind w:left="426"/>
-        <w:rPr>
-          <w:rFonts w:cs="Arial"/>
-          <w:color w:val="auto"/>
-        </w:rPr>
-      </w:pPr>
+        <w:ind w:firstLine="426"/>
+        <w:rPr>
+          <w:rFonts w:cs="Arial"/>
+          <w:color w:val="auto"/>
+        </w:rPr>
+      </w:pPr>
+      <w:r>
+        <w:rPr>
+          <w:rFonts w:cs="Arial"/>
+          <w:color w:val="auto"/>
+        </w:rPr>
+        <w:t>Estimativas de Tempo e custo</w:t>
+      </w:r>
     </w:p>
     <w:p>
       <w:pPr>
         <w:pStyle w:val="QualidadeTexto"/>
-        <w:ind w:left="426"/>
-        <w:rPr>
-          <w:rFonts w:cs="Arial"/>
-          <w:color w:val="auto"/>
-        </w:rPr>
-      </w:pPr>
+        <w:ind w:firstLine="426"/>
+        <w:rPr>
+          <w:rFonts w:cs="Arial"/>
+          <w:color w:val="auto"/>
+        </w:rPr>
+      </w:pPr>
+      <w:r>
+        <w:rPr>
+          <w:rFonts w:cs="Arial"/>
+          <w:color w:val="auto"/>
+        </w:rPr>
+        <w:t xml:space="preserve">Custos esperados: </w:t>
+      </w:r>
     </w:p>
     <w:p>
       <w:pPr>
         <w:pStyle w:val="QualidadeTexto"/>
-        <w:ind w:left="426"/>
-        <w:rPr>
-          <w:rFonts w:cs="Arial"/>
-          <w:color w:val="auto"/>
-        </w:rPr>
-      </w:pPr>
+        <w:ind w:firstLine="426"/>
+        <w:rPr>
+          <w:rFonts w:cs="Arial"/>
+          <w:color w:val="auto"/>
+        </w:rPr>
+      </w:pPr>
+      <w:r>
+        <w:rPr>
+          <w:rFonts w:cs="Arial"/>
+          <w:color w:val="auto"/>
+        </w:rPr>
+        <w:t>Prazo estimado: 2 meses</w:t>
+      </w:r>
     </w:p>
     <w:p>
       <w:pPr>
         <w:pStyle w:val="QualidadeTexto"/>
-        <w:ind w:left="426"/>
-        <w:rPr>
-          <w:rFonts w:cs="Arial"/>
-          <w:color w:val="auto"/>
-        </w:rPr>
-      </w:pPr>
-    </w:p>
-    <w:p>
-      <w:pPr>
-        <w:pStyle w:val="QualidadeTexto"/>
-        <w:ind w:left="426"/>
-        <w:rPr>
-          <w:rFonts w:cs="Arial"/>
-          <w:color w:val="auto"/>
-        </w:rPr>
-      </w:pPr>
-    </w:p>
-    <w:p>
-      <w:pPr>
-        <w:pStyle w:val="QualidadeTexto"/>
-        <w:ind w:left="426"/>
-        <w:rPr>
-          <w:rFonts w:cs="Arial"/>
-          <w:color w:val="auto"/>
-        </w:rPr>
-      </w:pPr>
-    </w:p>
-    <w:p>
-      <w:pPr>
-        <w:pStyle w:val="QualidadeTexto"/>
-        <w:ind w:left="426"/>
-        <w:rPr>
-          <w:rFonts w:cs="Arial"/>
-          <w:color w:val="auto"/>
-        </w:rPr>
-      </w:pPr>
-    </w:p>
-    <w:p>
-      <w:pPr>
-        <w:pStyle w:val="QualidadeTexto"/>
-        <w:ind w:left="426"/>
-        <w:rPr>
-          <w:rFonts w:cs="Arial"/>
-          <w:color w:val="auto"/>
-        </w:rPr>
-      </w:pPr>
-    </w:p>
-    <w:p>
-      <w:pPr>
-        <w:pStyle w:val="QualidadeTexto"/>
-        <w:ind w:left="426"/>
+        <w:ind w:firstLine="426"/>
         <w:rPr>
           <w:rFonts w:cs="Arial"/>
           <w:color w:val="auto"/>
@@ -4323,7 +6279,6 @@
         <w:rPr>
           <w:color w:val="auto"/>
         </w:rPr>
-        <w:lastRenderedPageBreak/>
         <w:t>Geral</w:t>
       </w:r>
       <w:bookmarkEnd w:id="11"/>
@@ -4636,43 +6591,7 @@
               <w:rPr>
                 <w:rFonts w:cs="Arial"/>
               </w:rPr>
-              <w:t xml:space="preserve">Permitir que sejam realizadas </w:t>
-            </w:r>
-            <w:r>
-              <w:rPr>
-                <w:rFonts w:cs="Arial"/>
-              </w:rPr>
-              <w:t>a criação e manutenção</w:t>
-            </w:r>
-            <w:r>
-              <w:rPr>
-                <w:rFonts w:cs="Arial"/>
-              </w:rPr>
-              <w:t xml:space="preserve"> de usuário</w:t>
-            </w:r>
-            <w:r>
-              <w:rPr>
-                <w:rFonts w:cs="Arial"/>
-              </w:rPr>
-              <w:t>s</w:t>
-            </w:r>
-            <w:r>
-              <w:rPr>
-                <w:rFonts w:cs="Arial"/>
-              </w:rPr>
-              <w:t xml:space="preserve"> no </w:t>
-            </w:r>
-            <w:r>
-              <w:rPr>
-                <w:rFonts w:cs="Arial"/>
-              </w:rPr>
-              <w:t>Sistema de Arquivos</w:t>
-            </w:r>
-            <w:r>
-              <w:rPr>
-                <w:rFonts w:cs="Arial"/>
-              </w:rPr>
-              <w:t xml:space="preserve"> pelo usuário administrador.</w:t>
+              <w:t>Permitir que sejam realizadas a criação e manutenção de usuários no Sistema de Arquivos pelo usuário administrador.</w:t>
             </w:r>
           </w:p>
         </w:tc>
@@ -4702,14 +6621,7 @@
                 <w:rFonts w:cs="Arial"/>
                 <w:color w:val="auto"/>
               </w:rPr>
-              <w:t>Cadastro e Manutenção de</w:t>
-            </w:r>
-            <w:r>
-              <w:rPr>
-                <w:rFonts w:cs="Arial"/>
-                <w:color w:val="auto"/>
-              </w:rPr>
-              <w:t xml:space="preserve"> Usuários</w:t>
+              <w:t>Cadastro e Manutenção de Usuários</w:t>
             </w:r>
           </w:p>
         </w:tc>
@@ -5295,7 +7207,35 @@
                 <w:rFonts w:cs="Arial"/>
                 <w:color w:val="auto"/>
               </w:rPr>
-              <w:t>Permitir que os usuários gerem etiquetas contendo informações dos documentos para impressão nas caixas de armazenagem.</w:t>
+              <w:t xml:space="preserve">Permitir que os usuários gerem etiquetas contendo informações dos documentos para impressão </w:t>
+            </w:r>
+            <w:r>
+              <w:rPr>
+                <w:rFonts w:cs="Arial"/>
+                <w:color w:val="auto"/>
+              </w:rPr>
+              <w:t xml:space="preserve">e colagem </w:t>
+            </w:r>
+            <w:r>
+              <w:rPr>
+                <w:rFonts w:cs="Arial"/>
+                <w:color w:val="auto"/>
+              </w:rPr>
+              <w:t>nas caixas de armazena</w:t>
+            </w:r>
+            <w:r>
+              <w:rPr>
+                <w:rFonts w:cs="Arial"/>
+                <w:color w:val="auto"/>
+              </w:rPr>
+              <w:t>mento</w:t>
+            </w:r>
+            <w:r>
+              <w:rPr>
+                <w:rFonts w:cs="Arial"/>
+                <w:color w:val="auto"/>
+              </w:rPr>
+              <w:t>.</w:t>
             </w:r>
           </w:p>
         </w:tc>
@@ -5409,7 +7349,39 @@
                 <w:bCs/>
                 <w:color w:val="auto"/>
               </w:rPr>
-              <w:t>Permitir que os usuários exportem as pesquisas e relatórios para o formato PDF/Excel.</w:t>
+              <w:t>Permitir que os usuários exportem as pesquisas e relatórios para o</w:t>
+            </w:r>
+            <w:r>
+              <w:rPr>
+                <w:rFonts w:cs="Arial"/>
+                <w:bCs/>
+                <w:color w:val="auto"/>
+              </w:rPr>
+              <w:t>s</w:t>
+            </w:r>
+            <w:r>
+              <w:rPr>
+                <w:rFonts w:cs="Arial"/>
+                <w:bCs/>
+                <w:color w:val="auto"/>
+              </w:rPr>
+              <w:t xml:space="preserve"> formato</w:t>
+            </w:r>
+            <w:r>
+              <w:rPr>
+                <w:rFonts w:cs="Arial"/>
+                <w:bCs/>
+                <w:color w:val="auto"/>
+              </w:rPr>
+              <w:t>s</w:t>
+            </w:r>
+            <w:r>
+              <w:rPr>
+                <w:rFonts w:cs="Arial"/>
+                <w:bCs/>
+                <w:color w:val="auto"/>
+              </w:rPr>
+              <w:t xml:space="preserve"> PDF/Excel.</w:t>
             </w:r>
           </w:p>
         </w:tc>
@@ -5515,511 +7487,2774 @@
           </w:p>
         </w:tc>
       </w:tr>
-      <w:tr>
-        <w:trPr>
-          <w:cantSplit/>
-          <w:trHeight w:val="435"/>
-        </w:trPr>
-        <w:tc>
-          <w:tcPr>
-            <w:tcW w:w="847" w:type="pct"/>
-            <w:tcBorders>
-              <w:top w:val="single" w:sz="4" w:space="0" w:color="000000"/>
-              <w:left w:val="single" w:sz="4" w:space="0" w:color="000000"/>
-              <w:bottom w:val="single" w:sz="4" w:space="0" w:color="000000"/>
-            </w:tcBorders>
-            <w:vAlign w:val="center"/>
-          </w:tcPr>
-          <w:p>
-            <w:pPr>
-              <w:jc w:val="center"/>
-              <w:rPr>
-                <w:rFonts w:ascii="Arial" w:hAnsi="Arial" w:cs="Arial"/>
-                <w:sz w:val="20"/>
-                <w:szCs w:val="20"/>
-              </w:rPr>
-            </w:pPr>
-          </w:p>
-        </w:tc>
-        <w:tc>
-          <w:tcPr>
-            <w:tcW w:w="2247" w:type="pct"/>
-            <w:tcBorders>
-              <w:top w:val="single" w:sz="4" w:space="0" w:color="000000"/>
-              <w:left w:val="single" w:sz="4" w:space="0" w:color="000000"/>
-              <w:bottom w:val="single" w:sz="4" w:space="0" w:color="000000"/>
-            </w:tcBorders>
-            <w:vAlign w:val="center"/>
-          </w:tcPr>
-          <w:p>
-            <w:pPr>
-              <w:pStyle w:val="QualidadeTabelas"/>
-              <w:spacing w:line="360" w:lineRule="auto"/>
-              <w:rPr>
-                <w:rFonts w:cs="Arial"/>
-                <w:color w:val="auto"/>
-              </w:rPr>
-            </w:pPr>
-          </w:p>
-        </w:tc>
-        <w:tc>
-          <w:tcPr>
-            <w:tcW w:w="1906" w:type="pct"/>
-            <w:tcBorders>
-              <w:top w:val="single" w:sz="4" w:space="0" w:color="000000"/>
-              <w:left w:val="single" w:sz="4" w:space="0" w:color="000000"/>
-              <w:bottom w:val="single" w:sz="4" w:space="0" w:color="000000"/>
-              <w:right w:val="single" w:sz="4" w:space="0" w:color="000000"/>
-            </w:tcBorders>
-            <w:vAlign w:val="center"/>
-          </w:tcPr>
-          <w:p>
-            <w:pPr>
-              <w:pStyle w:val="QualidadeTexto"/>
-              <w:ind w:left="443"/>
-              <w:jc w:val="left"/>
-              <w:rPr>
-                <w:rFonts w:cs="Arial"/>
-                <w:color w:val="auto"/>
-              </w:rPr>
-            </w:pPr>
-          </w:p>
-        </w:tc>
-      </w:tr>
-      <w:tr>
-        <w:trPr>
-          <w:cantSplit/>
-          <w:trHeight w:val="435"/>
-        </w:trPr>
-        <w:tc>
-          <w:tcPr>
-            <w:tcW w:w="847" w:type="pct"/>
-            <w:tcBorders>
-              <w:top w:val="single" w:sz="4" w:space="0" w:color="000000"/>
-              <w:left w:val="single" w:sz="4" w:space="0" w:color="000000"/>
-              <w:bottom w:val="single" w:sz="4" w:space="0" w:color="000000"/>
-            </w:tcBorders>
-            <w:vAlign w:val="center"/>
-          </w:tcPr>
-          <w:p>
-            <w:pPr>
-              <w:jc w:val="center"/>
-              <w:rPr>
-                <w:rFonts w:ascii="Arial" w:eastAsia="Arial" w:hAnsi="Arial" w:cs="Arial"/>
-                <w:sz w:val="20"/>
-                <w:szCs w:val="20"/>
-              </w:rPr>
-            </w:pPr>
-          </w:p>
-        </w:tc>
-        <w:tc>
-          <w:tcPr>
-            <w:tcW w:w="2247" w:type="pct"/>
-            <w:tcBorders>
-              <w:top w:val="single" w:sz="4" w:space="0" w:color="000000"/>
-              <w:left w:val="single" w:sz="4" w:space="0" w:color="000000"/>
-              <w:bottom w:val="single" w:sz="4" w:space="0" w:color="000000"/>
-            </w:tcBorders>
-            <w:vAlign w:val="center"/>
-          </w:tcPr>
-          <w:p>
-            <w:pPr>
-              <w:pStyle w:val="QualidadeTabelas"/>
-              <w:spacing w:line="360" w:lineRule="auto"/>
-              <w:rPr>
-                <w:rFonts w:cs="Arial"/>
-                <w:b/>
-                <w:color w:val="auto"/>
-              </w:rPr>
-            </w:pPr>
-          </w:p>
-        </w:tc>
-        <w:tc>
-          <w:tcPr>
-            <w:tcW w:w="1906" w:type="pct"/>
-            <w:tcBorders>
-              <w:top w:val="single" w:sz="4" w:space="0" w:color="000000"/>
-              <w:left w:val="single" w:sz="4" w:space="0" w:color="000000"/>
-              <w:bottom w:val="single" w:sz="4" w:space="0" w:color="000000"/>
-              <w:right w:val="single" w:sz="4" w:space="0" w:color="000000"/>
-            </w:tcBorders>
-            <w:vAlign w:val="center"/>
-          </w:tcPr>
-          <w:p>
-            <w:pPr>
-              <w:pStyle w:val="QualidadeTexto"/>
-              <w:ind w:left="443"/>
-              <w:jc w:val="left"/>
-              <w:rPr>
-                <w:rFonts w:cs="Arial"/>
-              </w:rPr>
-            </w:pPr>
-          </w:p>
-        </w:tc>
-      </w:tr>
-      <w:tr>
-        <w:trPr>
-          <w:cantSplit/>
-          <w:trHeight w:val="435"/>
-        </w:trPr>
-        <w:tc>
-          <w:tcPr>
-            <w:tcW w:w="847" w:type="pct"/>
-            <w:tcBorders>
-              <w:top w:val="single" w:sz="4" w:space="0" w:color="000000"/>
-              <w:left w:val="single" w:sz="4" w:space="0" w:color="000000"/>
-              <w:bottom w:val="single" w:sz="4" w:space="0" w:color="000000"/>
-            </w:tcBorders>
-            <w:vAlign w:val="center"/>
-          </w:tcPr>
-          <w:p>
-            <w:pPr>
-              <w:jc w:val="center"/>
-              <w:rPr>
-                <w:rFonts w:ascii="Arial" w:eastAsia="Arial" w:hAnsi="Arial" w:cs="Arial"/>
-                <w:sz w:val="20"/>
-                <w:szCs w:val="20"/>
-              </w:rPr>
-            </w:pPr>
-          </w:p>
-        </w:tc>
-        <w:tc>
-          <w:tcPr>
-            <w:tcW w:w="2247" w:type="pct"/>
-            <w:tcBorders>
-              <w:top w:val="single" w:sz="4" w:space="0" w:color="000000"/>
-              <w:left w:val="single" w:sz="4" w:space="0" w:color="000000"/>
-              <w:bottom w:val="single" w:sz="4" w:space="0" w:color="000000"/>
-            </w:tcBorders>
-            <w:vAlign w:val="center"/>
-          </w:tcPr>
-          <w:p>
-            <w:pPr>
-              <w:pStyle w:val="QualidadeTabelas"/>
-              <w:spacing w:line="360" w:lineRule="auto"/>
-              <w:rPr>
-                <w:rFonts w:cs="Arial"/>
-                <w:b/>
-                <w:color w:val="auto"/>
-              </w:rPr>
-            </w:pPr>
-          </w:p>
-        </w:tc>
-        <w:tc>
-          <w:tcPr>
-            <w:tcW w:w="1906" w:type="pct"/>
-            <w:tcBorders>
-              <w:top w:val="single" w:sz="4" w:space="0" w:color="000000"/>
-              <w:left w:val="single" w:sz="4" w:space="0" w:color="000000"/>
-              <w:bottom w:val="single" w:sz="4" w:space="0" w:color="000000"/>
-              <w:right w:val="single" w:sz="4" w:space="0" w:color="000000"/>
-            </w:tcBorders>
-            <w:vAlign w:val="center"/>
-          </w:tcPr>
-          <w:p>
-            <w:pPr>
-              <w:pStyle w:val="QualidadeTexto"/>
-              <w:ind w:left="443"/>
-              <w:jc w:val="left"/>
-              <w:rPr>
-                <w:rFonts w:cs="Arial"/>
-              </w:rPr>
-            </w:pPr>
-          </w:p>
-        </w:tc>
-      </w:tr>
-      <w:tr>
-        <w:trPr>
-          <w:cantSplit/>
-          <w:trHeight w:val="526"/>
-        </w:trPr>
-        <w:tc>
-          <w:tcPr>
-            <w:tcW w:w="847" w:type="pct"/>
-            <w:tcBorders>
-              <w:top w:val="single" w:sz="4" w:space="0" w:color="000000"/>
-              <w:left w:val="single" w:sz="4" w:space="0" w:color="000000"/>
-              <w:bottom w:val="single" w:sz="4" w:space="0" w:color="000000"/>
-            </w:tcBorders>
-            <w:vAlign w:val="center"/>
-          </w:tcPr>
-          <w:p>
-            <w:pPr>
-              <w:jc w:val="center"/>
-              <w:rPr>
-                <w:rFonts w:ascii="Arial" w:eastAsia="Arial" w:hAnsi="Arial" w:cs="Arial"/>
-                <w:sz w:val="20"/>
-                <w:szCs w:val="20"/>
-              </w:rPr>
-            </w:pPr>
-          </w:p>
-        </w:tc>
-        <w:tc>
-          <w:tcPr>
-            <w:tcW w:w="2247" w:type="pct"/>
-            <w:tcBorders>
-              <w:top w:val="single" w:sz="4" w:space="0" w:color="000000"/>
-              <w:left w:val="single" w:sz="4" w:space="0" w:color="000000"/>
-              <w:bottom w:val="single" w:sz="4" w:space="0" w:color="000000"/>
-            </w:tcBorders>
-            <w:vAlign w:val="center"/>
-          </w:tcPr>
-          <w:p>
-            <w:pPr>
-              <w:pStyle w:val="QualidadeTabelas"/>
-              <w:spacing w:line="360" w:lineRule="auto"/>
-              <w:rPr>
-                <w:rFonts w:cs="Arial"/>
-                <w:b/>
-                <w:color w:val="auto"/>
-              </w:rPr>
-            </w:pPr>
-          </w:p>
-        </w:tc>
-        <w:tc>
-          <w:tcPr>
-            <w:tcW w:w="1906" w:type="pct"/>
-            <w:tcBorders>
-              <w:top w:val="single" w:sz="4" w:space="0" w:color="000000"/>
-              <w:left w:val="single" w:sz="4" w:space="0" w:color="000000"/>
-              <w:bottom w:val="single" w:sz="4" w:space="0" w:color="000000"/>
-              <w:right w:val="single" w:sz="4" w:space="0" w:color="000000"/>
-            </w:tcBorders>
-            <w:vAlign w:val="center"/>
-          </w:tcPr>
-          <w:p>
-            <w:pPr>
-              <w:pStyle w:val="QualidadeTexto"/>
-              <w:jc w:val="left"/>
-              <w:rPr>
-                <w:rFonts w:cs="Arial"/>
-              </w:rPr>
-            </w:pPr>
-          </w:p>
-        </w:tc>
-      </w:tr>
-      <w:tr>
-        <w:trPr>
-          <w:cantSplit/>
-          <w:trHeight w:val="435"/>
-        </w:trPr>
-        <w:tc>
-          <w:tcPr>
-            <w:tcW w:w="847" w:type="pct"/>
-            <w:tcBorders>
-              <w:top w:val="single" w:sz="4" w:space="0" w:color="000000"/>
-              <w:left w:val="single" w:sz="4" w:space="0" w:color="000000"/>
-              <w:bottom w:val="single" w:sz="4" w:space="0" w:color="000000"/>
-            </w:tcBorders>
-            <w:vAlign w:val="center"/>
-          </w:tcPr>
-          <w:p>
-            <w:pPr>
-              <w:jc w:val="center"/>
-              <w:rPr>
-                <w:rFonts w:ascii="Arial" w:eastAsia="Arial" w:hAnsi="Arial" w:cs="Arial"/>
-                <w:sz w:val="20"/>
-                <w:szCs w:val="20"/>
-              </w:rPr>
-            </w:pPr>
-          </w:p>
-        </w:tc>
-        <w:tc>
-          <w:tcPr>
-            <w:tcW w:w="2247" w:type="pct"/>
-            <w:tcBorders>
-              <w:top w:val="single" w:sz="4" w:space="0" w:color="000000"/>
-              <w:left w:val="single" w:sz="4" w:space="0" w:color="000000"/>
-              <w:bottom w:val="single" w:sz="4" w:space="0" w:color="000000"/>
-            </w:tcBorders>
-            <w:vAlign w:val="center"/>
-          </w:tcPr>
-          <w:p>
-            <w:pPr>
-              <w:pStyle w:val="QualidadeTabelas"/>
-              <w:spacing w:line="360" w:lineRule="auto"/>
-              <w:rPr>
-                <w:rFonts w:cs="Arial"/>
-                <w:b/>
-                <w:color w:val="auto"/>
-              </w:rPr>
-            </w:pPr>
-          </w:p>
-        </w:tc>
-        <w:tc>
-          <w:tcPr>
-            <w:tcW w:w="1906" w:type="pct"/>
-            <w:tcBorders>
-              <w:top w:val="single" w:sz="4" w:space="0" w:color="000000"/>
-              <w:left w:val="single" w:sz="4" w:space="0" w:color="000000"/>
-              <w:bottom w:val="single" w:sz="4" w:space="0" w:color="000000"/>
-              <w:right w:val="single" w:sz="4" w:space="0" w:color="000000"/>
-            </w:tcBorders>
-            <w:vAlign w:val="center"/>
-          </w:tcPr>
-          <w:p>
-            <w:pPr>
-              <w:pStyle w:val="QualidadeTexto"/>
-              <w:ind w:left="443"/>
-              <w:jc w:val="left"/>
-              <w:rPr>
-                <w:rFonts w:cs="Arial"/>
-              </w:rPr>
-            </w:pPr>
-          </w:p>
-        </w:tc>
-      </w:tr>
-      <w:tr>
-        <w:trPr>
-          <w:cantSplit/>
-          <w:trHeight w:val="435"/>
-        </w:trPr>
-        <w:tc>
-          <w:tcPr>
-            <w:tcW w:w="847" w:type="pct"/>
-            <w:tcBorders>
-              <w:top w:val="single" w:sz="4" w:space="0" w:color="000000"/>
-              <w:left w:val="single" w:sz="4" w:space="0" w:color="000000"/>
-              <w:bottom w:val="single" w:sz="4" w:space="0" w:color="000000"/>
-            </w:tcBorders>
-            <w:vAlign w:val="center"/>
-          </w:tcPr>
-          <w:p>
-            <w:pPr>
-              <w:jc w:val="center"/>
-              <w:rPr>
-                <w:rFonts w:ascii="Arial" w:eastAsia="Arial" w:hAnsi="Arial" w:cs="Arial"/>
-                <w:sz w:val="20"/>
-                <w:szCs w:val="20"/>
-              </w:rPr>
-            </w:pPr>
-          </w:p>
-        </w:tc>
-        <w:tc>
-          <w:tcPr>
-            <w:tcW w:w="2247" w:type="pct"/>
-            <w:tcBorders>
-              <w:top w:val="single" w:sz="4" w:space="0" w:color="000000"/>
-              <w:left w:val="single" w:sz="4" w:space="0" w:color="000000"/>
-              <w:bottom w:val="single" w:sz="4" w:space="0" w:color="000000"/>
-            </w:tcBorders>
-            <w:vAlign w:val="center"/>
-          </w:tcPr>
-          <w:p>
-            <w:pPr>
-              <w:pStyle w:val="QualidadeTabelas"/>
-              <w:spacing w:line="360" w:lineRule="auto"/>
-              <w:rPr>
-                <w:rFonts w:cs="Arial"/>
-                <w:b/>
-                <w:color w:val="auto"/>
-              </w:rPr>
-            </w:pPr>
-          </w:p>
-        </w:tc>
-        <w:tc>
-          <w:tcPr>
-            <w:tcW w:w="1906" w:type="pct"/>
-            <w:tcBorders>
-              <w:top w:val="single" w:sz="4" w:space="0" w:color="000000"/>
-              <w:left w:val="single" w:sz="4" w:space="0" w:color="000000"/>
-              <w:bottom w:val="single" w:sz="4" w:space="0" w:color="000000"/>
-              <w:right w:val="single" w:sz="4" w:space="0" w:color="000000"/>
-            </w:tcBorders>
-            <w:vAlign w:val="center"/>
-          </w:tcPr>
-          <w:p>
-            <w:pPr>
-              <w:pStyle w:val="QualidadeTexto"/>
-              <w:ind w:left="443"/>
-              <w:jc w:val="left"/>
-              <w:rPr>
-                <w:rFonts w:cs="Arial"/>
-              </w:rPr>
-            </w:pPr>
-          </w:p>
-        </w:tc>
-      </w:tr>
-      <w:tr>
-        <w:trPr>
-          <w:cantSplit/>
-          <w:trHeight w:val="435"/>
-        </w:trPr>
-        <w:tc>
-          <w:tcPr>
-            <w:tcW w:w="847" w:type="pct"/>
-            <w:tcBorders>
-              <w:top w:val="single" w:sz="4" w:space="0" w:color="000000"/>
-              <w:left w:val="single" w:sz="4" w:space="0" w:color="000000"/>
-              <w:bottom w:val="single" w:sz="4" w:space="0" w:color="000000"/>
-            </w:tcBorders>
-            <w:vAlign w:val="center"/>
-          </w:tcPr>
-          <w:p>
-            <w:pPr>
-              <w:jc w:val="center"/>
-              <w:rPr>
-                <w:rFonts w:ascii="Arial" w:eastAsia="Arial" w:hAnsi="Arial" w:cs="Arial"/>
-                <w:sz w:val="20"/>
-                <w:szCs w:val="20"/>
-              </w:rPr>
-            </w:pPr>
-          </w:p>
-        </w:tc>
-        <w:tc>
-          <w:tcPr>
-            <w:tcW w:w="2247" w:type="pct"/>
-            <w:tcBorders>
-              <w:top w:val="single" w:sz="4" w:space="0" w:color="000000"/>
-              <w:left w:val="single" w:sz="4" w:space="0" w:color="000000"/>
-              <w:bottom w:val="single" w:sz="4" w:space="0" w:color="000000"/>
-            </w:tcBorders>
-            <w:vAlign w:val="center"/>
-          </w:tcPr>
-          <w:p>
-            <w:pPr>
-              <w:pStyle w:val="QualidadeTabelas"/>
-              <w:spacing w:line="360" w:lineRule="auto"/>
-              <w:rPr>
-                <w:rFonts w:cs="Arial"/>
-                <w:b/>
-                <w:color w:val="auto"/>
-              </w:rPr>
-            </w:pPr>
-            <w:r>
-              <w:rPr>
-                <w:rFonts w:cs="Arial"/>
-              </w:rPr>
-              <w:t xml:space="preserve"> </w:t>
-            </w:r>
-          </w:p>
-        </w:tc>
-        <w:tc>
-          <w:tcPr>
-            <w:tcW w:w="1906" w:type="pct"/>
-            <w:tcBorders>
-              <w:top w:val="single" w:sz="4" w:space="0" w:color="000000"/>
-              <w:left w:val="single" w:sz="4" w:space="0" w:color="000000"/>
-              <w:bottom w:val="single" w:sz="4" w:space="0" w:color="000000"/>
-              <w:right w:val="single" w:sz="4" w:space="0" w:color="000000"/>
-            </w:tcBorders>
-            <w:vAlign w:val="center"/>
-          </w:tcPr>
-          <w:p>
-            <w:pPr>
-              <w:pStyle w:val="QualidadeTexto"/>
-              <w:ind w:left="443"/>
-              <w:jc w:val="left"/>
-              <w:rPr>
-                <w:rFonts w:cs="Arial"/>
-              </w:rPr>
-            </w:pPr>
-          </w:p>
-        </w:tc>
-      </w:tr>
     </w:tbl>
     <w:p/>
-    <w:p/>
+    <w:p>
+      <w:pPr>
+        <w:pStyle w:val="Ttulo3"/>
+        <w:numPr>
+          <w:ilvl w:val="2"/>
+          <w:numId w:val="27"/>
+        </w:numPr>
+        <w:tabs>
+          <w:tab w:val="clear" w:pos="0"/>
+          <w:tab w:val="num" w:pos="363"/>
+        </w:tabs>
+        <w:spacing w:before="240" w:after="0"/>
+        <w:ind w:left="567" w:firstLine="204"/>
+        <w:rPr>
+          <w:color w:val="auto"/>
+        </w:rPr>
+      </w:pPr>
+      <w:r>
+        <w:t>Itens Técnicos</w:t>
+      </w:r>
+    </w:p>
+    <w:p>
+      <w:pPr>
+        <w:pStyle w:val="QualidadeTexto"/>
+        <w:ind w:firstLine="426"/>
+        <w:rPr>
+          <w:rFonts w:cs="Arial"/>
+          <w:color w:val="auto"/>
+        </w:rPr>
+      </w:pPr>
+      <w:r>
+        <w:rPr>
+          <w:rFonts w:cs="Arial"/>
+          <w:color w:val="auto"/>
+        </w:rPr>
+        <w:t>Neste item, separamos as necessidades técnicas que serão criadas neste Portal de Venda de Veículos. São eles:</w:t>
+      </w:r>
+    </w:p>
+    <w:p>
+      <w:pPr>
+        <w:pStyle w:val="QualidadeTexto"/>
+        <w:numPr>
+          <w:ilvl w:val="0"/>
+          <w:numId w:val="28"/>
+        </w:numPr>
+        <w:rPr>
+          <w:b/>
+          <w:bCs/>
+          <w:shd w:val="clear" w:color="auto" w:fill="FFFF00"/>
+        </w:rPr>
+      </w:pPr>
+      <w:r>
+        <w:rPr>
+          <w:rFonts w:cs="Arial"/>
+          <w:b/>
+          <w:bCs/>
+          <w:shd w:val="clear" w:color="auto" w:fill="FFFF00"/>
+        </w:rPr>
+        <w:t>Entidades</w:t>
+      </w:r>
+    </w:p>
+    <w:p>
+      <w:pPr>
+        <w:pStyle w:val="QualidadeTexto"/>
+        <w:numPr>
+          <w:ilvl w:val="1"/>
+          <w:numId w:val="28"/>
+        </w:numPr>
+        <w:rPr>
+          <w:b/>
+          <w:bCs/>
+          <w:shd w:val="clear" w:color="auto" w:fill="81D41A"/>
+        </w:rPr>
+      </w:pPr>
+      <w:r>
+        <w:rPr>
+          <w:rFonts w:cs="Arial"/>
+          <w:b/>
+          <w:bCs/>
+          <w:shd w:val="clear" w:color="auto" w:fill="81D41A"/>
+        </w:rPr>
+        <w:t>Arquivo Contrato</w:t>
+      </w:r>
+    </w:p>
+    <w:p>
+      <w:pPr>
+        <w:pStyle w:val="QualidadeTexto"/>
+        <w:numPr>
+          <w:ilvl w:val="2"/>
+          <w:numId w:val="28"/>
+        </w:numPr>
+        <w:rPr>
+          <w:rFonts w:cs="Arial"/>
+          <w:color w:val="auto"/>
+        </w:rPr>
+      </w:pPr>
+      <w:r>
+        <w:rPr>
+          <w:rFonts w:cs="Arial"/>
+          <w:color w:val="auto"/>
+        </w:rPr>
+        <w:t>Documento Encaminhamento</w:t>
+      </w:r>
+    </w:p>
+    <w:p>
+      <w:pPr>
+        <w:pStyle w:val="QualidadeTexto"/>
+        <w:numPr>
+          <w:ilvl w:val="2"/>
+          <w:numId w:val="28"/>
+        </w:numPr>
+        <w:rPr>
+          <w:rFonts w:cs="Arial"/>
+          <w:color w:val="auto"/>
+        </w:rPr>
+      </w:pPr>
+      <w:r>
+        <w:rPr>
+          <w:rFonts w:cs="Arial"/>
+          <w:color w:val="auto"/>
+        </w:rPr>
+        <w:t xml:space="preserve">Sigla Unidade Produtora </w:t>
+      </w:r>
+    </w:p>
+    <w:p>
+      <w:pPr>
+        <w:pStyle w:val="QualidadeTexto"/>
+        <w:numPr>
+          <w:ilvl w:val="2"/>
+          <w:numId w:val="28"/>
+        </w:numPr>
+        <w:rPr>
+          <w:rFonts w:cs="Arial"/>
+          <w:color w:val="auto"/>
+        </w:rPr>
+      </w:pPr>
+      <w:r>
+        <w:rPr>
+          <w:rFonts w:cs="Arial"/>
+          <w:color w:val="auto"/>
+        </w:rPr>
+        <w:t>Número Caixa Escritório Origem</w:t>
+      </w:r>
+    </w:p>
+    <w:p>
+      <w:pPr>
+        <w:pStyle w:val="QualidadeTexto"/>
+        <w:numPr>
+          <w:ilvl w:val="2"/>
+          <w:numId w:val="28"/>
+        </w:numPr>
+        <w:rPr>
+          <w:rFonts w:cs="Arial"/>
+          <w:color w:val="auto"/>
+        </w:rPr>
+      </w:pPr>
+      <w:r>
+        <w:rPr>
+          <w:rFonts w:cs="Arial"/>
+          <w:color w:val="auto"/>
+        </w:rPr>
+        <w:t>Número Caixa Arquivo Custódia</w:t>
+      </w:r>
+    </w:p>
+    <w:p>
+      <w:pPr>
+        <w:pStyle w:val="QualidadeTexto"/>
+        <w:numPr>
+          <w:ilvl w:val="2"/>
+          <w:numId w:val="28"/>
+        </w:numPr>
+        <w:rPr>
+          <w:rFonts w:cs="Arial"/>
+          <w:color w:val="auto"/>
+        </w:rPr>
+      </w:pPr>
+      <w:r>
+        <w:rPr>
+          <w:rFonts w:cs="Arial"/>
+          <w:color w:val="auto"/>
+        </w:rPr>
+        <w:t>Código Classificação Documental</w:t>
+      </w:r>
+    </w:p>
+    <w:p>
+      <w:pPr>
+        <w:pStyle w:val="QualidadeTexto"/>
+        <w:numPr>
+          <w:ilvl w:val="2"/>
+          <w:numId w:val="28"/>
+        </w:numPr>
+        <w:rPr>
+          <w:rFonts w:cs="Arial"/>
+          <w:color w:val="auto"/>
+        </w:rPr>
+      </w:pPr>
+      <w:r>
+        <w:rPr>
+          <w:rFonts w:cs="Arial"/>
+          <w:color w:val="auto"/>
+        </w:rPr>
+        <w:t>Data Limite</w:t>
+      </w:r>
+    </w:p>
+    <w:p>
+      <w:pPr>
+        <w:pStyle w:val="QualidadeTexto"/>
+        <w:numPr>
+          <w:ilvl w:val="2"/>
+          <w:numId w:val="28"/>
+        </w:numPr>
+        <w:rPr>
+          <w:rFonts w:cs="Arial"/>
+          <w:color w:val="auto"/>
+        </w:rPr>
+      </w:pPr>
+      <w:r>
+        <w:rPr>
+          <w:rFonts w:cs="Arial"/>
+          <w:color w:val="auto"/>
+        </w:rPr>
+        <w:t>Númro Contrato</w:t>
+      </w:r>
+    </w:p>
+    <w:p>
+      <w:pPr>
+        <w:pStyle w:val="QualidadeTexto"/>
+        <w:numPr>
+          <w:ilvl w:val="2"/>
+          <w:numId w:val="28"/>
+        </w:numPr>
+        <w:rPr>
+          <w:rFonts w:cs="Arial"/>
+          <w:color w:val="auto"/>
+        </w:rPr>
+      </w:pPr>
+      <w:r>
+        <w:rPr>
+          <w:rFonts w:cs="Arial"/>
+          <w:color w:val="auto"/>
+        </w:rPr>
+        <w:t>Número Pec</w:t>
+      </w:r>
+    </w:p>
+    <w:p>
+      <w:pPr>
+        <w:pStyle w:val="QualidadeTexto"/>
+        <w:numPr>
+          <w:ilvl w:val="2"/>
+          <w:numId w:val="28"/>
+        </w:numPr>
+        <w:rPr>
+          <w:rFonts w:cs="Arial"/>
+          <w:color w:val="auto"/>
+        </w:rPr>
+      </w:pPr>
+      <w:r>
+        <w:rPr>
+          <w:rFonts w:cs="Arial"/>
+          <w:color w:val="auto"/>
+        </w:rPr>
+        <w:t>Empresa Contratada</w:t>
+      </w:r>
+    </w:p>
+    <w:p>
+      <w:pPr>
+        <w:pStyle w:val="QualidadeTexto"/>
+        <w:numPr>
+          <w:ilvl w:val="2"/>
+          <w:numId w:val="28"/>
+        </w:numPr>
+        <w:rPr>
+          <w:rFonts w:cs="Arial"/>
+          <w:color w:val="auto"/>
+        </w:rPr>
+      </w:pPr>
+      <w:r>
+        <w:rPr>
+          <w:rFonts w:cs="Arial"/>
+          <w:color w:val="auto"/>
+        </w:rPr>
+        <w:t>Objeto Resumido</w:t>
+      </w:r>
+    </w:p>
+    <w:p>
+      <w:pPr>
+        <w:pStyle w:val="QualidadeTexto"/>
+        <w:numPr>
+          <w:ilvl w:val="2"/>
+          <w:numId w:val="28"/>
+        </w:numPr>
+        <w:rPr>
+          <w:rFonts w:cs="Arial"/>
+          <w:color w:val="auto"/>
+        </w:rPr>
+      </w:pPr>
+      <w:r>
+        <w:rPr>
+          <w:rFonts w:cs="Arial"/>
+          <w:color w:val="auto"/>
+        </w:rPr>
+        <w:t>Localização</w:t>
+      </w:r>
+    </w:p>
+    <w:p>
+      <w:pPr>
+        <w:pStyle w:val="QualidadeTexto"/>
+        <w:numPr>
+          <w:ilvl w:val="2"/>
+          <w:numId w:val="28"/>
+        </w:numPr>
+        <w:rPr>
+          <w:rFonts w:cs="Arial"/>
+          <w:color w:val="auto"/>
+        </w:rPr>
+      </w:pPr>
+      <w:r>
+        <w:rPr>
+          <w:rFonts w:cs="Arial"/>
+          <w:color w:val="auto"/>
+        </w:rPr>
+        <w:t>Empregado que cadastrou</w:t>
+      </w:r>
+    </w:p>
+    <w:p>
+      <w:pPr>
+        <w:pStyle w:val="QualidadeTexto"/>
+        <w:numPr>
+          <w:ilvl w:val="2"/>
+          <w:numId w:val="28"/>
+        </w:numPr>
+        <w:rPr>
+          <w:rFonts w:cs="Arial"/>
+          <w:color w:val="auto"/>
+        </w:rPr>
+      </w:pPr>
+      <w:r>
+        <w:rPr>
+          <w:rFonts w:cs="Arial"/>
+          <w:color w:val="auto"/>
+        </w:rPr>
+        <w:t>Data Criacao</w:t>
+      </w:r>
+    </w:p>
+    <w:p>
+      <w:pPr>
+        <w:pStyle w:val="QualidadeTexto"/>
+        <w:numPr>
+          <w:ilvl w:val="1"/>
+          <w:numId w:val="28"/>
+        </w:numPr>
+        <w:rPr>
+          <w:b/>
+          <w:bCs/>
+          <w:shd w:val="clear" w:color="auto" w:fill="81D41A"/>
+        </w:rPr>
+      </w:pPr>
+      <w:r>
+        <w:rPr>
+          <w:rFonts w:cs="Arial"/>
+          <w:b/>
+          <w:bCs/>
+          <w:shd w:val="clear" w:color="auto" w:fill="81D41A"/>
+        </w:rPr>
+        <w:t>Arquivo Financeiro</w:t>
+      </w:r>
+    </w:p>
+    <w:p>
+      <w:pPr>
+        <w:pStyle w:val="QualidadeTexto"/>
+        <w:numPr>
+          <w:ilvl w:val="2"/>
+          <w:numId w:val="28"/>
+        </w:numPr>
+        <w:rPr>
+          <w:rFonts w:cs="Arial"/>
+          <w:color w:val="auto"/>
+        </w:rPr>
+      </w:pPr>
+      <w:r>
+        <w:rPr>
+          <w:rFonts w:cs="Arial"/>
+          <w:color w:val="auto"/>
+        </w:rPr>
+        <w:t>Documento Encaminhamento</w:t>
+      </w:r>
+    </w:p>
+    <w:p>
+      <w:pPr>
+        <w:pStyle w:val="QualidadeTexto"/>
+        <w:numPr>
+          <w:ilvl w:val="2"/>
+          <w:numId w:val="28"/>
+        </w:numPr>
+        <w:rPr>
+          <w:rFonts w:cs="Arial"/>
+          <w:color w:val="auto"/>
+        </w:rPr>
+      </w:pPr>
+      <w:r>
+        <w:rPr>
+          <w:rFonts w:cs="Arial"/>
+          <w:color w:val="auto"/>
+        </w:rPr>
+        <w:t xml:space="preserve">Sigla Unidade Produtora </w:t>
+      </w:r>
+    </w:p>
+    <w:p>
+      <w:pPr>
+        <w:pStyle w:val="QualidadeTexto"/>
+        <w:numPr>
+          <w:ilvl w:val="2"/>
+          <w:numId w:val="28"/>
+        </w:numPr>
+        <w:rPr>
+          <w:rFonts w:cs="Arial"/>
+          <w:color w:val="auto"/>
+        </w:rPr>
+      </w:pPr>
+      <w:r>
+        <w:rPr>
+          <w:rFonts w:cs="Arial"/>
+          <w:color w:val="auto"/>
+        </w:rPr>
+        <w:t>Número Caixa Escritório Origem</w:t>
+      </w:r>
+    </w:p>
+    <w:p>
+      <w:pPr>
+        <w:pStyle w:val="QualidadeTexto"/>
+        <w:numPr>
+          <w:ilvl w:val="2"/>
+          <w:numId w:val="28"/>
+        </w:numPr>
+        <w:rPr>
+          <w:rFonts w:cs="Arial"/>
+          <w:color w:val="auto"/>
+        </w:rPr>
+      </w:pPr>
+      <w:r>
+        <w:rPr>
+          <w:rFonts w:cs="Arial"/>
+          <w:color w:val="auto"/>
+        </w:rPr>
+        <w:t>Número Caixa Arquivo Custódia</w:t>
+      </w:r>
+    </w:p>
+    <w:p>
+      <w:pPr>
+        <w:pStyle w:val="QualidadeTexto"/>
+        <w:numPr>
+          <w:ilvl w:val="2"/>
+          <w:numId w:val="28"/>
+        </w:numPr>
+        <w:rPr>
+          <w:rFonts w:cs="Arial"/>
+          <w:color w:val="auto"/>
+        </w:rPr>
+      </w:pPr>
+      <w:r>
+        <w:rPr>
+          <w:rFonts w:cs="Arial"/>
+          <w:color w:val="auto"/>
+        </w:rPr>
+        <w:t>Código Classificação Documental</w:t>
+      </w:r>
+    </w:p>
+    <w:p>
+      <w:pPr>
+        <w:pStyle w:val="QualidadeTexto"/>
+        <w:numPr>
+          <w:ilvl w:val="2"/>
+          <w:numId w:val="28"/>
+        </w:numPr>
+        <w:rPr>
+          <w:rFonts w:cs="Arial"/>
+          <w:color w:val="auto"/>
+        </w:rPr>
+      </w:pPr>
+      <w:r>
+        <w:rPr>
+          <w:rFonts w:cs="Arial"/>
+          <w:color w:val="auto"/>
+        </w:rPr>
+        <w:t>Data Limite</w:t>
+      </w:r>
+    </w:p>
+    <w:p>
+      <w:pPr>
+        <w:pStyle w:val="QualidadeTexto"/>
+        <w:numPr>
+          <w:ilvl w:val="2"/>
+          <w:numId w:val="28"/>
+        </w:numPr>
+        <w:rPr>
+          <w:rFonts w:cs="Arial"/>
+          <w:color w:val="auto"/>
+        </w:rPr>
+      </w:pPr>
+      <w:r>
+        <w:rPr>
+          <w:rFonts w:cs="Arial"/>
+          <w:color w:val="auto"/>
+        </w:rPr>
+        <w:t>Data Pagamento</w:t>
+      </w:r>
+    </w:p>
+    <w:p>
+      <w:pPr>
+        <w:pStyle w:val="QualidadeTexto"/>
+        <w:numPr>
+          <w:ilvl w:val="2"/>
+          <w:numId w:val="28"/>
+        </w:numPr>
+        <w:rPr>
+          <w:rFonts w:cs="Arial"/>
+          <w:color w:val="auto"/>
+        </w:rPr>
+      </w:pPr>
+      <w:r>
+        <w:rPr>
+          <w:rFonts w:cs="Arial"/>
+          <w:color w:val="auto"/>
+        </w:rPr>
+        <w:t>Sigla Unidade Pagamento</w:t>
+      </w:r>
+    </w:p>
+    <w:p>
+      <w:pPr>
+        <w:pStyle w:val="QualidadeTexto"/>
+        <w:numPr>
+          <w:ilvl w:val="2"/>
+          <w:numId w:val="28"/>
+        </w:numPr>
+        <w:rPr>
+          <w:rFonts w:cs="Arial"/>
+          <w:color w:val="auto"/>
+        </w:rPr>
+      </w:pPr>
+      <w:r>
+        <w:rPr>
+          <w:rFonts w:cs="Arial"/>
+          <w:color w:val="auto"/>
+        </w:rPr>
+        <w:t>Localização</w:t>
+      </w:r>
+    </w:p>
+    <w:p>
+      <w:pPr>
+        <w:pStyle w:val="QualidadeTexto"/>
+        <w:numPr>
+          <w:ilvl w:val="2"/>
+          <w:numId w:val="28"/>
+        </w:numPr>
+        <w:rPr>
+          <w:rFonts w:cs="Arial"/>
+          <w:color w:val="auto"/>
+        </w:rPr>
+      </w:pPr>
+      <w:r>
+        <w:rPr>
+          <w:rFonts w:cs="Arial"/>
+          <w:color w:val="auto"/>
+        </w:rPr>
+        <w:t>Empregado que cadastrou</w:t>
+      </w:r>
+    </w:p>
+    <w:p>
+      <w:pPr>
+        <w:pStyle w:val="QualidadeTexto"/>
+        <w:numPr>
+          <w:ilvl w:val="2"/>
+          <w:numId w:val="28"/>
+        </w:numPr>
+        <w:rPr>
+          <w:rFonts w:cs="Arial"/>
+          <w:color w:val="auto"/>
+        </w:rPr>
+      </w:pPr>
+      <w:r>
+        <w:rPr>
+          <w:rFonts w:cs="Arial"/>
+          <w:color w:val="auto"/>
+        </w:rPr>
+        <w:t>Data Criacao</w:t>
+      </w:r>
+    </w:p>
+    <w:p>
+      <w:pPr>
+        <w:pStyle w:val="QualidadeTexto"/>
+        <w:numPr>
+          <w:ilvl w:val="1"/>
+          <w:numId w:val="28"/>
+        </w:numPr>
+        <w:rPr>
+          <w:b/>
+          <w:bCs/>
+          <w:shd w:val="clear" w:color="auto" w:fill="81D41A"/>
+        </w:rPr>
+      </w:pPr>
+      <w:r>
+        <w:rPr>
+          <w:rFonts w:cs="Arial"/>
+          <w:b/>
+          <w:bCs/>
+          <w:shd w:val="clear" w:color="auto" w:fill="81D41A"/>
+        </w:rPr>
+        <w:t>Arquivo Licitação</w:t>
+      </w:r>
+    </w:p>
+    <w:p>
+      <w:pPr>
+        <w:pStyle w:val="QualidadeTexto"/>
+        <w:numPr>
+          <w:ilvl w:val="2"/>
+          <w:numId w:val="28"/>
+        </w:numPr>
+        <w:rPr>
+          <w:rFonts w:cs="Arial"/>
+          <w:color w:val="auto"/>
+        </w:rPr>
+      </w:pPr>
+      <w:r>
+        <w:rPr>
+          <w:rFonts w:cs="Arial"/>
+          <w:color w:val="auto"/>
+        </w:rPr>
+        <w:t>Documento Encaminhamento</w:t>
+      </w:r>
+    </w:p>
+    <w:p>
+      <w:pPr>
+        <w:pStyle w:val="QualidadeTexto"/>
+        <w:numPr>
+          <w:ilvl w:val="2"/>
+          <w:numId w:val="28"/>
+        </w:numPr>
+        <w:rPr>
+          <w:rFonts w:cs="Arial"/>
+          <w:color w:val="auto"/>
+        </w:rPr>
+      </w:pPr>
+      <w:r>
+        <w:rPr>
+          <w:rFonts w:cs="Arial"/>
+          <w:color w:val="auto"/>
+        </w:rPr>
+        <w:t xml:space="preserve">Sigla Unidade Produtora </w:t>
+      </w:r>
+    </w:p>
+    <w:p>
+      <w:pPr>
+        <w:pStyle w:val="QualidadeTexto"/>
+        <w:numPr>
+          <w:ilvl w:val="2"/>
+          <w:numId w:val="28"/>
+        </w:numPr>
+        <w:rPr>
+          <w:rFonts w:cs="Arial"/>
+          <w:color w:val="auto"/>
+        </w:rPr>
+      </w:pPr>
+      <w:r>
+        <w:rPr>
+          <w:rFonts w:cs="Arial"/>
+          <w:color w:val="auto"/>
+        </w:rPr>
+        <w:t>Número Caixa Escritório Origem</w:t>
+      </w:r>
+    </w:p>
+    <w:p>
+      <w:pPr>
+        <w:pStyle w:val="QualidadeTexto"/>
+        <w:numPr>
+          <w:ilvl w:val="2"/>
+          <w:numId w:val="28"/>
+        </w:numPr>
+        <w:rPr>
+          <w:rFonts w:cs="Arial"/>
+          <w:color w:val="auto"/>
+        </w:rPr>
+      </w:pPr>
+      <w:r>
+        <w:rPr>
+          <w:rFonts w:cs="Arial"/>
+          <w:color w:val="auto"/>
+        </w:rPr>
+        <w:lastRenderedPageBreak/>
+        <w:t>Número Caixa Arquivo Custódia</w:t>
+      </w:r>
+    </w:p>
+    <w:p>
+      <w:pPr>
+        <w:pStyle w:val="QualidadeTexto"/>
+        <w:numPr>
+          <w:ilvl w:val="2"/>
+          <w:numId w:val="28"/>
+        </w:numPr>
+        <w:rPr>
+          <w:rFonts w:cs="Arial"/>
+          <w:color w:val="auto"/>
+        </w:rPr>
+      </w:pPr>
+      <w:r>
+        <w:rPr>
+          <w:rFonts w:cs="Arial"/>
+          <w:color w:val="auto"/>
+        </w:rPr>
+        <w:t>Código Classificação Documental</w:t>
+      </w:r>
+    </w:p>
+    <w:p>
+      <w:pPr>
+        <w:pStyle w:val="QualidadeTexto"/>
+        <w:numPr>
+          <w:ilvl w:val="2"/>
+          <w:numId w:val="28"/>
+        </w:numPr>
+        <w:rPr>
+          <w:rFonts w:cs="Arial"/>
+          <w:color w:val="auto"/>
+        </w:rPr>
+      </w:pPr>
+      <w:r>
+        <w:rPr>
+          <w:rFonts w:cs="Arial"/>
+          <w:color w:val="auto"/>
+        </w:rPr>
+        <w:t>Data Limite</w:t>
+      </w:r>
+    </w:p>
+    <w:p>
+      <w:pPr>
+        <w:pStyle w:val="QualidadeTexto"/>
+        <w:numPr>
+          <w:ilvl w:val="2"/>
+          <w:numId w:val="28"/>
+        </w:numPr>
+        <w:rPr>
+          <w:rFonts w:cs="Arial"/>
+          <w:color w:val="auto"/>
+        </w:rPr>
+      </w:pPr>
+      <w:r>
+        <w:rPr>
+          <w:rFonts w:cs="Arial"/>
+          <w:color w:val="auto"/>
+        </w:rPr>
+        <w:t>Número Processo Licitatorio</w:t>
+      </w:r>
+    </w:p>
+    <w:p>
+      <w:pPr>
+        <w:pStyle w:val="QualidadeTexto"/>
+        <w:numPr>
+          <w:ilvl w:val="2"/>
+          <w:numId w:val="28"/>
+        </w:numPr>
+        <w:rPr>
+          <w:rFonts w:cs="Arial"/>
+          <w:color w:val="auto"/>
+        </w:rPr>
+      </w:pPr>
+      <w:r>
+        <w:rPr>
+          <w:rFonts w:cs="Arial"/>
+          <w:color w:val="auto"/>
+        </w:rPr>
+        <w:t>Número Pec</w:t>
+      </w:r>
+    </w:p>
+    <w:p>
+      <w:pPr>
+        <w:pStyle w:val="QualidadeTexto"/>
+        <w:numPr>
+          <w:ilvl w:val="2"/>
+          <w:numId w:val="28"/>
+        </w:numPr>
+        <w:rPr>
+          <w:rFonts w:cs="Arial"/>
+          <w:color w:val="auto"/>
+        </w:rPr>
+      </w:pPr>
+      <w:r>
+        <w:rPr>
+          <w:rFonts w:cs="Arial"/>
+          <w:color w:val="auto"/>
+        </w:rPr>
+        <w:t>Objeto Resumido</w:t>
+      </w:r>
+    </w:p>
+    <w:p>
+      <w:pPr>
+        <w:pStyle w:val="QualidadeTexto"/>
+        <w:numPr>
+          <w:ilvl w:val="2"/>
+          <w:numId w:val="28"/>
+        </w:numPr>
+        <w:rPr>
+          <w:rFonts w:cs="Arial"/>
+          <w:color w:val="auto"/>
+        </w:rPr>
+      </w:pPr>
+      <w:r>
+        <w:rPr>
+          <w:rFonts w:cs="Arial"/>
+          <w:color w:val="auto"/>
+        </w:rPr>
+        <w:t>Localização</w:t>
+      </w:r>
+    </w:p>
+    <w:p>
+      <w:pPr>
+        <w:pStyle w:val="QualidadeTexto"/>
+        <w:numPr>
+          <w:ilvl w:val="2"/>
+          <w:numId w:val="28"/>
+        </w:numPr>
+        <w:rPr>
+          <w:rFonts w:cs="Arial"/>
+          <w:color w:val="auto"/>
+        </w:rPr>
+      </w:pPr>
+      <w:r>
+        <w:rPr>
+          <w:rFonts w:cs="Arial"/>
+          <w:color w:val="auto"/>
+        </w:rPr>
+        <w:t>Empregado que cadastrou</w:t>
+      </w:r>
+    </w:p>
+    <w:p>
+      <w:pPr>
+        <w:pStyle w:val="QualidadeTexto"/>
+        <w:numPr>
+          <w:ilvl w:val="2"/>
+          <w:numId w:val="28"/>
+        </w:numPr>
+        <w:rPr>
+          <w:rFonts w:cs="Arial"/>
+          <w:color w:val="auto"/>
+        </w:rPr>
+      </w:pPr>
+      <w:r>
+        <w:rPr>
+          <w:rFonts w:cs="Arial"/>
+          <w:color w:val="auto"/>
+        </w:rPr>
+        <w:t>Data Criacao</w:t>
+      </w:r>
+    </w:p>
+    <w:p>
+      <w:pPr>
+        <w:pStyle w:val="QualidadeTexto"/>
+        <w:numPr>
+          <w:ilvl w:val="1"/>
+          <w:numId w:val="28"/>
+        </w:numPr>
+        <w:rPr>
+          <w:b/>
+          <w:bCs/>
+          <w:shd w:val="clear" w:color="auto" w:fill="81D41A"/>
+        </w:rPr>
+      </w:pPr>
+      <w:r>
+        <w:rPr>
+          <w:rFonts w:cs="Arial"/>
+          <w:b/>
+          <w:bCs/>
+          <w:shd w:val="clear" w:color="auto" w:fill="81D41A"/>
+        </w:rPr>
+        <w:t>Arquivo Outros Assuntos</w:t>
+      </w:r>
+    </w:p>
+    <w:p>
+      <w:pPr>
+        <w:pStyle w:val="QualidadeTexto"/>
+        <w:numPr>
+          <w:ilvl w:val="2"/>
+          <w:numId w:val="28"/>
+        </w:numPr>
+        <w:rPr>
+          <w:rFonts w:cs="Arial"/>
+          <w:color w:val="auto"/>
+        </w:rPr>
+      </w:pPr>
+      <w:r>
+        <w:rPr>
+          <w:rFonts w:cs="Arial"/>
+          <w:color w:val="auto"/>
+        </w:rPr>
+        <w:t>Documento Encaminhamento</w:t>
+      </w:r>
+    </w:p>
+    <w:p>
+      <w:pPr>
+        <w:pStyle w:val="QualidadeTexto"/>
+        <w:numPr>
+          <w:ilvl w:val="2"/>
+          <w:numId w:val="28"/>
+        </w:numPr>
+        <w:rPr>
+          <w:rFonts w:cs="Arial"/>
+          <w:color w:val="auto"/>
+        </w:rPr>
+      </w:pPr>
+      <w:r>
+        <w:rPr>
+          <w:rFonts w:cs="Arial"/>
+          <w:color w:val="auto"/>
+        </w:rPr>
+        <w:t xml:space="preserve">Sigla Unidade Produtora </w:t>
+      </w:r>
+    </w:p>
+    <w:p>
+      <w:pPr>
+        <w:pStyle w:val="QualidadeTexto"/>
+        <w:numPr>
+          <w:ilvl w:val="2"/>
+          <w:numId w:val="28"/>
+        </w:numPr>
+        <w:rPr>
+          <w:rFonts w:cs="Arial"/>
+          <w:color w:val="auto"/>
+        </w:rPr>
+      </w:pPr>
+      <w:r>
+        <w:rPr>
+          <w:rFonts w:cs="Arial"/>
+          <w:color w:val="auto"/>
+        </w:rPr>
+        <w:t>Número Caixa Escritório Origem</w:t>
+      </w:r>
+    </w:p>
+    <w:p>
+      <w:pPr>
+        <w:pStyle w:val="QualidadeTexto"/>
+        <w:numPr>
+          <w:ilvl w:val="2"/>
+          <w:numId w:val="28"/>
+        </w:numPr>
+        <w:rPr>
+          <w:rFonts w:cs="Arial"/>
+          <w:color w:val="auto"/>
+        </w:rPr>
+      </w:pPr>
+      <w:r>
+        <w:rPr>
+          <w:rFonts w:cs="Arial"/>
+          <w:color w:val="auto"/>
+        </w:rPr>
+        <w:t>Número Caixa Arquivo Custódia</w:t>
+      </w:r>
+    </w:p>
+    <w:p>
+      <w:pPr>
+        <w:pStyle w:val="QualidadeTexto"/>
+        <w:numPr>
+          <w:ilvl w:val="2"/>
+          <w:numId w:val="28"/>
+        </w:numPr>
+        <w:rPr>
+          <w:rFonts w:cs="Arial"/>
+          <w:color w:val="auto"/>
+        </w:rPr>
+      </w:pPr>
+      <w:r>
+        <w:rPr>
+          <w:rFonts w:cs="Arial"/>
+          <w:color w:val="auto"/>
+        </w:rPr>
+        <w:t>Código Classificação Documental</w:t>
+      </w:r>
+    </w:p>
+    <w:p>
+      <w:pPr>
+        <w:pStyle w:val="QualidadeTexto"/>
+        <w:numPr>
+          <w:ilvl w:val="2"/>
+          <w:numId w:val="28"/>
+        </w:numPr>
+        <w:rPr>
+          <w:rFonts w:cs="Arial"/>
+          <w:color w:val="auto"/>
+        </w:rPr>
+      </w:pPr>
+      <w:r>
+        <w:rPr>
+          <w:rFonts w:cs="Arial"/>
+          <w:color w:val="auto"/>
+        </w:rPr>
+        <w:t>Data Limite</w:t>
+      </w:r>
+    </w:p>
+    <w:p>
+      <w:pPr>
+        <w:pStyle w:val="QualidadeTexto"/>
+        <w:numPr>
+          <w:ilvl w:val="2"/>
+          <w:numId w:val="28"/>
+        </w:numPr>
+        <w:rPr>
+          <w:rFonts w:cs="Arial"/>
+          <w:color w:val="auto"/>
+        </w:rPr>
+      </w:pPr>
+      <w:r>
+        <w:rPr>
+          <w:rFonts w:cs="Arial"/>
+          <w:color w:val="auto"/>
+        </w:rPr>
+        <w:t>Objeto Resumido</w:t>
+      </w:r>
+    </w:p>
+    <w:p>
+      <w:pPr>
+        <w:pStyle w:val="QualidadeTexto"/>
+        <w:numPr>
+          <w:ilvl w:val="2"/>
+          <w:numId w:val="28"/>
+        </w:numPr>
+        <w:rPr>
+          <w:rFonts w:cs="Arial"/>
+          <w:color w:val="auto"/>
+        </w:rPr>
+      </w:pPr>
+      <w:r>
+        <w:rPr>
+          <w:rFonts w:cs="Arial"/>
+          <w:color w:val="auto"/>
+        </w:rPr>
+        <w:t>Localização</w:t>
+      </w:r>
+    </w:p>
+    <w:p>
+      <w:pPr>
+        <w:pStyle w:val="QualidadeTexto"/>
+        <w:numPr>
+          <w:ilvl w:val="2"/>
+          <w:numId w:val="28"/>
+        </w:numPr>
+        <w:rPr>
+          <w:rFonts w:cs="Arial"/>
+          <w:color w:val="auto"/>
+        </w:rPr>
+      </w:pPr>
+      <w:r>
+        <w:rPr>
+          <w:rFonts w:cs="Arial"/>
+          <w:color w:val="auto"/>
+        </w:rPr>
+        <w:t>Empregado que cadastrou</w:t>
+      </w:r>
+    </w:p>
+    <w:p>
+      <w:pPr>
+        <w:pStyle w:val="QualidadeTexto"/>
+        <w:numPr>
+          <w:ilvl w:val="2"/>
+          <w:numId w:val="28"/>
+        </w:numPr>
+        <w:rPr>
+          <w:rFonts w:cs="Arial"/>
+          <w:color w:val="auto"/>
+        </w:rPr>
+      </w:pPr>
+      <w:r>
+        <w:rPr>
+          <w:rFonts w:cs="Arial"/>
+          <w:color w:val="auto"/>
+        </w:rPr>
+        <w:t>Data Criacao</w:t>
+      </w:r>
+    </w:p>
+    <w:p>
+      <w:pPr>
+        <w:pStyle w:val="QualidadeTexto"/>
+        <w:numPr>
+          <w:ilvl w:val="1"/>
+          <w:numId w:val="28"/>
+        </w:numPr>
+        <w:rPr>
+          <w:b/>
+          <w:bCs/>
+          <w:shd w:val="clear" w:color="auto" w:fill="81D41A"/>
+        </w:rPr>
+      </w:pPr>
+      <w:r>
+        <w:rPr>
+          <w:rFonts w:cs="Arial"/>
+          <w:b/>
+          <w:bCs/>
+          <w:shd w:val="clear" w:color="auto" w:fill="81D41A"/>
+        </w:rPr>
+        <w:t>Arquivo Pasta Funcional</w:t>
+      </w:r>
+    </w:p>
+    <w:p>
+      <w:pPr>
+        <w:pStyle w:val="QualidadeTexto"/>
+        <w:numPr>
+          <w:ilvl w:val="2"/>
+          <w:numId w:val="28"/>
+        </w:numPr>
+        <w:rPr>
+          <w:rFonts w:cs="Arial"/>
+          <w:color w:val="auto"/>
+        </w:rPr>
+      </w:pPr>
+      <w:r>
+        <w:rPr>
+          <w:rFonts w:cs="Arial"/>
+          <w:color w:val="auto"/>
+        </w:rPr>
+        <w:t>Documento Encaminhamento</w:t>
+      </w:r>
+    </w:p>
+    <w:p>
+      <w:pPr>
+        <w:pStyle w:val="QualidadeTexto"/>
+        <w:numPr>
+          <w:ilvl w:val="2"/>
+          <w:numId w:val="28"/>
+        </w:numPr>
+        <w:rPr>
+          <w:rFonts w:cs="Arial"/>
+          <w:color w:val="auto"/>
+        </w:rPr>
+      </w:pPr>
+      <w:r>
+        <w:rPr>
+          <w:rFonts w:cs="Arial"/>
+          <w:color w:val="auto"/>
+        </w:rPr>
+        <w:t xml:space="preserve">Sigla Unidade Produtora </w:t>
+      </w:r>
+    </w:p>
+    <w:p>
+      <w:pPr>
+        <w:pStyle w:val="QualidadeTexto"/>
+        <w:numPr>
+          <w:ilvl w:val="2"/>
+          <w:numId w:val="28"/>
+        </w:numPr>
+        <w:rPr>
+          <w:rFonts w:cs="Arial"/>
+          <w:color w:val="auto"/>
+        </w:rPr>
+      </w:pPr>
+      <w:r>
+        <w:rPr>
+          <w:rFonts w:cs="Arial"/>
+          <w:color w:val="auto"/>
+        </w:rPr>
+        <w:t>Número Caixa Escritório Origem</w:t>
+      </w:r>
+    </w:p>
+    <w:p>
+      <w:pPr>
+        <w:pStyle w:val="QualidadeTexto"/>
+        <w:numPr>
+          <w:ilvl w:val="2"/>
+          <w:numId w:val="28"/>
+        </w:numPr>
+        <w:rPr>
+          <w:rFonts w:cs="Arial"/>
+          <w:color w:val="auto"/>
+        </w:rPr>
+      </w:pPr>
+      <w:r>
+        <w:rPr>
+          <w:rFonts w:cs="Arial"/>
+          <w:color w:val="auto"/>
+        </w:rPr>
+        <w:t>Número Caixa Arquivo Custódia</w:t>
+      </w:r>
+    </w:p>
+    <w:p>
+      <w:pPr>
+        <w:pStyle w:val="QualidadeTexto"/>
+        <w:numPr>
+          <w:ilvl w:val="2"/>
+          <w:numId w:val="28"/>
+        </w:numPr>
+        <w:rPr>
+          <w:rFonts w:cs="Arial"/>
+          <w:color w:val="auto"/>
+        </w:rPr>
+      </w:pPr>
+      <w:r>
+        <w:rPr>
+          <w:rFonts w:cs="Arial"/>
+          <w:color w:val="auto"/>
+        </w:rPr>
+        <w:t>Código Classificação Documental</w:t>
+      </w:r>
+    </w:p>
+    <w:p>
+      <w:pPr>
+        <w:pStyle w:val="QualidadeTexto"/>
+        <w:numPr>
+          <w:ilvl w:val="2"/>
+          <w:numId w:val="28"/>
+        </w:numPr>
+        <w:rPr>
+          <w:rFonts w:cs="Arial"/>
+          <w:color w:val="auto"/>
+        </w:rPr>
+      </w:pPr>
+      <w:r>
+        <w:rPr>
+          <w:rFonts w:cs="Arial"/>
+          <w:color w:val="auto"/>
+        </w:rPr>
+        <w:t>Data Limite</w:t>
+      </w:r>
+    </w:p>
+    <w:p>
+      <w:pPr>
+        <w:pStyle w:val="QualidadeTexto"/>
+        <w:numPr>
+          <w:ilvl w:val="2"/>
+          <w:numId w:val="28"/>
+        </w:numPr>
+        <w:rPr>
+          <w:rFonts w:cs="Arial"/>
+          <w:color w:val="auto"/>
+        </w:rPr>
+      </w:pPr>
+      <w:r>
+        <w:rPr>
+          <w:rFonts w:cs="Arial"/>
+          <w:color w:val="auto"/>
+        </w:rPr>
+        <w:t>Número Processo Licitatorio</w:t>
+      </w:r>
+    </w:p>
+    <w:p>
+      <w:pPr>
+        <w:pStyle w:val="QualidadeTexto"/>
+        <w:numPr>
+          <w:ilvl w:val="2"/>
+          <w:numId w:val="28"/>
+        </w:numPr>
+        <w:rPr>
+          <w:rFonts w:cs="Arial"/>
+          <w:color w:val="auto"/>
+        </w:rPr>
+      </w:pPr>
+      <w:r>
+        <w:rPr>
+          <w:rFonts w:cs="Arial"/>
+          <w:color w:val="auto"/>
+        </w:rPr>
+        <w:t>Nome Empregado</w:t>
+      </w:r>
+    </w:p>
+    <w:p>
+      <w:pPr>
+        <w:pStyle w:val="QualidadeTexto"/>
+        <w:numPr>
+          <w:ilvl w:val="2"/>
+          <w:numId w:val="28"/>
+        </w:numPr>
+        <w:rPr>
+          <w:rFonts w:cs="Arial"/>
+          <w:color w:val="auto"/>
+        </w:rPr>
+      </w:pPr>
+      <w:r>
+        <w:rPr>
+          <w:rFonts w:cs="Arial"/>
+          <w:color w:val="auto"/>
+        </w:rPr>
+        <w:t>Matricula</w:t>
+      </w:r>
+    </w:p>
+    <w:p>
+      <w:pPr>
+        <w:pStyle w:val="QualidadeTexto"/>
+        <w:numPr>
+          <w:ilvl w:val="2"/>
+          <w:numId w:val="28"/>
+        </w:numPr>
+        <w:rPr>
+          <w:rFonts w:cs="Arial"/>
+          <w:color w:val="auto"/>
+        </w:rPr>
+      </w:pPr>
+      <w:r>
+        <w:rPr>
+          <w:rFonts w:cs="Arial"/>
+          <w:color w:val="auto"/>
+        </w:rPr>
+        <w:t>Localização</w:t>
+      </w:r>
+    </w:p>
+    <w:p>
+      <w:pPr>
+        <w:pStyle w:val="QualidadeTexto"/>
+        <w:numPr>
+          <w:ilvl w:val="2"/>
+          <w:numId w:val="28"/>
+        </w:numPr>
+        <w:rPr>
+          <w:rFonts w:cs="Arial"/>
+          <w:color w:val="auto"/>
+        </w:rPr>
+      </w:pPr>
+      <w:r>
+        <w:rPr>
+          <w:rFonts w:cs="Arial"/>
+          <w:color w:val="auto"/>
+        </w:rPr>
+        <w:t>Empregado que cadastrou</w:t>
+      </w:r>
+    </w:p>
+    <w:p>
+      <w:pPr>
+        <w:pStyle w:val="QualidadeTexto"/>
+        <w:numPr>
+          <w:ilvl w:val="2"/>
+          <w:numId w:val="28"/>
+        </w:numPr>
+        <w:rPr>
+          <w:rFonts w:cs="Arial"/>
+          <w:color w:val="auto"/>
+        </w:rPr>
+      </w:pPr>
+      <w:r>
+        <w:rPr>
+          <w:rFonts w:cs="Arial"/>
+          <w:color w:val="auto"/>
+        </w:rPr>
+        <w:t>Data Criacao</w:t>
+      </w:r>
+    </w:p>
+    <w:p>
+      <w:pPr>
+        <w:pStyle w:val="QualidadeTexto"/>
+        <w:numPr>
+          <w:ilvl w:val="1"/>
+          <w:numId w:val="28"/>
+        </w:numPr>
+        <w:rPr>
+          <w:b/>
+          <w:bCs/>
+          <w:shd w:val="clear" w:color="auto" w:fill="81D41A"/>
+        </w:rPr>
+      </w:pPr>
+      <w:r>
+        <w:rPr>
+          <w:rFonts w:cs="Arial"/>
+          <w:b/>
+          <w:bCs/>
+          <w:shd w:val="clear" w:color="auto" w:fill="81D41A"/>
+        </w:rPr>
+        <w:t>Classificacao Documento</w:t>
+      </w:r>
+    </w:p>
+    <w:p>
+      <w:pPr>
+        <w:pStyle w:val="QualidadeTexto"/>
+        <w:numPr>
+          <w:ilvl w:val="2"/>
+          <w:numId w:val="28"/>
+        </w:numPr>
+        <w:rPr>
+          <w:rFonts w:cs="Arial"/>
+          <w:color w:val="auto"/>
+        </w:rPr>
+      </w:pPr>
+      <w:r>
+        <w:rPr>
+          <w:rFonts w:cs="Arial"/>
+          <w:color w:val="auto"/>
+        </w:rPr>
+        <w:t>Código Classificacao</w:t>
+      </w:r>
+    </w:p>
+    <w:p>
+      <w:pPr>
+        <w:pStyle w:val="QualidadeTexto"/>
+        <w:numPr>
+          <w:ilvl w:val="2"/>
+          <w:numId w:val="28"/>
+        </w:numPr>
+        <w:rPr>
+          <w:rFonts w:cs="Arial"/>
+          <w:color w:val="auto"/>
+        </w:rPr>
+      </w:pPr>
+      <w:r>
+        <w:rPr>
+          <w:rFonts w:cs="Arial"/>
+          <w:color w:val="auto"/>
+        </w:rPr>
+        <w:lastRenderedPageBreak/>
+        <w:t>Classificacao</w:t>
+      </w:r>
+    </w:p>
+    <w:p>
+      <w:pPr>
+        <w:pStyle w:val="QualidadeTexto"/>
+        <w:numPr>
+          <w:ilvl w:val="1"/>
+          <w:numId w:val="28"/>
+        </w:numPr>
+        <w:rPr>
+          <w:b/>
+          <w:bCs/>
+          <w:shd w:val="clear" w:color="auto" w:fill="81D41A"/>
+        </w:rPr>
+      </w:pPr>
+      <w:r>
+        <w:rPr>
+          <w:rFonts w:cs="Arial"/>
+          <w:b/>
+          <w:bCs/>
+          <w:shd w:val="clear" w:color="auto" w:fill="81D41A"/>
+        </w:rPr>
+        <w:t>Empregado</w:t>
+      </w:r>
+    </w:p>
+    <w:p>
+      <w:pPr>
+        <w:pStyle w:val="QualidadeTexto"/>
+        <w:numPr>
+          <w:ilvl w:val="2"/>
+          <w:numId w:val="28"/>
+        </w:numPr>
+        <w:rPr>
+          <w:rFonts w:cs="Arial"/>
+          <w:color w:val="auto"/>
+        </w:rPr>
+      </w:pPr>
+      <w:r>
+        <w:rPr>
+          <w:rFonts w:cs="Arial"/>
+          <w:color w:val="auto"/>
+        </w:rPr>
+        <w:t>Matricula</w:t>
+      </w:r>
+    </w:p>
+    <w:p>
+      <w:pPr>
+        <w:pStyle w:val="QualidadeTexto"/>
+        <w:numPr>
+          <w:ilvl w:val="2"/>
+          <w:numId w:val="28"/>
+        </w:numPr>
+        <w:rPr>
+          <w:rFonts w:cs="Arial"/>
+          <w:color w:val="auto"/>
+        </w:rPr>
+      </w:pPr>
+      <w:r>
+        <w:rPr>
+          <w:rFonts w:cs="Arial"/>
+          <w:color w:val="auto"/>
+        </w:rPr>
+        <w:t>Nome</w:t>
+      </w:r>
+    </w:p>
+    <w:p>
+      <w:pPr>
+        <w:pStyle w:val="QualidadeTexto"/>
+        <w:numPr>
+          <w:ilvl w:val="2"/>
+          <w:numId w:val="28"/>
+        </w:numPr>
+        <w:rPr>
+          <w:rFonts w:cs="Arial"/>
+          <w:color w:val="auto"/>
+        </w:rPr>
+      </w:pPr>
+      <w:r>
+        <w:rPr>
+          <w:rFonts w:cs="Arial"/>
+          <w:color w:val="auto"/>
+        </w:rPr>
+        <w:t>Senha</w:t>
+      </w:r>
+    </w:p>
+    <w:p>
+      <w:pPr>
+        <w:pStyle w:val="QualidadeTexto"/>
+        <w:numPr>
+          <w:ilvl w:val="1"/>
+          <w:numId w:val="28"/>
+        </w:numPr>
+        <w:rPr>
+          <w:b/>
+          <w:bCs/>
+          <w:shd w:val="clear" w:color="auto" w:fill="81D41A"/>
+        </w:rPr>
+      </w:pPr>
+      <w:r>
+        <w:rPr>
+          <w:rFonts w:cs="Arial"/>
+          <w:b/>
+          <w:bCs/>
+          <w:shd w:val="clear" w:color="auto" w:fill="81D41A"/>
+        </w:rPr>
+        <w:t>Localizacao</w:t>
+      </w:r>
+    </w:p>
+    <w:p>
+      <w:pPr>
+        <w:pStyle w:val="QualidadeTexto"/>
+        <w:numPr>
+          <w:ilvl w:val="2"/>
+          <w:numId w:val="28"/>
+        </w:numPr>
+        <w:rPr>
+          <w:rFonts w:cs="Arial"/>
+          <w:color w:val="auto"/>
+        </w:rPr>
+      </w:pPr>
+      <w:r>
+        <w:rPr>
+          <w:rFonts w:cs="Arial"/>
+          <w:color w:val="auto"/>
+        </w:rPr>
+        <w:t>endereco</w:t>
+      </w:r>
+    </w:p>
+    <w:p>
+      <w:pPr>
+        <w:pStyle w:val="QualidadeTexto"/>
+        <w:numPr>
+          <w:ilvl w:val="2"/>
+          <w:numId w:val="28"/>
+        </w:numPr>
+        <w:rPr>
+          <w:rFonts w:cs="Arial"/>
+          <w:color w:val="auto"/>
+        </w:rPr>
+      </w:pPr>
+      <w:r>
+        <w:rPr>
+          <w:rFonts w:cs="Arial"/>
+          <w:color w:val="auto"/>
+        </w:rPr>
+        <w:t>Predio</w:t>
+      </w:r>
+    </w:p>
+    <w:p>
+      <w:pPr>
+        <w:pStyle w:val="QualidadeTexto"/>
+        <w:numPr>
+          <w:ilvl w:val="2"/>
+          <w:numId w:val="28"/>
+        </w:numPr>
+        <w:rPr>
+          <w:rFonts w:cs="Arial"/>
+          <w:color w:val="auto"/>
+        </w:rPr>
+      </w:pPr>
+      <w:r>
+        <w:rPr>
+          <w:rFonts w:cs="Arial"/>
+          <w:color w:val="auto"/>
+        </w:rPr>
+        <w:t>Sala</w:t>
+      </w:r>
+    </w:p>
+    <w:p>
+      <w:pPr>
+        <w:pStyle w:val="QualidadeTexto"/>
+        <w:numPr>
+          <w:ilvl w:val="2"/>
+          <w:numId w:val="28"/>
+        </w:numPr>
+        <w:rPr>
+          <w:rFonts w:cs="Arial"/>
+          <w:color w:val="auto"/>
+        </w:rPr>
+      </w:pPr>
+      <w:r>
+        <w:rPr>
+          <w:rFonts w:cs="Arial"/>
+          <w:color w:val="auto"/>
+        </w:rPr>
+        <w:t>Bloco</w:t>
+      </w:r>
+    </w:p>
+    <w:p>
+      <w:pPr>
+        <w:pStyle w:val="QualidadeTexto"/>
+        <w:numPr>
+          <w:ilvl w:val="2"/>
+          <w:numId w:val="28"/>
+        </w:numPr>
+        <w:rPr>
+          <w:rFonts w:cs="Arial"/>
+          <w:color w:val="auto"/>
+        </w:rPr>
+      </w:pPr>
+      <w:r>
+        <w:rPr>
+          <w:rFonts w:cs="Arial"/>
+          <w:color w:val="auto"/>
+        </w:rPr>
+        <w:t>Posicao</w:t>
+      </w:r>
+    </w:p>
+    <w:p>
+      <w:pPr>
+        <w:pStyle w:val="QualidadeTexto"/>
+        <w:numPr>
+          <w:ilvl w:val="1"/>
+          <w:numId w:val="28"/>
+        </w:numPr>
+        <w:rPr>
+          <w:b/>
+          <w:bCs/>
+          <w:shd w:val="clear" w:color="auto" w:fill="81D41A"/>
+        </w:rPr>
+      </w:pPr>
+      <w:r>
+        <w:rPr>
+          <w:rFonts w:cs="Arial"/>
+          <w:b/>
+          <w:bCs/>
+          <w:shd w:val="clear" w:color="auto" w:fill="81D41A"/>
+        </w:rPr>
+        <w:t>Permissao Empregado</w:t>
+      </w:r>
+    </w:p>
+    <w:p>
+      <w:pPr>
+        <w:pStyle w:val="QualidadeTexto"/>
+        <w:numPr>
+          <w:ilvl w:val="2"/>
+          <w:numId w:val="28"/>
+        </w:numPr>
+        <w:rPr>
+          <w:rFonts w:cs="Arial"/>
+          <w:color w:val="auto"/>
+        </w:rPr>
+      </w:pPr>
+      <w:r>
+        <w:rPr>
+          <w:rFonts w:cs="Arial"/>
+          <w:color w:val="auto"/>
+        </w:rPr>
+        <w:t>Nome Permissao</w:t>
+      </w:r>
+    </w:p>
+    <w:p>
+      <w:pPr>
+        <w:pStyle w:val="QualidadeTexto"/>
+        <w:numPr>
+          <w:ilvl w:val="1"/>
+          <w:numId w:val="28"/>
+        </w:numPr>
+        <w:rPr>
+          <w:b/>
+          <w:bCs/>
+          <w:shd w:val="clear" w:color="auto" w:fill="81D41A"/>
+        </w:rPr>
+      </w:pPr>
+      <w:r>
+        <w:rPr>
+          <w:rFonts w:cs="Arial"/>
+          <w:b/>
+          <w:bCs/>
+          <w:shd w:val="clear" w:color="auto" w:fill="81D41A"/>
+        </w:rPr>
+        <w:t>Unidade Pagamento</w:t>
+      </w:r>
+    </w:p>
+    <w:p>
+      <w:pPr>
+        <w:pStyle w:val="QualidadeTexto"/>
+        <w:numPr>
+          <w:ilvl w:val="2"/>
+          <w:numId w:val="28"/>
+        </w:numPr>
+        <w:rPr>
+          <w:rFonts w:cs="Arial"/>
+          <w:color w:val="auto"/>
+        </w:rPr>
+      </w:pPr>
+      <w:r>
+        <w:rPr>
+          <w:rFonts w:cs="Arial"/>
+          <w:color w:val="auto"/>
+        </w:rPr>
+        <w:t>Sigla</w:t>
+      </w:r>
+    </w:p>
+    <w:p>
+      <w:pPr>
+        <w:pStyle w:val="QualidadeTexto"/>
+        <w:numPr>
+          <w:ilvl w:val="1"/>
+          <w:numId w:val="28"/>
+        </w:numPr>
+        <w:rPr>
+          <w:b/>
+          <w:bCs/>
+          <w:shd w:val="clear" w:color="auto" w:fill="81D41A"/>
+        </w:rPr>
+      </w:pPr>
+      <w:r>
+        <w:rPr>
+          <w:rFonts w:cs="Arial"/>
+          <w:b/>
+          <w:bCs/>
+          <w:shd w:val="clear" w:color="auto" w:fill="81D41A"/>
+        </w:rPr>
+        <w:t>Unidade Produtora</w:t>
+      </w:r>
+    </w:p>
+    <w:p>
+      <w:pPr>
+        <w:pStyle w:val="QualidadeTexto"/>
+        <w:numPr>
+          <w:ilvl w:val="2"/>
+          <w:numId w:val="28"/>
+        </w:numPr>
+        <w:rPr>
+          <w:rFonts w:cs="Arial"/>
+          <w:color w:val="auto"/>
+        </w:rPr>
+      </w:pPr>
+      <w:r>
+        <w:rPr>
+          <w:rFonts w:cs="Arial"/>
+          <w:color w:val="auto"/>
+        </w:rPr>
+        <w:t>Sigla</w:t>
+      </w:r>
+    </w:p>
+    <w:p>
+      <w:pPr>
+        <w:pStyle w:val="QualidadeTexto"/>
+        <w:numPr>
+          <w:ilvl w:val="0"/>
+          <w:numId w:val="28"/>
+        </w:numPr>
+        <w:rPr>
+          <w:b/>
+          <w:bCs/>
+          <w:shd w:val="clear" w:color="auto" w:fill="FFFF00"/>
+        </w:rPr>
+      </w:pPr>
+      <w:r>
+        <w:rPr>
+          <w:rFonts w:cs="Arial"/>
+          <w:b/>
+          <w:bCs/>
+          <w:shd w:val="clear" w:color="auto" w:fill="FFFF00"/>
+        </w:rPr>
+        <w:t>Back End (APIs)</w:t>
+      </w:r>
+    </w:p>
+    <w:p>
+      <w:pPr>
+        <w:pStyle w:val="QualidadeTexto"/>
+        <w:numPr>
+          <w:ilvl w:val="1"/>
+          <w:numId w:val="28"/>
+        </w:numPr>
+        <w:rPr>
+          <w:b/>
+          <w:bCs/>
+          <w:shd w:val="clear" w:color="auto" w:fill="81D41A"/>
+        </w:rPr>
+      </w:pPr>
+      <w:r>
+        <w:rPr>
+          <w:rFonts w:cs="Arial"/>
+          <w:b/>
+          <w:bCs/>
+          <w:shd w:val="clear" w:color="auto" w:fill="81D41A"/>
+        </w:rPr>
+        <w:t>Arquivo Contrato</w:t>
+      </w:r>
+    </w:p>
+    <w:p>
+      <w:pPr>
+        <w:pStyle w:val="QualidadeTexto"/>
+        <w:numPr>
+          <w:ilvl w:val="2"/>
+          <w:numId w:val="28"/>
+        </w:numPr>
+        <w:rPr>
+          <w:rFonts w:cs="Arial"/>
+          <w:color w:val="auto"/>
+        </w:rPr>
+      </w:pPr>
+      <w:r>
+        <w:rPr>
+          <w:rFonts w:cs="Arial"/>
+          <w:color w:val="auto"/>
+        </w:rPr>
+        <w:t>incluirArquivo()</w:t>
+      </w:r>
+    </w:p>
+    <w:p>
+      <w:pPr>
+        <w:pStyle w:val="QualidadeTexto"/>
+        <w:numPr>
+          <w:ilvl w:val="2"/>
+          <w:numId w:val="28"/>
+        </w:numPr>
+        <w:rPr>
+          <w:rFonts w:cs="Arial"/>
+          <w:color w:val="auto"/>
+        </w:rPr>
+      </w:pPr>
+      <w:r>
+        <w:rPr>
+          <w:rFonts w:cs="Arial"/>
+          <w:color w:val="auto"/>
+        </w:rPr>
+        <w:t>alterarArquivo()</w:t>
+      </w:r>
+    </w:p>
+    <w:p>
+      <w:pPr>
+        <w:pStyle w:val="QualidadeTexto"/>
+        <w:numPr>
+          <w:ilvl w:val="2"/>
+          <w:numId w:val="28"/>
+        </w:numPr>
+        <w:rPr>
+          <w:rFonts w:cs="Arial"/>
+          <w:color w:val="auto"/>
+        </w:rPr>
+      </w:pPr>
+      <w:r>
+        <w:rPr>
+          <w:rFonts w:cs="Arial"/>
+          <w:color w:val="auto"/>
+        </w:rPr>
+        <w:t>excluirArquivo()</w:t>
+      </w:r>
+    </w:p>
+    <w:p>
+      <w:pPr>
+        <w:pStyle w:val="QualidadeTexto"/>
+        <w:numPr>
+          <w:ilvl w:val="2"/>
+          <w:numId w:val="28"/>
+        </w:numPr>
+        <w:rPr>
+          <w:rFonts w:cs="Arial"/>
+          <w:color w:val="auto"/>
+        </w:rPr>
+      </w:pPr>
+      <w:r>
+        <w:rPr>
+          <w:rFonts w:cs="Arial"/>
+          <w:color w:val="auto"/>
+        </w:rPr>
+        <w:t>consultarArquivo()</w:t>
+      </w:r>
+    </w:p>
+    <w:p>
+      <w:pPr>
+        <w:pStyle w:val="QualidadeTexto"/>
+        <w:numPr>
+          <w:ilvl w:val="2"/>
+          <w:numId w:val="28"/>
+        </w:numPr>
+        <w:rPr>
+          <w:rFonts w:cs="Arial"/>
+          <w:color w:val="auto"/>
+        </w:rPr>
+      </w:pPr>
+      <w:r>
+        <w:rPr>
+          <w:rFonts w:cs="Arial"/>
+          <w:color w:val="auto"/>
+        </w:rPr>
+        <w:t>exibirArquivos()</w:t>
+      </w:r>
+    </w:p>
+    <w:p>
+      <w:pPr>
+        <w:pStyle w:val="QualidadeTexto"/>
+        <w:numPr>
+          <w:ilvl w:val="1"/>
+          <w:numId w:val="28"/>
+        </w:numPr>
+        <w:rPr>
+          <w:b/>
+          <w:bCs/>
+          <w:shd w:val="clear" w:color="auto" w:fill="81D41A"/>
+        </w:rPr>
+      </w:pPr>
+      <w:r>
+        <w:rPr>
+          <w:rFonts w:cs="Arial"/>
+          <w:b/>
+          <w:bCs/>
+          <w:shd w:val="clear" w:color="auto" w:fill="81D41A"/>
+        </w:rPr>
+        <w:t>Arquivo Financeiro</w:t>
+      </w:r>
+    </w:p>
+    <w:p>
+      <w:pPr>
+        <w:pStyle w:val="QualidadeTexto"/>
+        <w:numPr>
+          <w:ilvl w:val="2"/>
+          <w:numId w:val="28"/>
+        </w:numPr>
+        <w:rPr>
+          <w:rFonts w:cs="Arial"/>
+          <w:color w:val="auto"/>
+        </w:rPr>
+      </w:pPr>
+      <w:r>
+        <w:rPr>
+          <w:rFonts w:cs="Arial"/>
+          <w:color w:val="auto"/>
+        </w:rPr>
+        <w:t>incluirArquivo()</w:t>
+      </w:r>
+    </w:p>
+    <w:p>
+      <w:pPr>
+        <w:pStyle w:val="QualidadeTexto"/>
+        <w:numPr>
+          <w:ilvl w:val="2"/>
+          <w:numId w:val="28"/>
+        </w:numPr>
+        <w:rPr>
+          <w:rFonts w:cs="Arial"/>
+          <w:color w:val="auto"/>
+        </w:rPr>
+      </w:pPr>
+      <w:r>
+        <w:rPr>
+          <w:rFonts w:cs="Arial"/>
+          <w:color w:val="auto"/>
+        </w:rPr>
+        <w:t>alterarArquivo()</w:t>
+      </w:r>
+    </w:p>
+    <w:p>
+      <w:pPr>
+        <w:pStyle w:val="QualidadeTexto"/>
+        <w:numPr>
+          <w:ilvl w:val="2"/>
+          <w:numId w:val="28"/>
+        </w:numPr>
+        <w:rPr>
+          <w:rFonts w:cs="Arial"/>
+          <w:color w:val="auto"/>
+        </w:rPr>
+      </w:pPr>
+      <w:r>
+        <w:rPr>
+          <w:rFonts w:cs="Arial"/>
+          <w:color w:val="auto"/>
+        </w:rPr>
+        <w:t>excluirArquivo()</w:t>
+      </w:r>
+    </w:p>
+    <w:p>
+      <w:pPr>
+        <w:pStyle w:val="QualidadeTexto"/>
+        <w:numPr>
+          <w:ilvl w:val="2"/>
+          <w:numId w:val="28"/>
+        </w:numPr>
+        <w:rPr>
+          <w:rFonts w:cs="Arial"/>
+          <w:color w:val="auto"/>
+        </w:rPr>
+      </w:pPr>
+      <w:r>
+        <w:rPr>
+          <w:rFonts w:cs="Arial"/>
+          <w:color w:val="auto"/>
+        </w:rPr>
+        <w:t>consultarArquivo()</w:t>
+      </w:r>
+    </w:p>
+    <w:p>
+      <w:pPr>
+        <w:pStyle w:val="QualidadeTexto"/>
+        <w:numPr>
+          <w:ilvl w:val="2"/>
+          <w:numId w:val="28"/>
+        </w:numPr>
+        <w:rPr>
+          <w:rFonts w:cs="Arial"/>
+          <w:color w:val="auto"/>
+        </w:rPr>
+      </w:pPr>
+      <w:r>
+        <w:rPr>
+          <w:rFonts w:cs="Arial"/>
+          <w:color w:val="auto"/>
+        </w:rPr>
+        <w:t>exibirArquivos()</w:t>
+      </w:r>
+    </w:p>
+    <w:p>
+      <w:pPr>
+        <w:pStyle w:val="QualidadeTexto"/>
+        <w:numPr>
+          <w:ilvl w:val="1"/>
+          <w:numId w:val="28"/>
+        </w:numPr>
+        <w:rPr>
+          <w:b/>
+          <w:bCs/>
+          <w:shd w:val="clear" w:color="auto" w:fill="81D41A"/>
+        </w:rPr>
+      </w:pPr>
+      <w:r>
+        <w:rPr>
+          <w:rFonts w:cs="Arial"/>
+          <w:b/>
+          <w:bCs/>
+          <w:shd w:val="clear" w:color="auto" w:fill="81D41A"/>
+        </w:rPr>
+        <w:t>Arquivo Licitação</w:t>
+      </w:r>
+    </w:p>
+    <w:p>
+      <w:pPr>
+        <w:pStyle w:val="QualidadeTexto"/>
+        <w:numPr>
+          <w:ilvl w:val="2"/>
+          <w:numId w:val="28"/>
+        </w:numPr>
+        <w:rPr>
+          <w:rFonts w:cs="Arial"/>
+          <w:color w:val="auto"/>
+        </w:rPr>
+      </w:pPr>
+      <w:r>
+        <w:rPr>
+          <w:rFonts w:cs="Arial"/>
+          <w:color w:val="auto"/>
+        </w:rPr>
+        <w:t>incluirArquivo()</w:t>
+      </w:r>
+    </w:p>
+    <w:p>
+      <w:pPr>
+        <w:pStyle w:val="QualidadeTexto"/>
+        <w:numPr>
+          <w:ilvl w:val="2"/>
+          <w:numId w:val="28"/>
+        </w:numPr>
+        <w:rPr>
+          <w:rFonts w:cs="Arial"/>
+          <w:color w:val="auto"/>
+        </w:rPr>
+      </w:pPr>
+      <w:r>
+        <w:rPr>
+          <w:rFonts w:cs="Arial"/>
+          <w:color w:val="auto"/>
+        </w:rPr>
+        <w:t>alterarArquivo()</w:t>
+      </w:r>
+    </w:p>
+    <w:p>
+      <w:pPr>
+        <w:pStyle w:val="QualidadeTexto"/>
+        <w:numPr>
+          <w:ilvl w:val="2"/>
+          <w:numId w:val="28"/>
+        </w:numPr>
+        <w:rPr>
+          <w:rFonts w:cs="Arial"/>
+          <w:color w:val="auto"/>
+        </w:rPr>
+      </w:pPr>
+      <w:r>
+        <w:rPr>
+          <w:rFonts w:cs="Arial"/>
+          <w:color w:val="auto"/>
+        </w:rPr>
+        <w:t>excluirArquivo()</w:t>
+      </w:r>
+    </w:p>
+    <w:p>
+      <w:pPr>
+        <w:pStyle w:val="QualidadeTexto"/>
+        <w:numPr>
+          <w:ilvl w:val="2"/>
+          <w:numId w:val="28"/>
+        </w:numPr>
+        <w:rPr>
+          <w:rFonts w:cs="Arial"/>
+          <w:color w:val="auto"/>
+        </w:rPr>
+      </w:pPr>
+      <w:r>
+        <w:rPr>
+          <w:rFonts w:cs="Arial"/>
+          <w:color w:val="auto"/>
+        </w:rPr>
+        <w:t>consultarArquivo()</w:t>
+      </w:r>
+    </w:p>
+    <w:p>
+      <w:pPr>
+        <w:pStyle w:val="QualidadeTexto"/>
+        <w:numPr>
+          <w:ilvl w:val="2"/>
+          <w:numId w:val="28"/>
+        </w:numPr>
+        <w:rPr>
+          <w:rFonts w:cs="Arial"/>
+          <w:color w:val="auto"/>
+        </w:rPr>
+      </w:pPr>
+      <w:r>
+        <w:rPr>
+          <w:rFonts w:cs="Arial"/>
+          <w:color w:val="auto"/>
+        </w:rPr>
+        <w:lastRenderedPageBreak/>
+        <w:t>exibirArquivos()</w:t>
+      </w:r>
+    </w:p>
+    <w:p>
+      <w:pPr>
+        <w:pStyle w:val="QualidadeTexto"/>
+        <w:numPr>
+          <w:ilvl w:val="1"/>
+          <w:numId w:val="28"/>
+        </w:numPr>
+        <w:rPr>
+          <w:b/>
+          <w:bCs/>
+          <w:shd w:val="clear" w:color="auto" w:fill="81D41A"/>
+        </w:rPr>
+      </w:pPr>
+      <w:r>
+        <w:rPr>
+          <w:rFonts w:cs="Arial"/>
+          <w:b/>
+          <w:bCs/>
+          <w:shd w:val="clear" w:color="auto" w:fill="81D41A"/>
+        </w:rPr>
+        <w:t>Arquivo Outros Assuntos</w:t>
+      </w:r>
+    </w:p>
+    <w:p>
+      <w:pPr>
+        <w:pStyle w:val="QualidadeTexto"/>
+        <w:numPr>
+          <w:ilvl w:val="2"/>
+          <w:numId w:val="28"/>
+        </w:numPr>
+        <w:rPr>
+          <w:rFonts w:cs="Arial"/>
+          <w:color w:val="auto"/>
+        </w:rPr>
+      </w:pPr>
+      <w:r>
+        <w:rPr>
+          <w:rFonts w:cs="Arial"/>
+          <w:color w:val="auto"/>
+        </w:rPr>
+        <w:t>incluirArquivo()</w:t>
+      </w:r>
+    </w:p>
+    <w:p>
+      <w:pPr>
+        <w:pStyle w:val="QualidadeTexto"/>
+        <w:numPr>
+          <w:ilvl w:val="2"/>
+          <w:numId w:val="28"/>
+        </w:numPr>
+        <w:rPr>
+          <w:rFonts w:cs="Arial"/>
+          <w:color w:val="auto"/>
+        </w:rPr>
+      </w:pPr>
+      <w:r>
+        <w:rPr>
+          <w:rFonts w:cs="Arial"/>
+          <w:color w:val="auto"/>
+        </w:rPr>
+        <w:t>alterarArquivo()</w:t>
+      </w:r>
+    </w:p>
+    <w:p>
+      <w:pPr>
+        <w:pStyle w:val="QualidadeTexto"/>
+        <w:numPr>
+          <w:ilvl w:val="2"/>
+          <w:numId w:val="28"/>
+        </w:numPr>
+        <w:rPr>
+          <w:rFonts w:cs="Arial"/>
+          <w:color w:val="auto"/>
+        </w:rPr>
+      </w:pPr>
+      <w:r>
+        <w:rPr>
+          <w:rFonts w:cs="Arial"/>
+          <w:color w:val="auto"/>
+        </w:rPr>
+        <w:t>excluirArquivo()</w:t>
+      </w:r>
+    </w:p>
+    <w:p>
+      <w:pPr>
+        <w:pStyle w:val="QualidadeTexto"/>
+        <w:numPr>
+          <w:ilvl w:val="2"/>
+          <w:numId w:val="28"/>
+        </w:numPr>
+        <w:rPr>
+          <w:rFonts w:cs="Arial"/>
+          <w:color w:val="auto"/>
+        </w:rPr>
+      </w:pPr>
+      <w:r>
+        <w:rPr>
+          <w:rFonts w:cs="Arial"/>
+          <w:color w:val="auto"/>
+        </w:rPr>
+        <w:t>consultarArquivo()</w:t>
+      </w:r>
+    </w:p>
+    <w:p>
+      <w:pPr>
+        <w:pStyle w:val="QualidadeTexto"/>
+        <w:numPr>
+          <w:ilvl w:val="2"/>
+          <w:numId w:val="28"/>
+        </w:numPr>
+        <w:rPr>
+          <w:rFonts w:cs="Arial"/>
+          <w:color w:val="auto"/>
+        </w:rPr>
+      </w:pPr>
+      <w:r>
+        <w:rPr>
+          <w:rFonts w:cs="Arial"/>
+          <w:color w:val="auto"/>
+        </w:rPr>
+        <w:t>exibirArquivos()</w:t>
+      </w:r>
+    </w:p>
+    <w:p>
+      <w:pPr>
+        <w:pStyle w:val="QualidadeTexto"/>
+        <w:numPr>
+          <w:ilvl w:val="1"/>
+          <w:numId w:val="28"/>
+        </w:numPr>
+        <w:rPr>
+          <w:b/>
+          <w:bCs/>
+          <w:shd w:val="clear" w:color="auto" w:fill="81D41A"/>
+        </w:rPr>
+      </w:pPr>
+      <w:r>
+        <w:rPr>
+          <w:rFonts w:cs="Arial"/>
+          <w:b/>
+          <w:bCs/>
+          <w:shd w:val="clear" w:color="auto" w:fill="81D41A"/>
+        </w:rPr>
+        <w:t>Arquivo Pasta Funcional</w:t>
+      </w:r>
+    </w:p>
+    <w:p>
+      <w:pPr>
+        <w:pStyle w:val="QualidadeTexto"/>
+        <w:numPr>
+          <w:ilvl w:val="2"/>
+          <w:numId w:val="28"/>
+        </w:numPr>
+        <w:rPr>
+          <w:rFonts w:cs="Arial"/>
+          <w:color w:val="auto"/>
+        </w:rPr>
+      </w:pPr>
+      <w:r>
+        <w:rPr>
+          <w:rFonts w:cs="Arial"/>
+          <w:color w:val="auto"/>
+        </w:rPr>
+        <w:t>incluirArquivo()</w:t>
+      </w:r>
+    </w:p>
+    <w:p>
+      <w:pPr>
+        <w:pStyle w:val="QualidadeTexto"/>
+        <w:numPr>
+          <w:ilvl w:val="2"/>
+          <w:numId w:val="28"/>
+        </w:numPr>
+        <w:rPr>
+          <w:rFonts w:cs="Arial"/>
+          <w:color w:val="auto"/>
+        </w:rPr>
+      </w:pPr>
+      <w:r>
+        <w:rPr>
+          <w:rFonts w:cs="Arial"/>
+          <w:color w:val="auto"/>
+        </w:rPr>
+        <w:t>alterarArquivo()</w:t>
+      </w:r>
+    </w:p>
+    <w:p>
+      <w:pPr>
+        <w:pStyle w:val="QualidadeTexto"/>
+        <w:numPr>
+          <w:ilvl w:val="2"/>
+          <w:numId w:val="28"/>
+        </w:numPr>
+        <w:rPr>
+          <w:rFonts w:cs="Arial"/>
+          <w:color w:val="auto"/>
+        </w:rPr>
+      </w:pPr>
+      <w:r>
+        <w:rPr>
+          <w:rFonts w:cs="Arial"/>
+          <w:color w:val="auto"/>
+        </w:rPr>
+        <w:t>excluirArquivo()</w:t>
+      </w:r>
+    </w:p>
+    <w:p>
+      <w:pPr>
+        <w:pStyle w:val="QualidadeTexto"/>
+        <w:numPr>
+          <w:ilvl w:val="2"/>
+          <w:numId w:val="28"/>
+        </w:numPr>
+        <w:rPr>
+          <w:rFonts w:cs="Arial"/>
+          <w:color w:val="auto"/>
+        </w:rPr>
+      </w:pPr>
+      <w:r>
+        <w:rPr>
+          <w:rFonts w:cs="Arial"/>
+          <w:color w:val="auto"/>
+        </w:rPr>
+        <w:t>consultarArquivo()</w:t>
+      </w:r>
+    </w:p>
+    <w:p>
+      <w:pPr>
+        <w:pStyle w:val="QualidadeTexto"/>
+        <w:numPr>
+          <w:ilvl w:val="2"/>
+          <w:numId w:val="28"/>
+        </w:numPr>
+        <w:rPr>
+          <w:rFonts w:cs="Arial"/>
+          <w:color w:val="auto"/>
+        </w:rPr>
+      </w:pPr>
+      <w:r>
+        <w:rPr>
+          <w:rFonts w:cs="Arial"/>
+          <w:color w:val="auto"/>
+        </w:rPr>
+        <w:t>exibirArquivos()</w:t>
+      </w:r>
+    </w:p>
+    <w:p>
+      <w:pPr>
+        <w:pStyle w:val="QualidadeTexto"/>
+        <w:numPr>
+          <w:ilvl w:val="1"/>
+          <w:numId w:val="28"/>
+        </w:numPr>
+        <w:rPr>
+          <w:b/>
+          <w:bCs/>
+          <w:shd w:val="clear" w:color="auto" w:fill="81D41A"/>
+        </w:rPr>
+      </w:pPr>
+      <w:r>
+        <w:rPr>
+          <w:rFonts w:cs="Arial"/>
+          <w:b/>
+          <w:bCs/>
+          <w:shd w:val="clear" w:color="auto" w:fill="81D41A"/>
+        </w:rPr>
+        <w:t>Classificacao Documento</w:t>
+      </w:r>
+    </w:p>
+    <w:p>
+      <w:pPr>
+        <w:pStyle w:val="QualidadeTexto"/>
+        <w:numPr>
+          <w:ilvl w:val="2"/>
+          <w:numId w:val="28"/>
+        </w:numPr>
+        <w:rPr>
+          <w:rFonts w:cs="Arial"/>
+          <w:color w:val="auto"/>
+        </w:rPr>
+      </w:pPr>
+      <w:r>
+        <w:rPr>
+          <w:rFonts w:cs="Arial"/>
+          <w:color w:val="auto"/>
+        </w:rPr>
+        <w:t>consultarClassificao()</w:t>
+      </w:r>
+    </w:p>
+    <w:p>
+      <w:pPr>
+        <w:pStyle w:val="QualidadeTexto"/>
+        <w:numPr>
+          <w:ilvl w:val="1"/>
+          <w:numId w:val="28"/>
+        </w:numPr>
+        <w:rPr>
+          <w:b/>
+          <w:bCs/>
+          <w:shd w:val="clear" w:color="auto" w:fill="81D41A"/>
+        </w:rPr>
+      </w:pPr>
+      <w:r>
+        <w:rPr>
+          <w:rFonts w:cs="Arial"/>
+          <w:b/>
+          <w:bCs/>
+          <w:shd w:val="clear" w:color="auto" w:fill="81D41A"/>
+        </w:rPr>
+        <w:t>Empregado</w:t>
+      </w:r>
+    </w:p>
+    <w:p>
+      <w:pPr>
+        <w:pStyle w:val="QualidadeTexto"/>
+        <w:numPr>
+          <w:ilvl w:val="2"/>
+          <w:numId w:val="28"/>
+        </w:numPr>
+        <w:rPr>
+          <w:rFonts w:cs="Arial"/>
+          <w:color w:val="auto"/>
+        </w:rPr>
+      </w:pPr>
+      <w:r>
+        <w:rPr>
+          <w:rFonts w:cs="Arial"/>
+          <w:color w:val="auto"/>
+        </w:rPr>
+        <w:t>consultarEmpregad</w:t>
+      </w:r>
+      <w:r>
+        <w:rPr>
+          <w:rFonts w:cs="Arial"/>
+          <w:color w:val="auto"/>
+        </w:rPr>
+        <w:t>o</w:t>
+      </w:r>
+      <w:r>
+        <w:rPr>
+          <w:rFonts w:cs="Arial"/>
+          <w:color w:val="auto"/>
+        </w:rPr>
+        <w:t>()</w:t>
+      </w:r>
+    </w:p>
+    <w:p>
+      <w:pPr>
+        <w:pStyle w:val="QualidadeTexto"/>
+        <w:numPr>
+          <w:ilvl w:val="1"/>
+          <w:numId w:val="28"/>
+        </w:numPr>
+        <w:rPr>
+          <w:b/>
+          <w:bCs/>
+          <w:shd w:val="clear" w:color="auto" w:fill="81D41A"/>
+        </w:rPr>
+      </w:pPr>
+      <w:r>
+        <w:rPr>
+          <w:rFonts w:cs="Arial"/>
+          <w:b/>
+          <w:bCs/>
+          <w:shd w:val="clear" w:color="auto" w:fill="81D41A"/>
+        </w:rPr>
+        <w:t>Perfis de Empregados</w:t>
+      </w:r>
+    </w:p>
+    <w:p>
+      <w:pPr>
+        <w:pStyle w:val="QualidadeTexto"/>
+        <w:numPr>
+          <w:ilvl w:val="2"/>
+          <w:numId w:val="28"/>
+        </w:numPr>
+        <w:rPr>
+          <w:rFonts w:cs="Arial"/>
+          <w:color w:val="auto"/>
+        </w:rPr>
+      </w:pPr>
+      <w:r>
+        <w:rPr>
+          <w:rFonts w:cs="Arial"/>
+          <w:color w:val="auto"/>
+        </w:rPr>
+        <w:t>incluirPerfil()</w:t>
+      </w:r>
+    </w:p>
+    <w:p>
+      <w:pPr>
+        <w:pStyle w:val="QualidadeTexto"/>
+        <w:numPr>
+          <w:ilvl w:val="2"/>
+          <w:numId w:val="28"/>
+        </w:numPr>
+        <w:rPr>
+          <w:rFonts w:cs="Arial"/>
+          <w:color w:val="auto"/>
+        </w:rPr>
+      </w:pPr>
+      <w:r>
+        <w:rPr>
+          <w:rFonts w:cs="Arial"/>
+          <w:color w:val="auto"/>
+        </w:rPr>
+        <w:t>alterarPerfil()</w:t>
+      </w:r>
+    </w:p>
+    <w:p>
+      <w:pPr>
+        <w:pStyle w:val="QualidadeTexto"/>
+        <w:numPr>
+          <w:ilvl w:val="2"/>
+          <w:numId w:val="28"/>
+        </w:numPr>
+        <w:rPr>
+          <w:rFonts w:cs="Arial"/>
+          <w:color w:val="auto"/>
+        </w:rPr>
+      </w:pPr>
+      <w:r>
+        <w:rPr>
+          <w:rFonts w:cs="Arial"/>
+          <w:color w:val="auto"/>
+        </w:rPr>
+        <w:t>desabilitarPerfil()</w:t>
+      </w:r>
+    </w:p>
+    <w:p>
+      <w:pPr>
+        <w:pStyle w:val="QualidadeTexto"/>
+        <w:numPr>
+          <w:ilvl w:val="2"/>
+          <w:numId w:val="28"/>
+        </w:numPr>
+        <w:rPr>
+          <w:rFonts w:cs="Arial"/>
+          <w:color w:val="auto"/>
+        </w:rPr>
+      </w:pPr>
+      <w:r>
+        <w:rPr>
+          <w:rFonts w:cs="Arial"/>
+          <w:color w:val="auto"/>
+        </w:rPr>
+        <w:t>consultarPerfil()</w:t>
+      </w:r>
+    </w:p>
+    <w:p>
+      <w:pPr>
+        <w:pStyle w:val="QualidadeTexto"/>
+        <w:numPr>
+          <w:ilvl w:val="2"/>
+          <w:numId w:val="28"/>
+        </w:numPr>
+        <w:rPr>
+          <w:rFonts w:cs="Arial"/>
+          <w:color w:val="auto"/>
+        </w:rPr>
+      </w:pPr>
+      <w:r>
+        <w:rPr>
+          <w:rFonts w:cs="Arial"/>
+          <w:color w:val="auto"/>
+        </w:rPr>
+        <w:t>exibirPerfisCadastrados()</w:t>
+      </w:r>
+    </w:p>
+    <w:p>
+      <w:pPr>
+        <w:pStyle w:val="QualidadeTexto"/>
+        <w:numPr>
+          <w:ilvl w:val="1"/>
+          <w:numId w:val="28"/>
+        </w:numPr>
+        <w:rPr>
+          <w:b/>
+          <w:bCs/>
+          <w:shd w:val="clear" w:color="auto" w:fill="81D41A"/>
+        </w:rPr>
+      </w:pPr>
+      <w:r>
+        <w:rPr>
+          <w:rFonts w:cs="Arial"/>
+          <w:b/>
+          <w:bCs/>
+          <w:shd w:val="clear" w:color="auto" w:fill="81D41A"/>
+        </w:rPr>
+        <w:t>Localizacao</w:t>
+      </w:r>
+    </w:p>
+    <w:p>
+      <w:pPr>
+        <w:pStyle w:val="QualidadeTexto"/>
+        <w:numPr>
+          <w:ilvl w:val="2"/>
+          <w:numId w:val="28"/>
+        </w:numPr>
+        <w:rPr>
+          <w:rFonts w:cs="Arial"/>
+          <w:color w:val="auto"/>
+        </w:rPr>
+      </w:pPr>
+      <w:r>
+        <w:rPr>
+          <w:rFonts w:cs="Arial"/>
+          <w:color w:val="auto"/>
+        </w:rPr>
+        <w:t>incluirLocalizacao()</w:t>
+      </w:r>
+    </w:p>
+    <w:p>
+      <w:pPr>
+        <w:pStyle w:val="QualidadeTexto"/>
+        <w:numPr>
+          <w:ilvl w:val="2"/>
+          <w:numId w:val="28"/>
+        </w:numPr>
+        <w:rPr>
+          <w:rFonts w:cs="Arial"/>
+          <w:color w:val="auto"/>
+        </w:rPr>
+      </w:pPr>
+      <w:r>
+        <w:rPr>
+          <w:rFonts w:cs="Arial"/>
+          <w:color w:val="auto"/>
+        </w:rPr>
+        <w:t>alterarLocalizacao()</w:t>
+      </w:r>
+    </w:p>
+    <w:p>
+      <w:pPr>
+        <w:pStyle w:val="QualidadeTexto"/>
+        <w:numPr>
+          <w:ilvl w:val="2"/>
+          <w:numId w:val="28"/>
+        </w:numPr>
+        <w:rPr>
+          <w:rFonts w:cs="Arial"/>
+          <w:color w:val="auto"/>
+        </w:rPr>
+      </w:pPr>
+      <w:r>
+        <w:rPr>
+          <w:rFonts w:cs="Arial"/>
+          <w:color w:val="auto"/>
+        </w:rPr>
+        <w:t>consultarLocalizacao ()</w:t>
+      </w:r>
+    </w:p>
+    <w:p>
+      <w:pPr>
+        <w:pStyle w:val="QualidadeTexto"/>
+        <w:numPr>
+          <w:ilvl w:val="1"/>
+          <w:numId w:val="28"/>
+        </w:numPr>
+        <w:rPr>
+          <w:b/>
+          <w:bCs/>
+          <w:shd w:val="clear" w:color="auto" w:fill="81D41A"/>
+        </w:rPr>
+      </w:pPr>
+      <w:r>
+        <w:rPr>
+          <w:rFonts w:cs="Arial"/>
+          <w:b/>
+          <w:bCs/>
+          <w:shd w:val="clear" w:color="auto" w:fill="81D41A"/>
+        </w:rPr>
+        <w:t>Unidade Pagamento</w:t>
+      </w:r>
+    </w:p>
+    <w:p>
+      <w:pPr>
+        <w:pStyle w:val="QualidadeTexto"/>
+        <w:numPr>
+          <w:ilvl w:val="2"/>
+          <w:numId w:val="28"/>
+        </w:numPr>
+        <w:rPr>
+          <w:rFonts w:cs="Arial"/>
+          <w:color w:val="auto"/>
+        </w:rPr>
+      </w:pPr>
+      <w:r>
+        <w:rPr>
+          <w:rFonts w:cs="Arial"/>
+          <w:color w:val="auto"/>
+        </w:rPr>
+        <w:t>consultarUnidade()</w:t>
+      </w:r>
+    </w:p>
+    <w:p>
+      <w:pPr>
+        <w:pStyle w:val="QualidadeTexto"/>
+        <w:numPr>
+          <w:ilvl w:val="1"/>
+          <w:numId w:val="28"/>
+        </w:numPr>
+        <w:rPr>
+          <w:b/>
+          <w:bCs/>
+          <w:shd w:val="clear" w:color="auto" w:fill="81D41A"/>
+        </w:rPr>
+      </w:pPr>
+      <w:r>
+        <w:rPr>
+          <w:rFonts w:cs="Arial"/>
+          <w:b/>
+          <w:bCs/>
+          <w:shd w:val="clear" w:color="auto" w:fill="81D41A"/>
+        </w:rPr>
+        <w:t>Unidade Produtora</w:t>
+      </w:r>
+    </w:p>
+    <w:p>
+      <w:pPr>
+        <w:pStyle w:val="QualidadeTexto"/>
+        <w:numPr>
+          <w:ilvl w:val="2"/>
+          <w:numId w:val="28"/>
+        </w:numPr>
+      </w:pPr>
+      <w:r>
+        <w:rPr>
+          <w:rFonts w:cs="Arial"/>
+          <w:color w:val="auto"/>
+        </w:rPr>
+        <w:t>consultarUnidade()</w:t>
+      </w:r>
+      <w:r>
+        <w:t>Modular</w:t>
+      </w:r>
+    </w:p>
     <w:p/>
     <w:p>
       <w:pPr>
@@ -6069,11 +10304,66 @@
       <w:bookmarkStart w:id="14" w:name="_Toc245703703"/>
       <w:bookmarkStart w:id="15" w:name="_Toc119963352"/>
       <w:r>
+        <w:lastRenderedPageBreak/>
         <w:t>Não Escopo</w:t>
       </w:r>
       <w:bookmarkEnd w:id="13"/>
       <w:bookmarkEnd w:id="14"/>
       <w:bookmarkEnd w:id="15"/>
+    </w:p>
+    <w:p>
+      <w:pPr>
+        <w:pStyle w:val="QualidadeTexto"/>
+        <w:ind w:firstLine="426"/>
+        <w:rPr>
+          <w:rFonts w:cs="Arial"/>
+          <w:color w:val="auto"/>
+        </w:rPr>
+      </w:pPr>
+    </w:p>
+    <w:p>
+      <w:pPr>
+        <w:pStyle w:val="QualidadeTexto"/>
+        <w:ind w:firstLine="426"/>
+        <w:rPr>
+          <w:rFonts w:cs="Arial"/>
+          <w:color w:val="auto"/>
+        </w:rPr>
+      </w:pPr>
+      <w:r>
+        <w:rPr>
+          <w:rFonts w:cs="Arial"/>
+          <w:color w:val="auto"/>
+        </w:rPr>
+        <w:t>Não vai existir cadastro de usuário uma vez que será feito pela API</w:t>
+      </w:r>
+    </w:p>
+    <w:p>
+      <w:pPr>
+        <w:pStyle w:val="QualidadeTexto"/>
+        <w:ind w:firstLine="426"/>
+        <w:rPr>
+          <w:rFonts w:cs="Arial"/>
+          <w:color w:val="auto"/>
+        </w:rPr>
+      </w:pPr>
+      <w:r>
+        <w:rPr>
+          <w:rFonts w:cs="Arial"/>
+          <w:color w:val="auto"/>
+        </w:rPr>
+        <w:t>Não vai existir a recuperação de senha no sistema.</w:t>
+      </w:r>
+    </w:p>
+    <w:p>
+      <w:pPr>
+        <w:pStyle w:val="QualidadeTexto"/>
+        <w:ind w:firstLine="426"/>
+        <w:rPr>
+          <w:rFonts w:cs="Arial"/>
+          <w:color w:val="auto"/>
+        </w:rPr>
+      </w:pPr>
     </w:p>
     <w:p>
       <w:pPr>
@@ -6136,34 +10426,136 @@
       </w:pPr>
     </w:p>
     <w:p/>
+    <w:p>
+      <w:r>
+        <w:t>Gestão de usuários</w:t>
+      </w:r>
+    </w:p>
     <w:p/>
+    <w:p>
+      <w:r>
+        <w:rPr>
+          <w:noProof/>
+        </w:rPr>
+        <w:drawing>
+          <wp:inline distT="0" distB="0" distL="0" distR="0" wp14:anchorId="767A743D" wp14:editId="52CA39A3">
+            <wp:extent cx="3657600" cy="1778561"/>
+            <wp:effectExtent l="0" t="0" r="0" b="0"/>
+            <wp:docPr id="1" name="Imagem 1"/>
+            <wp:cNvGraphicFramePr>
+              <a:graphicFrameLocks xmlns:a="http://schemas.openxmlformats.org/drawingml/2006/main" noChangeAspect="1"/>
+            </wp:cNvGraphicFramePr>
+            <a:graphic xmlns:a="http://schemas.openxmlformats.org/drawingml/2006/main">
+              <a:graphicData uri="http://schemas.openxmlformats.org/drawingml/2006/picture">
+                <pic:pic xmlns:pic="http://schemas.openxmlformats.org/drawingml/2006/picture">
+                  <pic:nvPicPr>
+                    <pic:cNvPr id="0" name="Picture 1"/>
+                    <pic:cNvPicPr>
+                      <a:picLocks noChangeAspect="1" noChangeArrowheads="1"/>
+                    </pic:cNvPicPr>
+                  </pic:nvPicPr>
+                  <pic:blipFill>
+                    <a:blip r:embed="rId17">
+                      <a:extLst>
+                        <a:ext uri="{28A0092B-C50C-407E-A947-70E740481C1C}">
+                          <a14:useLocalDpi xmlns:a14="http://schemas.microsoft.com/office/drawing/2010/main" val="0"/>
+                        </a:ext>
+                      </a:extLst>
+                    </a:blip>
+                    <a:srcRect/>
+                    <a:stretch>
+                      <a:fillRect/>
+                    </a:stretch>
+                  </pic:blipFill>
+                  <pic:spPr bwMode="auto">
+                    <a:xfrm>
+                      <a:off x="0" y="0"/>
+                      <a:ext cx="3657600" cy="1778561"/>
+                    </a:xfrm>
+                    <a:prstGeom prst="rect">
+                      <a:avLst/>
+                    </a:prstGeom>
+                    <a:noFill/>
+                    <a:ln>
+                      <a:noFill/>
+                    </a:ln>
+                  </pic:spPr>
+                </pic:pic>
+              </a:graphicData>
+            </a:graphic>
+          </wp:inline>
+        </w:drawing>
+      </w:r>
+    </w:p>
     <w:p/>
+    <w:p>
+      <w:pPr>
+        <w:jc w:val="center"/>
+      </w:pPr>
+    </w:p>
     <w:p/>
     <w:p>
       <w:r>
-        <w:t>Parte I</w:t>
+        <w:t>Gestão documentos</w:t>
       </w:r>
     </w:p>
     <w:p/>
-    <w:p/>
-    <w:p/>
-    <w:p/>
-    <w:p/>
-    <w:p/>
-    <w:p/>
-    <w:p>
-      <w:pPr>
-        <w:jc w:val="center"/>
-      </w:pPr>
-    </w:p>
-    <w:p/>
-    <w:p>
-      <w:r>
-        <w:t>Parte II</w:t>
-      </w:r>
-    </w:p>
-    <w:p/>
-    <w:p/>
+    <w:p>
+      <w:r>
+        <w:rPr>
+          <w:noProof/>
+          <w:lang w:val="en-US"/>
+        </w:rPr>
+        <w:drawing>
+          <wp:inline distT="0" distB="0" distL="0" distR="0" wp14:anchorId="0BA54E37" wp14:editId="5FB6522B">
+            <wp:extent cx="3657600" cy="3215696"/>
+            <wp:effectExtent l="0" t="0" r="0" b="3810"/>
+            <wp:docPr id="3" name="Imagem 3"/>
+            <wp:cNvGraphicFramePr>
+              <a:graphicFrameLocks xmlns:a="http://schemas.openxmlformats.org/drawingml/2006/main" noChangeAspect="1"/>
+            </wp:cNvGraphicFramePr>
+            <a:graphic xmlns:a="http://schemas.openxmlformats.org/drawingml/2006/main">
+              <a:graphicData uri="http://schemas.openxmlformats.org/drawingml/2006/picture">
+                <pic:pic xmlns:pic="http://schemas.openxmlformats.org/drawingml/2006/picture">
+                  <pic:nvPicPr>
+                    <pic:cNvPr id="0" name="Picture 5"/>
+                    <pic:cNvPicPr>
+                      <a:picLocks noChangeAspect="1" noChangeArrowheads="1"/>
+                    </pic:cNvPicPr>
+                  </pic:nvPicPr>
+                  <pic:blipFill>
+                    <a:blip r:embed="rId18">
+                      <a:extLst>
+                        <a:ext uri="{28A0092B-C50C-407E-A947-70E740481C1C}">
+                          <a14:useLocalDpi xmlns:a14="http://schemas.microsoft.com/office/drawing/2010/main" val="0"/>
+                        </a:ext>
+                      </a:extLst>
+                    </a:blip>
+                    <a:srcRect/>
+                    <a:stretch>
+                      <a:fillRect/>
+                    </a:stretch>
+                  </pic:blipFill>
+                  <pic:spPr bwMode="auto">
+                    <a:xfrm>
+                      <a:off x="0" y="0"/>
+                      <a:ext cx="3657600" cy="3215696"/>
+                    </a:xfrm>
+                    <a:prstGeom prst="rect">
+                      <a:avLst/>
+                    </a:prstGeom>
+                    <a:noFill/>
+                    <a:ln>
+                      <a:noFill/>
+                    </a:ln>
+                  </pic:spPr>
+                </pic:pic>
+              </a:graphicData>
+            </a:graphic>
+          </wp:inline>
+        </w:drawing>
+      </w:r>
+    </w:p>
     <w:p/>
     <w:p/>
     <w:p>
@@ -6177,6 +10569,7 @@
       </w:pPr>
       <w:bookmarkStart w:id="22" w:name="_Toc119963355"/>
       <w:r>
+        <w:lastRenderedPageBreak/>
         <w:t>Descrição de Caso de Uso</w:t>
       </w:r>
       <w:bookmarkEnd w:id="22"/>
@@ -6297,6 +10690,12 @@
         <w:tc>
           <w:tcPr>
             <w:tcW w:w="3753" w:type="dxa"/>
+            <w:tcBorders>
+              <w:top w:val="single" w:sz="4" w:space="0" w:color="auto"/>
+              <w:left w:val="single" w:sz="4" w:space="0" w:color="auto"/>
+              <w:bottom w:val="single" w:sz="4" w:space="0" w:color="auto"/>
+              <w:right w:val="single" w:sz="4" w:space="0" w:color="auto"/>
+            </w:tcBorders>
             <w:vAlign w:val="center"/>
           </w:tcPr>
           <w:p>
@@ -6313,13 +10712,19 @@
                 <w:rFonts w:cs="Arial"/>
                 <w:color w:val="auto"/>
               </w:rPr>
-              <w:t>ECU001_efetuarLoginAcessoSistema</w:t>
+              <w:t>ECU001_AutenticarUsuarioAdministrador</w:t>
             </w:r>
           </w:p>
         </w:tc>
         <w:tc>
           <w:tcPr>
             <w:tcW w:w="850" w:type="dxa"/>
+            <w:tcBorders>
+              <w:top w:val="single" w:sz="4" w:space="0" w:color="auto"/>
+              <w:left w:val="single" w:sz="4" w:space="0" w:color="auto"/>
+              <w:bottom w:val="single" w:sz="4" w:space="0" w:color="auto"/>
+              <w:right w:val="single" w:sz="4" w:space="0" w:color="auto"/>
+            </w:tcBorders>
             <w:vAlign w:val="center"/>
           </w:tcPr>
           <w:p>
@@ -6328,17 +10733,17 @@
               <w:suppressAutoHyphens w:val="0"/>
               <w:jc w:val="center"/>
               <w:rPr>
-                <w:rFonts w:ascii="Arial" w:hAnsi="Arial" w:cs="Arial"/>
-                <w:sz w:val="20"/>
-                <w:szCs w:val="20"/>
-              </w:rPr>
-            </w:pPr>
-            <w:r>
-              <w:rPr>
                 <w:rFonts w:ascii="Arial" w:eastAsia="Arial" w:hAnsi="Arial" w:cs="Arial"/>
                 <w:sz w:val="20"/>
                 <w:szCs w:val="20"/>
               </w:rPr>
+            </w:pPr>
+            <w:r>
+              <w:rPr>
+                <w:rFonts w:ascii="Arial" w:eastAsia="Arial" w:hAnsi="Arial" w:cs="Arial"/>
+                <w:sz w:val="20"/>
+                <w:szCs w:val="20"/>
+              </w:rPr>
               <w:t>NE001</w:t>
             </w:r>
           </w:p>
@@ -6346,6 +10751,12 @@
         <w:tc>
           <w:tcPr>
             <w:tcW w:w="4820" w:type="dxa"/>
+            <w:tcBorders>
+              <w:top w:val="single" w:sz="4" w:space="0" w:color="auto"/>
+              <w:left w:val="single" w:sz="4" w:space="0" w:color="auto"/>
+              <w:bottom w:val="single" w:sz="4" w:space="0" w:color="auto"/>
+              <w:right w:val="single" w:sz="4" w:space="0" w:color="auto"/>
+            </w:tcBorders>
           </w:tcPr>
           <w:p>
             <w:pPr>
@@ -6354,23 +10765,1255 @@
               <w:rPr>
                 <w:rFonts w:cs="Arial"/>
                 <w:color w:val="auto"/>
+              </w:rPr>
+            </w:pPr>
+            <w:r>
+              <w:rPr>
+                <w:rFonts w:cs="Arial"/>
+                <w:color w:val="auto"/>
+              </w:rPr>
+              <w:t xml:space="preserve">Possibilita acesso ao sistema. O sistema deverá redirecionar o usuário para tela de login. O usuário deve inserir </w:t>
+            </w:r>
+            <w:r>
+              <w:rPr>
+                <w:rFonts w:cs="Arial"/>
+                <w:color w:val="auto"/>
+              </w:rPr>
+              <w:t>usuário</w:t>
+            </w:r>
+            <w:r>
+              <w:rPr>
+                <w:rFonts w:cs="Arial"/>
+                <w:color w:val="auto"/>
+              </w:rPr>
+              <w:t xml:space="preserve"> e senha para realizar autenticação (Senha validada </w:t>
+            </w:r>
+            <w:r>
+              <w:rPr>
+                <w:rFonts w:cs="Arial"/>
+                <w:color w:val="auto"/>
+              </w:rPr>
+              <w:t>através de API de autenticação</w:t>
+            </w:r>
+            <w:r>
+              <w:rPr>
+                <w:rFonts w:cs="Arial"/>
+                <w:color w:val="auto"/>
+              </w:rPr>
+              <w:t xml:space="preserve">). </w:t>
+            </w:r>
+          </w:p>
+        </w:tc>
+      </w:tr>
+      <w:tr>
+        <w:tc>
+          <w:tcPr>
+            <w:tcW w:w="3753" w:type="dxa"/>
+            <w:tcBorders>
+              <w:top w:val="single" w:sz="4" w:space="0" w:color="auto"/>
+              <w:left w:val="single" w:sz="4" w:space="0" w:color="auto"/>
+              <w:bottom w:val="single" w:sz="4" w:space="0" w:color="auto"/>
+              <w:right w:val="single" w:sz="4" w:space="0" w:color="auto"/>
+            </w:tcBorders>
+            <w:vAlign w:val="center"/>
+          </w:tcPr>
+          <w:p>
+            <w:pPr>
+              <w:pStyle w:val="QualidadeTabelas"/>
+              <w:spacing w:line="360" w:lineRule="auto"/>
+              <w:rPr>
+                <w:rFonts w:cs="Arial"/>
+                <w:color w:val="auto"/>
+              </w:rPr>
+            </w:pPr>
+            <w:r>
+              <w:rPr>
+                <w:rFonts w:cs="Arial"/>
+                <w:color w:val="auto"/>
+              </w:rPr>
+              <w:t>ECU002_AutenticarUsuarioPadrao</w:t>
+            </w:r>
+          </w:p>
+        </w:tc>
+        <w:tc>
+          <w:tcPr>
+            <w:tcW w:w="850" w:type="dxa"/>
+            <w:tcBorders>
+              <w:top w:val="single" w:sz="4" w:space="0" w:color="auto"/>
+              <w:left w:val="single" w:sz="4" w:space="0" w:color="auto"/>
+              <w:bottom w:val="single" w:sz="4" w:space="0" w:color="auto"/>
+              <w:right w:val="single" w:sz="4" w:space="0" w:color="auto"/>
+            </w:tcBorders>
+            <w:vAlign w:val="center"/>
+          </w:tcPr>
+          <w:p>
+            <w:pPr>
+              <w:widowControl/>
+              <w:suppressAutoHyphens w:val="0"/>
+              <w:jc w:val="center"/>
+              <w:rPr>
+                <w:rFonts w:ascii="Arial" w:eastAsia="Arial" w:hAnsi="Arial" w:cs="Arial"/>
+                <w:sz w:val="20"/>
                 <w:szCs w:val="20"/>
               </w:rPr>
             </w:pPr>
             <w:r>
               <w:rPr>
-                <w:rFonts w:cs="Arial"/>
-                <w:color w:val="auto"/>
-              </w:rPr>
-              <w:t xml:space="preserve">Possibilita acesso ao sistema. O sistema deverá redirecionar o usuário </w:t>
-            </w:r>
-            <w:r>
-              <w:rPr>
-                <w:rFonts w:cs="Arial"/>
-                <w:color w:val="auto"/>
-              </w:rPr>
-              <w:t xml:space="preserve">para tela de login. O usuário deve inserir matrícula e senha para realizar autenticação (Senha validada no LDAP). </w:t>
-            </w:r>
+                <w:rFonts w:ascii="Arial" w:eastAsia="Arial" w:hAnsi="Arial" w:cs="Arial"/>
+                <w:sz w:val="20"/>
+                <w:szCs w:val="20"/>
+              </w:rPr>
+              <w:t>NE001</w:t>
+            </w:r>
+          </w:p>
+        </w:tc>
+        <w:tc>
+          <w:tcPr>
+            <w:tcW w:w="4820" w:type="dxa"/>
+            <w:tcBorders>
+              <w:top w:val="single" w:sz="4" w:space="0" w:color="auto"/>
+              <w:left w:val="single" w:sz="4" w:space="0" w:color="auto"/>
+              <w:bottom w:val="single" w:sz="4" w:space="0" w:color="auto"/>
+              <w:right w:val="single" w:sz="4" w:space="0" w:color="auto"/>
+            </w:tcBorders>
+          </w:tcPr>
+          <w:p>
+            <w:pPr>
+              <w:pStyle w:val="QualidadeTexto"/>
+              <w:jc w:val="left"/>
+              <w:rPr>
+                <w:rFonts w:cs="Arial"/>
+                <w:color w:val="auto"/>
+              </w:rPr>
+            </w:pPr>
+            <w:r>
+              <w:rPr>
+                <w:rFonts w:cs="Arial"/>
+                <w:color w:val="auto"/>
+              </w:rPr>
+              <w:t xml:space="preserve">Possibilita acesso ao sistema. O sistema deverá redirecionar o usuário para tela de login. O usuário deve inserir </w:t>
+            </w:r>
+            <w:r>
+              <w:rPr>
+                <w:rFonts w:cs="Arial"/>
+                <w:color w:val="auto"/>
+              </w:rPr>
+              <w:t>usuário</w:t>
+            </w:r>
+            <w:r>
+              <w:rPr>
+                <w:rFonts w:cs="Arial"/>
+                <w:color w:val="auto"/>
+              </w:rPr>
+              <w:t xml:space="preserve"> e senha para realizar autenticação (Senha validada </w:t>
+            </w:r>
+            <w:r>
+              <w:rPr>
+                <w:rFonts w:cs="Arial"/>
+                <w:color w:val="auto"/>
+              </w:rPr>
+              <w:t>através de API de autenticação</w:t>
+            </w:r>
+            <w:r>
+              <w:rPr>
+                <w:rFonts w:cs="Arial"/>
+                <w:color w:val="auto"/>
+              </w:rPr>
+              <w:t xml:space="preserve">). </w:t>
+            </w:r>
+          </w:p>
+        </w:tc>
+      </w:tr>
+      <w:tr>
+        <w:tc>
+          <w:tcPr>
+            <w:tcW w:w="3753" w:type="dxa"/>
+            <w:tcBorders>
+              <w:top w:val="single" w:sz="4" w:space="0" w:color="auto"/>
+              <w:left w:val="single" w:sz="4" w:space="0" w:color="auto"/>
+              <w:bottom w:val="single" w:sz="4" w:space="0" w:color="auto"/>
+              <w:right w:val="single" w:sz="4" w:space="0" w:color="auto"/>
+            </w:tcBorders>
+            <w:vAlign w:val="center"/>
+          </w:tcPr>
+          <w:p>
+            <w:pPr>
+              <w:pStyle w:val="QualidadeTabelas"/>
+              <w:spacing w:line="360" w:lineRule="auto"/>
+              <w:rPr>
+                <w:rFonts w:cs="Arial"/>
+                <w:color w:val="auto"/>
+              </w:rPr>
+            </w:pPr>
+            <w:r>
+              <w:rPr>
+                <w:rFonts w:cs="Arial"/>
+                <w:color w:val="auto"/>
+              </w:rPr>
+              <w:t>ECU003_ManterUsuariosAdministrador</w:t>
+            </w:r>
+          </w:p>
+        </w:tc>
+        <w:tc>
+          <w:tcPr>
+            <w:tcW w:w="850" w:type="dxa"/>
+            <w:tcBorders>
+              <w:top w:val="single" w:sz="4" w:space="0" w:color="auto"/>
+              <w:left w:val="single" w:sz="4" w:space="0" w:color="auto"/>
+              <w:bottom w:val="single" w:sz="4" w:space="0" w:color="auto"/>
+              <w:right w:val="single" w:sz="4" w:space="0" w:color="auto"/>
+            </w:tcBorders>
+            <w:vAlign w:val="center"/>
+          </w:tcPr>
+          <w:p>
+            <w:pPr>
+              <w:widowControl/>
+              <w:suppressAutoHyphens w:val="0"/>
+              <w:jc w:val="center"/>
+              <w:rPr>
+                <w:rFonts w:ascii="Arial" w:eastAsia="Arial" w:hAnsi="Arial" w:cs="Arial"/>
+                <w:sz w:val="20"/>
+                <w:szCs w:val="20"/>
+              </w:rPr>
+            </w:pPr>
+            <w:r>
+              <w:rPr>
+                <w:rFonts w:ascii="Arial" w:eastAsia="Arial" w:hAnsi="Arial" w:cs="Arial"/>
+                <w:sz w:val="20"/>
+                <w:szCs w:val="20"/>
+              </w:rPr>
+              <w:t>NE002</w:t>
+            </w:r>
+          </w:p>
+        </w:tc>
+        <w:tc>
+          <w:tcPr>
+            <w:tcW w:w="4820" w:type="dxa"/>
+            <w:tcBorders>
+              <w:top w:val="single" w:sz="4" w:space="0" w:color="auto"/>
+              <w:left w:val="single" w:sz="4" w:space="0" w:color="auto"/>
+              <w:bottom w:val="single" w:sz="4" w:space="0" w:color="auto"/>
+              <w:right w:val="single" w:sz="4" w:space="0" w:color="auto"/>
+            </w:tcBorders>
+          </w:tcPr>
+          <w:p>
+            <w:pPr>
+              <w:pStyle w:val="QualidadeTexto"/>
+              <w:jc w:val="left"/>
+              <w:rPr>
+                <w:rFonts w:cs="Arial"/>
+                <w:color w:val="auto"/>
+              </w:rPr>
+            </w:pPr>
+            <w:r>
+              <w:rPr>
+                <w:rFonts w:cs="Arial"/>
+                <w:color w:val="auto"/>
+              </w:rPr>
+              <w:t>Possibilita aos usuários administradores o acesso à funcionalidade de cadastro e manutenção de usuários.</w:t>
+            </w:r>
+          </w:p>
+        </w:tc>
+      </w:tr>
+      <w:tr>
+        <w:tc>
+          <w:tcPr>
+            <w:tcW w:w="3753" w:type="dxa"/>
+            <w:tcBorders>
+              <w:top w:val="single" w:sz="4" w:space="0" w:color="auto"/>
+              <w:left w:val="single" w:sz="4" w:space="0" w:color="auto"/>
+              <w:bottom w:val="single" w:sz="4" w:space="0" w:color="auto"/>
+              <w:right w:val="single" w:sz="4" w:space="0" w:color="auto"/>
+            </w:tcBorders>
+            <w:vAlign w:val="center"/>
+          </w:tcPr>
+          <w:p>
+            <w:pPr>
+              <w:pStyle w:val="QualidadeTabelas"/>
+              <w:spacing w:line="360" w:lineRule="auto"/>
+              <w:rPr>
+                <w:rFonts w:cs="Arial"/>
+                <w:color w:val="auto"/>
+              </w:rPr>
+            </w:pPr>
+            <w:r>
+              <w:rPr>
+                <w:rFonts w:cs="Arial"/>
+                <w:color w:val="auto"/>
+              </w:rPr>
+              <w:t>ECU004_ManterDocumentos</w:t>
+            </w:r>
+          </w:p>
+        </w:tc>
+        <w:tc>
+          <w:tcPr>
+            <w:tcW w:w="850" w:type="dxa"/>
+            <w:tcBorders>
+              <w:top w:val="single" w:sz="4" w:space="0" w:color="auto"/>
+              <w:left w:val="single" w:sz="4" w:space="0" w:color="auto"/>
+              <w:bottom w:val="single" w:sz="4" w:space="0" w:color="auto"/>
+              <w:right w:val="single" w:sz="4" w:space="0" w:color="auto"/>
+            </w:tcBorders>
+            <w:vAlign w:val="center"/>
+          </w:tcPr>
+          <w:p>
+            <w:pPr>
+              <w:widowControl/>
+              <w:suppressAutoHyphens w:val="0"/>
+              <w:jc w:val="center"/>
+              <w:rPr>
+                <w:rFonts w:ascii="Arial" w:eastAsia="Arial" w:hAnsi="Arial" w:cs="Arial"/>
+                <w:sz w:val="20"/>
+                <w:szCs w:val="20"/>
+              </w:rPr>
+            </w:pPr>
+            <w:r>
+              <w:rPr>
+                <w:rFonts w:ascii="Arial" w:eastAsia="Arial" w:hAnsi="Arial" w:cs="Arial"/>
+                <w:sz w:val="20"/>
+                <w:szCs w:val="20"/>
+              </w:rPr>
+              <w:t>NE003</w:t>
+            </w:r>
+          </w:p>
+        </w:tc>
+        <w:tc>
+          <w:tcPr>
+            <w:tcW w:w="4820" w:type="dxa"/>
+            <w:tcBorders>
+              <w:top w:val="single" w:sz="4" w:space="0" w:color="auto"/>
+              <w:left w:val="single" w:sz="4" w:space="0" w:color="auto"/>
+              <w:bottom w:val="single" w:sz="4" w:space="0" w:color="auto"/>
+              <w:right w:val="single" w:sz="4" w:space="0" w:color="auto"/>
+            </w:tcBorders>
+          </w:tcPr>
+          <w:p>
+            <w:pPr>
+              <w:pStyle w:val="QualidadeTexto"/>
+              <w:jc w:val="left"/>
+              <w:rPr>
+                <w:rFonts w:cs="Arial"/>
+                <w:color w:val="auto"/>
+              </w:rPr>
+            </w:pPr>
+            <w:r>
+              <w:rPr>
+                <w:rFonts w:cs="Arial"/>
+                <w:color w:val="auto"/>
+              </w:rPr>
+              <w:t xml:space="preserve">Possibilita aos usuários do perfis </w:t>
+            </w:r>
+            <w:r>
+              <w:rPr>
+                <w:rFonts w:cs="Arial"/>
+                <w:color w:val="auto"/>
+              </w:rPr>
+              <w:t>A</w:t>
+            </w:r>
+            <w:r>
+              <w:rPr>
+                <w:rFonts w:cs="Arial"/>
+                <w:color w:val="auto"/>
+              </w:rPr>
+              <w:t xml:space="preserve">dministrador e </w:t>
+            </w:r>
+            <w:r>
+              <w:rPr>
+                <w:rFonts w:cs="Arial"/>
+                <w:color w:val="auto"/>
+              </w:rPr>
+              <w:t>Comu</w:t>
+            </w:r>
+            <w:r>
+              <w:rPr>
+                <w:rFonts w:cs="Arial"/>
+                <w:color w:val="auto"/>
+              </w:rPr>
+              <w:t>m</w:t>
+            </w:r>
+            <w:r>
+              <w:rPr>
+                <w:rFonts w:cs="Arial"/>
+                <w:color w:val="auto"/>
+              </w:rPr>
+              <w:t xml:space="preserve"> o acesso à funcionalidade de cadastro e manutenção de </w:t>
+            </w:r>
+            <w:r>
+              <w:rPr>
+                <w:rFonts w:cs="Arial"/>
+                <w:color w:val="auto"/>
+              </w:rPr>
+              <w:t>documentos</w:t>
+            </w:r>
+            <w:r>
+              <w:rPr>
+                <w:rFonts w:cs="Arial"/>
+                <w:color w:val="auto"/>
+              </w:rPr>
+              <w:t>.</w:t>
+            </w:r>
+          </w:p>
+        </w:tc>
+      </w:tr>
+      <w:tr>
+        <w:tc>
+          <w:tcPr>
+            <w:tcW w:w="3753" w:type="dxa"/>
+            <w:tcBorders>
+              <w:top w:val="single" w:sz="4" w:space="0" w:color="auto"/>
+              <w:left w:val="single" w:sz="4" w:space="0" w:color="auto"/>
+              <w:bottom w:val="single" w:sz="4" w:space="0" w:color="auto"/>
+              <w:right w:val="single" w:sz="4" w:space="0" w:color="auto"/>
+            </w:tcBorders>
+            <w:vAlign w:val="center"/>
+          </w:tcPr>
+          <w:p>
+            <w:pPr>
+              <w:pStyle w:val="QualidadeTabelas"/>
+              <w:spacing w:line="360" w:lineRule="auto"/>
+              <w:rPr>
+                <w:rFonts w:cs="Arial"/>
+                <w:color w:val="auto"/>
+              </w:rPr>
+            </w:pPr>
+            <w:r>
+              <w:rPr>
+                <w:rFonts w:cs="Arial"/>
+                <w:color w:val="auto"/>
+              </w:rPr>
+              <w:t>ECU005_Listar</w:t>
+            </w:r>
+            <w:r>
+              <w:rPr>
+                <w:rFonts w:cs="Arial"/>
+                <w:color w:val="auto"/>
+              </w:rPr>
+              <w:t>Documentos</w:t>
+            </w:r>
+            <w:r>
+              <w:rPr>
+                <w:rFonts w:cs="Arial"/>
+                <w:color w:val="auto"/>
+              </w:rPr>
+              <w:t>Cadastrados</w:t>
+            </w:r>
+          </w:p>
+        </w:tc>
+        <w:tc>
+          <w:tcPr>
+            <w:tcW w:w="850" w:type="dxa"/>
+            <w:tcBorders>
+              <w:top w:val="single" w:sz="4" w:space="0" w:color="auto"/>
+              <w:left w:val="single" w:sz="4" w:space="0" w:color="auto"/>
+              <w:bottom w:val="single" w:sz="4" w:space="0" w:color="auto"/>
+              <w:right w:val="single" w:sz="4" w:space="0" w:color="auto"/>
+            </w:tcBorders>
+            <w:vAlign w:val="center"/>
+          </w:tcPr>
+          <w:p>
+            <w:pPr>
+              <w:widowControl/>
+              <w:suppressAutoHyphens w:val="0"/>
+              <w:jc w:val="center"/>
+              <w:rPr>
+                <w:rFonts w:ascii="Arial" w:eastAsia="Arial" w:hAnsi="Arial" w:cs="Arial"/>
+                <w:sz w:val="20"/>
+                <w:szCs w:val="20"/>
+              </w:rPr>
+            </w:pPr>
+            <w:r>
+              <w:rPr>
+                <w:rFonts w:ascii="Arial" w:eastAsia="Arial" w:hAnsi="Arial" w:cs="Arial"/>
+                <w:sz w:val="20"/>
+                <w:szCs w:val="20"/>
+              </w:rPr>
+              <w:t>NE004</w:t>
+            </w:r>
+          </w:p>
+        </w:tc>
+        <w:tc>
+          <w:tcPr>
+            <w:tcW w:w="4820" w:type="dxa"/>
+            <w:tcBorders>
+              <w:top w:val="single" w:sz="4" w:space="0" w:color="auto"/>
+              <w:left w:val="single" w:sz="4" w:space="0" w:color="auto"/>
+              <w:bottom w:val="single" w:sz="4" w:space="0" w:color="auto"/>
+              <w:right w:val="single" w:sz="4" w:space="0" w:color="auto"/>
+            </w:tcBorders>
+          </w:tcPr>
+          <w:p>
+            <w:pPr>
+              <w:pStyle w:val="QualidadeTexto"/>
+              <w:jc w:val="left"/>
+              <w:rPr>
+                <w:rFonts w:cs="Arial"/>
+                <w:color w:val="auto"/>
+              </w:rPr>
+            </w:pPr>
+            <w:r>
+              <w:rPr>
+                <w:rFonts w:cs="Arial"/>
+                <w:color w:val="auto"/>
+              </w:rPr>
+              <w:t xml:space="preserve">Possibilita aos usuários listar os </w:t>
+            </w:r>
+            <w:r>
+              <w:rPr>
+                <w:rFonts w:cs="Arial"/>
+                <w:color w:val="auto"/>
+              </w:rPr>
+              <w:t>documentos</w:t>
+            </w:r>
+            <w:r>
+              <w:rPr>
+                <w:rFonts w:cs="Arial"/>
+                <w:color w:val="auto"/>
+              </w:rPr>
+              <w:t xml:space="preserve"> cadastrados após </w:t>
+            </w:r>
+            <w:r>
+              <w:rPr>
+                <w:rFonts w:cs="Arial"/>
+                <w:color w:val="auto"/>
+              </w:rPr>
+              <w:t>seleção dos filtros</w:t>
+            </w:r>
+            <w:r>
+              <w:rPr>
+                <w:rFonts w:cs="Arial"/>
+                <w:color w:val="auto"/>
+              </w:rPr>
+              <w:t>.</w:t>
+            </w:r>
+          </w:p>
+        </w:tc>
+      </w:tr>
+      <w:tr>
+        <w:tc>
+          <w:tcPr>
+            <w:tcW w:w="3753" w:type="dxa"/>
+            <w:tcBorders>
+              <w:top w:val="single" w:sz="4" w:space="0" w:color="auto"/>
+              <w:left w:val="single" w:sz="4" w:space="0" w:color="auto"/>
+              <w:bottom w:val="single" w:sz="4" w:space="0" w:color="auto"/>
+              <w:right w:val="single" w:sz="4" w:space="0" w:color="auto"/>
+            </w:tcBorders>
+            <w:vAlign w:val="center"/>
+          </w:tcPr>
+          <w:p>
+            <w:pPr>
+              <w:pStyle w:val="QualidadeTabelas"/>
+              <w:spacing w:line="360" w:lineRule="auto"/>
+              <w:rPr>
+                <w:rFonts w:cs="Arial"/>
+                <w:color w:val="auto"/>
+              </w:rPr>
+            </w:pPr>
+            <w:r>
+              <w:rPr>
+                <w:rFonts w:cs="Arial"/>
+                <w:color w:val="auto"/>
+              </w:rPr>
+              <w:t>ECU00</w:t>
+            </w:r>
+            <w:r>
+              <w:rPr>
+                <w:rFonts w:cs="Arial"/>
+                <w:color w:val="auto"/>
+              </w:rPr>
+              <w:t>6</w:t>
+            </w:r>
+            <w:r>
+              <w:rPr>
+                <w:rFonts w:cs="Arial"/>
+                <w:color w:val="auto"/>
+              </w:rPr>
+              <w:t>_GerarRelatorios</w:t>
+            </w:r>
+            <w:r>
+              <w:rPr>
+                <w:rFonts w:cs="Arial"/>
+                <w:color w:val="auto"/>
+              </w:rPr>
+              <w:t>Quantitativos</w:t>
+            </w:r>
+          </w:p>
+        </w:tc>
+        <w:tc>
+          <w:tcPr>
+            <w:tcW w:w="850" w:type="dxa"/>
+            <w:tcBorders>
+              <w:top w:val="single" w:sz="4" w:space="0" w:color="auto"/>
+              <w:left w:val="single" w:sz="4" w:space="0" w:color="auto"/>
+              <w:bottom w:val="single" w:sz="4" w:space="0" w:color="auto"/>
+              <w:right w:val="single" w:sz="4" w:space="0" w:color="auto"/>
+            </w:tcBorders>
+            <w:vAlign w:val="center"/>
+          </w:tcPr>
+          <w:p>
+            <w:pPr>
+              <w:widowControl/>
+              <w:suppressAutoHyphens w:val="0"/>
+              <w:jc w:val="center"/>
+              <w:rPr>
+                <w:rFonts w:ascii="Arial" w:eastAsia="Arial" w:hAnsi="Arial" w:cs="Arial"/>
+                <w:sz w:val="20"/>
+                <w:szCs w:val="20"/>
+              </w:rPr>
+            </w:pPr>
+            <w:r>
+              <w:rPr>
+                <w:rFonts w:ascii="Arial" w:eastAsia="Arial" w:hAnsi="Arial" w:cs="Arial"/>
+                <w:sz w:val="20"/>
+                <w:szCs w:val="20"/>
+              </w:rPr>
+              <w:t>NE00</w:t>
+            </w:r>
+            <w:r>
+              <w:rPr>
+                <w:rFonts w:ascii="Arial" w:eastAsia="Arial" w:hAnsi="Arial" w:cs="Arial"/>
+                <w:sz w:val="20"/>
+                <w:szCs w:val="20"/>
+              </w:rPr>
+              <w:t>5</w:t>
+            </w:r>
+          </w:p>
+        </w:tc>
+        <w:tc>
+          <w:tcPr>
+            <w:tcW w:w="4820" w:type="dxa"/>
+            <w:tcBorders>
+              <w:top w:val="single" w:sz="4" w:space="0" w:color="auto"/>
+              <w:left w:val="single" w:sz="4" w:space="0" w:color="auto"/>
+              <w:bottom w:val="single" w:sz="4" w:space="0" w:color="auto"/>
+              <w:right w:val="single" w:sz="4" w:space="0" w:color="auto"/>
+            </w:tcBorders>
+          </w:tcPr>
+          <w:p>
+            <w:pPr>
+              <w:pStyle w:val="QualidadeTexto"/>
+              <w:jc w:val="left"/>
+              <w:rPr>
+                <w:rFonts w:cs="Arial"/>
+                <w:color w:val="auto"/>
+              </w:rPr>
+            </w:pPr>
+            <w:r>
+              <w:rPr>
+                <w:rFonts w:cs="Arial"/>
+                <w:color w:val="auto"/>
+              </w:rPr>
+              <w:t xml:space="preserve">Possibilita aos usuários acesso </w:t>
+            </w:r>
+            <w:r>
+              <w:rPr>
+                <w:rFonts w:cs="Arial"/>
+                <w:color w:val="auto"/>
+              </w:rPr>
+              <w:t>aos</w:t>
+            </w:r>
+            <w:r>
+              <w:rPr>
+                <w:rFonts w:cs="Arial"/>
+                <w:color w:val="auto"/>
+              </w:rPr>
+              <w:t xml:space="preserve"> relatórios </w:t>
+            </w:r>
+            <w:r>
+              <w:rPr>
+                <w:rFonts w:cs="Arial"/>
+                <w:color w:val="auto"/>
+              </w:rPr>
+              <w:t>quantitativos</w:t>
+            </w:r>
+            <w:r>
+              <w:rPr>
+                <w:rFonts w:cs="Arial"/>
+                <w:color w:val="auto"/>
+              </w:rPr>
+              <w:t xml:space="preserve">, </w:t>
+            </w:r>
+            <w:r>
+              <w:rPr>
+                <w:rFonts w:cs="Arial"/>
+                <w:color w:val="auto"/>
+              </w:rPr>
+              <w:t xml:space="preserve">que </w:t>
+            </w:r>
+            <w:r>
+              <w:rPr>
+                <w:rFonts w:cs="Arial"/>
+                <w:color w:val="auto"/>
+              </w:rPr>
+              <w:t>exib</w:t>
+            </w:r>
+            <w:r>
+              <w:rPr>
+                <w:rFonts w:cs="Arial"/>
+                <w:color w:val="auto"/>
+              </w:rPr>
+              <w:t>em as quantidades de documentos e de caixas por localidade e tipo de documento</w:t>
+            </w:r>
+            <w:r>
+              <w:rPr>
+                <w:rFonts w:cs="Arial"/>
+                <w:color w:val="auto"/>
+              </w:rPr>
+              <w:t>.</w:t>
+            </w:r>
+          </w:p>
+        </w:tc>
+      </w:tr>
+      <w:tr>
+        <w:tc>
+          <w:tcPr>
+            <w:tcW w:w="3753" w:type="dxa"/>
+            <w:tcBorders>
+              <w:top w:val="single" w:sz="4" w:space="0" w:color="auto"/>
+              <w:left w:val="single" w:sz="4" w:space="0" w:color="auto"/>
+              <w:bottom w:val="single" w:sz="4" w:space="0" w:color="auto"/>
+              <w:right w:val="single" w:sz="4" w:space="0" w:color="auto"/>
+            </w:tcBorders>
+            <w:vAlign w:val="center"/>
+          </w:tcPr>
+          <w:p>
+            <w:pPr>
+              <w:pStyle w:val="QualidadeTabelas"/>
+              <w:spacing w:line="360" w:lineRule="auto"/>
+              <w:rPr>
+                <w:rFonts w:cs="Arial"/>
+                <w:color w:val="auto"/>
+              </w:rPr>
+            </w:pPr>
+            <w:r>
+              <w:rPr>
+                <w:rFonts w:cs="Arial"/>
+                <w:color w:val="auto"/>
+              </w:rPr>
+              <w:t>ECU007_GerarEtiquetas</w:t>
+            </w:r>
+          </w:p>
+        </w:tc>
+        <w:tc>
+          <w:tcPr>
+            <w:tcW w:w="850" w:type="dxa"/>
+            <w:tcBorders>
+              <w:top w:val="single" w:sz="4" w:space="0" w:color="auto"/>
+              <w:left w:val="single" w:sz="4" w:space="0" w:color="auto"/>
+              <w:bottom w:val="single" w:sz="4" w:space="0" w:color="auto"/>
+              <w:right w:val="single" w:sz="4" w:space="0" w:color="auto"/>
+            </w:tcBorders>
+            <w:vAlign w:val="center"/>
+          </w:tcPr>
+          <w:p>
+            <w:pPr>
+              <w:widowControl/>
+              <w:suppressAutoHyphens w:val="0"/>
+              <w:jc w:val="center"/>
+              <w:rPr>
+                <w:rFonts w:ascii="Arial" w:eastAsia="Arial" w:hAnsi="Arial" w:cs="Arial"/>
+                <w:sz w:val="20"/>
+                <w:szCs w:val="20"/>
+              </w:rPr>
+            </w:pPr>
+            <w:r>
+              <w:rPr>
+                <w:rFonts w:ascii="Arial" w:eastAsia="Arial" w:hAnsi="Arial" w:cs="Arial"/>
+                <w:sz w:val="20"/>
+                <w:szCs w:val="20"/>
+              </w:rPr>
+              <w:t>NE00</w:t>
+            </w:r>
+            <w:r>
+              <w:rPr>
+                <w:rFonts w:ascii="Arial" w:eastAsia="Arial" w:hAnsi="Arial" w:cs="Arial"/>
+                <w:sz w:val="20"/>
+                <w:szCs w:val="20"/>
+              </w:rPr>
+              <w:t>6</w:t>
+            </w:r>
+          </w:p>
+        </w:tc>
+        <w:tc>
+          <w:tcPr>
+            <w:tcW w:w="4820" w:type="dxa"/>
+            <w:tcBorders>
+              <w:top w:val="single" w:sz="4" w:space="0" w:color="auto"/>
+              <w:left w:val="single" w:sz="4" w:space="0" w:color="auto"/>
+              <w:bottom w:val="single" w:sz="4" w:space="0" w:color="auto"/>
+              <w:right w:val="single" w:sz="4" w:space="0" w:color="auto"/>
+            </w:tcBorders>
+          </w:tcPr>
+          <w:p>
+            <w:pPr>
+              <w:pStyle w:val="QualidadeTexto"/>
+              <w:jc w:val="left"/>
+              <w:rPr>
+                <w:rFonts w:cs="Arial"/>
+                <w:color w:val="auto"/>
+              </w:rPr>
+            </w:pPr>
+            <w:r>
+              <w:rPr>
+                <w:rFonts w:cs="Arial"/>
+                <w:color w:val="auto"/>
+              </w:rPr>
+              <w:t xml:space="preserve">Possibilita aos usuários </w:t>
+            </w:r>
+            <w:r>
+              <w:rPr>
+                <w:rFonts w:cs="Arial"/>
+                <w:color w:val="auto"/>
+              </w:rPr>
+              <w:t xml:space="preserve">o </w:t>
+            </w:r>
+            <w:r>
+              <w:rPr>
+                <w:rFonts w:cs="Arial"/>
+                <w:color w:val="auto"/>
+              </w:rPr>
+              <w:t xml:space="preserve">acesso à funcionalidade de </w:t>
+            </w:r>
+            <w:r>
+              <w:rPr>
+                <w:rFonts w:cs="Arial"/>
+                <w:color w:val="auto"/>
+              </w:rPr>
+              <w:t>geração de etiquetas para impressão e colagem nas caixas de armazenamento</w:t>
+            </w:r>
+            <w:r>
+              <w:rPr>
+                <w:rFonts w:cs="Arial"/>
+                <w:color w:val="auto"/>
+              </w:rPr>
+              <w:t>.</w:t>
+            </w:r>
+          </w:p>
+        </w:tc>
+      </w:tr>
+      <w:tr>
+        <w:tc>
+          <w:tcPr>
+            <w:tcW w:w="3753" w:type="dxa"/>
+            <w:tcBorders>
+              <w:top w:val="single" w:sz="4" w:space="0" w:color="auto"/>
+              <w:left w:val="single" w:sz="4" w:space="0" w:color="auto"/>
+              <w:bottom w:val="single" w:sz="4" w:space="0" w:color="auto"/>
+              <w:right w:val="single" w:sz="4" w:space="0" w:color="auto"/>
+            </w:tcBorders>
+            <w:vAlign w:val="center"/>
+          </w:tcPr>
+          <w:p>
+            <w:pPr>
+              <w:pStyle w:val="QualidadeTabelas"/>
+              <w:spacing w:line="360" w:lineRule="auto"/>
+              <w:rPr>
+                <w:rFonts w:cs="Arial"/>
+                <w:color w:val="auto"/>
+              </w:rPr>
+            </w:pPr>
+            <w:r>
+              <w:rPr>
+                <w:rFonts w:cs="Arial"/>
+                <w:color w:val="auto"/>
+              </w:rPr>
+              <w:t>ECU008_ExportarPesquisa</w:t>
+            </w:r>
+          </w:p>
+        </w:tc>
+        <w:tc>
+          <w:tcPr>
+            <w:tcW w:w="850" w:type="dxa"/>
+            <w:tcBorders>
+              <w:top w:val="single" w:sz="4" w:space="0" w:color="auto"/>
+              <w:left w:val="single" w:sz="4" w:space="0" w:color="auto"/>
+              <w:bottom w:val="single" w:sz="4" w:space="0" w:color="auto"/>
+              <w:right w:val="single" w:sz="4" w:space="0" w:color="auto"/>
+            </w:tcBorders>
+            <w:vAlign w:val="center"/>
+          </w:tcPr>
+          <w:p>
+            <w:pPr>
+              <w:widowControl/>
+              <w:suppressAutoHyphens w:val="0"/>
+              <w:jc w:val="center"/>
+              <w:rPr>
+                <w:rFonts w:ascii="Arial" w:eastAsia="Arial" w:hAnsi="Arial" w:cs="Arial"/>
+                <w:sz w:val="20"/>
+                <w:szCs w:val="20"/>
+              </w:rPr>
+            </w:pPr>
+            <w:r>
+              <w:rPr>
+                <w:rFonts w:ascii="Arial" w:eastAsia="Arial" w:hAnsi="Arial" w:cs="Arial"/>
+                <w:sz w:val="20"/>
+                <w:szCs w:val="20"/>
+              </w:rPr>
+              <w:t>NE00</w:t>
+            </w:r>
+            <w:r>
+              <w:rPr>
+                <w:rFonts w:ascii="Arial" w:eastAsia="Arial" w:hAnsi="Arial" w:cs="Arial"/>
+                <w:sz w:val="20"/>
+                <w:szCs w:val="20"/>
+              </w:rPr>
+              <w:t>7</w:t>
+            </w:r>
+          </w:p>
+        </w:tc>
+        <w:tc>
+          <w:tcPr>
+            <w:tcW w:w="4820" w:type="dxa"/>
+            <w:tcBorders>
+              <w:top w:val="single" w:sz="4" w:space="0" w:color="auto"/>
+              <w:left w:val="single" w:sz="4" w:space="0" w:color="auto"/>
+              <w:bottom w:val="single" w:sz="4" w:space="0" w:color="auto"/>
+              <w:right w:val="single" w:sz="4" w:space="0" w:color="auto"/>
+            </w:tcBorders>
+          </w:tcPr>
+          <w:p>
+            <w:pPr>
+              <w:pStyle w:val="QualidadeTexto"/>
+              <w:jc w:val="left"/>
+              <w:rPr>
+                <w:rFonts w:cs="Arial"/>
+                <w:color w:val="auto"/>
+              </w:rPr>
+            </w:pPr>
+            <w:r>
+              <w:rPr>
+                <w:rFonts w:cs="Arial"/>
+                <w:color w:val="auto"/>
+              </w:rPr>
+              <w:t xml:space="preserve">Possibilita aos usuários </w:t>
+            </w:r>
+            <w:r>
+              <w:rPr>
+                <w:rFonts w:cs="Arial"/>
+                <w:color w:val="auto"/>
+              </w:rPr>
+              <w:t xml:space="preserve">o </w:t>
+            </w:r>
+            <w:r>
+              <w:rPr>
+                <w:rFonts w:cs="Arial"/>
+                <w:color w:val="auto"/>
+              </w:rPr>
+              <w:t xml:space="preserve">acesso à funcionalidade de </w:t>
+            </w:r>
+            <w:r>
+              <w:rPr>
+                <w:rFonts w:cs="Arial"/>
+                <w:bCs/>
+                <w:color w:val="auto"/>
+              </w:rPr>
+              <w:t>exportação</w:t>
+            </w:r>
+            <w:r>
+              <w:rPr>
+                <w:rFonts w:cs="Arial"/>
+                <w:bCs/>
+                <w:color w:val="auto"/>
+              </w:rPr>
+              <w:t xml:space="preserve"> </w:t>
+            </w:r>
+            <w:r>
+              <w:rPr>
+                <w:rFonts w:cs="Arial"/>
+                <w:bCs/>
+                <w:color w:val="auto"/>
+              </w:rPr>
+              <w:t>d</w:t>
+            </w:r>
+            <w:r>
+              <w:rPr>
+                <w:rFonts w:cs="Arial"/>
+                <w:bCs/>
+                <w:color w:val="auto"/>
+              </w:rPr>
+              <w:t>as pesquisas para o</w:t>
+            </w:r>
+            <w:r>
+              <w:rPr>
+                <w:rFonts w:cs="Arial"/>
+                <w:bCs/>
+                <w:color w:val="auto"/>
+              </w:rPr>
+              <w:t>s</w:t>
+            </w:r>
+            <w:r>
+              <w:rPr>
+                <w:rFonts w:cs="Arial"/>
+                <w:bCs/>
+                <w:color w:val="auto"/>
+              </w:rPr>
+              <w:t xml:space="preserve"> formato</w:t>
+            </w:r>
+            <w:r>
+              <w:rPr>
+                <w:rFonts w:cs="Arial"/>
+                <w:bCs/>
+                <w:color w:val="auto"/>
+              </w:rPr>
+              <w:t>s</w:t>
+            </w:r>
+            <w:r>
+              <w:rPr>
+                <w:rFonts w:cs="Arial"/>
+                <w:bCs/>
+                <w:color w:val="auto"/>
+              </w:rPr>
+              <w:t xml:space="preserve"> PDF/Excel</w:t>
+            </w:r>
+            <w:r>
+              <w:rPr>
+                <w:rFonts w:cs="Arial"/>
+                <w:color w:val="auto"/>
+              </w:rPr>
+              <w:t>.</w:t>
+            </w:r>
+          </w:p>
+        </w:tc>
+      </w:tr>
+      <w:tr>
+        <w:tc>
+          <w:tcPr>
+            <w:tcW w:w="3753" w:type="dxa"/>
+            <w:tcBorders>
+              <w:top w:val="single" w:sz="4" w:space="0" w:color="auto"/>
+              <w:left w:val="single" w:sz="4" w:space="0" w:color="auto"/>
+              <w:bottom w:val="single" w:sz="4" w:space="0" w:color="auto"/>
+              <w:right w:val="single" w:sz="4" w:space="0" w:color="auto"/>
+            </w:tcBorders>
+            <w:vAlign w:val="center"/>
+          </w:tcPr>
+          <w:p>
+            <w:pPr>
+              <w:pStyle w:val="QualidadeTabelas"/>
+              <w:spacing w:line="360" w:lineRule="auto"/>
+              <w:rPr>
+                <w:rFonts w:cs="Arial"/>
+                <w:color w:val="auto"/>
+              </w:rPr>
+            </w:pPr>
+            <w:r>
+              <w:rPr>
+                <w:rFonts w:cs="Arial"/>
+                <w:color w:val="auto"/>
+              </w:rPr>
+              <w:t>ECU009_ExportarRelatório</w:t>
+            </w:r>
+          </w:p>
+        </w:tc>
+        <w:tc>
+          <w:tcPr>
+            <w:tcW w:w="850" w:type="dxa"/>
+            <w:tcBorders>
+              <w:top w:val="single" w:sz="4" w:space="0" w:color="auto"/>
+              <w:left w:val="single" w:sz="4" w:space="0" w:color="auto"/>
+              <w:bottom w:val="single" w:sz="4" w:space="0" w:color="auto"/>
+              <w:right w:val="single" w:sz="4" w:space="0" w:color="auto"/>
+            </w:tcBorders>
+            <w:vAlign w:val="center"/>
+          </w:tcPr>
+          <w:p>
+            <w:pPr>
+              <w:widowControl/>
+              <w:suppressAutoHyphens w:val="0"/>
+              <w:jc w:val="center"/>
+              <w:rPr>
+                <w:rFonts w:ascii="Arial" w:eastAsia="Arial" w:hAnsi="Arial" w:cs="Arial"/>
+                <w:sz w:val="20"/>
+                <w:szCs w:val="20"/>
+              </w:rPr>
+            </w:pPr>
+            <w:r>
+              <w:rPr>
+                <w:rFonts w:ascii="Arial" w:eastAsia="Arial" w:hAnsi="Arial" w:cs="Arial"/>
+                <w:sz w:val="20"/>
+                <w:szCs w:val="20"/>
+              </w:rPr>
+              <w:t>NE00</w:t>
+            </w:r>
+            <w:r>
+              <w:rPr>
+                <w:rFonts w:ascii="Arial" w:eastAsia="Arial" w:hAnsi="Arial" w:cs="Arial"/>
+                <w:sz w:val="20"/>
+                <w:szCs w:val="20"/>
+              </w:rPr>
+              <w:t>7</w:t>
+            </w:r>
+          </w:p>
+        </w:tc>
+        <w:tc>
+          <w:tcPr>
+            <w:tcW w:w="4820" w:type="dxa"/>
+            <w:tcBorders>
+              <w:top w:val="single" w:sz="4" w:space="0" w:color="auto"/>
+              <w:left w:val="single" w:sz="4" w:space="0" w:color="auto"/>
+              <w:bottom w:val="single" w:sz="4" w:space="0" w:color="auto"/>
+              <w:right w:val="single" w:sz="4" w:space="0" w:color="auto"/>
+            </w:tcBorders>
+          </w:tcPr>
+          <w:p>
+            <w:pPr>
+              <w:pStyle w:val="QualidadeTexto"/>
+              <w:jc w:val="left"/>
+              <w:rPr>
+                <w:rFonts w:cs="Arial"/>
+                <w:color w:val="auto"/>
+              </w:rPr>
+            </w:pPr>
+            <w:r>
+              <w:rPr>
+                <w:rFonts w:cs="Arial"/>
+                <w:color w:val="auto"/>
+              </w:rPr>
+              <w:t xml:space="preserve">Possibilita aos usuários </w:t>
+            </w:r>
+            <w:r>
+              <w:rPr>
+                <w:rFonts w:cs="Arial"/>
+                <w:color w:val="auto"/>
+              </w:rPr>
+              <w:t xml:space="preserve">o </w:t>
+            </w:r>
+            <w:r>
+              <w:rPr>
+                <w:rFonts w:cs="Arial"/>
+                <w:color w:val="auto"/>
+              </w:rPr>
+              <w:t xml:space="preserve">acesso à funcionalidade </w:t>
+            </w:r>
+            <w:r>
+              <w:rPr>
+                <w:rFonts w:cs="Arial"/>
+                <w:color w:val="auto"/>
+              </w:rPr>
+              <w:t xml:space="preserve">de </w:t>
+            </w:r>
+            <w:r>
+              <w:rPr>
+                <w:rFonts w:cs="Arial"/>
+                <w:bCs/>
+                <w:color w:val="auto"/>
+              </w:rPr>
+              <w:t>exportação</w:t>
+            </w:r>
+            <w:r>
+              <w:rPr>
+                <w:rFonts w:cs="Arial"/>
+                <w:bCs/>
+                <w:color w:val="auto"/>
+              </w:rPr>
+              <w:t xml:space="preserve"> </w:t>
+            </w:r>
+            <w:r>
+              <w:rPr>
+                <w:rFonts w:cs="Arial"/>
+                <w:bCs/>
+                <w:color w:val="auto"/>
+              </w:rPr>
+              <w:t>dos relatório</w:t>
+            </w:r>
+            <w:r>
+              <w:rPr>
+                <w:rFonts w:cs="Arial"/>
+                <w:bCs/>
+                <w:color w:val="auto"/>
+              </w:rPr>
+              <w:t>s para o</w:t>
+            </w:r>
+            <w:r>
+              <w:rPr>
+                <w:rFonts w:cs="Arial"/>
+                <w:bCs/>
+                <w:color w:val="auto"/>
+              </w:rPr>
+              <w:t>s</w:t>
+            </w:r>
+            <w:r>
+              <w:rPr>
+                <w:rFonts w:cs="Arial"/>
+                <w:bCs/>
+                <w:color w:val="auto"/>
+              </w:rPr>
+              <w:t xml:space="preserve"> formato</w:t>
+            </w:r>
+            <w:r>
+              <w:rPr>
+                <w:rFonts w:cs="Arial"/>
+                <w:bCs/>
+                <w:color w:val="auto"/>
+              </w:rPr>
+              <w:t>s</w:t>
+            </w:r>
+            <w:r>
+              <w:rPr>
+                <w:rFonts w:cs="Arial"/>
+                <w:bCs/>
+                <w:color w:val="auto"/>
+              </w:rPr>
+              <w:t xml:space="preserve"> PDF/Excel</w:t>
+            </w:r>
+            <w:r>
+              <w:rPr>
+                <w:rFonts w:cs="Arial"/>
+                <w:color w:val="auto"/>
+              </w:rPr>
+              <w:t>.</w:t>
+            </w:r>
+          </w:p>
+        </w:tc>
+      </w:tr>
+      <w:tr>
+        <w:tc>
+          <w:tcPr>
+            <w:tcW w:w="3753" w:type="dxa"/>
+            <w:vAlign w:val="center"/>
+          </w:tcPr>
+          <w:p>
+            <w:pPr>
+              <w:pStyle w:val="QualidadeTabelas"/>
+              <w:spacing w:line="360" w:lineRule="auto"/>
+              <w:rPr>
+                <w:rFonts w:cs="Arial"/>
+                <w:color w:val="auto"/>
+              </w:rPr>
+            </w:pPr>
+          </w:p>
+        </w:tc>
+        <w:tc>
+          <w:tcPr>
+            <w:tcW w:w="850" w:type="dxa"/>
+            <w:vAlign w:val="center"/>
+          </w:tcPr>
+          <w:p>
+            <w:pPr>
+              <w:widowControl/>
+              <w:suppressAutoHyphens w:val="0"/>
+              <w:jc w:val="center"/>
+              <w:rPr>
+                <w:rFonts w:ascii="Arial" w:eastAsia="Arial" w:hAnsi="Arial" w:cs="Arial"/>
+                <w:sz w:val="20"/>
+                <w:szCs w:val="20"/>
+              </w:rPr>
+            </w:pPr>
+          </w:p>
+        </w:tc>
+        <w:tc>
+          <w:tcPr>
+            <w:tcW w:w="4820" w:type="dxa"/>
+          </w:tcPr>
+          <w:p>
+            <w:pPr>
+              <w:pStyle w:val="QualidadeTexto"/>
+              <w:jc w:val="left"/>
+              <w:rPr>
+                <w:rFonts w:cs="Arial"/>
+                <w:color w:val="auto"/>
+              </w:rPr>
+            </w:pPr>
           </w:p>
         </w:tc>
       </w:tr>
@@ -6394,6 +12037,320 @@
       </w:pPr>
       <w:bookmarkStart w:id="24" w:name="_Toc119963356"/>
       <w:r>
+        <w:lastRenderedPageBreak/>
+        <w:t>Diagrama de Atividades</w:t>
+      </w:r>
+    </w:p>
+    <w:p>
+      <w:pPr>
+        <w:rPr>
+          <w:lang w:val="en-US"/>
+        </w:rPr>
+      </w:pPr>
+    </w:p>
+    <w:p>
+      <w:pPr>
+        <w:rPr>
+          <w:lang w:val="en-US"/>
+        </w:rPr>
+      </w:pPr>
+      <w:r>
+        <w:rPr>
+          <w:lang w:val="en-US"/>
+        </w:rPr>
+        <w:t>Login</w:t>
+      </w:r>
+    </w:p>
+    <w:p>
+      <w:pPr>
+        <w:rPr>
+          <w:lang w:val="en-US"/>
+        </w:rPr>
+      </w:pPr>
+      <w:r>
+        <w:rPr>
+          <w:noProof/>
+          <w:lang w:val="en-US"/>
+        </w:rPr>
+        <w:drawing>
+          <wp:inline distT="0" distB="0" distL="0" distR="0" wp14:anchorId="50313AFE" wp14:editId="0BB0F659">
+            <wp:extent cx="2743200" cy="1346538"/>
+            <wp:effectExtent l="0" t="0" r="0" b="6350"/>
+            <wp:docPr id="5" name="Imagem 5"/>
+            <wp:cNvGraphicFramePr>
+              <a:graphicFrameLocks xmlns:a="http://schemas.openxmlformats.org/drawingml/2006/main" noChangeAspect="1"/>
+            </wp:cNvGraphicFramePr>
+            <a:graphic xmlns:a="http://schemas.openxmlformats.org/drawingml/2006/main">
+              <a:graphicData uri="http://schemas.openxmlformats.org/drawingml/2006/picture">
+                <pic:pic xmlns:pic="http://schemas.openxmlformats.org/drawingml/2006/picture">
+                  <pic:nvPicPr>
+                    <pic:cNvPr id="0" name="Picture 1"/>
+                    <pic:cNvPicPr>
+                      <a:picLocks noChangeAspect="1" noChangeArrowheads="1"/>
+                    </pic:cNvPicPr>
+                  </pic:nvPicPr>
+                  <pic:blipFill>
+                    <a:blip r:embed="rId19">
+                      <a:extLst>
+                        <a:ext uri="{28A0092B-C50C-407E-A947-70E740481C1C}">
+                          <a14:useLocalDpi xmlns:a14="http://schemas.microsoft.com/office/drawing/2010/main" val="0"/>
+                        </a:ext>
+                      </a:extLst>
+                    </a:blip>
+                    <a:srcRect/>
+                    <a:stretch>
+                      <a:fillRect/>
+                    </a:stretch>
+                  </pic:blipFill>
+                  <pic:spPr bwMode="auto">
+                    <a:xfrm>
+                      <a:off x="0" y="0"/>
+                      <a:ext cx="2743200" cy="1346538"/>
+                    </a:xfrm>
+                    <a:prstGeom prst="rect">
+                      <a:avLst/>
+                    </a:prstGeom>
+                    <a:noFill/>
+                    <a:ln>
+                      <a:noFill/>
+                    </a:ln>
+                  </pic:spPr>
+                </pic:pic>
+              </a:graphicData>
+            </a:graphic>
+          </wp:inline>
+        </w:drawing>
+      </w:r>
+    </w:p>
+    <w:p>
+      <w:pPr>
+        <w:rPr>
+          <w:lang w:val="en-US"/>
+        </w:rPr>
+      </w:pPr>
+      <w:r>
+        <w:rPr>
+          <w:lang w:val="en-US"/>
+        </w:rPr>
+        <w:t>Pesquisa</w:t>
+      </w:r>
+    </w:p>
+    <w:p>
+      <w:pPr>
+        <w:rPr>
+          <w:lang w:val="en-US"/>
+        </w:rPr>
+      </w:pPr>
+      <w:r>
+        <w:rPr>
+          <w:noProof/>
+          <w:lang w:val="en-US"/>
+        </w:rPr>
+        <w:drawing>
+          <wp:inline distT="0" distB="0" distL="0" distR="0" wp14:anchorId="1EE7602B" wp14:editId="2D610F10">
+            <wp:extent cx="2743200" cy="1292834"/>
+            <wp:effectExtent l="0" t="0" r="0" b="3175"/>
+            <wp:docPr id="2" name="Imagem 2"/>
+            <wp:cNvGraphicFramePr>
+              <a:graphicFrameLocks xmlns:a="http://schemas.openxmlformats.org/drawingml/2006/main" noChangeAspect="1"/>
+            </wp:cNvGraphicFramePr>
+            <a:graphic xmlns:a="http://schemas.openxmlformats.org/drawingml/2006/main">
+              <a:graphicData uri="http://schemas.openxmlformats.org/drawingml/2006/picture">
+                <pic:pic xmlns:pic="http://schemas.openxmlformats.org/drawingml/2006/picture">
+                  <pic:nvPicPr>
+                    <pic:cNvPr id="0" name="Picture 3"/>
+                    <pic:cNvPicPr>
+                      <a:picLocks noChangeAspect="1" noChangeArrowheads="1"/>
+                    </pic:cNvPicPr>
+                  </pic:nvPicPr>
+                  <pic:blipFill>
+                    <a:blip r:embed="rId20">
+                      <a:extLst>
+                        <a:ext uri="{28A0092B-C50C-407E-A947-70E740481C1C}">
+                          <a14:useLocalDpi xmlns:a14="http://schemas.microsoft.com/office/drawing/2010/main" val="0"/>
+                        </a:ext>
+                      </a:extLst>
+                    </a:blip>
+                    <a:srcRect/>
+                    <a:stretch>
+                      <a:fillRect/>
+                    </a:stretch>
+                  </pic:blipFill>
+                  <pic:spPr bwMode="auto">
+                    <a:xfrm>
+                      <a:off x="0" y="0"/>
+                      <a:ext cx="2743200" cy="1292834"/>
+                    </a:xfrm>
+                    <a:prstGeom prst="rect">
+                      <a:avLst/>
+                    </a:prstGeom>
+                    <a:noFill/>
+                    <a:ln>
+                      <a:noFill/>
+                    </a:ln>
+                  </pic:spPr>
+                </pic:pic>
+              </a:graphicData>
+            </a:graphic>
+          </wp:inline>
+        </w:drawing>
+      </w:r>
+    </w:p>
+    <w:p>
+      <w:pPr>
+        <w:rPr>
+          <w:lang w:val="en-US"/>
+        </w:rPr>
+      </w:pPr>
+      <w:r>
+        <w:rPr>
+          <w:lang w:val="en-US"/>
+        </w:rPr>
+        <w:t>Cadastro</w:t>
+      </w:r>
+    </w:p>
+    <w:p>
+      <w:pPr>
+        <w:rPr>
+          <w:lang w:val="en-US"/>
+        </w:rPr>
+      </w:pPr>
+      <w:r>
+        <w:rPr>
+          <w:noProof/>
+          <w:lang w:val="en-US"/>
+        </w:rPr>
+        <w:drawing>
+          <wp:inline distT="0" distB="0" distL="0" distR="0" wp14:anchorId="7F8BB08D" wp14:editId="2D0105F6">
+            <wp:extent cx="2743200" cy="1479214"/>
+            <wp:effectExtent l="0" t="0" r="0" b="6985"/>
+            <wp:docPr id="6" name="Imagem 6"/>
+            <wp:cNvGraphicFramePr>
+              <a:graphicFrameLocks xmlns:a="http://schemas.openxmlformats.org/drawingml/2006/main" noChangeAspect="1"/>
+            </wp:cNvGraphicFramePr>
+            <a:graphic xmlns:a="http://schemas.openxmlformats.org/drawingml/2006/main">
+              <a:graphicData uri="http://schemas.openxmlformats.org/drawingml/2006/picture">
+                <pic:pic xmlns:pic="http://schemas.openxmlformats.org/drawingml/2006/picture">
+                  <pic:nvPicPr>
+                    <pic:cNvPr id="0" name="Picture 5"/>
+                    <pic:cNvPicPr>
+                      <a:picLocks noChangeAspect="1" noChangeArrowheads="1"/>
+                    </pic:cNvPicPr>
+                  </pic:nvPicPr>
+                  <pic:blipFill>
+                    <a:blip r:embed="rId21">
+                      <a:extLst>
+                        <a:ext uri="{28A0092B-C50C-407E-A947-70E740481C1C}">
+                          <a14:useLocalDpi xmlns:a14="http://schemas.microsoft.com/office/drawing/2010/main" val="0"/>
+                        </a:ext>
+                      </a:extLst>
+                    </a:blip>
+                    <a:srcRect/>
+                    <a:stretch>
+                      <a:fillRect/>
+                    </a:stretch>
+                  </pic:blipFill>
+                  <pic:spPr bwMode="auto">
+                    <a:xfrm>
+                      <a:off x="0" y="0"/>
+                      <a:ext cx="2743200" cy="1479214"/>
+                    </a:xfrm>
+                    <a:prstGeom prst="rect">
+                      <a:avLst/>
+                    </a:prstGeom>
+                    <a:noFill/>
+                    <a:ln>
+                      <a:noFill/>
+                    </a:ln>
+                  </pic:spPr>
+                </pic:pic>
+              </a:graphicData>
+            </a:graphic>
+          </wp:inline>
+        </w:drawing>
+      </w:r>
+    </w:p>
+    <w:p>
+      <w:pPr>
+        <w:rPr>
+          <w:lang w:val="en-US"/>
+        </w:rPr>
+      </w:pPr>
+      <w:r>
+        <w:rPr>
+          <w:lang w:val="en-US"/>
+        </w:rPr>
+        <w:t>Relatorios</w:t>
+      </w:r>
+    </w:p>
+    <w:p>
+      <w:pPr>
+        <w:rPr>
+          <w:lang w:val="en-US"/>
+        </w:rPr>
+      </w:pPr>
+      <w:r>
+        <w:rPr>
+          <w:noProof/>
+          <w:lang w:val="en-US"/>
+        </w:rPr>
+        <w:drawing>
+          <wp:inline distT="0" distB="0" distL="0" distR="0" wp14:anchorId="1B4E8835" wp14:editId="2ECC2AED">
+            <wp:extent cx="2743200" cy="1238772"/>
+            <wp:effectExtent l="0" t="0" r="0" b="0"/>
+            <wp:docPr id="4" name="Imagem 4"/>
+            <wp:cNvGraphicFramePr>
+              <a:graphicFrameLocks xmlns:a="http://schemas.openxmlformats.org/drawingml/2006/main" noChangeAspect="1"/>
+            </wp:cNvGraphicFramePr>
+            <a:graphic xmlns:a="http://schemas.openxmlformats.org/drawingml/2006/main">
+              <a:graphicData uri="http://schemas.openxmlformats.org/drawingml/2006/picture">
+                <pic:pic xmlns:pic="http://schemas.openxmlformats.org/drawingml/2006/picture">
+                  <pic:nvPicPr>
+                    <pic:cNvPr id="0" name="Picture 7"/>
+                    <pic:cNvPicPr>
+                      <a:picLocks noChangeAspect="1" noChangeArrowheads="1"/>
+                    </pic:cNvPicPr>
+                  </pic:nvPicPr>
+                  <pic:blipFill>
+                    <a:blip r:embed="rId22">
+                      <a:extLst>
+                        <a:ext uri="{28A0092B-C50C-407E-A947-70E740481C1C}">
+                          <a14:useLocalDpi xmlns:a14="http://schemas.microsoft.com/office/drawing/2010/main" val="0"/>
+                        </a:ext>
+                      </a:extLst>
+                    </a:blip>
+                    <a:srcRect/>
+                    <a:stretch>
+                      <a:fillRect/>
+                    </a:stretch>
+                  </pic:blipFill>
+                  <pic:spPr bwMode="auto">
+                    <a:xfrm>
+                      <a:off x="0" y="0"/>
+                      <a:ext cx="2743200" cy="1238772"/>
+                    </a:xfrm>
+                    <a:prstGeom prst="rect">
+                      <a:avLst/>
+                    </a:prstGeom>
+                    <a:noFill/>
+                    <a:ln>
+                      <a:noFill/>
+                    </a:ln>
+                  </pic:spPr>
+                </pic:pic>
+              </a:graphicData>
+            </a:graphic>
+          </wp:inline>
+        </w:drawing>
+      </w:r>
+    </w:p>
+    <w:p/>
+    <w:p>
+      <w:pPr>
+        <w:pStyle w:val="Ttulo2"/>
+        <w:ind w:left="851" w:hanging="567"/>
+      </w:pPr>
+      <w:r>
         <w:t>Diagrama de Atores</w:t>
       </w:r>
       <w:bookmarkEnd w:id="23"/>
@@ -6418,156 +12375,49 @@
           <w:color w:val="auto"/>
         </w:rPr>
       </w:pPr>
-    </w:p>
-    <w:p>
-      <w:pPr>
-        <w:pStyle w:val="QualidadeTexto"/>
-        <w:jc w:val="center"/>
-        <w:rPr>
-          <w:rFonts w:cs="Arial"/>
-          <w:color w:val="auto"/>
-        </w:rPr>
-      </w:pPr>
-    </w:p>
-    <w:p>
-      <w:pPr>
-        <w:pStyle w:val="QualidadeTexto"/>
-        <w:jc w:val="center"/>
-        <w:rPr>
-          <w:rFonts w:cs="Arial"/>
-          <w:color w:val="auto"/>
-        </w:rPr>
-      </w:pPr>
-    </w:p>
-    <w:p>
-      <w:pPr>
-        <w:pStyle w:val="QualidadeTexto"/>
-        <w:jc w:val="center"/>
-        <w:rPr>
-          <w:rFonts w:cs="Arial"/>
-          <w:color w:val="auto"/>
-        </w:rPr>
-      </w:pPr>
-    </w:p>
-    <w:p>
-      <w:pPr>
-        <w:pStyle w:val="QualidadeTexto"/>
-        <w:jc w:val="center"/>
-        <w:rPr>
-          <w:rFonts w:cs="Arial"/>
-          <w:color w:val="auto"/>
-        </w:rPr>
-      </w:pPr>
-    </w:p>
-    <w:p>
-      <w:pPr>
-        <w:pStyle w:val="QualidadeTexto"/>
-        <w:jc w:val="center"/>
-        <w:rPr>
-          <w:rFonts w:cs="Arial"/>
-          <w:color w:val="auto"/>
-        </w:rPr>
-      </w:pPr>
-    </w:p>
-    <w:p>
-      <w:pPr>
-        <w:pStyle w:val="QualidadeTexto"/>
-        <w:jc w:val="center"/>
-        <w:rPr>
-          <w:rFonts w:cs="Arial"/>
-          <w:color w:val="auto"/>
-        </w:rPr>
-      </w:pPr>
-    </w:p>
-    <w:p>
-      <w:pPr>
-        <w:pStyle w:val="QualidadeTexto"/>
-        <w:jc w:val="center"/>
-        <w:rPr>
-          <w:rFonts w:cs="Arial"/>
-          <w:color w:val="auto"/>
-        </w:rPr>
-      </w:pPr>
-    </w:p>
-    <w:p>
-      <w:pPr>
-        <w:pStyle w:val="QualidadeTexto"/>
-        <w:jc w:val="center"/>
-        <w:rPr>
-          <w:rFonts w:cs="Arial"/>
-          <w:color w:val="auto"/>
-        </w:rPr>
-      </w:pPr>
-    </w:p>
-    <w:p>
-      <w:pPr>
-        <w:pStyle w:val="QualidadeTexto"/>
-        <w:jc w:val="center"/>
-        <w:rPr>
-          <w:rFonts w:cs="Arial"/>
-          <w:color w:val="auto"/>
-        </w:rPr>
-      </w:pPr>
-    </w:p>
-    <w:p>
-      <w:pPr>
-        <w:pStyle w:val="QualidadeTexto"/>
-        <w:jc w:val="center"/>
-        <w:rPr>
-          <w:rFonts w:cs="Arial"/>
-          <w:color w:val="auto"/>
-        </w:rPr>
-      </w:pPr>
-    </w:p>
-    <w:p>
-      <w:pPr>
-        <w:pStyle w:val="QualidadeTexto"/>
-        <w:jc w:val="center"/>
-        <w:rPr>
-          <w:rFonts w:cs="Arial"/>
-          <w:color w:val="auto"/>
-        </w:rPr>
-      </w:pPr>
-    </w:p>
-    <w:p>
-      <w:pPr>
-        <w:pStyle w:val="QualidadeTexto"/>
-        <w:jc w:val="center"/>
-        <w:rPr>
-          <w:rFonts w:cs="Arial"/>
-          <w:color w:val="auto"/>
-        </w:rPr>
-      </w:pPr>
-    </w:p>
-    <w:p>
-      <w:pPr>
-        <w:pStyle w:val="QualidadeTexto"/>
-        <w:jc w:val="center"/>
-        <w:rPr>
-          <w:rFonts w:cs="Arial"/>
-          <w:color w:val="auto"/>
-        </w:rPr>
-      </w:pPr>
-    </w:p>
-    <w:p>
-      <w:pPr>
-        <w:pStyle w:val="QualidadeTexto"/>
-        <w:jc w:val="center"/>
-        <w:rPr>
-          <w:rFonts w:cs="Arial"/>
-          <w:color w:val="auto"/>
-        </w:rPr>
-      </w:pPr>
-    </w:p>
-    <w:p>
-      <w:pPr>
-        <w:pStyle w:val="QualidadeTexto"/>
-        <w:jc w:val="center"/>
-        <w:rPr>
-          <w:rFonts w:cs="Arial"/>
-          <w:color w:val="auto"/>
-        </w:rPr>
-      </w:pPr>
+      <w:r>
+        <w:rPr>
+          <w:noProof/>
+        </w:rPr>
+        <w:lastRenderedPageBreak/>
+        <w:drawing>
+          <wp:inline distT="0" distB="0" distL="0" distR="0" wp14:anchorId="5DA09D15" wp14:editId="75B72949">
+            <wp:extent cx="5476875" cy="1724025"/>
+            <wp:effectExtent l="0" t="0" r="9525" b="9525"/>
+            <wp:docPr id="15" name="Figura7"/>
+            <wp:cNvGraphicFramePr>
+              <a:graphicFrameLocks xmlns:a="http://schemas.openxmlformats.org/drawingml/2006/main" noChangeAspect="1"/>
+            </wp:cNvGraphicFramePr>
+            <a:graphic xmlns:a="http://schemas.openxmlformats.org/drawingml/2006/main">
+              <a:graphicData uri="http://schemas.openxmlformats.org/drawingml/2006/picture">
+                <pic:pic xmlns:pic="http://schemas.openxmlformats.org/drawingml/2006/picture">
+                  <pic:nvPicPr>
+                    <pic:cNvPr id="15" name="Figura7"/>
+                    <pic:cNvPicPr>
+                      <a:picLocks noChangeAspect="1"/>
+                    </pic:cNvPicPr>
+                  </pic:nvPicPr>
+                  <pic:blipFill>
+                    <a:blip r:embed="rId23"/>
+                    <a:stretch>
+                      <a:fillRect/>
+                    </a:stretch>
+                  </pic:blipFill>
+                  <pic:spPr bwMode="auto">
+                    <a:xfrm>
+                      <a:off x="0" y="0"/>
+                      <a:ext cx="5476875" cy="1724025"/>
+                    </a:xfrm>
+                    <a:prstGeom prst="rect">
+                      <a:avLst/>
+                    </a:prstGeom>
+                  </pic:spPr>
+                </pic:pic>
+              </a:graphicData>
+            </a:graphic>
+          </wp:inline>
+        </w:drawing>
+      </w:r>
     </w:p>
     <w:p>
       <w:pPr>
@@ -6732,6 +12582,9 @@
                 <w:szCs w:val="20"/>
               </w:rPr>
             </w:pPr>
+            <w:r>
+              <w:t>O administrador terá o acesso total ao sistema de arquivos.</w:t>
+            </w:r>
           </w:p>
         </w:tc>
       </w:tr>
@@ -6779,6 +12632,9 @@
                 <w:szCs w:val="20"/>
               </w:rPr>
             </w:pPr>
+            <w:r>
+              <w:t>O usuário ele terá o acesso a  todas funcionalidades referentes aos arquivos e documentos porém não poderá excluir e editar documentos de outros departamentos que não seja o seu específico.</w:t>
+            </w:r>
           </w:p>
         </w:tc>
       </w:tr>
@@ -6794,6 +12650,11 @@
       <w:bookmarkEnd w:id="17"/>
       <w:bookmarkEnd w:id="18"/>
       <w:bookmarkEnd w:id="26"/>
+    </w:p>
+    <w:p>
+      <w:pPr>
+        <w:pStyle w:val="Corpodetexto"/>
+      </w:pPr>
     </w:p>
     <w:tbl>
       <w:tblPr>
@@ -8054,8 +13915,8 @@
       </w:pPr>
     </w:p>
     <w:sectPr>
-      <w:footerReference w:type="default" r:id="rId17"/>
-      <w:footerReference w:type="first" r:id="rId18"/>
+      <w:footerReference w:type="default" r:id="rId24"/>
+      <w:footerReference w:type="first" r:id="rId25"/>
       <w:footnotePr>
         <w:pos w:val="beneathText"/>
       </w:footnotePr>
@@ -8582,7 +14443,6 @@
       <w:pStyle w:val="NormalWeb"/>
       <w:spacing w:before="0" w:beforeAutospacing="0" w:after="0"/>
     </w:pPr>
-    <w:proofErr w:type="spellStart"/>
     <w:r>
       <w:rPr>
         <w:rFonts w:ascii="Arial" w:hAnsi="Arial" w:cs="Arial"/>
@@ -8590,17 +14450,7 @@
         <w:sz w:val="16"/>
         <w:szCs w:val="16"/>
       </w:rPr>
-      <w:t>Form</w:t>
-    </w:r>
-    <w:proofErr w:type="spellEnd"/>
-    <w:r>
-      <w:rPr>
-        <w:rFonts w:ascii="Arial" w:hAnsi="Arial" w:cs="Arial"/>
-        <w:color w:val="C0C0C0"/>
-        <w:sz w:val="16"/>
-        <w:szCs w:val="16"/>
-      </w:rPr>
-      <w:t xml:space="preserve"> 16.11.2009 – V1.1.1</w:t>
+      <w:t>Form 16.11.2009 – V1.1.1</w:t>
     </w:r>
   </w:p>
 </w:ftr>
@@ -10956,6 +16806,146 @@
     </w:lvl>
   </w:abstractNum>
   <w:abstractNum w:abstractNumId="20" w15:restartNumberingAfterBreak="0">
+    <w:nsid w:val="54741F37"/>
+    <w:multiLevelType w:val="multilevel"/>
+    <w:tmpl w:val="5E7E5DF2"/>
+    <w:lvl w:ilvl="0">
+      <w:start w:val="1"/>
+      <w:numFmt w:val="bullet"/>
+      <w:lvlText w:val=""/>
+      <w:lvlJc w:val="left"/>
+      <w:pPr>
+        <w:tabs>
+          <w:tab w:val="num" w:pos="0"/>
+        </w:tabs>
+        <w:ind w:left="1146" w:hanging="360"/>
+      </w:pPr>
+      <w:rPr>
+        <w:rFonts w:ascii="Symbol" w:hAnsi="Symbol" w:cs="Symbol" w:hint="default"/>
+      </w:rPr>
+    </w:lvl>
+    <w:lvl w:ilvl="1">
+      <w:start w:val="1"/>
+      <w:numFmt w:val="bullet"/>
+      <w:lvlText w:val="o"/>
+      <w:lvlJc w:val="left"/>
+      <w:pPr>
+        <w:tabs>
+          <w:tab w:val="num" w:pos="0"/>
+        </w:tabs>
+        <w:ind w:left="1866" w:hanging="360"/>
+      </w:pPr>
+      <w:rPr>
+        <w:rFonts w:ascii="Courier New" w:hAnsi="Courier New" w:cs="Courier New" w:hint="default"/>
+      </w:rPr>
+    </w:lvl>
+    <w:lvl w:ilvl="2">
+      <w:start w:val="1"/>
+      <w:numFmt w:val="bullet"/>
+      <w:lvlText w:val=""/>
+      <w:lvlJc w:val="left"/>
+      <w:pPr>
+        <w:tabs>
+          <w:tab w:val="num" w:pos="0"/>
+        </w:tabs>
+        <w:ind w:left="2586" w:hanging="360"/>
+      </w:pPr>
+      <w:rPr>
+        <w:rFonts w:ascii="Wingdings" w:hAnsi="Wingdings" w:cs="Wingdings" w:hint="default"/>
+      </w:rPr>
+    </w:lvl>
+    <w:lvl w:ilvl="3">
+      <w:start w:val="1"/>
+      <w:numFmt w:val="bullet"/>
+      <w:lvlText w:val=""/>
+      <w:lvlJc w:val="left"/>
+      <w:pPr>
+        <w:tabs>
+          <w:tab w:val="num" w:pos="0"/>
+        </w:tabs>
+        <w:ind w:left="3306" w:hanging="360"/>
+      </w:pPr>
+      <w:rPr>
+        <w:rFonts w:ascii="Symbol" w:hAnsi="Symbol" w:cs="Symbol" w:hint="default"/>
+      </w:rPr>
+    </w:lvl>
+    <w:lvl w:ilvl="4">
+      <w:start w:val="1"/>
+      <w:numFmt w:val="bullet"/>
+      <w:lvlText w:val="o"/>
+      <w:lvlJc w:val="left"/>
+      <w:pPr>
+        <w:tabs>
+          <w:tab w:val="num" w:pos="0"/>
+        </w:tabs>
+        <w:ind w:left="4026" w:hanging="360"/>
+      </w:pPr>
+      <w:rPr>
+        <w:rFonts w:ascii="Courier New" w:hAnsi="Courier New" w:cs="Courier New" w:hint="default"/>
+      </w:rPr>
+    </w:lvl>
+    <w:lvl w:ilvl="5">
+      <w:start w:val="1"/>
+      <w:numFmt w:val="bullet"/>
+      <w:lvlText w:val=""/>
+      <w:lvlJc w:val="left"/>
+      <w:pPr>
+        <w:tabs>
+          <w:tab w:val="num" w:pos="0"/>
+        </w:tabs>
+        <w:ind w:left="4746" w:hanging="360"/>
+      </w:pPr>
+      <w:rPr>
+        <w:rFonts w:ascii="Wingdings" w:hAnsi="Wingdings" w:cs="Wingdings" w:hint="default"/>
+      </w:rPr>
+    </w:lvl>
+    <w:lvl w:ilvl="6">
+      <w:start w:val="1"/>
+      <w:numFmt w:val="bullet"/>
+      <w:lvlText w:val=""/>
+      <w:lvlJc w:val="left"/>
+      <w:pPr>
+        <w:tabs>
+          <w:tab w:val="num" w:pos="0"/>
+        </w:tabs>
+        <w:ind w:left="5466" w:hanging="360"/>
+      </w:pPr>
+      <w:rPr>
+        <w:rFonts w:ascii="Symbol" w:hAnsi="Symbol" w:cs="Symbol" w:hint="default"/>
+      </w:rPr>
+    </w:lvl>
+    <w:lvl w:ilvl="7">
+      <w:start w:val="1"/>
+      <w:numFmt w:val="bullet"/>
+      <w:lvlText w:val="o"/>
+      <w:lvlJc w:val="left"/>
+      <w:pPr>
+        <w:tabs>
+          <w:tab w:val="num" w:pos="0"/>
+        </w:tabs>
+        <w:ind w:left="6186" w:hanging="360"/>
+      </w:pPr>
+      <w:rPr>
+        <w:rFonts w:ascii="Courier New" w:hAnsi="Courier New" w:cs="Courier New" w:hint="default"/>
+      </w:rPr>
+    </w:lvl>
+    <w:lvl w:ilvl="8">
+      <w:start w:val="1"/>
+      <w:numFmt w:val="bullet"/>
+      <w:lvlText w:val=""/>
+      <w:lvlJc w:val="left"/>
+      <w:pPr>
+        <w:tabs>
+          <w:tab w:val="num" w:pos="0"/>
+        </w:tabs>
+        <w:ind w:left="6906" w:hanging="360"/>
+      </w:pPr>
+      <w:rPr>
+        <w:rFonts w:ascii="Wingdings" w:hAnsi="Wingdings" w:cs="Wingdings" w:hint="default"/>
+      </w:rPr>
+    </w:lvl>
+  </w:abstractNum>
+  <w:abstractNum w:abstractNumId="21" w15:restartNumberingAfterBreak="0">
     <w:nsid w:val="55CF1B6F"/>
     <w:multiLevelType w:val="hybridMultilevel"/>
     <w:tmpl w:val="62D2766A"/>
@@ -11068,7 +17058,7 @@
       </w:rPr>
     </w:lvl>
   </w:abstractNum>
-  <w:abstractNum w:abstractNumId="21" w15:restartNumberingAfterBreak="0">
+  <w:abstractNum w:abstractNumId="22" w15:restartNumberingAfterBreak="0">
     <w:nsid w:val="5B3415A2"/>
     <w:multiLevelType w:val="hybridMultilevel"/>
     <w:tmpl w:val="4F107DB6"/>
@@ -11164,7 +17154,7 @@
       </w:pPr>
     </w:lvl>
   </w:abstractNum>
-  <w:abstractNum w:abstractNumId="22" w15:restartNumberingAfterBreak="0">
+  <w:abstractNum w:abstractNumId="23" w15:restartNumberingAfterBreak="0">
     <w:nsid w:val="610B33D0"/>
     <w:multiLevelType w:val="hybridMultilevel"/>
     <w:tmpl w:val="DC264B08"/>
@@ -11277,7 +17267,7 @@
       </w:rPr>
     </w:lvl>
   </w:abstractNum>
-  <w:abstractNum w:abstractNumId="23" w15:restartNumberingAfterBreak="0">
+  <w:abstractNum w:abstractNumId="24" w15:restartNumberingAfterBreak="0">
     <w:nsid w:val="63480A0B"/>
     <w:multiLevelType w:val="hybridMultilevel"/>
     <w:tmpl w:val="DC30A312"/>
@@ -11390,7 +17380,147 @@
       </w:rPr>
     </w:lvl>
   </w:abstractNum>
-  <w:abstractNum w:abstractNumId="24" w15:restartNumberingAfterBreak="0">
+  <w:abstractNum w:abstractNumId="25" w15:restartNumberingAfterBreak="0">
+    <w:nsid w:val="68850773"/>
+    <w:multiLevelType w:val="multilevel"/>
+    <w:tmpl w:val="F66A01EA"/>
+    <w:lvl w:ilvl="0">
+      <w:start w:val="1"/>
+      <w:numFmt w:val="bullet"/>
+      <w:lvlText w:val=""/>
+      <w:lvlJc w:val="left"/>
+      <w:pPr>
+        <w:tabs>
+          <w:tab w:val="num" w:pos="0"/>
+        </w:tabs>
+        <w:ind w:left="1840" w:hanging="360"/>
+      </w:pPr>
+      <w:rPr>
+        <w:rFonts w:ascii="Symbol" w:hAnsi="Symbol" w:cs="Symbol" w:hint="default"/>
+      </w:rPr>
+    </w:lvl>
+    <w:lvl w:ilvl="1">
+      <w:start w:val="1"/>
+      <w:numFmt w:val="bullet"/>
+      <w:lvlText w:val="o"/>
+      <w:lvlJc w:val="left"/>
+      <w:pPr>
+        <w:tabs>
+          <w:tab w:val="num" w:pos="0"/>
+        </w:tabs>
+        <w:ind w:left="2560" w:hanging="360"/>
+      </w:pPr>
+      <w:rPr>
+        <w:rFonts w:ascii="Courier New" w:hAnsi="Courier New" w:cs="Courier New" w:hint="default"/>
+      </w:rPr>
+    </w:lvl>
+    <w:lvl w:ilvl="2">
+      <w:start w:val="1"/>
+      <w:numFmt w:val="bullet"/>
+      <w:lvlText w:val=""/>
+      <w:lvlJc w:val="left"/>
+      <w:pPr>
+        <w:tabs>
+          <w:tab w:val="num" w:pos="0"/>
+        </w:tabs>
+        <w:ind w:left="3280" w:hanging="360"/>
+      </w:pPr>
+      <w:rPr>
+        <w:rFonts w:ascii="Wingdings" w:hAnsi="Wingdings" w:cs="Wingdings" w:hint="default"/>
+      </w:rPr>
+    </w:lvl>
+    <w:lvl w:ilvl="3">
+      <w:start w:val="1"/>
+      <w:numFmt w:val="bullet"/>
+      <w:lvlText w:val=""/>
+      <w:lvlJc w:val="left"/>
+      <w:pPr>
+        <w:tabs>
+          <w:tab w:val="num" w:pos="0"/>
+        </w:tabs>
+        <w:ind w:left="4000" w:hanging="360"/>
+      </w:pPr>
+      <w:rPr>
+        <w:rFonts w:ascii="Symbol" w:hAnsi="Symbol" w:cs="Symbol" w:hint="default"/>
+      </w:rPr>
+    </w:lvl>
+    <w:lvl w:ilvl="4">
+      <w:start w:val="1"/>
+      <w:numFmt w:val="bullet"/>
+      <w:lvlText w:val="o"/>
+      <w:lvlJc w:val="left"/>
+      <w:pPr>
+        <w:tabs>
+          <w:tab w:val="num" w:pos="0"/>
+        </w:tabs>
+        <w:ind w:left="4720" w:hanging="360"/>
+      </w:pPr>
+      <w:rPr>
+        <w:rFonts w:ascii="Courier New" w:hAnsi="Courier New" w:cs="Courier New" w:hint="default"/>
+      </w:rPr>
+    </w:lvl>
+    <w:lvl w:ilvl="5">
+      <w:start w:val="1"/>
+      <w:numFmt w:val="bullet"/>
+      <w:lvlText w:val=""/>
+      <w:lvlJc w:val="left"/>
+      <w:pPr>
+        <w:tabs>
+          <w:tab w:val="num" w:pos="0"/>
+        </w:tabs>
+        <w:ind w:left="5440" w:hanging="360"/>
+      </w:pPr>
+      <w:rPr>
+        <w:rFonts w:ascii="Wingdings" w:hAnsi="Wingdings" w:cs="Wingdings" w:hint="default"/>
+      </w:rPr>
+    </w:lvl>
+    <w:lvl w:ilvl="6">
+      <w:start w:val="1"/>
+      <w:numFmt w:val="bullet"/>
+      <w:lvlText w:val=""/>
+      <w:lvlJc w:val="left"/>
+      <w:pPr>
+        <w:tabs>
+          <w:tab w:val="num" w:pos="0"/>
+        </w:tabs>
+        <w:ind w:left="6160" w:hanging="360"/>
+      </w:pPr>
+      <w:rPr>
+        <w:rFonts w:ascii="Symbol" w:hAnsi="Symbol" w:cs="Symbol" w:hint="default"/>
+      </w:rPr>
+    </w:lvl>
+    <w:lvl w:ilvl="7">
+      <w:start w:val="1"/>
+      <w:numFmt w:val="bullet"/>
+      <w:lvlText w:val="o"/>
+      <w:lvlJc w:val="left"/>
+      <w:pPr>
+        <w:tabs>
+          <w:tab w:val="num" w:pos="0"/>
+        </w:tabs>
+        <w:ind w:left="6880" w:hanging="360"/>
+      </w:pPr>
+      <w:rPr>
+        <w:rFonts w:ascii="Courier New" w:hAnsi="Courier New" w:cs="Courier New" w:hint="default"/>
+      </w:rPr>
+    </w:lvl>
+    <w:lvl w:ilvl="8">
+      <w:start w:val="1"/>
+      <w:numFmt w:val="bullet"/>
+      <w:lvlText w:val=""/>
+      <w:lvlJc w:val="left"/>
+      <w:pPr>
+        <w:tabs>
+          <w:tab w:val="num" w:pos="0"/>
+        </w:tabs>
+        <w:ind w:left="7600" w:hanging="360"/>
+      </w:pPr>
+      <w:rPr>
+        <w:rFonts w:ascii="Wingdings" w:hAnsi="Wingdings" w:cs="Wingdings" w:hint="default"/>
+      </w:rPr>
+    </w:lvl>
+  </w:abstractNum>
+  <w:abstractNum w:abstractNumId="26" w15:restartNumberingAfterBreak="0">
     <w:nsid w:val="6D06437F"/>
     <w:multiLevelType w:val="hybridMultilevel"/>
     <w:tmpl w:val="672EDB6C"/>
@@ -11503,7 +17633,7 @@
       </w:rPr>
     </w:lvl>
   </w:abstractNum>
-  <w:abstractNum w:abstractNumId="25" w15:restartNumberingAfterBreak="0">
+  <w:abstractNum w:abstractNumId="27" w15:restartNumberingAfterBreak="0">
     <w:nsid w:val="6D2E4DE2"/>
     <w:multiLevelType w:val="hybridMultilevel"/>
     <w:tmpl w:val="AFF02E82"/>
@@ -11599,7 +17729,7 @@
       </w:pPr>
     </w:lvl>
   </w:abstractNum>
-  <w:abstractNum w:abstractNumId="26" w15:restartNumberingAfterBreak="0">
+  <w:abstractNum w:abstractNumId="28" w15:restartNumberingAfterBreak="0">
     <w:nsid w:val="764B7E3C"/>
     <w:multiLevelType w:val="hybridMultilevel"/>
     <w:tmpl w:val="1F2C238C"/>
@@ -11719,10 +17849,10 @@
     <w:abstractNumId w:val="11"/>
   </w:num>
   <w:num w:numId="3">
-    <w:abstractNumId w:val="20"/>
+    <w:abstractNumId w:val="21"/>
   </w:num>
   <w:num w:numId="4">
-    <w:abstractNumId w:val="26"/>
+    <w:abstractNumId w:val="28"/>
   </w:num>
   <w:num w:numId="5">
     <w:abstractNumId w:val="3"/>
@@ -11737,7 +17867,7 @@
     <w:abstractNumId w:val="13"/>
   </w:num>
   <w:num w:numId="9">
-    <w:abstractNumId w:val="21"/>
+    <w:abstractNumId w:val="22"/>
   </w:num>
   <w:num w:numId="10">
     <w:abstractNumId w:val="9"/>
@@ -11770,7 +17900,7 @@
     <w:abstractNumId w:val="12"/>
   </w:num>
   <w:num w:numId="20">
-    <w:abstractNumId w:val="25"/>
+    <w:abstractNumId w:val="27"/>
   </w:num>
   <w:num w:numId="21">
     <w:abstractNumId w:val="10"/>
@@ -11803,19 +17933,25 @@
     </w:lvlOverride>
   </w:num>
   <w:num w:numId="22">
-    <w:abstractNumId w:val="23"/>
+    <w:abstractNumId w:val="24"/>
   </w:num>
   <w:num w:numId="23">
-    <w:abstractNumId w:val="24"/>
+    <w:abstractNumId w:val="26"/>
   </w:num>
   <w:num w:numId="24">
-    <w:abstractNumId w:val="22"/>
+    <w:abstractNumId w:val="23"/>
   </w:num>
   <w:num w:numId="25">
     <w:abstractNumId w:val="19"/>
   </w:num>
   <w:num w:numId="26">
     <w:abstractNumId w:val="6"/>
+  </w:num>
+  <w:num w:numId="27">
+    <w:abstractNumId w:val="25"/>
+  </w:num>
+  <w:num w:numId="28">
+    <w:abstractNumId w:val="20"/>
   </w:num>
   <w:numIdMacAtCleanup w:val="8"/>
 </w:numbering>
@@ -13715,6 +19851,31 @@
 </file>
 
 <file path=customXml/item2.xml><?xml version="1.0" encoding="utf-8"?>
+<p:properties xmlns:p="http://schemas.microsoft.com/office/2006/metadata/properties" xmlns:xsi="http://www.w3.org/2001/XMLSchema-instance" xmlns:pc="http://schemas.microsoft.com/office/infopath/2007/PartnerControls">
+  <documentManagement>
+    <Owner xmlns="10E0FF1B-7B5D-4B03-A474-2EE8F9D8913B">
+      <UserInfo>
+        <DisplayName/>
+        <AccountId xsi:nil="true"/>
+        <AccountType/>
+      </UserInfo>
+    </Owner>
+    <Status xmlns="10E0FF1B-7B5D-4B03-A474-2EE8F9D8913B">Rascunho</Status>
+    <Links xmlns="10E0FF1B-7B5D-4B03-A474-2EE8F9D8913B" xsi:nil="true"/>
+  </documentManagement>
+</p:properties>
+</file>
+
+<file path=customXml/item3.xml><?xml version="1.0" encoding="utf-8"?>
+<?mso-contentType ?>
+<FormTemplates xmlns="http://schemas.microsoft.com/sharepoint/v3/contenttype/forms">
+  <Display>DocumentLibraryForm</Display>
+  <Edit>DocumentLibraryForm</Edit>
+  <New>DocumentLibraryForm</New>
+</FormTemplates>
+</file>
+
+<file path=customXml/item4.xml><?xml version="1.0" encoding="utf-8"?>
 <ct:contentTypeSchema xmlns:ct="http://schemas.microsoft.com/office/2006/metadata/contentType" xmlns:ma="http://schemas.microsoft.com/office/2006/metadata/properties/metaAttributes" ct:_="" ma:_="" ma:contentTypeName="Documento do Espaço de Trabalho do Projeto" ma:contentTypeID="0x0101008A98423170284BEEB635F43C3CF4E98B00C158C0247291134F8FBE18CD7E91EB26" ma:contentTypeVersion="0" ma:contentTypeDescription="" ma:contentTypeScope="" ma:versionID="de851f6bbb32a55932195f7ff232eb46">
   <xsd:schema xmlns:xsd="http://www.w3.org/2001/XMLSchema" xmlns:p="http://schemas.microsoft.com/office/2006/metadata/properties" xmlns:ns2="10E0FF1B-7B5D-4B03-A474-2EE8F9D8913B" targetNamespace="http://schemas.microsoft.com/office/2006/metadata/properties" ma:root="true" ma:fieldsID="1d060ec803b92d5a91eabd0be88ccc41" ns2:_="">
     <xsd:import namespace="10E0FF1B-7B5D-4B03-A474-2EE8F9D8913B"/>
@@ -13804,31 +19965,6 @@
 </ct:contentTypeSchema>
 </file>
 
-<file path=customXml/item3.xml><?xml version="1.0" encoding="utf-8"?>
-<?mso-contentType ?>
-<FormTemplates xmlns="http://schemas.microsoft.com/sharepoint/v3/contenttype/forms">
-  <Display>DocumentLibraryForm</Display>
-  <Edit>DocumentLibraryForm</Edit>
-  <New>DocumentLibraryForm</New>
-</FormTemplates>
-</file>
-
-<file path=customXml/item4.xml><?xml version="1.0" encoding="utf-8"?>
-<p:properties xmlns:p="http://schemas.microsoft.com/office/2006/metadata/properties" xmlns:xsi="http://www.w3.org/2001/XMLSchema-instance" xmlns:pc="http://schemas.microsoft.com/office/infopath/2007/PartnerControls">
-  <documentManagement>
-    <Owner xmlns="10E0FF1B-7B5D-4B03-A474-2EE8F9D8913B">
-      <UserInfo>
-        <DisplayName/>
-        <AccountId xsi:nil="true"/>
-        <AccountType/>
-      </UserInfo>
-    </Owner>
-    <Status xmlns="10E0FF1B-7B5D-4B03-A474-2EE8F9D8913B">Rascunho</Status>
-    <Links xmlns="10E0FF1B-7B5D-4B03-A474-2EE8F9D8913B" xsi:nil="true"/>
-  </documentManagement>
-</p:properties>
-</file>
-
 <file path=customXml/itemProps1.xml><?xml version="1.0" encoding="utf-8"?>
 <ds:datastoreItem xmlns:ds="http://schemas.openxmlformats.org/officeDocument/2006/customXml" ds:itemID="{CA00C474-E5FC-4C0D-A80B-710DF54F77F0}">
   <ds:schemaRefs>
@@ -13838,6 +19974,24 @@
 </file>
 
 <file path=customXml/itemProps2.xml><?xml version="1.0" encoding="utf-8"?>
+<ds:datastoreItem xmlns:ds="http://schemas.openxmlformats.org/officeDocument/2006/customXml" ds:itemID="{7F1AE922-A575-40CD-8C9C-56E8D2045681}">
+  <ds:schemaRefs>
+    <ds:schemaRef ds:uri="http://schemas.microsoft.com/office/2006/metadata/properties"/>
+    <ds:schemaRef ds:uri="http://schemas.microsoft.com/office/infopath/2007/PartnerControls"/>
+    <ds:schemaRef ds:uri="10E0FF1B-7B5D-4B03-A474-2EE8F9D8913B"/>
+  </ds:schemaRefs>
+</ds:datastoreItem>
+</file>
+
+<file path=customXml/itemProps3.xml><?xml version="1.0" encoding="utf-8"?>
+<ds:datastoreItem xmlns:ds="http://schemas.openxmlformats.org/officeDocument/2006/customXml" ds:itemID="{0FDDF738-5A82-4970-982F-650CAE3828CD}">
+  <ds:schemaRefs>
+    <ds:schemaRef ds:uri="http://schemas.microsoft.com/sharepoint/v3/contenttype/forms"/>
+  </ds:schemaRefs>
+</ds:datastoreItem>
+</file>
+
+<file path=customXml/itemProps4.xml><?xml version="1.0" encoding="utf-8"?>
 <ds:datastoreItem xmlns:ds="http://schemas.openxmlformats.org/officeDocument/2006/customXml" ds:itemID="{A4EC68EB-C284-458C-80EE-871796C0EA4C}">
   <ds:schemaRefs>
     <ds:schemaRef ds:uri="http://schemas.microsoft.com/office/2006/metadata/contentType"/>
@@ -13852,22 +20006,4 @@
     <ds:schemaRef ds:uri="http://schemas.microsoft.com/office/internal/2005/internalDocumentation"/>
   </ds:schemaRefs>
 </ds:datastoreItem>
-</file>
-
-<file path=customXml/itemProps3.xml><?xml version="1.0" encoding="utf-8"?>
-<ds:datastoreItem xmlns:ds="http://schemas.openxmlformats.org/officeDocument/2006/customXml" ds:itemID="{0FDDF738-5A82-4970-982F-650CAE3828CD}">
-  <ds:schemaRefs>
-    <ds:schemaRef ds:uri="http://schemas.microsoft.com/sharepoint/v3/contenttype/forms"/>
-  </ds:schemaRefs>
-</ds:datastoreItem>
-</file>
-
-<file path=customXml/itemProps4.xml><?xml version="1.0" encoding="utf-8"?>
-<ds:datastoreItem xmlns:ds="http://schemas.openxmlformats.org/officeDocument/2006/customXml" ds:itemID="{7F1AE922-A575-40CD-8C9C-56E8D2045681}">
-  <ds:schemaRefs>
-    <ds:schemaRef ds:uri="http://schemas.microsoft.com/office/2006/metadata/properties"/>
-    <ds:schemaRef ds:uri="http://schemas.microsoft.com/office/infopath/2007/PartnerControls"/>
-    <ds:schemaRef ds:uri="10E0FF1B-7B5D-4B03-A474-2EE8F9D8913B"/>
-  </ds:schemaRefs>
-</ds:datastoreItem>
 </file>